--- a/word/THUCTAPTOTNGHIEP.docx
+++ b/word/THUCTAPTOTNGHIEP.docx
@@ -4,7 +4,7 @@
   <w:body>
     <w:p>
       <w:pPr>
-        <w:pStyle w:val="ThnVnban"/>
+        <w:pStyle w:val="BodyText"/>
         <w:spacing w:before="172"/>
         <w:ind w:left="0" w:right="471"/>
         <w:jc w:val="center"/>
@@ -373,7 +373,7 @@
     </w:p>
     <w:p>
       <w:pPr>
-        <w:pStyle w:val="ThnVnban"/>
+        <w:pStyle w:val="BodyText"/>
         <w:ind w:left="0"/>
         <w:rPr>
           <w:b/>
@@ -383,7 +383,7 @@
     </w:p>
     <w:p>
       <w:pPr>
-        <w:pStyle w:val="ThnVnban"/>
+        <w:pStyle w:val="BodyText"/>
         <w:ind w:left="0"/>
         <w:rPr>
           <w:b/>
@@ -393,7 +393,7 @@
     </w:p>
     <w:p>
       <w:pPr>
-        <w:pStyle w:val="ThnVnban"/>
+        <w:pStyle w:val="BodyText"/>
         <w:ind w:left="0"/>
         <w:rPr>
           <w:b/>
@@ -403,7 +403,7 @@
     </w:p>
     <w:p>
       <w:pPr>
-        <w:pStyle w:val="ThnVnban"/>
+        <w:pStyle w:val="BodyText"/>
         <w:ind w:left="0"/>
         <w:rPr>
           <w:b/>
@@ -413,7 +413,7 @@
     </w:p>
     <w:p>
       <w:pPr>
-        <w:pStyle w:val="ThnVnban"/>
+        <w:pStyle w:val="BodyText"/>
         <w:ind w:left="0"/>
         <w:rPr>
           <w:b/>
@@ -423,7 +423,7 @@
     </w:p>
     <w:p>
       <w:pPr>
-        <w:pStyle w:val="ThnVnban"/>
+        <w:pStyle w:val="BodyText"/>
         <w:ind w:left="0"/>
         <w:rPr>
           <w:b/>
@@ -433,7 +433,7 @@
     </w:p>
     <w:p>
       <w:pPr>
-        <w:pStyle w:val="ThnVnban"/>
+        <w:pStyle w:val="BodyText"/>
         <w:ind w:left="0"/>
         <w:rPr>
           <w:b/>
@@ -443,7 +443,7 @@
     </w:p>
     <w:p>
       <w:pPr>
-        <w:pStyle w:val="ThnVnban"/>
+        <w:pStyle w:val="BodyText"/>
         <w:ind w:left="0"/>
         <w:rPr>
           <w:b/>
@@ -453,7 +453,7 @@
     </w:p>
     <w:p>
       <w:pPr>
-        <w:pStyle w:val="ThnVnban"/>
+        <w:pStyle w:val="BodyText"/>
         <w:ind w:left="0"/>
         <w:rPr>
           <w:b/>
@@ -463,7 +463,7 @@
     </w:p>
     <w:p>
       <w:pPr>
-        <w:pStyle w:val="ThnVnban"/>
+        <w:pStyle w:val="BodyText"/>
         <w:ind w:left="0"/>
         <w:rPr>
           <w:b/>
@@ -473,7 +473,7 @@
     </w:p>
     <w:p>
       <w:pPr>
-        <w:pStyle w:val="ThnVnban"/>
+        <w:pStyle w:val="BodyText"/>
         <w:ind w:left="0"/>
         <w:rPr>
           <w:b/>
@@ -483,7 +483,7 @@
     </w:p>
     <w:p>
       <w:pPr>
-        <w:pStyle w:val="ThnVnban"/>
+        <w:pStyle w:val="BodyText"/>
         <w:ind w:left="0"/>
         <w:rPr>
           <w:b/>
@@ -493,7 +493,7 @@
     </w:p>
     <w:p>
       <w:pPr>
-        <w:pStyle w:val="ThnVnban"/>
+        <w:pStyle w:val="BodyText"/>
         <w:ind w:left="0"/>
         <w:rPr>
           <w:b/>
@@ -503,7 +503,7 @@
     </w:p>
     <w:p>
       <w:pPr>
-        <w:pStyle w:val="ThnVnban"/>
+        <w:pStyle w:val="BodyText"/>
         <w:ind w:left="0"/>
         <w:rPr>
           <w:b/>
@@ -513,7 +513,7 @@
     </w:p>
     <w:p>
       <w:pPr>
-        <w:pStyle w:val="ThnVnban"/>
+        <w:pStyle w:val="BodyText"/>
         <w:ind w:left="0"/>
         <w:rPr>
           <w:b/>
@@ -543,7 +543,7 @@
     </w:p>
     <w:p>
       <w:pPr>
-        <w:pStyle w:val="ThnVnban"/>
+        <w:pStyle w:val="BodyText"/>
         <w:spacing w:before="9"/>
         <w:ind w:left="0"/>
         <w:rPr>
@@ -574,7 +574,7 @@
     </w:p>
     <w:p>
       <w:pPr>
-        <w:pStyle w:val="ThnVnban"/>
+        <w:pStyle w:val="BodyText"/>
         <w:spacing w:before="2"/>
         <w:ind w:left="0"/>
         <w:rPr>
@@ -585,7 +585,7 @@
     </w:p>
     <w:p>
       <w:pPr>
-        <w:pStyle w:val="Tiu"/>
+        <w:pStyle w:val="Title"/>
         <w:spacing w:line="360" w:lineRule="auto"/>
       </w:pPr>
       <w:r>
@@ -600,7 +600,7 @@
     </w:p>
     <w:p>
       <w:pPr>
-        <w:pStyle w:val="ThnVnban"/>
+        <w:pStyle w:val="BodyText"/>
         <w:spacing w:before="10"/>
         <w:ind w:left="0"/>
         <w:rPr>
@@ -808,7 +808,7 @@
     </w:p>
     <w:p>
       <w:pPr>
-        <w:pStyle w:val="ThnVnban"/>
+        <w:pStyle w:val="BodyText"/>
         <w:ind w:left="0"/>
         <w:rPr>
           <w:b/>
@@ -868,7 +868,7 @@
       <w:sdtContent>
         <w:p>
           <w:pPr>
-            <w:pStyle w:val="uMucluc"/>
+            <w:pStyle w:val="TOCHeading"/>
             <w:rPr>
               <w:noProof/>
             </w:rPr>
@@ -891,7 +891,7 @@
         </w:p>
         <w:p>
           <w:pPr>
-            <w:pStyle w:val="Mucluc1"/>
+            <w:pStyle w:val="TOC1"/>
             <w:tabs>
               <w:tab w:val="right" w:leader="dot" w:pos="9350"/>
             </w:tabs>
@@ -904,7 +904,7 @@
           <w:hyperlink w:anchor="_Toc101821372" w:history="1">
             <w:r>
               <w:rPr>
-                <w:rStyle w:val="Siuktni"/>
+                <w:rStyle w:val="Hyperlink"/>
                 <w:noProof/>
               </w:rPr>
               <w:t>PHẦN 1. GIỚI THIỆU CÔNG TY TMA SOLUTIONS</w:t>
@@ -961,7 +961,7 @@
         </w:p>
         <w:p>
           <w:pPr>
-            <w:pStyle w:val="Mucluc1"/>
+            <w:pStyle w:val="TOC1"/>
             <w:tabs>
               <w:tab w:val="right" w:leader="dot" w:pos="9350"/>
             </w:tabs>
@@ -974,7 +974,7 @@
           <w:hyperlink w:anchor="_Toc101821373" w:history="1">
             <w:r>
               <w:rPr>
-                <w:rStyle w:val="Siuktni"/>
+                <w:rStyle w:val="Hyperlink"/>
                 <w:noProof/>
               </w:rPr>
               <w:t>1.Quá trình hình thành và phát triển của công ty TMA solutions</w:t>
@@ -1031,7 +1031,7 @@
         </w:p>
         <w:p>
           <w:pPr>
-            <w:pStyle w:val="Mucluc1"/>
+            <w:pStyle w:val="TOC1"/>
             <w:tabs>
               <w:tab w:val="right" w:leader="dot" w:pos="9350"/>
             </w:tabs>
@@ -1044,7 +1044,7 @@
           <w:hyperlink w:anchor="_Toc101821374" w:history="1">
             <w:r>
               <w:rPr>
-                <w:rStyle w:val="Siuktni"/>
+                <w:rStyle w:val="Hyperlink"/>
                 <w:noProof/>
               </w:rPr>
               <w:t>2.Tổ chức của TMA solutions</w:t>
@@ -1101,7 +1101,7 @@
         </w:p>
         <w:p>
           <w:pPr>
-            <w:pStyle w:val="Mucluc1"/>
+            <w:pStyle w:val="TOC1"/>
             <w:tabs>
               <w:tab w:val="right" w:leader="dot" w:pos="9350"/>
             </w:tabs>
@@ -1114,7 +1114,7 @@
           <w:hyperlink w:anchor="_Toc101821375" w:history="1">
             <w:r>
               <w:rPr>
-                <w:rStyle w:val="Siuktni"/>
+                <w:rStyle w:val="Hyperlink"/>
                 <w:noProof/>
               </w:rPr>
               <w:t>3.Chức năng và nhiệm vụ của các phòng ban</w:t>
@@ -1171,7 +1171,7 @@
         </w:p>
         <w:p>
           <w:pPr>
-            <w:pStyle w:val="Mucluc1"/>
+            <w:pStyle w:val="TOC1"/>
             <w:tabs>
               <w:tab w:val="right" w:leader="dot" w:pos="9350"/>
             </w:tabs>
@@ -1184,7 +1184,7 @@
           <w:hyperlink w:anchor="_Toc101821376" w:history="1">
             <w:r>
               <w:rPr>
-                <w:rStyle w:val="Siuktni"/>
+                <w:rStyle w:val="Hyperlink"/>
                 <w:noProof/>
               </w:rPr>
               <w:t>PHẦN 2. NỘI DUNG ĐỀ TÀI</w:t>
@@ -1241,7 +1241,7 @@
         </w:p>
         <w:p>
           <w:pPr>
-            <w:pStyle w:val="Mucluc1"/>
+            <w:pStyle w:val="TOC1"/>
             <w:tabs>
               <w:tab w:val="right" w:leader="dot" w:pos="9350"/>
             </w:tabs>
@@ -1254,10 +1254,19 @@
           <w:hyperlink w:anchor="_Toc101821377" w:history="1">
             <w:r>
               <w:rPr>
-                <w:rStyle w:val="Siuktni"/>
-                <w:noProof/>
-              </w:rPr>
-              <w:t>CHƯƠNG 1. TỔNG QUAN ĐỀ TÀI</w:t>
+                <w:rStyle w:val="Hyperlink"/>
+                <w:noProof/>
+              </w:rPr>
+              <w:t>CHƯƠNG 1. TỔNG QU</w:t>
+            </w:r>
+            <w:bookmarkStart w:id="0" w:name="_GoBack"/>
+            <w:bookmarkEnd w:id="0"/>
+            <w:r>
+              <w:rPr>
+                <w:rStyle w:val="Hyperlink"/>
+                <w:noProof/>
+              </w:rPr>
+              <w:t>AN ĐỀ TÀI</w:t>
             </w:r>
             <w:r>
               <w:rPr>
@@ -1311,7 +1320,7 @@
         </w:p>
         <w:p>
           <w:pPr>
-            <w:pStyle w:val="Mucluc1"/>
+            <w:pStyle w:val="TOC1"/>
             <w:tabs>
               <w:tab w:val="right" w:leader="dot" w:pos="9350"/>
             </w:tabs>
@@ -1324,7 +1333,7 @@
           <w:hyperlink w:anchor="_Toc101821378" w:history="1">
             <w:r>
               <w:rPr>
-                <w:rStyle w:val="Siuktni"/>
+                <w:rStyle w:val="Hyperlink"/>
                 <w:noProof/>
               </w:rPr>
               <w:t>1.1.Mô tả bài toán</w:t>
@@ -1381,7 +1390,7 @@
         </w:p>
         <w:p>
           <w:pPr>
-            <w:pStyle w:val="Mucluc1"/>
+            <w:pStyle w:val="TOC1"/>
             <w:tabs>
               <w:tab w:val="right" w:leader="dot" w:pos="9350"/>
             </w:tabs>
@@ -1394,7 +1403,7 @@
           <w:hyperlink w:anchor="_Toc101821379" w:history="1">
             <w:r>
               <w:rPr>
-                <w:rStyle w:val="Siuktni"/>
+                <w:rStyle w:val="Hyperlink"/>
                 <w:noProof/>
               </w:rPr>
               <w:t>1.2.Yêu cầu đặt ra</w:t>
@@ -1451,7 +1460,7 @@
         </w:p>
         <w:p>
           <w:pPr>
-            <w:pStyle w:val="Mucluc1"/>
+            <w:pStyle w:val="TOC1"/>
             <w:tabs>
               <w:tab w:val="right" w:leader="dot" w:pos="9350"/>
             </w:tabs>
@@ -1464,7 +1473,7 @@
           <w:hyperlink w:anchor="_Toc101821380" w:history="1">
             <w:r>
               <w:rPr>
-                <w:rStyle w:val="Siuktni"/>
+                <w:rStyle w:val="Hyperlink"/>
                 <w:noProof/>
               </w:rPr>
               <w:t>1.3.Hướng giải quyết vấn đề</w:t>
@@ -1521,7 +1530,7 @@
         </w:p>
         <w:p>
           <w:pPr>
-            <w:pStyle w:val="Mucluc1"/>
+            <w:pStyle w:val="TOC1"/>
             <w:tabs>
               <w:tab w:val="right" w:leader="dot" w:pos="9350"/>
             </w:tabs>
@@ -1534,7 +1543,7 @@
           <w:hyperlink w:anchor="_Toc101821381" w:history="1">
             <w:r>
               <w:rPr>
-                <w:rStyle w:val="Siuktni"/>
+                <w:rStyle w:val="Hyperlink"/>
                 <w:noProof/>
               </w:rPr>
               <w:t>CHƯƠNG 2. CƠ SỞ LÝ THUYẾT</w:t>
@@ -1591,7 +1600,7 @@
         </w:p>
         <w:p>
           <w:pPr>
-            <w:pStyle w:val="Mucluc1"/>
+            <w:pStyle w:val="TOC1"/>
             <w:tabs>
               <w:tab w:val="right" w:leader="dot" w:pos="9350"/>
             </w:tabs>
@@ -1604,7 +1613,7 @@
           <w:hyperlink w:anchor="_Toc101821382" w:history="1">
             <w:r>
               <w:rPr>
-                <w:rStyle w:val="Siuktni"/>
+                <w:rStyle w:val="Hyperlink"/>
                 <w:noProof/>
               </w:rPr>
               <w:t>2.1.Ngôn ngữ java</w:t>
@@ -1661,7 +1670,7 @@
         </w:p>
         <w:p>
           <w:pPr>
-            <w:pStyle w:val="Mucluc2"/>
+            <w:pStyle w:val="TOC2"/>
             <w:tabs>
               <w:tab w:val="right" w:leader="dot" w:pos="9350"/>
             </w:tabs>
@@ -1674,7 +1683,7 @@
           <w:hyperlink w:anchor="_Toc101821383" w:history="1">
             <w:r>
               <w:rPr>
-                <w:rStyle w:val="Siuktni"/>
+                <w:rStyle w:val="Hyperlink"/>
                 <w:noProof/>
                 <w:lang w:val="vi"/>
               </w:rPr>
@@ -1732,7 +1741,7 @@
         </w:p>
         <w:p>
           <w:pPr>
-            <w:pStyle w:val="Mucluc2"/>
+            <w:pStyle w:val="TOC2"/>
             <w:tabs>
               <w:tab w:val="right" w:leader="dot" w:pos="9350"/>
             </w:tabs>
@@ -1745,7 +1754,7 @@
           <w:hyperlink w:anchor="_Toc101821384" w:history="1">
             <w:r>
               <w:rPr>
-                <w:rStyle w:val="Siuktni"/>
+                <w:rStyle w:val="Hyperlink"/>
                 <w:noProof/>
                 <w:lang w:val="vi"/>
               </w:rPr>
@@ -1803,7 +1812,7 @@
         </w:p>
         <w:p>
           <w:pPr>
-            <w:pStyle w:val="Mucluc2"/>
+            <w:pStyle w:val="TOC2"/>
             <w:tabs>
               <w:tab w:val="right" w:leader="dot" w:pos="9350"/>
             </w:tabs>
@@ -1816,7 +1825,7 @@
           <w:hyperlink w:anchor="_Toc101821385" w:history="1">
             <w:r>
               <w:rPr>
-                <w:rStyle w:val="Siuktni"/>
+                <w:rStyle w:val="Hyperlink"/>
                 <w:noProof/>
                 <w:lang w:val="vi"/>
               </w:rPr>
@@ -1874,7 +1883,7 @@
         </w:p>
         <w:p>
           <w:pPr>
-            <w:pStyle w:val="Mucluc1"/>
+            <w:pStyle w:val="TOC1"/>
             <w:tabs>
               <w:tab w:val="right" w:leader="dot" w:pos="9350"/>
             </w:tabs>
@@ -1887,7 +1896,7 @@
           <w:hyperlink w:anchor="_Toc101821386" w:history="1">
             <w:r>
               <w:rPr>
-                <w:rStyle w:val="Siuktni"/>
+                <w:rStyle w:val="Hyperlink"/>
                 <w:noProof/>
               </w:rPr>
               <w:t>2.2 Spring boot</w:t>
@@ -1944,7 +1953,7 @@
         </w:p>
         <w:p>
           <w:pPr>
-            <w:pStyle w:val="Mucluc2"/>
+            <w:pStyle w:val="TOC2"/>
             <w:tabs>
               <w:tab w:val="right" w:leader="dot" w:pos="9350"/>
             </w:tabs>
@@ -1957,7 +1966,7 @@
           <w:hyperlink w:anchor="_Toc101821387" w:history="1">
             <w:r>
               <w:rPr>
-                <w:rStyle w:val="Siuktni"/>
+                <w:rStyle w:val="Hyperlink"/>
                 <w:noProof/>
               </w:rPr>
               <w:t>2.2.1 Spring boot là gì ?</w:t>
@@ -2014,7 +2023,7 @@
         </w:p>
         <w:p>
           <w:pPr>
-            <w:pStyle w:val="Mucluc2"/>
+            <w:pStyle w:val="TOC2"/>
             <w:tabs>
               <w:tab w:val="right" w:leader="dot" w:pos="9350"/>
             </w:tabs>
@@ -2027,7 +2036,7 @@
           <w:hyperlink w:anchor="_Toc101821388" w:history="1">
             <w:r>
               <w:rPr>
-                <w:rStyle w:val="Siuktni"/>
+                <w:rStyle w:val="Hyperlink"/>
                 <w:noProof/>
               </w:rPr>
               <w:t>2.2.2 Cấu trúc thư mục của spring boot</w:t>
@@ -2084,7 +2093,7 @@
         </w:p>
         <w:p>
           <w:pPr>
-            <w:pStyle w:val="Mucluc1"/>
+            <w:pStyle w:val="TOC1"/>
             <w:tabs>
               <w:tab w:val="right" w:leader="dot" w:pos="9350"/>
             </w:tabs>
@@ -2097,7 +2106,7 @@
           <w:hyperlink w:anchor="_Toc101821389" w:history="1">
             <w:r>
               <w:rPr>
-                <w:rStyle w:val="Siuktni"/>
+                <w:rStyle w:val="Hyperlink"/>
                 <w:noProof/>
               </w:rPr>
               <w:t>2.3 ReactJs</w:t>
@@ -2154,7 +2163,7 @@
         </w:p>
         <w:p>
           <w:pPr>
-            <w:pStyle w:val="Mucluc2"/>
+            <w:pStyle w:val="TOC2"/>
             <w:tabs>
               <w:tab w:val="right" w:leader="dot" w:pos="9350"/>
             </w:tabs>
@@ -2167,7 +2176,7 @@
           <w:hyperlink w:anchor="_Toc101821390" w:history="1">
             <w:r>
               <w:rPr>
-                <w:rStyle w:val="Siuktni"/>
+                <w:rStyle w:val="Hyperlink"/>
                 <w:noProof/>
                 <w:lang w:val="vi"/>
               </w:rPr>
@@ -2225,7 +2234,7 @@
         </w:p>
         <w:p>
           <w:pPr>
-            <w:pStyle w:val="Mucluc2"/>
+            <w:pStyle w:val="TOC2"/>
             <w:tabs>
               <w:tab w:val="right" w:leader="dot" w:pos="9350"/>
             </w:tabs>
@@ -2238,7 +2247,7 @@
           <w:hyperlink w:anchor="_Toc101821391" w:history="1">
             <w:r>
               <w:rPr>
-                <w:rStyle w:val="Siuktni"/>
+                <w:rStyle w:val="Hyperlink"/>
                 <w:noProof/>
               </w:rPr>
               <w:t>2.3.2 React hook</w:t>
@@ -2295,7 +2304,7 @@
         </w:p>
         <w:p>
           <w:pPr>
-            <w:pStyle w:val="Mucluc1"/>
+            <w:pStyle w:val="TOC1"/>
             <w:tabs>
               <w:tab w:val="right" w:leader="dot" w:pos="9350"/>
             </w:tabs>
@@ -2308,7 +2317,7 @@
           <w:hyperlink w:anchor="_Toc101821392" w:history="1">
             <w:r>
               <w:rPr>
-                <w:rStyle w:val="Siuktni"/>
+                <w:rStyle w:val="Hyperlink"/>
                 <w:noProof/>
               </w:rPr>
               <w:t>2.4 Hệ quản trị cơ sở dữ liệu Mysql</w:t>
@@ -2365,7 +2374,7 @@
         </w:p>
         <w:p>
           <w:pPr>
-            <w:pStyle w:val="Mucluc2"/>
+            <w:pStyle w:val="TOC2"/>
             <w:tabs>
               <w:tab w:val="right" w:leader="dot" w:pos="9350"/>
             </w:tabs>
@@ -2378,7 +2387,7 @@
           <w:hyperlink w:anchor="_Toc101821393" w:history="1">
             <w:r>
               <w:rPr>
-                <w:rStyle w:val="Siuktni"/>
+                <w:rStyle w:val="Hyperlink"/>
                 <w:noProof/>
                 <w:lang w:val="vi"/>
               </w:rPr>
@@ -2436,7 +2445,7 @@
         </w:p>
         <w:p>
           <w:pPr>
-            <w:pStyle w:val="Mucluc2"/>
+            <w:pStyle w:val="TOC2"/>
             <w:tabs>
               <w:tab w:val="right" w:leader="dot" w:pos="9350"/>
             </w:tabs>
@@ -2449,7 +2458,7 @@
           <w:hyperlink w:anchor="_Toc101821394" w:history="1">
             <w:r>
               <w:rPr>
-                <w:rStyle w:val="Siuktni"/>
+                <w:rStyle w:val="Hyperlink"/>
                 <w:noProof/>
                 <w:lang w:val="vi"/>
               </w:rPr>
@@ -2507,7 +2516,7 @@
         </w:p>
         <w:p>
           <w:pPr>
-            <w:pStyle w:val="Mucluc2"/>
+            <w:pStyle w:val="TOC2"/>
             <w:tabs>
               <w:tab w:val="right" w:leader="dot" w:pos="9350"/>
             </w:tabs>
@@ -2520,7 +2529,7 @@
           <w:hyperlink w:anchor="_Toc101821395" w:history="1">
             <w:r>
               <w:rPr>
-                <w:rStyle w:val="Siuktni"/>
+                <w:rStyle w:val="Hyperlink"/>
                 <w:noProof/>
               </w:rPr>
               <w:t>2.4.3 Ưu điểm của MySQL</w:t>
@@ -2577,7 +2586,7 @@
         </w:p>
         <w:p>
           <w:pPr>
-            <w:pStyle w:val="Mucluc2"/>
+            <w:pStyle w:val="TOC2"/>
             <w:tabs>
               <w:tab w:val="right" w:leader="dot" w:pos="9350"/>
             </w:tabs>
@@ -2590,7 +2599,7 @@
           <w:hyperlink w:anchor="_Toc101821396" w:history="1">
             <w:r>
               <w:rPr>
-                <w:rStyle w:val="Siuktni"/>
+                <w:rStyle w:val="Hyperlink"/>
                 <w:noProof/>
                 <w:lang w:val="vi"/>
               </w:rPr>
@@ -2648,7 +2657,7 @@
         </w:p>
         <w:p>
           <w:pPr>
-            <w:pStyle w:val="Mucluc1"/>
+            <w:pStyle w:val="TOC1"/>
             <w:tabs>
               <w:tab w:val="right" w:leader="dot" w:pos="9350"/>
             </w:tabs>
@@ -2661,7 +2670,7 @@
           <w:hyperlink w:anchor="_Toc101821397" w:history="1">
             <w:r>
               <w:rPr>
-                <w:rStyle w:val="Siuktni"/>
+                <w:rStyle w:val="Hyperlink"/>
                 <w:noProof/>
               </w:rPr>
               <w:t>2.5 Tìm hiểu API</w:t>
@@ -2718,7 +2727,7 @@
         </w:p>
         <w:p>
           <w:pPr>
-            <w:pStyle w:val="Mucluc2"/>
+            <w:pStyle w:val="TOC2"/>
             <w:tabs>
               <w:tab w:val="right" w:leader="dot" w:pos="9350"/>
             </w:tabs>
@@ -2731,7 +2740,7 @@
           <w:hyperlink w:anchor="_Toc101821398" w:history="1">
             <w:r>
               <w:rPr>
-                <w:rStyle w:val="Siuktni"/>
+                <w:rStyle w:val="Hyperlink"/>
                 <w:noProof/>
               </w:rPr>
               <w:t>2.5.1 API là gì?</w:t>
@@ -2788,7 +2797,7 @@
         </w:p>
         <w:p>
           <w:pPr>
-            <w:pStyle w:val="Mucluc2"/>
+            <w:pStyle w:val="TOC2"/>
             <w:tabs>
               <w:tab w:val="right" w:leader="dot" w:pos="9350"/>
             </w:tabs>
@@ -2801,7 +2810,7 @@
           <w:hyperlink w:anchor="_Toc101821399" w:history="1">
             <w:r>
               <w:rPr>
-                <w:rStyle w:val="Siuktni"/>
+                <w:rStyle w:val="Hyperlink"/>
                 <w:noProof/>
               </w:rPr>
               <w:t>2.5.2 Ứng dụng của API</w:t>
@@ -2858,7 +2867,7 @@
         </w:p>
         <w:p>
           <w:pPr>
-            <w:pStyle w:val="Mucluc2"/>
+            <w:pStyle w:val="TOC2"/>
             <w:tabs>
               <w:tab w:val="right" w:leader="dot" w:pos="9350"/>
             </w:tabs>
@@ -2871,7 +2880,7 @@
           <w:hyperlink w:anchor="_Toc101821400" w:history="1">
             <w:r>
               <w:rPr>
-                <w:rStyle w:val="Siuktni"/>
+                <w:rStyle w:val="Hyperlink"/>
                 <w:noProof/>
               </w:rPr>
               <w:t>2.5.3 RESTful API là gì?</w:t>
@@ -2928,7 +2937,7 @@
         </w:p>
         <w:p>
           <w:pPr>
-            <w:pStyle w:val="Mucluc1"/>
+            <w:pStyle w:val="TOC1"/>
             <w:tabs>
               <w:tab w:val="right" w:leader="dot" w:pos="9350"/>
             </w:tabs>
@@ -2941,7 +2950,7 @@
           <w:hyperlink w:anchor="_Toc101821401" w:history="1">
             <w:r>
               <w:rPr>
-                <w:rStyle w:val="Siuktni"/>
+                <w:rStyle w:val="Hyperlink"/>
                 <w:noProof/>
               </w:rPr>
               <w:t>CHƯƠNG 3: PHÂN TÍCH THIẾT KẾ HỆ THỐNG</w:t>
@@ -2998,7 +3007,7 @@
         </w:p>
         <w:p>
           <w:pPr>
-            <w:pStyle w:val="Mucluc1"/>
+            <w:pStyle w:val="TOC1"/>
             <w:tabs>
               <w:tab w:val="right" w:leader="dot" w:pos="9350"/>
             </w:tabs>
@@ -3011,7 +3020,7 @@
           <w:hyperlink w:anchor="_Toc101821402" w:history="1">
             <w:r>
               <w:rPr>
-                <w:rStyle w:val="Siuktni"/>
+                <w:rStyle w:val="Hyperlink"/>
                 <w:noProof/>
               </w:rPr>
               <w:t>3.1 Phân tích chức năng chính của hệ thống</w:t>
@@ -3068,7 +3077,7 @@
         </w:p>
         <w:p>
           <w:pPr>
-            <w:pStyle w:val="Mucluc2"/>
+            <w:pStyle w:val="TOC2"/>
             <w:tabs>
               <w:tab w:val="right" w:leader="dot" w:pos="9350"/>
             </w:tabs>
@@ -3081,7 +3090,7 @@
           <w:hyperlink w:anchor="_Toc101821403" w:history="1">
             <w:r>
               <w:rPr>
-                <w:rStyle w:val="Siuktni"/>
+                <w:rStyle w:val="Hyperlink"/>
                 <w:noProof/>
                 <w:lang w:val="vi"/>
               </w:rPr>
@@ -3139,7 +3148,7 @@
         </w:p>
         <w:p>
           <w:pPr>
-            <w:pStyle w:val="Mucluc2"/>
+            <w:pStyle w:val="TOC2"/>
             <w:tabs>
               <w:tab w:val="right" w:leader="dot" w:pos="9350"/>
             </w:tabs>
@@ -3152,7 +3161,7 @@
           <w:hyperlink w:anchor="_Toc101821404" w:history="1">
             <w:r>
               <w:rPr>
-                <w:rStyle w:val="Siuktni"/>
+                <w:rStyle w:val="Hyperlink"/>
                 <w:noProof/>
                 <w:lang w:val="vi"/>
               </w:rPr>
@@ -3197,7 +3206,7 @@
                 <w:noProof/>
                 <w:webHidden/>
               </w:rPr>
-              <w:t>25</w:t>
+              <w:t>26</w:t>
             </w:r>
             <w:r>
               <w:rPr>
@@ -3210,7 +3219,7 @@
         </w:p>
         <w:p>
           <w:pPr>
-            <w:pStyle w:val="Mucluc1"/>
+            <w:pStyle w:val="TOC1"/>
             <w:tabs>
               <w:tab w:val="right" w:leader="dot" w:pos="9350"/>
             </w:tabs>
@@ -3223,7 +3232,7 @@
           <w:hyperlink w:anchor="_Toc101821405" w:history="1">
             <w:r>
               <w:rPr>
-                <w:rStyle w:val="Siuktni"/>
+                <w:rStyle w:val="Hyperlink"/>
                 <w:noProof/>
               </w:rPr>
               <w:t>3.2 Mô hình hóa nghiệp vụ</w:t>
@@ -3267,7 +3276,7 @@
                 <w:noProof/>
                 <w:webHidden/>
               </w:rPr>
-              <w:t>28</w:t>
+              <w:t>29</w:t>
             </w:r>
             <w:r>
               <w:rPr>
@@ -3280,7 +3289,7 @@
         </w:p>
         <w:p>
           <w:pPr>
-            <w:pStyle w:val="Mucluc1"/>
+            <w:pStyle w:val="TOC1"/>
             <w:tabs>
               <w:tab w:val="right" w:leader="dot" w:pos="9350"/>
             </w:tabs>
@@ -3293,7 +3302,7 @@
           <w:hyperlink w:anchor="_Toc101821406" w:history="1">
             <w:r>
               <w:rPr>
-                <w:rStyle w:val="Siuktni"/>
+                <w:rStyle w:val="Hyperlink"/>
                 <w:noProof/>
               </w:rPr>
               <w:t>3.3 Mô hình hóa nghiệp vụ</w:t>
@@ -3337,7 +3346,7 @@
                 <w:noProof/>
                 <w:webHidden/>
               </w:rPr>
-              <w:t>34</w:t>
+              <w:t>35</w:t>
             </w:r>
             <w:r>
               <w:rPr>
@@ -3350,7 +3359,7 @@
         </w:p>
         <w:p>
           <w:pPr>
-            <w:pStyle w:val="Mucluc1"/>
+            <w:pStyle w:val="TOC1"/>
             <w:tabs>
               <w:tab w:val="right" w:leader="dot" w:pos="9350"/>
             </w:tabs>
@@ -3363,7 +3372,7 @@
           <w:hyperlink w:anchor="_Toc101821407" w:history="1">
             <w:r>
               <w:rPr>
-                <w:rStyle w:val="Siuktni"/>
+                <w:rStyle w:val="Hyperlink"/>
                 <w:noProof/>
               </w:rPr>
               <w:t>3.3 Mô hình lớp</w:t>
@@ -3407,7 +3416,7 @@
                 <w:noProof/>
                 <w:webHidden/>
               </w:rPr>
-              <w:t>35</w:t>
+              <w:t>38</w:t>
             </w:r>
             <w:r>
               <w:rPr>
@@ -3420,7 +3429,7 @@
         </w:p>
         <w:p>
           <w:pPr>
-            <w:pStyle w:val="Mucluc2"/>
+            <w:pStyle w:val="TOC2"/>
             <w:tabs>
               <w:tab w:val="right" w:leader="dot" w:pos="9350"/>
             </w:tabs>
@@ -3433,7 +3442,7 @@
           <w:hyperlink w:anchor="_Toc101821408" w:history="1">
             <w:r>
               <w:rPr>
-                <w:rStyle w:val="Siuktni"/>
+                <w:rStyle w:val="Hyperlink"/>
                 <w:noProof/>
                 <w:lang w:val="vi"/>
               </w:rPr>
@@ -3478,7 +3487,7 @@
                 <w:noProof/>
                 <w:webHidden/>
               </w:rPr>
-              <w:t>35</w:t>
+              <w:t>38</w:t>
             </w:r>
             <w:r>
               <w:rPr>
@@ -3491,7 +3500,7 @@
         </w:p>
         <w:p>
           <w:pPr>
-            <w:pStyle w:val="Mucluc2"/>
+            <w:pStyle w:val="TOC2"/>
             <w:tabs>
               <w:tab w:val="right" w:leader="dot" w:pos="9350"/>
             </w:tabs>
@@ -3504,7 +3513,7 @@
           <w:hyperlink w:anchor="_Toc101821409" w:history="1">
             <w:r>
               <w:rPr>
-                <w:rStyle w:val="Siuktni"/>
+                <w:rStyle w:val="Hyperlink"/>
                 <w:noProof/>
               </w:rPr>
               <w:t>3.3.2 Sơ đồ lớp</w:t>
@@ -3548,7 +3557,7 @@
                 <w:noProof/>
                 <w:webHidden/>
               </w:rPr>
-              <w:t>36</w:t>
+              <w:t>39</w:t>
             </w:r>
             <w:r>
               <w:rPr>
@@ -3561,7 +3570,7 @@
         </w:p>
         <w:p>
           <w:pPr>
-            <w:pStyle w:val="Mucluc1"/>
+            <w:pStyle w:val="TOC1"/>
             <w:tabs>
               <w:tab w:val="right" w:leader="dot" w:pos="9350"/>
             </w:tabs>
@@ -3574,14 +3583,14 @@
           <w:hyperlink w:anchor="_Toc101821410" w:history="1">
             <w:r>
               <w:rPr>
-                <w:rStyle w:val="Siuktni"/>
+                <w:rStyle w:val="Hyperlink"/>
                 <w:noProof/>
               </w:rPr>
               <w:t>3.6</w:t>
             </w:r>
             <w:r>
               <w:rPr>
-                <w:rStyle w:val="Siuktni"/>
+                <w:rStyle w:val="Hyperlink"/>
                 <w:noProof/>
               </w:rPr>
               <w:t xml:space="preserve"> Thiết kế chi tiết biểu đồ lớp</w:t>
@@ -3625,7 +3634,7 @@
                 <w:noProof/>
                 <w:webHidden/>
               </w:rPr>
-              <w:t>36</w:t>
+              <w:t>40</w:t>
             </w:r>
             <w:r>
               <w:rPr>
@@ -3638,7 +3647,7 @@
         </w:p>
         <w:p>
           <w:pPr>
-            <w:pStyle w:val="Mucluc1"/>
+            <w:pStyle w:val="TOC1"/>
             <w:tabs>
               <w:tab w:val="right" w:leader="dot" w:pos="9350"/>
             </w:tabs>
@@ -3651,14 +3660,14 @@
           <w:hyperlink w:anchor="_Toc101821411" w:history="1">
             <w:r>
               <w:rPr>
-                <w:rStyle w:val="Siuktni"/>
+                <w:rStyle w:val="Hyperlink"/>
                 <w:noProof/>
               </w:rPr>
               <w:t>3.6</w:t>
             </w:r>
             <w:r>
               <w:rPr>
-                <w:rStyle w:val="Siuktni"/>
+                <w:rStyle w:val="Hyperlink"/>
                 <w:noProof/>
               </w:rPr>
               <w:t>.1 Users</w:t>
@@ -3702,7 +3711,7 @@
                 <w:noProof/>
                 <w:webHidden/>
               </w:rPr>
-              <w:t>36</w:t>
+              <w:t>40</w:t>
             </w:r>
             <w:r>
               <w:rPr>
@@ -3715,7 +3724,7 @@
         </w:p>
         <w:p>
           <w:pPr>
-            <w:pStyle w:val="Mucluc1"/>
+            <w:pStyle w:val="TOC1"/>
             <w:tabs>
               <w:tab w:val="right" w:leader="dot" w:pos="9350"/>
             </w:tabs>
@@ -3728,14 +3737,14 @@
           <w:hyperlink w:anchor="_Toc101821412" w:history="1">
             <w:r>
               <w:rPr>
-                <w:rStyle w:val="Siuktni"/>
+                <w:rStyle w:val="Hyperlink"/>
                 <w:noProof/>
               </w:rPr>
               <w:t>3.6</w:t>
             </w:r>
             <w:r>
               <w:rPr>
-                <w:rStyle w:val="Siuktni"/>
+                <w:rStyle w:val="Hyperlink"/>
                 <w:noProof/>
               </w:rPr>
               <w:t>.2 Roles</w:t>
@@ -3779,7 +3788,7 @@
                 <w:noProof/>
                 <w:webHidden/>
               </w:rPr>
-              <w:t>37</w:t>
+              <w:t>41</w:t>
             </w:r>
             <w:r>
               <w:rPr>
@@ -3792,7 +3801,7 @@
         </w:p>
         <w:p>
           <w:pPr>
-            <w:pStyle w:val="Mucluc1"/>
+            <w:pStyle w:val="TOC1"/>
             <w:tabs>
               <w:tab w:val="right" w:leader="dot" w:pos="9350"/>
             </w:tabs>
@@ -3805,14 +3814,14 @@
           <w:hyperlink w:anchor="_Toc101821413" w:history="1">
             <w:r>
               <w:rPr>
-                <w:rStyle w:val="Siuktni"/>
+                <w:rStyle w:val="Hyperlink"/>
                 <w:noProof/>
               </w:rPr>
               <w:t>3.6</w:t>
             </w:r>
             <w:r>
               <w:rPr>
-                <w:rStyle w:val="Siuktni"/>
+                <w:rStyle w:val="Hyperlink"/>
                 <w:noProof/>
               </w:rPr>
               <w:t>.3 User_roles</w:t>
@@ -3856,7 +3865,7 @@
                 <w:noProof/>
                 <w:webHidden/>
               </w:rPr>
-              <w:t>37</w:t>
+              <w:t>41</w:t>
             </w:r>
             <w:r>
               <w:rPr>
@@ -3869,7 +3878,7 @@
         </w:p>
         <w:p>
           <w:pPr>
-            <w:pStyle w:val="Mucluc1"/>
+            <w:pStyle w:val="TOC1"/>
             <w:tabs>
               <w:tab w:val="right" w:leader="dot" w:pos="9350"/>
             </w:tabs>
@@ -3882,14 +3891,14 @@
           <w:hyperlink w:anchor="_Toc101821414" w:history="1">
             <w:r>
               <w:rPr>
-                <w:rStyle w:val="Siuktni"/>
+                <w:rStyle w:val="Hyperlink"/>
                 <w:noProof/>
               </w:rPr>
               <w:t>3.6</w:t>
             </w:r>
             <w:r>
               <w:rPr>
-                <w:rStyle w:val="Siuktni"/>
+                <w:rStyle w:val="Hyperlink"/>
                 <w:noProof/>
               </w:rPr>
               <w:t>.4 Category</w:t>
@@ -3933,7 +3942,7 @@
                 <w:noProof/>
                 <w:webHidden/>
               </w:rPr>
-              <w:t>37</w:t>
+              <w:t>41</w:t>
             </w:r>
             <w:r>
               <w:rPr>
@@ -3946,7 +3955,7 @@
         </w:p>
         <w:p>
           <w:pPr>
-            <w:pStyle w:val="Mucluc1"/>
+            <w:pStyle w:val="TOC1"/>
             <w:tabs>
               <w:tab w:val="right" w:leader="dot" w:pos="9350"/>
             </w:tabs>
@@ -3959,14 +3968,14 @@
           <w:hyperlink w:anchor="_Toc101821415" w:history="1">
             <w:r>
               <w:rPr>
-                <w:rStyle w:val="Siuktni"/>
+                <w:rStyle w:val="Hyperlink"/>
                 <w:noProof/>
               </w:rPr>
               <w:t>3.6</w:t>
             </w:r>
             <w:r>
               <w:rPr>
-                <w:rStyle w:val="Siuktni"/>
+                <w:rStyle w:val="Hyperlink"/>
                 <w:noProof/>
               </w:rPr>
               <w:t>.5 Products</w:t>
@@ -4010,7 +4019,7 @@
                 <w:noProof/>
                 <w:webHidden/>
               </w:rPr>
-              <w:t>38</w:t>
+              <w:t>42</w:t>
             </w:r>
             <w:r>
               <w:rPr>
@@ -4023,7 +4032,7 @@
         </w:p>
         <w:p>
           <w:pPr>
-            <w:pStyle w:val="Mucluc1"/>
+            <w:pStyle w:val="TOC1"/>
             <w:tabs>
               <w:tab w:val="right" w:leader="dot" w:pos="9350"/>
             </w:tabs>
@@ -4036,14 +4045,14 @@
           <w:hyperlink w:anchor="_Toc101821416" w:history="1">
             <w:r>
               <w:rPr>
-                <w:rStyle w:val="Siuktni"/>
+                <w:rStyle w:val="Hyperlink"/>
                 <w:noProof/>
               </w:rPr>
               <w:t>3.6</w:t>
             </w:r>
             <w:r>
               <w:rPr>
-                <w:rStyle w:val="Siuktni"/>
+                <w:rStyle w:val="Hyperlink"/>
                 <w:noProof/>
               </w:rPr>
               <w:t>.6 Checkout</w:t>
@@ -4087,7 +4096,7 @@
                 <w:noProof/>
                 <w:webHidden/>
               </w:rPr>
-              <w:t>38</w:t>
+              <w:t>42</w:t>
             </w:r>
             <w:r>
               <w:rPr>
@@ -4100,7 +4109,7 @@
         </w:p>
         <w:p>
           <w:pPr>
-            <w:pStyle w:val="Mucluc1"/>
+            <w:pStyle w:val="TOC1"/>
             <w:tabs>
               <w:tab w:val="right" w:leader="dot" w:pos="9350"/>
             </w:tabs>
@@ -4113,14 +4122,14 @@
           <w:hyperlink w:anchor="_Toc101821417" w:history="1">
             <w:r>
               <w:rPr>
-                <w:rStyle w:val="Siuktni"/>
+                <w:rStyle w:val="Hyperlink"/>
                 <w:noProof/>
               </w:rPr>
               <w:t>3.6</w:t>
             </w:r>
             <w:r>
               <w:rPr>
-                <w:rStyle w:val="Siuktni"/>
+                <w:rStyle w:val="Hyperlink"/>
                 <w:noProof/>
               </w:rPr>
               <w:t>.7 Checkout_product</w:t>
@@ -4164,7 +4173,7 @@
                 <w:noProof/>
                 <w:webHidden/>
               </w:rPr>
-              <w:t>39</w:t>
+              <w:t>43</w:t>
             </w:r>
             <w:r>
               <w:rPr>
@@ -4177,7 +4186,7 @@
         </w:p>
         <w:p>
           <w:pPr>
-            <w:pStyle w:val="Mucluc1"/>
+            <w:pStyle w:val="TOC1"/>
             <w:tabs>
               <w:tab w:val="right" w:leader="dot" w:pos="9350"/>
             </w:tabs>
@@ -4190,7 +4199,7 @@
           <w:hyperlink w:anchor="_Toc101821418" w:history="1">
             <w:r>
               <w:rPr>
-                <w:rStyle w:val="Siuktni"/>
+                <w:rStyle w:val="Hyperlink"/>
                 <w:noProof/>
               </w:rPr>
               <w:t>3.5 Cơ sở dữ liệu</w:t>
@@ -4234,7 +4243,7 @@
                 <w:noProof/>
                 <w:webHidden/>
               </w:rPr>
-              <w:t>39</w:t>
+              <w:t>43</w:t>
             </w:r>
             <w:r>
               <w:rPr>
@@ -4247,7 +4256,7 @@
         </w:p>
         <w:p>
           <w:pPr>
-            <w:pStyle w:val="Mucluc1"/>
+            <w:pStyle w:val="TOC1"/>
             <w:tabs>
               <w:tab w:val="right" w:leader="dot" w:pos="9350"/>
             </w:tabs>
@@ -4260,7 +4269,7 @@
           <w:hyperlink w:anchor="_Toc101821419" w:history="1">
             <w:r>
               <w:rPr>
-                <w:rStyle w:val="Siuktni"/>
+                <w:rStyle w:val="Hyperlink"/>
                 <w:noProof/>
               </w:rPr>
               <w:t>Chương 4: Xây dựng website</w:t>
@@ -4304,7 +4313,7 @@
                 <w:noProof/>
                 <w:webHidden/>
               </w:rPr>
-              <w:t>40</w:t>
+              <w:t>44</w:t>
             </w:r>
             <w:r>
               <w:rPr>
@@ -4317,7 +4326,7 @@
         </w:p>
         <w:p>
           <w:pPr>
-            <w:pStyle w:val="Mucluc1"/>
+            <w:pStyle w:val="TOC1"/>
             <w:tabs>
               <w:tab w:val="right" w:leader="dot" w:pos="9350"/>
             </w:tabs>
@@ -4330,7 +4339,7 @@
           <w:hyperlink w:anchor="_Toc101821420" w:history="1">
             <w:r>
               <w:rPr>
-                <w:rStyle w:val="Siuktni"/>
+                <w:rStyle w:val="Hyperlink"/>
                 <w:noProof/>
               </w:rPr>
               <w:t>4.1 Chương trình demo ứng dụng khi kết nối với Front End</w:t>
@@ -4374,7 +4383,7 @@
                 <w:noProof/>
                 <w:webHidden/>
               </w:rPr>
-              <w:t>40</w:t>
+              <w:t>44</w:t>
             </w:r>
             <w:r>
               <w:rPr>
@@ -4387,7 +4396,7 @@
         </w:p>
         <w:p>
           <w:pPr>
-            <w:pStyle w:val="Mucluc2"/>
+            <w:pStyle w:val="TOC2"/>
             <w:tabs>
               <w:tab w:val="right" w:leader="dot" w:pos="9350"/>
             </w:tabs>
@@ -4400,7 +4409,7 @@
           <w:hyperlink w:anchor="_Toc101821421" w:history="1">
             <w:r>
               <w:rPr>
-                <w:rStyle w:val="Siuktni"/>
+                <w:rStyle w:val="Hyperlink"/>
                 <w:noProof/>
               </w:rPr>
               <w:t>4.1.1 Trang dashboard</w:t>
@@ -4444,7 +4453,7 @@
                 <w:noProof/>
                 <w:webHidden/>
               </w:rPr>
-              <w:t>40</w:t>
+              <w:t>44</w:t>
             </w:r>
             <w:r>
               <w:rPr>
@@ -4457,7 +4466,7 @@
         </w:p>
         <w:p>
           <w:pPr>
-            <w:pStyle w:val="Mucluc2"/>
+            <w:pStyle w:val="TOC2"/>
             <w:tabs>
               <w:tab w:val="right" w:leader="dot" w:pos="9350"/>
             </w:tabs>
@@ -4470,7 +4479,7 @@
           <w:hyperlink w:anchor="_Toc101821422" w:history="1">
             <w:r>
               <w:rPr>
-                <w:rStyle w:val="Siuktni"/>
+                <w:rStyle w:val="Hyperlink"/>
                 <w:noProof/>
               </w:rPr>
               <w:t>4.1.2 Trang sản phẩm</w:t>
@@ -4514,7 +4523,7 @@
                 <w:noProof/>
                 <w:webHidden/>
               </w:rPr>
-              <w:t>40</w:t>
+              <w:t>44</w:t>
             </w:r>
             <w:r>
               <w:rPr>
@@ -4527,7 +4536,7 @@
         </w:p>
         <w:p>
           <w:pPr>
-            <w:pStyle w:val="Mucluc2"/>
+            <w:pStyle w:val="TOC2"/>
             <w:tabs>
               <w:tab w:val="right" w:leader="dot" w:pos="9350"/>
             </w:tabs>
@@ -4540,7 +4549,7 @@
           <w:hyperlink w:anchor="_Toc101821423" w:history="1">
             <w:r>
               <w:rPr>
-                <w:rStyle w:val="Siuktni"/>
+                <w:rStyle w:val="Hyperlink"/>
                 <w:noProof/>
               </w:rPr>
               <w:t>4.1.3 Trang danh mục</w:t>
@@ -4584,7 +4593,7 @@
                 <w:noProof/>
                 <w:webHidden/>
               </w:rPr>
-              <w:t>41</w:t>
+              <w:t>45</w:t>
             </w:r>
             <w:r>
               <w:rPr>
@@ -4597,7 +4606,7 @@
         </w:p>
         <w:p>
           <w:pPr>
-            <w:pStyle w:val="Mucluc2"/>
+            <w:pStyle w:val="TOC2"/>
             <w:tabs>
               <w:tab w:val="right" w:leader="dot" w:pos="9350"/>
             </w:tabs>
@@ -4610,7 +4619,7 @@
           <w:hyperlink w:anchor="_Toc101821424" w:history="1">
             <w:r>
               <w:rPr>
-                <w:rStyle w:val="Siuktni"/>
+                <w:rStyle w:val="Hyperlink"/>
                 <w:noProof/>
               </w:rPr>
               <w:t>4.1.4 Trang đơn hàng</w:t>
@@ -4654,7 +4663,7 @@
                 <w:noProof/>
                 <w:webHidden/>
               </w:rPr>
-              <w:t>41</w:t>
+              <w:t>45</w:t>
             </w:r>
             <w:r>
               <w:rPr>
@@ -4667,7 +4676,7 @@
         </w:p>
         <w:p>
           <w:pPr>
-            <w:pStyle w:val="Mucluc2"/>
+            <w:pStyle w:val="TOC2"/>
             <w:tabs>
               <w:tab w:val="right" w:leader="dot" w:pos="9350"/>
             </w:tabs>
@@ -4680,7 +4689,7 @@
           <w:hyperlink w:anchor="_Toc101821425" w:history="1">
             <w:r>
               <w:rPr>
-                <w:rStyle w:val="Siuktni"/>
+                <w:rStyle w:val="Hyperlink"/>
                 <w:noProof/>
                 <w:lang w:val="vi"/>
               </w:rPr>
@@ -4725,7 +4734,7 @@
                 <w:noProof/>
                 <w:webHidden/>
               </w:rPr>
-              <w:t>42</w:t>
+              <w:t>46</w:t>
             </w:r>
             <w:r>
               <w:rPr>
@@ -4738,7 +4747,7 @@
         </w:p>
         <w:p>
           <w:pPr>
-            <w:pStyle w:val="Mucluc2"/>
+            <w:pStyle w:val="TOC2"/>
             <w:tabs>
               <w:tab w:val="right" w:leader="dot" w:pos="9350"/>
             </w:tabs>
@@ -4751,7 +4760,7 @@
           <w:hyperlink w:anchor="_Toc101821426" w:history="1">
             <w:r>
               <w:rPr>
-                <w:rStyle w:val="Siuktni"/>
+                <w:rStyle w:val="Hyperlink"/>
                 <w:noProof/>
                 <w:lang w:val="vi"/>
               </w:rPr>
@@ -4796,7 +4805,7 @@
                 <w:noProof/>
                 <w:webHidden/>
               </w:rPr>
-              <w:t>43</w:t>
+              <w:t>47</w:t>
             </w:r>
             <w:r>
               <w:rPr>
@@ -4809,7 +4818,7 @@
         </w:p>
         <w:p>
           <w:pPr>
-            <w:pStyle w:val="Mucluc2"/>
+            <w:pStyle w:val="TOC2"/>
             <w:tabs>
               <w:tab w:val="right" w:leader="dot" w:pos="9350"/>
             </w:tabs>
@@ -4822,7 +4831,7 @@
           <w:hyperlink w:anchor="_Toc101821427" w:history="1">
             <w:r>
               <w:rPr>
-                <w:rStyle w:val="Siuktni"/>
+                <w:rStyle w:val="Hyperlink"/>
                 <w:noProof/>
               </w:rPr>
               <w:t>4.1.6 Trang home</w:t>
@@ -4866,7 +4875,7 @@
                 <w:noProof/>
                 <w:webHidden/>
               </w:rPr>
-              <w:t>43</w:t>
+              <w:t>47</w:t>
             </w:r>
             <w:r>
               <w:rPr>
@@ -4879,7 +4888,7 @@
         </w:p>
         <w:p>
           <w:pPr>
-            <w:pStyle w:val="Mucluc2"/>
+            <w:pStyle w:val="TOC2"/>
             <w:tabs>
               <w:tab w:val="right" w:leader="dot" w:pos="9350"/>
             </w:tabs>
@@ -4892,7 +4901,7 @@
           <w:hyperlink w:anchor="_Toc101821428" w:history="1">
             <w:r>
               <w:rPr>
-                <w:rStyle w:val="Siuktni"/>
+                <w:rStyle w:val="Hyperlink"/>
                 <w:noProof/>
               </w:rPr>
               <w:t>4.1.7 Trang chi tiết sản phẩm</w:t>
@@ -4936,7 +4945,7 @@
                 <w:noProof/>
                 <w:webHidden/>
               </w:rPr>
-              <w:t>43</w:t>
+              <w:t>47</w:t>
             </w:r>
             <w:r>
               <w:rPr>
@@ -4949,7 +4958,7 @@
         </w:p>
         <w:p>
           <w:pPr>
-            <w:pStyle w:val="Mucluc2"/>
+            <w:pStyle w:val="TOC2"/>
             <w:tabs>
               <w:tab w:val="right" w:leader="dot" w:pos="9350"/>
             </w:tabs>
@@ -4962,7 +4971,7 @@
           <w:hyperlink w:anchor="_Toc101821429" w:history="1">
             <w:r>
               <w:rPr>
-                <w:rStyle w:val="Siuktni"/>
+                <w:rStyle w:val="Hyperlink"/>
                 <w:noProof/>
               </w:rPr>
               <w:t>4.1.8 Trang thanh toán</w:t>
@@ -5006,7 +5015,7 @@
                 <w:noProof/>
                 <w:webHidden/>
               </w:rPr>
-              <w:t>44</w:t>
+              <w:t>48</w:t>
             </w:r>
             <w:r>
               <w:rPr>
@@ -5019,7 +5028,7 @@
         </w:p>
         <w:p>
           <w:pPr>
-            <w:pStyle w:val="Mucluc2"/>
+            <w:pStyle w:val="TOC2"/>
             <w:tabs>
               <w:tab w:val="right" w:leader="dot" w:pos="9350"/>
             </w:tabs>
@@ -5032,7 +5041,7 @@
           <w:hyperlink w:anchor="_Toc101821430" w:history="1">
             <w:r>
               <w:rPr>
-                <w:rStyle w:val="Siuktni"/>
+                <w:rStyle w:val="Hyperlink"/>
                 <w:noProof/>
               </w:rPr>
               <w:t>4.1.8 Trang đặt hàng thành công</w:t>
@@ -5076,7 +5085,7 @@
                 <w:noProof/>
                 <w:webHidden/>
               </w:rPr>
-              <w:t>44</w:t>
+              <w:t>48</w:t>
             </w:r>
             <w:r>
               <w:rPr>
@@ -5089,7 +5098,7 @@
         </w:p>
         <w:p>
           <w:pPr>
-            <w:pStyle w:val="Mucluc1"/>
+            <w:pStyle w:val="TOC1"/>
             <w:tabs>
               <w:tab w:val="right" w:leader="dot" w:pos="9350"/>
             </w:tabs>
@@ -5102,7 +5111,7 @@
           <w:hyperlink w:anchor="_Toc101821431" w:history="1">
             <w:r>
               <w:rPr>
-                <w:rStyle w:val="Siuktni"/>
+                <w:rStyle w:val="Hyperlink"/>
                 <w:noProof/>
               </w:rPr>
               <w:t>KẾT LUẬN VÀ HƯỚNG PHÁT TRIỂN</w:t>
@@ -5146,7 +5155,7 @@
                 <w:noProof/>
                 <w:webHidden/>
               </w:rPr>
-              <w:t>45</w:t>
+              <w:t>49</w:t>
             </w:r>
             <w:r>
               <w:rPr>
@@ -5159,7 +5168,7 @@
         </w:p>
         <w:p>
           <w:pPr>
-            <w:pStyle w:val="Mucluc1"/>
+            <w:pStyle w:val="TOC1"/>
             <w:tabs>
               <w:tab w:val="right" w:leader="dot" w:pos="9350"/>
             </w:tabs>
@@ -5172,7 +5181,7 @@
           <w:hyperlink w:anchor="_Toc101821432" w:history="1">
             <w:r>
               <w:rPr>
-                <w:rStyle w:val="Siuktni"/>
+                <w:rStyle w:val="Hyperlink"/>
                 <w:noProof/>
               </w:rPr>
               <w:t>Kết luận</w:t>
@@ -5216,7 +5225,7 @@
                 <w:noProof/>
                 <w:webHidden/>
               </w:rPr>
-              <w:t>45</w:t>
+              <w:t>49</w:t>
             </w:r>
             <w:r>
               <w:rPr>
@@ -5229,7 +5238,7 @@
         </w:p>
         <w:p>
           <w:pPr>
-            <w:pStyle w:val="Mucluc1"/>
+            <w:pStyle w:val="TOC1"/>
             <w:tabs>
               <w:tab w:val="right" w:leader="dot" w:pos="9350"/>
             </w:tabs>
@@ -5242,7 +5251,7 @@
           <w:hyperlink w:anchor="_Toc101821433" w:history="1">
             <w:r>
               <w:rPr>
-                <w:rStyle w:val="Siuktni"/>
+                <w:rStyle w:val="Hyperlink"/>
                 <w:noProof/>
               </w:rPr>
               <w:t>Hướng phát triển</w:t>
@@ -5286,7 +5295,7 @@
                 <w:noProof/>
                 <w:webHidden/>
               </w:rPr>
-              <w:t>45</w:t>
+              <w:t>49</w:t>
             </w:r>
             <w:r>
               <w:rPr>
@@ -5320,7 +5329,7 @@
     </w:p>
     <w:p>
       <w:pPr>
-        <w:pStyle w:val="Banghinhminhhoa"/>
+        <w:pStyle w:val="TableofFigures"/>
         <w:tabs>
           <w:tab w:val="right" w:leader="dot" w:pos="9350"/>
         </w:tabs>
@@ -5345,7 +5354,7 @@
       <w:hyperlink r:id="rId10" w:anchor="_Toc101821746" w:history="1">
         <w:r>
           <w:rPr>
-            <w:rStyle w:val="Siuktni"/>
+            <w:rStyle w:val="Hyperlink"/>
             <w:noProof/>
           </w:rPr>
           <w:t>Hình 1 Sơ đồ tổ chức công ty</w:t>
@@ -5402,7 +5411,7 @@
     </w:p>
     <w:p>
       <w:pPr>
-        <w:pStyle w:val="Banghinhminhhoa"/>
+        <w:pStyle w:val="TableofFigures"/>
         <w:tabs>
           <w:tab w:val="right" w:leader="dot" w:pos="9350"/>
         </w:tabs>
@@ -5418,7 +5427,7 @@
       <w:hyperlink w:anchor="_Toc101821747" w:history="1">
         <w:r>
           <w:rPr>
-            <w:rStyle w:val="Siuktni"/>
+            <w:rStyle w:val="Hyperlink"/>
             <w:noProof/>
           </w:rPr>
           <w:t>Hình 2 Cấu trúc thư mục</w:t>
@@ -5475,7 +5484,7 @@
     </w:p>
     <w:p>
       <w:pPr>
-        <w:pStyle w:val="Banghinhminhhoa"/>
+        <w:pStyle w:val="TableofFigures"/>
         <w:tabs>
           <w:tab w:val="right" w:leader="dot" w:pos="9350"/>
         </w:tabs>
@@ -5491,7 +5500,7 @@
       <w:hyperlink w:anchor="_Toc101821748" w:history="1">
         <w:r>
           <w:rPr>
-            <w:rStyle w:val="Siuktni"/>
+            <w:rStyle w:val="Hyperlink"/>
             <w:noProof/>
           </w:rPr>
           <w:t>Hình 3 Api</w:t>
@@ -5548,7 +5557,7 @@
     </w:p>
     <w:p>
       <w:pPr>
-        <w:pStyle w:val="Banghinhminhhoa"/>
+        <w:pStyle w:val="TableofFigures"/>
         <w:tabs>
           <w:tab w:val="right" w:leader="dot" w:pos="9350"/>
         </w:tabs>
@@ -5564,7 +5573,7 @@
       <w:hyperlink w:anchor="_Toc101821749" w:history="1">
         <w:r>
           <w:rPr>
-            <w:rStyle w:val="Siuktni"/>
+            <w:rStyle w:val="Hyperlink"/>
             <w:noProof/>
           </w:rPr>
           <w:t>Hình 4 Restful API</w:t>
@@ -5621,7 +5630,7 @@
     </w:p>
     <w:p>
       <w:pPr>
-        <w:pStyle w:val="Banghinhminhhoa"/>
+        <w:pStyle w:val="TableofFigures"/>
         <w:tabs>
           <w:tab w:val="right" w:leader="dot" w:pos="9350"/>
         </w:tabs>
@@ -5637,7 +5646,7 @@
       <w:hyperlink w:anchor="_Toc101821750" w:history="1">
         <w:r>
           <w:rPr>
-            <w:rStyle w:val="Siuktni"/>
+            <w:rStyle w:val="Hyperlink"/>
             <w:noProof/>
           </w:rPr>
           <w:t>Hình 5 Sơ đồ hoạt động Restful API</w:t>
@@ -5694,7 +5703,7 @@
     </w:p>
     <w:p>
       <w:pPr>
-        <w:pStyle w:val="Banghinhminhhoa"/>
+        <w:pStyle w:val="TableofFigures"/>
         <w:tabs>
           <w:tab w:val="right" w:leader="dot" w:pos="9350"/>
         </w:tabs>
@@ -5710,7 +5719,7 @@
       <w:hyperlink w:anchor="_Toc101821751" w:history="1">
         <w:r>
           <w:rPr>
-            <w:rStyle w:val="Siuktni"/>
+            <w:rStyle w:val="Hyperlink"/>
             <w:noProof/>
           </w:rPr>
           <w:t>Hình 6 Dạng Gson</w:t>
@@ -5767,7 +5776,7 @@
     </w:p>
     <w:p>
       <w:pPr>
-        <w:pStyle w:val="Banghinhminhhoa"/>
+        <w:pStyle w:val="TableofFigures"/>
         <w:tabs>
           <w:tab w:val="right" w:leader="dot" w:pos="9350"/>
         </w:tabs>
@@ -5783,7 +5792,7 @@
       <w:hyperlink w:anchor="_Toc101821752" w:history="1">
         <w:r>
           <w:rPr>
-            <w:rStyle w:val="Siuktni"/>
+            <w:rStyle w:val="Hyperlink"/>
             <w:noProof/>
           </w:rPr>
           <w:t>Hình 7 Sơ đồ đăng nhập</w:t>
@@ -5840,7 +5849,7 @@
     </w:p>
     <w:p>
       <w:pPr>
-        <w:pStyle w:val="Banghinhminhhoa"/>
+        <w:pStyle w:val="TableofFigures"/>
         <w:tabs>
           <w:tab w:val="right" w:leader="dot" w:pos="9350"/>
         </w:tabs>
@@ -5856,7 +5865,7 @@
       <w:hyperlink w:anchor="_Toc101821753" w:history="1">
         <w:r>
           <w:rPr>
-            <w:rStyle w:val="Siuktni"/>
+            <w:rStyle w:val="Hyperlink"/>
             <w:noProof/>
           </w:rPr>
           <w:t>Hình 8 Sơ đồ nhập danh mục</w:t>
@@ -5913,7 +5922,7 @@
     </w:p>
     <w:p>
       <w:pPr>
-        <w:pStyle w:val="Banghinhminhhoa"/>
+        <w:pStyle w:val="TableofFigures"/>
         <w:tabs>
           <w:tab w:val="right" w:leader="dot" w:pos="9350"/>
         </w:tabs>
@@ -5929,7 +5938,7 @@
       <w:hyperlink r:id="rId11" w:anchor="_Toc101821754" w:history="1">
         <w:r>
           <w:rPr>
-            <w:rStyle w:val="Siuktni"/>
+            <w:rStyle w:val="Hyperlink"/>
             <w:noProof/>
           </w:rPr>
           <w:t>Hình 9 Sơ đồ cập nhật sản phẩm</w:t>
@@ -5986,7 +5995,7 @@
     </w:p>
     <w:p>
       <w:pPr>
-        <w:pStyle w:val="Banghinhminhhoa"/>
+        <w:pStyle w:val="TableofFigures"/>
         <w:tabs>
           <w:tab w:val="right" w:leader="dot" w:pos="9350"/>
         </w:tabs>
@@ -6002,7 +6011,7 @@
       <w:hyperlink w:anchor="_Toc101821755" w:history="1">
         <w:r>
           <w:rPr>
-            <w:rStyle w:val="Siuktni"/>
+            <w:rStyle w:val="Hyperlink"/>
             <w:noProof/>
           </w:rPr>
           <w:t>Hình 10 Biểu đồ usecase tổng quát</w:t>
@@ -6059,7 +6068,7 @@
     </w:p>
     <w:p>
       <w:pPr>
-        <w:pStyle w:val="Banghinhminhhoa"/>
+        <w:pStyle w:val="TableofFigures"/>
         <w:tabs>
           <w:tab w:val="right" w:leader="dot" w:pos="9350"/>
         </w:tabs>
@@ -6075,7 +6084,7 @@
       <w:hyperlink w:anchor="_Toc101821756" w:history="1">
         <w:r>
           <w:rPr>
-            <w:rStyle w:val="Siuktni"/>
+            <w:rStyle w:val="Hyperlink"/>
             <w:noProof/>
           </w:rPr>
           <w:t>Hình 11 Biểu đồ đăng nhập</w:t>
@@ -6132,7 +6141,7 @@
     </w:p>
     <w:p>
       <w:pPr>
-        <w:pStyle w:val="Banghinhminhhoa"/>
+        <w:pStyle w:val="TableofFigures"/>
         <w:tabs>
           <w:tab w:val="right" w:leader="dot" w:pos="9350"/>
         </w:tabs>
@@ -6148,7 +6157,7 @@
       <w:hyperlink w:anchor="_Toc101821757" w:history="1">
         <w:r>
           <w:rPr>
-            <w:rStyle w:val="Siuktni"/>
+            <w:rStyle w:val="Hyperlink"/>
             <w:noProof/>
           </w:rPr>
           <w:t>Hình 12 Biểu đồ quản lý người dùng</w:t>
@@ -6205,7 +6214,7 @@
     </w:p>
     <w:p>
       <w:pPr>
-        <w:pStyle w:val="Banghinhminhhoa"/>
+        <w:pStyle w:val="TableofFigures"/>
         <w:tabs>
           <w:tab w:val="right" w:leader="dot" w:pos="9350"/>
         </w:tabs>
@@ -6221,7 +6230,7 @@
       <w:hyperlink w:anchor="_Toc101821758" w:history="1">
         <w:r>
           <w:rPr>
-            <w:rStyle w:val="Siuktni"/>
+            <w:rStyle w:val="Hyperlink"/>
             <w:noProof/>
           </w:rPr>
           <w:t>Hình 13 Biểu đồ quản lý sản phẩm</w:t>
@@ -6278,7 +6287,7 @@
     </w:p>
     <w:p>
       <w:pPr>
-        <w:pStyle w:val="Banghinhminhhoa"/>
+        <w:pStyle w:val="TableofFigures"/>
         <w:tabs>
           <w:tab w:val="right" w:leader="dot" w:pos="9350"/>
         </w:tabs>
@@ -6294,7 +6303,7 @@
       <w:hyperlink w:anchor="_Toc101821759" w:history="1">
         <w:r>
           <w:rPr>
-            <w:rStyle w:val="Siuktni"/>
+            <w:rStyle w:val="Hyperlink"/>
             <w:noProof/>
           </w:rPr>
           <w:t>Hình 14 Biểu đồ quản lý danh mục</w:t>
@@ -6351,7 +6360,7 @@
     </w:p>
     <w:p>
       <w:pPr>
-        <w:pStyle w:val="Banghinhminhhoa"/>
+        <w:pStyle w:val="TableofFigures"/>
         <w:tabs>
           <w:tab w:val="right" w:leader="dot" w:pos="9350"/>
         </w:tabs>
@@ -6367,7 +6376,7 @@
       <w:hyperlink w:anchor="_Toc101821760" w:history="1">
         <w:r>
           <w:rPr>
-            <w:rStyle w:val="Siuktni"/>
+            <w:rStyle w:val="Hyperlink"/>
             <w:noProof/>
           </w:rPr>
           <w:t>Hình 15 Biểu đồ quản lý đơn hàng</w:t>
@@ -6424,7 +6433,7 @@
     </w:p>
     <w:p>
       <w:pPr>
-        <w:pStyle w:val="Banghinhminhhoa"/>
+        <w:pStyle w:val="TableofFigures"/>
         <w:tabs>
           <w:tab w:val="right" w:leader="dot" w:pos="9350"/>
         </w:tabs>
@@ -6440,7 +6449,7 @@
       <w:hyperlink w:anchor="_Toc101821761" w:history="1">
         <w:r>
           <w:rPr>
-            <w:rStyle w:val="Siuktni"/>
+            <w:rStyle w:val="Hyperlink"/>
             <w:noProof/>
           </w:rPr>
           <w:t>Hình 16 Sơ đồ lớp</w:t>
@@ -6572,157 +6581,30 @@
     </w:p>
     <w:p>
       <w:pPr>
-        <w:spacing w:before="254"/>
-        <w:ind w:right="979"/>
-        <w:rPr>
+        <w:pStyle w:val="BodyText"/>
+        <w:spacing w:before="161" w:line="360" w:lineRule="auto"/>
+        <w:ind w:left="0" w:right="576"/>
+        <w:rPr>
+          <w:rFonts w:eastAsiaTheme="minorHAnsi" w:cstheme="minorBidi"/>
           <w:i/>
-          <w:lang w:val="vi"/>
-        </w:rPr>
-      </w:pPr>
-    </w:p>
-    <w:p>
-      <w:pPr>
-        <w:spacing w:before="254"/>
-        <w:ind w:right="979"/>
-        <w:rPr>
-          <w:i/>
-          <w:lang w:val="vi"/>
-        </w:rPr>
-      </w:pPr>
-    </w:p>
-    <w:p>
-      <w:pPr>
-        <w:spacing w:before="254"/>
-        <w:ind w:right="979"/>
-        <w:rPr>
-          <w:i/>
-          <w:lang w:val="vi"/>
-        </w:rPr>
-      </w:pPr>
-    </w:p>
-    <w:p>
-      <w:pPr>
-        <w:spacing w:before="254"/>
-        <w:ind w:right="979"/>
-        <w:rPr>
-          <w:i/>
-          <w:lang w:val="vi"/>
-        </w:rPr>
-      </w:pPr>
-    </w:p>
-    <w:p>
-      <w:pPr>
-        <w:spacing w:before="254"/>
-        <w:ind w:right="979"/>
-        <w:rPr>
-          <w:i/>
-          <w:lang w:val="vi"/>
-        </w:rPr>
-      </w:pPr>
-    </w:p>
-    <w:p>
-      <w:pPr>
-        <w:spacing w:before="254"/>
-        <w:ind w:right="979"/>
-        <w:rPr>
-          <w:i/>
-          <w:lang w:val="vi"/>
-        </w:rPr>
-      </w:pPr>
-    </w:p>
-    <w:p>
-      <w:pPr>
-        <w:spacing w:before="254"/>
-        <w:ind w:right="979"/>
-        <w:rPr>
-          <w:i/>
-          <w:lang w:val="vi"/>
-        </w:rPr>
-      </w:pPr>
-    </w:p>
-    <w:p>
-      <w:pPr>
-        <w:spacing w:before="254"/>
-        <w:ind w:right="979"/>
-        <w:rPr>
-          <w:i/>
-          <w:lang w:val="vi"/>
-        </w:rPr>
-      </w:pPr>
-    </w:p>
-    <w:p>
-      <w:pPr>
-        <w:spacing w:before="254"/>
-        <w:ind w:right="979"/>
-        <w:rPr>
-          <w:i/>
-          <w:lang w:val="vi"/>
-        </w:rPr>
-      </w:pPr>
-    </w:p>
-    <w:p>
-      <w:pPr>
-        <w:spacing w:before="254"/>
-        <w:ind w:right="979"/>
-        <w:rPr>
-          <w:i/>
-          <w:lang w:val="vi"/>
-        </w:rPr>
-      </w:pPr>
-    </w:p>
-    <w:p>
-      <w:pPr>
-        <w:spacing w:before="254"/>
-        <w:ind w:right="979"/>
-        <w:rPr>
-          <w:i/>
-          <w:lang w:val="vi"/>
-        </w:rPr>
-      </w:pPr>
-    </w:p>
-    <w:p>
-      <w:pPr>
-        <w:spacing w:before="254"/>
-        <w:ind w:right="979"/>
-        <w:rPr>
-          <w:i/>
-          <w:lang w:val="vi"/>
-        </w:rPr>
-      </w:pPr>
-    </w:p>
-    <w:p>
-      <w:pPr>
-        <w:spacing w:before="254"/>
-        <w:ind w:right="979"/>
-        <w:rPr>
-          <w:i/>
-          <w:lang w:val="vi"/>
-        </w:rPr>
-      </w:pPr>
-    </w:p>
-    <w:p>
-      <w:pPr>
-        <w:spacing w:before="254"/>
-        <w:ind w:right="979"/>
-        <w:rPr>
-          <w:i/>
-          <w:lang w:val="vi"/>
-        </w:rPr>
-      </w:pPr>
-    </w:p>
-    <w:p>
-      <w:pPr>
-        <w:spacing w:before="254"/>
-        <w:ind w:right="979"/>
-        <w:rPr>
-          <w:i/>
-          <w:lang w:val="vi"/>
-        </w:rPr>
-      </w:pPr>
-    </w:p>
-    <w:p>
-      <w:pPr>
-        <w:pStyle w:val="ThnVnban"/>
+          <w:szCs w:val="22"/>
+        </w:rPr>
+      </w:pPr>
+    </w:p>
+    <w:p>
+      <w:pPr>
+        <w:pStyle w:val="BodyText"/>
+        <w:spacing w:before="161" w:line="360" w:lineRule="auto"/>
+        <w:ind w:left="0" w:right="576"/>
+        <w:rPr>
+          <w:b/>
+          <w:lang w:val="en-US"/>
+        </w:rPr>
+      </w:pPr>
+    </w:p>
+    <w:p>
+      <w:pPr>
+        <w:pStyle w:val="BodyText"/>
         <w:spacing w:before="161" w:line="360" w:lineRule="auto"/>
         <w:ind w:right="576" w:firstLine="566"/>
         <w:jc w:val="both"/>
@@ -6847,7 +6729,7 @@
     </w:p>
     <w:p>
       <w:pPr>
-        <w:pStyle w:val="ThnVnban"/>
+        <w:pStyle w:val="BodyText"/>
         <w:spacing w:line="360" w:lineRule="auto"/>
         <w:ind w:right="567" w:firstLine="566"/>
         <w:jc w:val="both"/>
@@ -6870,7 +6752,7 @@
     </w:p>
     <w:p>
       <w:pPr>
-        <w:pStyle w:val="ThnVnban"/>
+        <w:pStyle w:val="BodyText"/>
         <w:spacing w:before="1" w:line="360" w:lineRule="auto"/>
         <w:ind w:right="567" w:firstLine="566"/>
         <w:jc w:val="both"/>
@@ -7028,13 +6910,12 @@
     </w:p>
     <w:p>
       <w:pPr>
-        <w:pStyle w:val="ThnVnban"/>
+        <w:pStyle w:val="BodyText"/>
         <w:spacing w:line="360" w:lineRule="auto"/>
         <w:ind w:right="572" w:firstLine="628"/>
         <w:jc w:val="both"/>
       </w:pPr>
       <w:r>
-        <w:lastRenderedPageBreak/>
         <w:t>Cuối cùng, em xin chân thành cảm ơn gia đình và bạn bè, đã luôn tạo điều kiện,</w:t>
       </w:r>
       <w:r>
@@ -7193,7 +7074,7 @@
     </w:p>
     <w:p>
       <w:pPr>
-        <w:pStyle w:val="ThnVnban"/>
+        <w:pStyle w:val="BodyText"/>
         <w:spacing w:line="360" w:lineRule="auto"/>
         <w:ind w:right="573" w:firstLine="566"/>
         <w:jc w:val="both"/>
@@ -7234,7 +7115,7 @@
     </w:p>
     <w:p>
       <w:pPr>
-        <w:pStyle w:val="ThnVnban"/>
+        <w:pStyle w:val="BodyText"/>
         <w:spacing w:line="360" w:lineRule="auto"/>
         <w:ind w:left="5233" w:right="630"/>
         <w:jc w:val="center"/>
@@ -7245,7 +7126,7 @@
     </w:p>
     <w:p>
       <w:pPr>
-        <w:pStyle w:val="ThnVnban"/>
+        <w:pStyle w:val="BodyText"/>
         <w:ind w:left="0"/>
         <w:rPr>
           <w:sz w:val="30"/>
@@ -7254,7 +7135,7 @@
     </w:p>
     <w:p>
       <w:pPr>
-        <w:pStyle w:val="ThnVnban"/>
+        <w:pStyle w:val="BodyText"/>
         <w:ind w:left="0"/>
         <w:rPr>
           <w:sz w:val="30"/>
@@ -7263,7 +7144,7 @@
     </w:p>
     <w:p>
       <w:pPr>
-        <w:pStyle w:val="ThnVnban"/>
+        <w:pStyle w:val="BodyText"/>
         <w:ind w:left="5228" w:right="630"/>
         <w:jc w:val="center"/>
       </w:pPr>
@@ -7282,6 +7163,7 @@
         <w:rPr>
           <w:lang w:val="vi"/>
         </w:rPr>
+        <w:lastRenderedPageBreak/>
         <w:br w:type="page"/>
       </w:r>
     </w:p>
@@ -7333,7 +7215,7 @@
     </w:p>
     <w:p>
       <w:pPr>
-        <w:spacing w:line="360" w:lineRule="auto"/>
+        <w:pStyle w:val="DD"/>
         <w:rPr>
           <w:lang w:val="vi"/>
         </w:rPr>
@@ -7347,7 +7229,7 @@
     </w:p>
     <w:p>
       <w:pPr>
-        <w:spacing w:line="360" w:lineRule="auto"/>
+        <w:pStyle w:val="DD"/>
         <w:rPr>
           <w:lang w:val="vi"/>
         </w:rPr>
@@ -7385,7 +7267,7 @@
     </w:p>
     <w:p>
       <w:pPr>
-        <w:spacing w:line="360" w:lineRule="auto"/>
+        <w:pStyle w:val="DD"/>
         <w:rPr>
           <w:lang w:val="vi"/>
         </w:rPr>
@@ -7399,7 +7281,8 @@
     </w:p>
     <w:p>
       <w:pPr>
-        <w:pStyle w:val="ThngthngWeb"/>
+        <w:pStyle w:val="NormalWeb"/>
+        <w:jc w:val="both"/>
         <w:rPr>
           <w:b/>
           <w:color w:val="000000"/>
@@ -7421,7 +7304,8 @@
     </w:p>
     <w:p>
       <w:pPr>
-        <w:pStyle w:val="ThngthngWeb"/>
+        <w:pStyle w:val="NormalWeb"/>
+        <w:jc w:val="both"/>
         <w:rPr>
           <w:b/>
           <w:color w:val="000000"/>
@@ -7441,7 +7325,10 @@
     </w:p>
     <w:p>
       <w:pPr>
-        <w:pStyle w:val="oancuaDanhsach"/>
+        <w:pStyle w:val="ListParagraph"/>
+        <w:rPr>
+          <w:lang w:val="en-US"/>
+        </w:rPr>
       </w:pPr>
       <w:r>
         <w:t>- Spring boot.</w:t>
@@ -7449,7 +7336,7 @@
     </w:p>
     <w:p>
       <w:pPr>
-        <w:pStyle w:val="oancuaDanhsach"/>
+        <w:pStyle w:val="ListParagraph"/>
         <w:rPr>
           <w:lang w:val="en-US"/>
         </w:rPr>
@@ -7463,31 +7350,25 @@
     </w:p>
     <w:p>
       <w:pPr>
-        <w:pStyle w:val="oancuaDanhsach"/>
-      </w:pPr>
-      <w:r>
-        <w:t>-Tạo database với MySQL</w:t>
-      </w:r>
-    </w:p>
-    <w:p>
-      <w:pPr>
-        <w:pStyle w:val="oancuaDanhsach"/>
-      </w:pPr>
-      <w:r>
-        <w:t>-Sử dụng postman test api</w:t>
-      </w:r>
-    </w:p>
-    <w:p>
-      <w:pPr>
-        <w:pStyle w:val="oancuaDanhsach"/>
-      </w:pPr>
-      <w:r>
-        <w:t>- Nguyên lý hoạt động của một website thương mại điện tử.</w:t>
-      </w:r>
-    </w:p>
-    <w:p>
-      <w:pPr>
-        <w:pStyle w:val="ThngthngWeb"/>
+        <w:pStyle w:val="ListParagraph"/>
+        <w:rPr>
+          <w:lang w:val="en-US"/>
+        </w:rPr>
+      </w:pPr>
+      <w:r>
+        <w:t>-</w:t>
+      </w:r>
+      <w:r>
+        <w:rPr>
+          <w:lang w:val="en-US"/>
+        </w:rPr>
+        <w:t>Nghiệp vụ bán đồ uống</w:t>
+      </w:r>
+    </w:p>
+    <w:p>
+      <w:pPr>
+        <w:pStyle w:val="NormalWeb"/>
+        <w:jc w:val="both"/>
         <w:rPr>
           <w:b/>
           <w:color w:val="000000"/>
@@ -7509,30 +7390,26 @@
     </w:p>
     <w:p>
       <w:pPr>
-        <w:pStyle w:val="oancuaDanhsach"/>
-      </w:pPr>
-      <w:r>
-        <w:t>- Tài liệu về spring boot</w:t>
-      </w:r>
-      <w:r>
-        <w:t>.</w:t>
-      </w:r>
-    </w:p>
-    <w:p>
-      <w:pPr>
-        <w:pStyle w:val="oancuaDanhsach"/>
-      </w:pPr>
-      <w:r>
-        <w:lastRenderedPageBreak/>
-        <w:t>- Kiến trúc MySQL</w:t>
-      </w:r>
-      <w:r>
-        <w:t>.</w:t>
-      </w:r>
-    </w:p>
-    <w:p>
-      <w:pPr>
-        <w:pStyle w:val="ThngthngWeb"/>
+        <w:pStyle w:val="ListParagraph"/>
+        <w:rPr>
+          <w:lang w:val="en-US"/>
+        </w:rPr>
+      </w:pPr>
+      <w:r>
+        <w:t xml:space="preserve">- </w:t>
+      </w:r>
+      <w:r>
+        <w:rPr>
+          <w:lang w:val="en-US"/>
+        </w:rPr>
+        <w:t>Bán đồ uống online</w:t>
+      </w:r>
+    </w:p>
+    <w:p/>
+    <w:p>
+      <w:pPr>
+        <w:pStyle w:val="NormalWeb"/>
+        <w:jc w:val="both"/>
         <w:rPr>
           <w:b/>
           <w:color w:val="000000"/>
@@ -7554,7 +7431,7 @@
     </w:p>
     <w:p>
       <w:pPr>
-        <w:pStyle w:val="oancuaDanhsach"/>
+        <w:pStyle w:val="ListParagraph"/>
       </w:pPr>
       <w:r>
         <w:t>- Nắm rõ về spring boot</w:t>
@@ -7565,7 +7442,7 @@
     </w:p>
     <w:p>
       <w:pPr>
-        <w:pStyle w:val="oancuaDanhsach"/>
+        <w:pStyle w:val="ListParagraph"/>
       </w:pPr>
       <w:r>
         <w:t>- Nắm rõ về reactjs</w:t>
@@ -7573,7 +7450,7 @@
     </w:p>
     <w:p>
       <w:pPr>
-        <w:pStyle w:val="oancuaDanhsach"/>
+        <w:pStyle w:val="ListParagraph"/>
       </w:pPr>
       <w:r>
         <w:t xml:space="preserve">- Xây dựng thành công ứng dụng Website dựa trên nền tảng </w:t>
@@ -7587,7 +7464,8 @@
     </w:p>
     <w:p>
       <w:pPr>
-        <w:pStyle w:val="ThngthngWeb"/>
+        <w:pStyle w:val="NormalWeb"/>
+        <w:jc w:val="both"/>
         <w:rPr>
           <w:b/>
           <w:color w:val="000000"/>
@@ -7604,12 +7482,13 @@
           <w:szCs w:val="27"/>
           <w:lang w:val="vi"/>
         </w:rPr>
+        <w:lastRenderedPageBreak/>
         <w:t>3. Phương pháp nghiên cứu</w:t>
       </w:r>
     </w:p>
     <w:p>
       <w:pPr>
-        <w:pStyle w:val="oancuaDanhsach"/>
+        <w:pStyle w:val="DD"/>
       </w:pPr>
       <w:r>
         <w:t>-</w:t>
@@ -7629,7 +7508,7 @@
     </w:p>
     <w:p>
       <w:pPr>
-        <w:pStyle w:val="oancuaDanhsach"/>
+        <w:pStyle w:val="DD"/>
       </w:pPr>
       <w:r>
         <w:t>-</w:t>
@@ -7649,7 +7528,8 @@
     </w:p>
     <w:p>
       <w:pPr>
-        <w:pStyle w:val="ThngthngWeb"/>
+        <w:pStyle w:val="NormalWeb"/>
+        <w:jc w:val="both"/>
         <w:rPr>
           <w:b/>
           <w:color w:val="000000"/>
@@ -7672,6 +7552,7 @@
     <w:p>
       <w:pPr>
         <w:spacing w:before="155"/>
+        <w:jc w:val="both"/>
         <w:rPr>
           <w:b/>
           <w:lang w:val="vi"/>
@@ -7687,6 +7568,7 @@
     </w:p>
     <w:p>
       <w:pPr>
+        <w:jc w:val="both"/>
         <w:rPr>
           <w:lang w:val="vi"/>
         </w:rPr>
@@ -7700,6 +7582,7 @@
     </w:p>
     <w:p>
       <w:pPr>
+        <w:jc w:val="both"/>
         <w:rPr>
           <w:lang w:val="vi"/>
         </w:rPr>
@@ -7713,9 +7596,10 @@
     </w:p>
     <w:p>
       <w:pPr>
-        <w:pStyle w:val="ThnVnban"/>
+        <w:pStyle w:val="BodyText"/>
         <w:spacing w:before="163" w:line="360" w:lineRule="auto"/>
         <w:ind w:left="0" w:right="3821"/>
+        <w:jc w:val="both"/>
         <w:rPr>
           <w:b/>
         </w:rPr>
@@ -7729,7 +7613,8 @@
     </w:p>
     <w:p>
       <w:pPr>
-        <w:pStyle w:val="ThngthngWeb"/>
+        <w:pStyle w:val="NormalWeb"/>
+        <w:jc w:val="both"/>
         <w:rPr>
           <w:b/>
           <w:color w:val="000000"/>
@@ -7738,25 +7623,26 @@
           <w:lang w:val="vi"/>
         </w:rPr>
       </w:pPr>
-      <w:bookmarkStart w:id="0" w:name="_Toc101821368"/>
-      <w:r>
-        <w:rPr>
-          <w:rStyle w:val="u1Char"/>
+      <w:bookmarkStart w:id="1" w:name="_Toc101821368"/>
+      <w:r>
+        <w:rPr>
+          <w:rStyle w:val="Heading1Char"/>
           <w:b/>
         </w:rPr>
         <w:t>Chương 1</w:t>
       </w:r>
       <w:r>
         <w:rPr>
-          <w:rStyle w:val="u1Char"/>
+          <w:rStyle w:val="Heading1Char"/>
           <w:b/>
         </w:rPr>
         <w:t>: Tổng quan về đề tài</w:t>
       </w:r>
-      <w:bookmarkEnd w:id="0"/>
-    </w:p>
-    <w:p>
-      <w:pPr>
+      <w:bookmarkEnd w:id="1"/>
+    </w:p>
+    <w:p>
+      <w:pPr>
+        <w:jc w:val="both"/>
         <w:rPr>
           <w:lang w:val="vi"/>
         </w:rPr>
@@ -7770,6 +7656,7 @@
     </w:p>
     <w:p>
       <w:pPr>
+        <w:jc w:val="both"/>
         <w:rPr>
           <w:lang w:val="vi"/>
         </w:rPr>
@@ -7783,6 +7670,7 @@
     </w:p>
     <w:p>
       <w:pPr>
+        <w:jc w:val="both"/>
         <w:rPr>
           <w:lang w:val="vi"/>
         </w:rPr>
@@ -7796,7 +7684,8 @@
     </w:p>
     <w:p>
       <w:pPr>
-        <w:pStyle w:val="ThngthngWeb"/>
+        <w:pStyle w:val="NormalWeb"/>
+        <w:jc w:val="both"/>
         <w:rPr>
           <w:b/>
           <w:color w:val="000000"/>
@@ -7805,17 +7694,20 @@
           <w:lang w:val="vi"/>
         </w:rPr>
       </w:pPr>
-      <w:bookmarkStart w:id="1" w:name="_Toc101821369"/>
-      <w:r>
-        <w:rPr>
-          <w:rStyle w:val="u1Char"/>
+      <w:bookmarkStart w:id="2" w:name="_Toc101821369"/>
+      <w:r>
+        <w:rPr>
+          <w:rStyle w:val="Heading1Char"/>
           <w:b/>
         </w:rPr>
         <w:t>Chương 2: Cơ sở lý thuyết</w:t>
       </w:r>
-      <w:bookmarkEnd w:id="1"/>
-    </w:p>
-    <w:p>
+      <w:bookmarkEnd w:id="2"/>
+    </w:p>
+    <w:p>
+      <w:pPr>
+        <w:jc w:val="both"/>
+      </w:pPr>
       <w:r>
         <w:t>2.1</w:t>
       </w:r>
@@ -7827,6 +7719,9 @@
       </w:r>
     </w:p>
     <w:p>
+      <w:pPr>
+        <w:jc w:val="both"/>
+      </w:pPr>
       <w:r>
         <w:t>2.2</w:t>
       </w:r>
@@ -7838,21 +7733,24 @@
       </w:r>
     </w:p>
     <w:p>
+      <w:pPr>
+        <w:jc w:val="both"/>
+      </w:pPr>
       <w:r>
         <w:t>2.3 ReactJs</w:t>
       </w:r>
     </w:p>
     <w:p>
       <w:pPr>
-        <w:rPr>
-          <w:lang w:val="vi"/>
-        </w:rPr>
-      </w:pPr>
-      <w:r>
-        <w:rPr>
-          <w:lang w:val="vi"/>
-        </w:rPr>
-        <w:lastRenderedPageBreak/>
+        <w:jc w:val="both"/>
+        <w:rPr>
+          <w:lang w:val="vi"/>
+        </w:rPr>
+      </w:pPr>
+      <w:r>
+        <w:rPr>
+          <w:lang w:val="vi"/>
+        </w:rPr>
         <w:t>2.</w:t>
       </w:r>
       <w:r>
@@ -7870,6 +7768,7 @@
     </w:p>
     <w:p>
       <w:pPr>
+        <w:jc w:val="both"/>
         <w:rPr>
           <w:lang w:val="vi"/>
         </w:rPr>
@@ -7895,7 +7794,8 @@
     </w:p>
     <w:p>
       <w:pPr>
-        <w:pStyle w:val="ThngthngWeb"/>
+        <w:pStyle w:val="NormalWeb"/>
+        <w:jc w:val="both"/>
         <w:rPr>
           <w:b/>
           <w:color w:val="000000"/>
@@ -7904,25 +7804,26 @@
           <w:lang w:val="vi"/>
         </w:rPr>
       </w:pPr>
-      <w:bookmarkStart w:id="2" w:name="_Toc101821370"/>
-      <w:r>
-        <w:rPr>
-          <w:rStyle w:val="u1Char"/>
+      <w:bookmarkStart w:id="3" w:name="_Toc101821370"/>
+      <w:r>
+        <w:rPr>
+          <w:rStyle w:val="Heading1Char"/>
           <w:b/>
         </w:rPr>
         <w:t>Chương 3</w:t>
       </w:r>
       <w:r>
         <w:rPr>
-          <w:rStyle w:val="u1Char"/>
+          <w:rStyle w:val="Heading1Char"/>
           <w:b/>
         </w:rPr>
         <w:t>: Xây dựng hệ thống</w:t>
       </w:r>
-      <w:bookmarkEnd w:id="2"/>
-    </w:p>
-    <w:p>
-      <w:pPr>
+      <w:bookmarkEnd w:id="3"/>
+    </w:p>
+    <w:p>
+      <w:pPr>
+        <w:jc w:val="both"/>
         <w:rPr>
           <w:lang w:val="vi"/>
         </w:rPr>
@@ -7936,6 +7837,7 @@
     </w:p>
     <w:p>
       <w:pPr>
+        <w:jc w:val="both"/>
         <w:rPr>
           <w:lang w:val="vi"/>
         </w:rPr>
@@ -7949,6 +7851,7 @@
     </w:p>
     <w:p>
       <w:pPr>
+        <w:jc w:val="both"/>
         <w:rPr>
           <w:lang w:val="vi"/>
         </w:rPr>
@@ -7962,6 +7865,7 @@
     </w:p>
     <w:p>
       <w:pPr>
+        <w:jc w:val="both"/>
         <w:rPr>
           <w:lang w:val="vi"/>
         </w:rPr>
@@ -7981,20 +7885,23 @@
     </w:p>
     <w:p>
       <w:pPr>
-        <w:rPr>
-          <w:lang w:val="vi"/>
-        </w:rPr>
-      </w:pPr>
-      <w:r>
-        <w:rPr>
-          <w:lang w:val="vi"/>
-        </w:rPr>
+        <w:jc w:val="both"/>
+        <w:rPr>
+          <w:lang w:val="vi"/>
+        </w:rPr>
+      </w:pPr>
+      <w:r>
+        <w:rPr>
+          <w:lang w:val="vi"/>
+        </w:rPr>
+        <w:lastRenderedPageBreak/>
         <w:t xml:space="preserve">3.5 Thiết kế chi tiết biểu đồ lớp </w:t>
       </w:r>
     </w:p>
     <w:p>
       <w:pPr>
-        <w:pStyle w:val="ThngthngWeb"/>
+        <w:pStyle w:val="NormalWeb"/>
+        <w:jc w:val="both"/>
         <w:rPr>
           <w:b/>
           <w:color w:val="000000"/>
@@ -8003,18 +7910,19 @@
           <w:lang w:val="vi"/>
         </w:rPr>
       </w:pPr>
-      <w:bookmarkStart w:id="3" w:name="_Toc101821371"/>
-      <w:r>
-        <w:rPr>
-          <w:rStyle w:val="u1Char"/>
+      <w:bookmarkStart w:id="4" w:name="_Toc101821371"/>
+      <w:r>
+        <w:rPr>
+          <w:rStyle w:val="Heading1Char"/>
           <w:b/>
         </w:rPr>
         <w:t>Chương 4: Xây dựng hệ thống</w:t>
       </w:r>
-      <w:bookmarkEnd w:id="3"/>
-    </w:p>
-    <w:p>
-      <w:pPr>
+      <w:bookmarkEnd w:id="4"/>
+    </w:p>
+    <w:p>
+      <w:pPr>
+        <w:jc w:val="both"/>
         <w:rPr>
           <w:lang w:val="vi"/>
         </w:rPr>
@@ -8028,6 +7936,7 @@
     </w:p>
     <w:p>
       <w:pPr>
+        <w:jc w:val="both"/>
         <w:rPr>
           <w:lang w:val="vi"/>
         </w:rPr>
@@ -8041,7 +7950,8 @@
     </w:p>
     <w:p>
       <w:pPr>
-        <w:pStyle w:val="ThngthngWeb"/>
+        <w:pStyle w:val="NormalWeb"/>
+        <w:jc w:val="both"/>
         <w:rPr>
           <w:b/>
           <w:color w:val="000000"/>
@@ -8063,7 +7973,8 @@
     </w:p>
     <w:p>
       <w:pPr>
-        <w:pStyle w:val="ThngthngWeb"/>
+        <w:pStyle w:val="NormalWeb"/>
+        <w:jc w:val="both"/>
         <w:rPr>
           <w:color w:val="000000"/>
           <w:sz w:val="27"/>
@@ -8083,7 +7994,8 @@
     </w:p>
     <w:p>
       <w:pPr>
-        <w:pStyle w:val="ThngthngWeb"/>
+        <w:pStyle w:val="NormalWeb"/>
+        <w:jc w:val="both"/>
         <w:rPr>
           <w:color w:val="000000"/>
           <w:sz w:val="27"/>
@@ -8122,7 +8034,7 @@
         <w:pStyle w:val="A1"/>
         <w:jc w:val="center"/>
       </w:pPr>
-      <w:bookmarkStart w:id="4" w:name="_Toc101821372"/>
+      <w:bookmarkStart w:id="5" w:name="_Toc101821372"/>
       <w:r>
         <w:lastRenderedPageBreak/>
         <w:t xml:space="preserve">PHẦN 1. </w:t>
@@ -8130,17 +8042,17 @@
       <w:r>
         <w:t>GIỚI THIỆU CÔNG TY TMA SOLUTIONS</w:t>
       </w:r>
-      <w:bookmarkEnd w:id="4"/>
+      <w:bookmarkEnd w:id="5"/>
     </w:p>
     <w:p>
       <w:pPr>
         <w:pStyle w:val="A1"/>
       </w:pPr>
-      <w:bookmarkStart w:id="5" w:name="_Toc101821373"/>
+      <w:bookmarkStart w:id="6" w:name="_Toc101821373"/>
       <w:r>
         <w:t>1.Quá trình hình thành và phát triển của công ty TMA solutions</w:t>
       </w:r>
-      <w:bookmarkEnd w:id="5"/>
+      <w:bookmarkEnd w:id="6"/>
     </w:p>
     <w:p>
       <w:pPr>
@@ -8354,11 +8266,11 @@
       <w:pPr>
         <w:pStyle w:val="A1"/>
       </w:pPr>
-      <w:bookmarkStart w:id="6" w:name="_Toc101821374"/>
+      <w:bookmarkStart w:id="7" w:name="_Toc101821374"/>
       <w:r>
         <w:t>2.Tổ chức của TMA solutions</w:t>
       </w:r>
-      <w:bookmarkEnd w:id="6"/>
+      <w:bookmarkEnd w:id="7"/>
     </w:p>
     <w:p>
       <w:pPr>
@@ -8415,8 +8327,8 @@
                                 <w:noProof/>
                               </w:rPr>
                             </w:pPr>
-                            <w:bookmarkStart w:id="7" w:name="_Toc101820610"/>
-                            <w:bookmarkStart w:id="8" w:name="_Toc101821746"/>
+                            <w:bookmarkStart w:id="8" w:name="_Toc101820610"/>
+                            <w:bookmarkStart w:id="9" w:name="_Toc101821746"/>
                             <w:r>
                               <w:t xml:space="preserve">Hình </w:t>
                             </w:r>
@@ -8444,8 +8356,8 @@
                             <w:r>
                               <w:t xml:space="preserve"> Sơ đồ tổ chức công ty</w:t>
                             </w:r>
-                            <w:bookmarkEnd w:id="7"/>
                             <w:bookmarkEnd w:id="8"/>
+                            <w:bookmarkEnd w:id="9"/>
                           </w:p>
                         </w:txbxContent>
                       </wps:txbx>
@@ -8477,8 +8389,8 @@
                           <w:noProof/>
                         </w:rPr>
                       </w:pPr>
-                      <w:bookmarkStart w:id="9" w:name="_Toc101820610"/>
-                      <w:bookmarkStart w:id="10" w:name="_Toc101821746"/>
+                      <w:bookmarkStart w:id="10" w:name="_Toc101820610"/>
+                      <w:bookmarkStart w:id="11" w:name="_Toc101821746"/>
                       <w:r>
                         <w:t xml:space="preserve">Hình </w:t>
                       </w:r>
@@ -8506,8 +8418,8 @@
                       <w:r>
                         <w:t xml:space="preserve"> Sơ đồ tổ chức công ty</w:t>
                       </w:r>
-                      <w:bookmarkEnd w:id="9"/>
                       <w:bookmarkEnd w:id="10"/>
+                      <w:bookmarkEnd w:id="11"/>
                     </w:p>
                   </w:txbxContent>
                 </v:textbox>
@@ -8576,11 +8488,11 @@
       <w:pPr>
         <w:pStyle w:val="A1"/>
       </w:pPr>
-      <w:bookmarkStart w:id="11" w:name="_Toc101821375"/>
+      <w:bookmarkStart w:id="12" w:name="_Toc101821375"/>
       <w:r>
         <w:t>3.Chức năng và nhiệm vụ của các phòng ban</w:t>
       </w:r>
-      <w:bookmarkEnd w:id="11"/>
+      <w:bookmarkEnd w:id="12"/>
     </w:p>
     <w:p>
       <w:pPr>
@@ -8740,31 +8652,31 @@
         <w:pStyle w:val="A1"/>
         <w:jc w:val="center"/>
       </w:pPr>
-      <w:bookmarkStart w:id="12" w:name="_Toc101821376"/>
+      <w:bookmarkStart w:id="13" w:name="_Toc101821376"/>
       <w:r>
         <w:t>PHẦN 2. NỘI DUNG ĐỀ TÀI</w:t>
       </w:r>
-      <w:bookmarkEnd w:id="12"/>
+      <w:bookmarkEnd w:id="13"/>
     </w:p>
     <w:p>
       <w:pPr>
         <w:pStyle w:val="A1"/>
       </w:pPr>
-      <w:bookmarkStart w:id="13" w:name="_Toc101821377"/>
+      <w:bookmarkStart w:id="14" w:name="_Toc101821377"/>
       <w:r>
         <w:t>CHƯƠNG 1. TỔNG QUAN ĐỀ TÀI</w:t>
       </w:r>
-      <w:bookmarkEnd w:id="13"/>
+      <w:bookmarkEnd w:id="14"/>
     </w:p>
     <w:p>
       <w:pPr>
         <w:pStyle w:val="A1"/>
       </w:pPr>
-      <w:bookmarkStart w:id="14" w:name="_Toc101821378"/>
+      <w:bookmarkStart w:id="15" w:name="_Toc101821378"/>
       <w:r>
         <w:t>1.1.Mô tả bài toán</w:t>
       </w:r>
-      <w:bookmarkEnd w:id="14"/>
+      <w:bookmarkEnd w:id="15"/>
     </w:p>
     <w:p>
       <w:pPr>
@@ -8935,11 +8847,11 @@
       <w:pPr>
         <w:pStyle w:val="A1"/>
       </w:pPr>
-      <w:bookmarkStart w:id="15" w:name="_Toc101821379"/>
+      <w:bookmarkStart w:id="16" w:name="_Toc101821379"/>
       <w:r>
         <w:t>1.2.Yêu cầu đặt ra</w:t>
       </w:r>
-      <w:bookmarkEnd w:id="15"/>
+      <w:bookmarkEnd w:id="16"/>
     </w:p>
     <w:p>
       <w:pPr>
@@ -9104,11 +9016,11 @@
       <w:pPr>
         <w:pStyle w:val="A1"/>
       </w:pPr>
-      <w:bookmarkStart w:id="16" w:name="_Toc101821380"/>
+      <w:bookmarkStart w:id="17" w:name="_Toc101821380"/>
       <w:r>
         <w:t>1.3.Hướng giải quyết vấn đề</w:t>
       </w:r>
-      <w:bookmarkEnd w:id="16"/>
+      <w:bookmarkEnd w:id="17"/>
     </w:p>
     <w:p>
       <w:pPr>
@@ -9432,24 +9344,24 @@
         <w:pStyle w:val="A1"/>
         <w:jc w:val="center"/>
       </w:pPr>
-      <w:bookmarkStart w:id="17" w:name="_Toc101821381"/>
+      <w:bookmarkStart w:id="18" w:name="_Toc101821381"/>
       <w:r>
         <w:t>CHƯƠNG 2. CƠ SỞ LÝ THUYẾT</w:t>
       </w:r>
-      <w:bookmarkEnd w:id="17"/>
+      <w:bookmarkEnd w:id="18"/>
     </w:p>
     <w:p>
       <w:pPr>
         <w:pStyle w:val="A1"/>
       </w:pPr>
-      <w:bookmarkStart w:id="18" w:name="_Toc101821382"/>
+      <w:bookmarkStart w:id="19" w:name="_Toc101821382"/>
       <w:r>
         <w:t>2.1.Ngôn ngữ</w:t>
       </w:r>
       <w:r>
         <w:t xml:space="preserve"> java</w:t>
       </w:r>
-      <w:bookmarkEnd w:id="18"/>
+      <w:bookmarkEnd w:id="19"/>
     </w:p>
     <w:p>
       <w:pPr>
@@ -9458,14 +9370,14 @@
           <w:lang w:val="vi"/>
         </w:rPr>
       </w:pPr>
-      <w:bookmarkStart w:id="19" w:name="_Toc101821383"/>
+      <w:bookmarkStart w:id="20" w:name="_Toc101821383"/>
       <w:r>
         <w:rPr>
           <w:lang w:val="vi"/>
         </w:rPr>
         <w:t>2.1.1.Giới thiệu ngôn ngữ java</w:t>
       </w:r>
-      <w:bookmarkEnd w:id="19"/>
+      <w:bookmarkEnd w:id="20"/>
     </w:p>
     <w:p>
       <w:pPr>
@@ -9481,6 +9393,50 @@
         <w:lastRenderedPageBreak/>
         <w:t>Java là một ngôn ngữ lập trình hướng đối tượng (OOP) và dựa trên các lớp (class), ban đầu được phát triển bởi Sun Microsystems do James Gosling khởi xướng và phát hành vào năm 1995. Khác với phần lớn ngôn ngữ lập trình thông thường, thay vì biên dịch mã nguồn thành mã máy hoặc thông dịch mã nguồn khi chạy, Java được thiết kế để biên dịch mã nguồn thành bytecode, bytecode sau đó sẽ được môi trường thực thi (runtime environment) chạy.</w:t>
       </w:r>
+      <w:sdt>
+        <w:sdtPr>
+          <w:rPr>
+            <w:lang w:val="vi"/>
+          </w:rPr>
+          <w:id w:val="695193297"/>
+          <w:citation/>
+        </w:sdtPr>
+        <w:sdtContent>
+          <w:r>
+            <w:rPr>
+              <w:lang w:val="vi"/>
+            </w:rPr>
+            <w:fldChar w:fldCharType="begin"/>
+          </w:r>
+          <w:r>
+            <w:instrText xml:space="preserve"> CITATION NGÔ20 \l 1033 </w:instrText>
+          </w:r>
+          <w:r>
+            <w:rPr>
+              <w:lang w:val="vi"/>
+            </w:rPr>
+            <w:fldChar w:fldCharType="separate"/>
+          </w:r>
+          <w:r>
+            <w:rPr>
+              <w:noProof/>
+            </w:rPr>
+            <w:t xml:space="preserve"> </w:t>
+          </w:r>
+          <w:r>
+            <w:rPr>
+              <w:noProof/>
+            </w:rPr>
+            <w:t>[1]</w:t>
+          </w:r>
+          <w:r>
+            <w:rPr>
+              <w:lang w:val="vi"/>
+            </w:rPr>
+            <w:fldChar w:fldCharType="end"/>
+          </w:r>
+        </w:sdtContent>
+      </w:sdt>
     </w:p>
     <w:p>
       <w:pPr>
@@ -9489,7 +9445,7 @@
           <w:lang w:val="vi"/>
         </w:rPr>
       </w:pPr>
-      <w:bookmarkStart w:id="20" w:name="_Toc101821384"/>
+      <w:bookmarkStart w:id="21" w:name="_Toc101821384"/>
       <w:r>
         <w:rPr>
           <w:lang w:val="vi"/>
@@ -9502,7 +9458,7 @@
         </w:rPr>
         <w:t>1.2 Đặc điểm của ngôn ngữ java</w:t>
       </w:r>
-      <w:bookmarkEnd w:id="20"/>
+      <w:bookmarkEnd w:id="21"/>
     </w:p>
     <w:p>
       <w:pPr>
@@ -9572,6 +9528,50 @@
         </w:rPr>
         <w:t>Tính đóng gói (Encapsulation): là tiến trình che giấu việc thực thi những chi tiết của một đối tượng đối với người sử dụng đối tượng ấy.</w:t>
       </w:r>
+      <w:sdt>
+        <w:sdtPr>
+          <w:rPr>
+            <w:lang w:val="vi"/>
+          </w:rPr>
+          <w:id w:val="199057522"/>
+          <w:citation/>
+        </w:sdtPr>
+        <w:sdtContent>
+          <w:r>
+            <w:rPr>
+              <w:lang w:val="vi"/>
+            </w:rPr>
+            <w:fldChar w:fldCharType="begin"/>
+          </w:r>
+          <w:r>
+            <w:instrText xml:space="preserve"> CITATION NGÔ20 \l 1033 </w:instrText>
+          </w:r>
+          <w:r>
+            <w:rPr>
+              <w:lang w:val="vi"/>
+            </w:rPr>
+            <w:fldChar w:fldCharType="separate"/>
+          </w:r>
+          <w:r>
+            <w:rPr>
+              <w:noProof/>
+            </w:rPr>
+            <w:t xml:space="preserve"> </w:t>
+          </w:r>
+          <w:r>
+            <w:rPr>
+              <w:noProof/>
+            </w:rPr>
+            <w:t>[1]</w:t>
+          </w:r>
+          <w:r>
+            <w:rPr>
+              <w:lang w:val="vi"/>
+            </w:rPr>
+            <w:fldChar w:fldCharType="end"/>
+          </w:r>
+        </w:sdtContent>
+      </w:sdt>
     </w:p>
     <w:p>
       <w:pPr>
@@ -9714,14 +9714,14 @@
           <w:lang w:val="vi"/>
         </w:rPr>
       </w:pPr>
-      <w:bookmarkStart w:id="21" w:name="_Toc101821385"/>
+      <w:bookmarkStart w:id="22" w:name="_Toc101821385"/>
       <w:r>
         <w:rPr>
           <w:lang w:val="vi"/>
         </w:rPr>
         <w:t>2.1.3 Ưu, nhược điểm của ngôn ngữ java</w:t>
       </w:r>
-      <w:bookmarkEnd w:id="21"/>
+      <w:bookmarkEnd w:id="22"/>
     </w:p>
     <w:p>
       <w:pPr>
@@ -9740,7 +9740,7 @@
     </w:p>
     <w:p>
       <w:pPr>
-        <w:pStyle w:val="oancuaDanhsach"/>
+        <w:pStyle w:val="ListParagraph"/>
         <w:numPr>
           <w:ilvl w:val="0"/>
           <w:numId w:val="7"/>
@@ -9758,7 +9758,7 @@
     </w:p>
     <w:p>
       <w:pPr>
-        <w:pStyle w:val="oancuaDanhsach"/>
+        <w:pStyle w:val="ListParagraph"/>
         <w:numPr>
           <w:ilvl w:val="0"/>
           <w:numId w:val="7"/>
@@ -9776,7 +9776,7 @@
     </w:p>
     <w:p>
       <w:pPr>
-        <w:pStyle w:val="oancuaDanhsach"/>
+        <w:pStyle w:val="ListParagraph"/>
         <w:numPr>
           <w:ilvl w:val="0"/>
           <w:numId w:val="7"/>
@@ -9794,7 +9794,7 @@
     </w:p>
     <w:p>
       <w:pPr>
-        <w:pStyle w:val="oancuaDanhsach"/>
+        <w:pStyle w:val="ListParagraph"/>
         <w:numPr>
           <w:ilvl w:val="0"/>
           <w:numId w:val="7"/>
@@ -9812,7 +9812,7 @@
     </w:p>
     <w:p>
       <w:pPr>
-        <w:pStyle w:val="oancuaDanhsach"/>
+        <w:pStyle w:val="ListParagraph"/>
         <w:numPr>
           <w:ilvl w:val="0"/>
           <w:numId w:val="7"/>
@@ -9830,7 +9830,7 @@
     </w:p>
     <w:p>
       <w:pPr>
-        <w:pStyle w:val="oancuaDanhsach"/>
+        <w:pStyle w:val="ListParagraph"/>
         <w:numPr>
           <w:ilvl w:val="0"/>
           <w:numId w:val="7"/>
@@ -9848,7 +9848,7 @@
     </w:p>
     <w:p>
       <w:pPr>
-        <w:pStyle w:val="oancuaDanhsach"/>
+        <w:pStyle w:val="ListParagraph"/>
         <w:numPr>
           <w:ilvl w:val="0"/>
           <w:numId w:val="7"/>
@@ -9921,16 +9921,60 @@
         </w:rPr>
         <w:t>Để viết mã để thực hiện một tập hợp các hoạt động đơn giản, bạn có thể phải viết những đoạn mã dài và phức tạp. Điều này có thể ảnh hưởng đến khả năng đọc nhưng đảm bảo rằng các lập trình viên nhập chính xác những gì cần phải làm. Khi chúng tôi so sánh Java với Python , chúng tôi nhận thấy Python không cần dấu chấm phẩy, dấu ngoặc đơn hoặc dấu ngoặc nhọn và có mã ngắn hơn rõ ràng.</w:t>
       </w:r>
+      <w:sdt>
+        <w:sdtPr>
+          <w:rPr>
+            <w:lang w:val="fr-FR"/>
+          </w:rPr>
+          <w:id w:val="-981695969"/>
+          <w:citation/>
+        </w:sdtPr>
+        <w:sdtContent>
+          <w:r>
+            <w:rPr>
+              <w:lang w:val="fr-FR"/>
+            </w:rPr>
+            <w:fldChar w:fldCharType="begin"/>
+          </w:r>
+          <w:r>
+            <w:instrText xml:space="preserve"> CITATION Hỏi21 \l 1033 </w:instrText>
+          </w:r>
+          <w:r>
+            <w:rPr>
+              <w:lang w:val="fr-FR"/>
+            </w:rPr>
+            <w:fldChar w:fldCharType="separate"/>
+          </w:r>
+          <w:r>
+            <w:rPr>
+              <w:noProof/>
+            </w:rPr>
+            <w:t xml:space="preserve"> </w:t>
+          </w:r>
+          <w:r>
+            <w:rPr>
+              <w:noProof/>
+            </w:rPr>
+            <w:t>[2]</w:t>
+          </w:r>
+          <w:r>
+            <w:rPr>
+              <w:lang w:val="fr-FR"/>
+            </w:rPr>
+            <w:fldChar w:fldCharType="end"/>
+          </w:r>
+        </w:sdtContent>
+      </w:sdt>
     </w:p>
     <w:p>
       <w:pPr>
         <w:pStyle w:val="A1"/>
       </w:pPr>
-      <w:bookmarkStart w:id="22" w:name="_Toc101821386"/>
+      <w:bookmarkStart w:id="23" w:name="_Toc101821386"/>
       <w:r>
         <w:t>2.2 Spring boot</w:t>
       </w:r>
-      <w:bookmarkEnd w:id="22"/>
+      <w:bookmarkEnd w:id="23"/>
     </w:p>
     <w:p>
       <w:pPr>
@@ -9939,7 +9983,7 @@
           <w:lang w:val="en-US"/>
         </w:rPr>
       </w:pPr>
-      <w:bookmarkStart w:id="23" w:name="_Toc101821387"/>
+      <w:bookmarkStart w:id="24" w:name="_Toc101821387"/>
       <w:r>
         <w:rPr>
           <w:lang w:val="en-US"/>
@@ -9952,7 +9996,7 @@
         </w:rPr>
         <w:t xml:space="preserve"> Spring boot là gì ?</w:t>
       </w:r>
-      <w:bookmarkEnd w:id="23"/>
+      <w:bookmarkEnd w:id="24"/>
     </w:p>
     <w:p>
       <w:pPr>
@@ -10015,6 +10059,38 @@
       <w:r>
         <w:t>Server Tomcat có thể được nhúng ngay trong file JAR build ra và có thể chạy ở bất kì đâu mà java chạy được.</w:t>
       </w:r>
+      <w:sdt>
+        <w:sdtPr>
+          <w:id w:val="-1622757219"/>
+          <w:citation/>
+        </w:sdtPr>
+        <w:sdtContent>
+          <w:r>
+            <w:fldChar w:fldCharType="begin"/>
+          </w:r>
+          <w:r>
+            <w:instrText xml:space="preserve"> CITATION ITN21 \l 1033 </w:instrText>
+          </w:r>
+          <w:r>
+            <w:fldChar w:fldCharType="separate"/>
+          </w:r>
+          <w:r>
+            <w:rPr>
+              <w:noProof/>
+            </w:rPr>
+            <w:t xml:space="preserve"> </w:t>
+          </w:r>
+          <w:r>
+            <w:rPr>
+              <w:noProof/>
+            </w:rPr>
+            <w:t>[3]</w:t>
+          </w:r>
+          <w:r>
+            <w:fldChar w:fldCharType="end"/>
+          </w:r>
+        </w:sdtContent>
+      </w:sdt>
     </w:p>
     <w:p>
       <w:pPr>
@@ -10071,6 +10147,50 @@
         </w:rPr>
         <w:t>Có thể chạy ngay trong IDE, hoặc build thành file JAR mà không cần cấu hình config cho server nữa.</w:t>
       </w:r>
+      <w:sdt>
+        <w:sdtPr>
+          <w:rPr>
+            <w:lang w:val="fr-FR"/>
+          </w:rPr>
+          <w:id w:val="831952228"/>
+          <w:citation/>
+        </w:sdtPr>
+        <w:sdtContent>
+          <w:r>
+            <w:rPr>
+              <w:lang w:val="fr-FR"/>
+            </w:rPr>
+            <w:fldChar w:fldCharType="begin"/>
+          </w:r>
+          <w:r>
+            <w:instrText xml:space="preserve"> CITATION Ton21 \l 1033 </w:instrText>
+          </w:r>
+          <w:r>
+            <w:rPr>
+              <w:lang w:val="fr-FR"/>
+            </w:rPr>
+            <w:fldChar w:fldCharType="separate"/>
+          </w:r>
+          <w:r>
+            <w:rPr>
+              <w:noProof/>
+            </w:rPr>
+            <w:t xml:space="preserve"> </w:t>
+          </w:r>
+          <w:r>
+            <w:rPr>
+              <w:noProof/>
+            </w:rPr>
+            <w:t>[4]</w:t>
+          </w:r>
+          <w:r>
+            <w:rPr>
+              <w:lang w:val="fr-FR"/>
+            </w:rPr>
+            <w:fldChar w:fldCharType="end"/>
+          </w:r>
+        </w:sdtContent>
+      </w:sdt>
     </w:p>
     <w:p>
       <w:pPr>
@@ -10079,14 +10199,14 @@
           <w:lang w:val="en-US"/>
         </w:rPr>
       </w:pPr>
-      <w:bookmarkStart w:id="24" w:name="_Toc101821388"/>
+      <w:bookmarkStart w:id="25" w:name="_Toc101821388"/>
       <w:r>
         <w:rPr>
           <w:lang w:val="en-US"/>
         </w:rPr>
         <w:t>2.2.2 Cấu trúc thư mục của spring boot</w:t>
       </w:r>
-      <w:bookmarkEnd w:id="24"/>
+      <w:bookmarkEnd w:id="25"/>
     </w:p>
     <w:p>
       <w:pPr>
@@ -10138,7 +10258,7 @@
       <w:pPr>
         <w:jc w:val="center"/>
       </w:pPr>
-      <w:bookmarkStart w:id="25" w:name="_Toc101821747"/>
+      <w:bookmarkStart w:id="26" w:name="_Toc101821747"/>
       <w:r>
         <w:t xml:space="preserve">Hình </w:t>
       </w:r>
@@ -10166,13 +10286,13 @@
       <w:r>
         <w:t xml:space="preserve"> Cấu trúc thư mục</w:t>
       </w:r>
-      <w:bookmarkEnd w:id="25"/>
+      <w:bookmarkEnd w:id="26"/>
     </w:p>
     <w:p>
       <w:pPr>
         <w:pStyle w:val="A1"/>
       </w:pPr>
-      <w:bookmarkStart w:id="26" w:name="_Toc101821389"/>
+      <w:bookmarkStart w:id="27" w:name="_Toc101821389"/>
       <w:r>
         <w:t xml:space="preserve">2.3 </w:t>
       </w:r>
@@ -10182,7 +10302,7 @@
       <w:r>
         <w:t>Js</w:t>
       </w:r>
-      <w:bookmarkEnd w:id="26"/>
+      <w:bookmarkEnd w:id="27"/>
     </w:p>
     <w:p>
       <w:pPr>
@@ -10239,14 +10359,14 @@
           <w:lang w:val="vi"/>
         </w:rPr>
       </w:pPr>
-      <w:bookmarkStart w:id="27" w:name="_Toc101821390"/>
+      <w:bookmarkStart w:id="28" w:name="_Toc101821390"/>
       <w:r>
         <w:rPr>
           <w:lang w:val="vi"/>
         </w:rPr>
         <w:t>2.3.1 Một số khái niệm cơ bản của React</w:t>
       </w:r>
-      <w:bookmarkEnd w:id="27"/>
+      <w:bookmarkEnd w:id="28"/>
     </w:p>
     <w:p>
       <w:pPr>
@@ -10421,6 +10541,50 @@
         </w:rPr>
         <w:t>Props: giúp các component tương tác với nhau, component nhận input gọi là props, và trả thuộc tính mô tả những gì component con sẽ render. Prop là bất biến. State: thể hiện trạng thái của ứng dụng, khi state thay đồi thì component đồng thời render lại để cập nhật UI.</w:t>
       </w:r>
+      <w:sdt>
+        <w:sdtPr>
+          <w:rPr>
+            <w:lang w:val="vi"/>
+          </w:rPr>
+          <w:id w:val="-1343315042"/>
+          <w:citation/>
+        </w:sdtPr>
+        <w:sdtContent>
+          <w:r>
+            <w:rPr>
+              <w:lang w:val="vi"/>
+            </w:rPr>
+            <w:fldChar w:fldCharType="begin"/>
+          </w:r>
+          <w:r>
+            <w:instrText xml:space="preserve"> CITATION DoK17 \l 1033 </w:instrText>
+          </w:r>
+          <w:r>
+            <w:rPr>
+              <w:lang w:val="vi"/>
+            </w:rPr>
+            <w:fldChar w:fldCharType="separate"/>
+          </w:r>
+          <w:r>
+            <w:rPr>
+              <w:noProof/>
+            </w:rPr>
+            <w:t xml:space="preserve"> </w:t>
+          </w:r>
+          <w:r>
+            <w:rPr>
+              <w:noProof/>
+            </w:rPr>
+            <w:t>[5]</w:t>
+          </w:r>
+          <w:r>
+            <w:rPr>
+              <w:lang w:val="vi"/>
+            </w:rPr>
+            <w:fldChar w:fldCharType="end"/>
+          </w:r>
+        </w:sdtContent>
+      </w:sdt>
     </w:p>
     <w:p>
       <w:pPr>
@@ -10429,14 +10593,14 @@
           <w:lang w:val="en-US"/>
         </w:rPr>
       </w:pPr>
-      <w:bookmarkStart w:id="28" w:name="_Toc101821391"/>
+      <w:bookmarkStart w:id="29" w:name="_Toc101821391"/>
       <w:r>
         <w:rPr>
           <w:lang w:val="en-US"/>
         </w:rPr>
         <w:t>2.3.2 React hook</w:t>
       </w:r>
-      <w:bookmarkEnd w:id="28"/>
+      <w:bookmarkEnd w:id="29"/>
     </w:p>
     <w:p>
       <w:pPr>
@@ -10461,7 +10625,7 @@
     </w:p>
     <w:p>
       <w:pPr>
-        <w:pStyle w:val="oancuaDanhsach"/>
+        <w:pStyle w:val="ListParagraph"/>
         <w:numPr>
           <w:ilvl w:val="0"/>
           <w:numId w:val="8"/>
@@ -10473,7 +10637,7 @@
     </w:p>
     <w:p>
       <w:pPr>
-        <w:pStyle w:val="oancuaDanhsach"/>
+        <w:pStyle w:val="ListParagraph"/>
         <w:numPr>
           <w:ilvl w:val="0"/>
           <w:numId w:val="8"/>
@@ -10485,7 +10649,7 @@
     </w:p>
     <w:p>
       <w:pPr>
-        <w:pStyle w:val="oancuaDanhsach"/>
+        <w:pStyle w:val="ListParagraph"/>
         <w:numPr>
           <w:ilvl w:val="0"/>
           <w:numId w:val="8"/>
@@ -10498,7 +10662,7 @@
     </w:p>
     <w:p>
       <w:pPr>
-        <w:pStyle w:val="oancuaDanhsach"/>
+        <w:pStyle w:val="ListParagraph"/>
         <w:numPr>
           <w:ilvl w:val="0"/>
           <w:numId w:val="8"/>
@@ -10520,6 +10684,50 @@
         </w:rPr>
         <w:t>React Hooks được sinh ra với mong muốn giải quyết những vấn đề này.</w:t>
       </w:r>
+      <w:sdt>
+        <w:sdtPr>
+          <w:rPr>
+            <w:lang w:val="vi"/>
+          </w:rPr>
+          <w:id w:val="1383219203"/>
+          <w:citation/>
+        </w:sdtPr>
+        <w:sdtContent>
+          <w:r>
+            <w:rPr>
+              <w:lang w:val="vi"/>
+            </w:rPr>
+            <w:fldChar w:fldCharType="begin"/>
+          </w:r>
+          <w:r>
+            <w:instrText xml:space="preserve"> CITATION LeV19 \l 1033 </w:instrText>
+          </w:r>
+          <w:r>
+            <w:rPr>
+              <w:lang w:val="vi"/>
+            </w:rPr>
+            <w:fldChar w:fldCharType="separate"/>
+          </w:r>
+          <w:r>
+            <w:rPr>
+              <w:noProof/>
+            </w:rPr>
+            <w:t xml:space="preserve"> </w:t>
+          </w:r>
+          <w:r>
+            <w:rPr>
+              <w:noProof/>
+            </w:rPr>
+            <w:t>[6]</w:t>
+          </w:r>
+          <w:r>
+            <w:rPr>
+              <w:lang w:val="vi"/>
+            </w:rPr>
+            <w:fldChar w:fldCharType="end"/>
+          </w:r>
+        </w:sdtContent>
+      </w:sdt>
     </w:p>
     <w:p>
       <w:pPr>
@@ -10536,7 +10744,7 @@
     </w:p>
     <w:p>
       <w:pPr>
-        <w:pStyle w:val="oancuaDanhsach"/>
+        <w:pStyle w:val="ListParagraph"/>
         <w:numPr>
           <w:ilvl w:val="0"/>
           <w:numId w:val="9"/>
@@ -10548,7 +10756,7 @@
     </w:p>
     <w:p>
       <w:pPr>
-        <w:pStyle w:val="oancuaDanhsach"/>
+        <w:pStyle w:val="ListParagraph"/>
         <w:numPr>
           <w:ilvl w:val="0"/>
           <w:numId w:val="9"/>
@@ -10560,7 +10768,7 @@
     </w:p>
     <w:p>
       <w:pPr>
-        <w:pStyle w:val="oancuaDanhsach"/>
+        <w:pStyle w:val="ListParagraph"/>
         <w:numPr>
           <w:ilvl w:val="0"/>
           <w:numId w:val="9"/>
@@ -10587,7 +10795,7 @@
     </w:p>
     <w:p>
       <w:pPr>
-        <w:pStyle w:val="oancuaDanhsach"/>
+        <w:pStyle w:val="ListParagraph"/>
         <w:numPr>
           <w:ilvl w:val="0"/>
           <w:numId w:val="10"/>
@@ -10599,7 +10807,7 @@
     </w:p>
     <w:p>
       <w:pPr>
-        <w:pStyle w:val="oancuaDanhsach"/>
+        <w:pStyle w:val="ListParagraph"/>
         <w:numPr>
           <w:ilvl w:val="0"/>
           <w:numId w:val="10"/>
@@ -10611,7 +10819,7 @@
     </w:p>
     <w:p>
       <w:pPr>
-        <w:pStyle w:val="oancuaDanhsach"/>
+        <w:pStyle w:val="ListParagraph"/>
         <w:numPr>
           <w:ilvl w:val="0"/>
           <w:numId w:val="10"/>
@@ -10623,7 +10831,7 @@
     </w:p>
     <w:p>
       <w:pPr>
-        <w:pStyle w:val="oancuaDanhsach"/>
+        <w:pStyle w:val="ListParagraph"/>
         <w:numPr>
           <w:ilvl w:val="0"/>
           <w:numId w:val="10"/>
@@ -10635,7 +10843,7 @@
     </w:p>
     <w:p>
       <w:pPr>
-        <w:pStyle w:val="oancuaDanhsach"/>
+        <w:pStyle w:val="ListParagraph"/>
         <w:numPr>
           <w:ilvl w:val="0"/>
           <w:numId w:val="10"/>
@@ -10647,7 +10855,7 @@
     </w:p>
     <w:p>
       <w:pPr>
-        <w:pStyle w:val="oancuaDanhsach"/>
+        <w:pStyle w:val="ListParagraph"/>
         <w:numPr>
           <w:ilvl w:val="0"/>
           <w:numId w:val="10"/>
@@ -10659,7 +10867,7 @@
     </w:p>
     <w:p>
       <w:pPr>
-        <w:pStyle w:val="oancuaDanhsach"/>
+        <w:pStyle w:val="ListParagraph"/>
         <w:numPr>
           <w:ilvl w:val="0"/>
           <w:numId w:val="10"/>
@@ -10671,7 +10879,7 @@
     </w:p>
     <w:p>
       <w:pPr>
-        <w:pStyle w:val="oancuaDanhsach"/>
+        <w:pStyle w:val="ListParagraph"/>
         <w:numPr>
           <w:ilvl w:val="0"/>
           <w:numId w:val="10"/>
@@ -10683,7 +10891,7 @@
     </w:p>
     <w:p>
       <w:pPr>
-        <w:pStyle w:val="oancuaDanhsach"/>
+        <w:pStyle w:val="ListParagraph"/>
         <w:numPr>
           <w:ilvl w:val="0"/>
           <w:numId w:val="10"/>
@@ -10695,7 +10903,7 @@
     </w:p>
     <w:p>
       <w:pPr>
-        <w:pStyle w:val="oancuaDanhsach"/>
+        <w:pStyle w:val="ListParagraph"/>
         <w:numPr>
           <w:ilvl w:val="0"/>
           <w:numId w:val="10"/>
@@ -10704,27 +10912,64 @@
       <w:r>
         <w:t>useImperativeHandle</w:t>
       </w:r>
+      <w:sdt>
+        <w:sdtPr>
+          <w:id w:val="-55550435"/>
+          <w:citation/>
+        </w:sdtPr>
+        <w:sdtContent>
+          <w:r>
+            <w:fldChar w:fldCharType="begin"/>
+          </w:r>
+          <w:r>
+            <w:rPr>
+              <w:lang w:val="en-US"/>
+            </w:rPr>
+            <w:instrText xml:space="preserve"> CITATION LeV19 \l 1033 </w:instrText>
+          </w:r>
+          <w:r>
+            <w:fldChar w:fldCharType="separate"/>
+          </w:r>
+          <w:r>
+            <w:rPr>
+              <w:noProof/>
+              <w:lang w:val="en-US"/>
+            </w:rPr>
+            <w:t xml:space="preserve"> </w:t>
+          </w:r>
+          <w:r>
+            <w:rPr>
+              <w:noProof/>
+              <w:lang w:val="en-US"/>
+            </w:rPr>
+            <w:t>[6]</w:t>
+          </w:r>
+          <w:r>
+            <w:fldChar w:fldCharType="end"/>
+          </w:r>
+        </w:sdtContent>
+      </w:sdt>
     </w:p>
     <w:p>
       <w:pPr>
         <w:pStyle w:val="A1"/>
       </w:pPr>
-      <w:bookmarkStart w:id="29" w:name="_Toc101821392"/>
+      <w:bookmarkStart w:id="30" w:name="_Toc101821392"/>
       <w:r>
         <w:t>2.4 Hệ quản trị cơ sở dữ liệ</w:t>
       </w:r>
       <w:r>
         <w:t>u Mysql</w:t>
       </w:r>
-      <w:bookmarkEnd w:id="29"/>
-    </w:p>
-    <w:p>
-      <w:pPr>
-        <w:rPr>
-          <w:lang w:val="vi"/>
-        </w:rPr>
-      </w:pPr>
-      <w:bookmarkStart w:id="30" w:name="_Toc101821393"/>
+      <w:bookmarkEnd w:id="30"/>
+    </w:p>
+    <w:p>
+      <w:pPr>
+        <w:rPr>
+          <w:lang w:val="vi"/>
+        </w:rPr>
+      </w:pPr>
+      <w:bookmarkStart w:id="31" w:name="_Toc101821393"/>
       <w:r>
         <w:rPr>
           <w:rStyle w:val="A2Char"/>
@@ -10732,7 +10977,7 @@
         </w:rPr>
         <w:t>2.4.1 Hệ quản trị cơ sở dữ liệu Mysql</w:t>
       </w:r>
-      <w:bookmarkEnd w:id="30"/>
+      <w:bookmarkEnd w:id="31"/>
     </w:p>
     <w:p>
       <w:pPr>
@@ -10770,14 +11015,14 @@
           <w:lang w:val="vi"/>
         </w:rPr>
       </w:pPr>
-      <w:bookmarkStart w:id="31" w:name="_Toc101821394"/>
+      <w:bookmarkStart w:id="32" w:name="_Toc101821394"/>
       <w:r>
         <w:rPr>
           <w:lang w:val="vi"/>
         </w:rPr>
         <w:t>2.4.2 Những khái niệm liên quan đến hệ quản trị cơ sở dữ liệu MySQL</w:t>
       </w:r>
-      <w:bookmarkEnd w:id="31"/>
+      <w:bookmarkEnd w:id="32"/>
     </w:p>
     <w:p>
       <w:pPr>
@@ -10820,6 +11065,44 @@
         </w:rPr>
         <w:t xml:space="preserve">Open source: Open source là khái niệm chỉ mã nguồn mở. Bạn có thể chỉnh sửa theo ý của bạn thân khi cài đặt một phần mềm nào đó. </w:t>
       </w:r>
+      <w:sdt>
+        <w:sdtPr>
+          <w:rPr>
+            <w:lang w:val="vi"/>
+          </w:rPr>
+          <w:id w:val="-163094706"/>
+          <w:citation/>
+        </w:sdtPr>
+        <w:sdtContent>
+          <w:r>
+            <w:rPr>
+              <w:lang w:val="vi"/>
+            </w:rPr>
+            <w:fldChar w:fldCharType="begin"/>
+          </w:r>
+          <w:r>
+            <w:instrText xml:space="preserve"> CITATION TỔN29 \l 1033 </w:instrText>
+          </w:r>
+          <w:r>
+            <w:rPr>
+              <w:lang w:val="vi"/>
+            </w:rPr>
+            <w:fldChar w:fldCharType="separate"/>
+          </w:r>
+          <w:r>
+            <w:rPr>
+              <w:noProof/>
+            </w:rPr>
+            <w:t>[7]</w:t>
+          </w:r>
+          <w:r>
+            <w:rPr>
+              <w:lang w:val="vi"/>
+            </w:rPr>
+            <w:fldChar w:fldCharType="end"/>
+          </w:r>
+        </w:sdtContent>
+      </w:sdt>
     </w:p>
     <w:p>
       <w:pPr>
@@ -10828,18 +11111,18 @@
           <w:lang w:val="en-US"/>
         </w:rPr>
       </w:pPr>
-      <w:bookmarkStart w:id="32" w:name="_Toc101821395"/>
+      <w:bookmarkStart w:id="33" w:name="_Toc101821395"/>
       <w:r>
         <w:rPr>
           <w:lang w:val="en-US"/>
         </w:rPr>
         <w:t>2.4.3 Ưu điểm của MySQL</w:t>
       </w:r>
-      <w:bookmarkEnd w:id="32"/>
-    </w:p>
-    <w:p>
-      <w:pPr>
-        <w:pStyle w:val="oancuaDanhsach"/>
+      <w:bookmarkEnd w:id="33"/>
+    </w:p>
+    <w:p>
+      <w:pPr>
+        <w:pStyle w:val="ListParagraph"/>
         <w:numPr>
           <w:ilvl w:val="0"/>
           <w:numId w:val="11"/>
@@ -10851,7 +11134,7 @@
     </w:p>
     <w:p>
       <w:pPr>
-        <w:pStyle w:val="oancuaDanhsach"/>
+        <w:pStyle w:val="ListParagraph"/>
         <w:numPr>
           <w:ilvl w:val="0"/>
           <w:numId w:val="11"/>
@@ -10863,7 +11146,7 @@
     </w:p>
     <w:p>
       <w:pPr>
-        <w:pStyle w:val="oancuaDanhsach"/>
+        <w:pStyle w:val="ListParagraph"/>
         <w:numPr>
           <w:ilvl w:val="0"/>
           <w:numId w:val="11"/>
@@ -10875,7 +11158,7 @@
     </w:p>
     <w:p>
       <w:pPr>
-        <w:pStyle w:val="oancuaDanhsach"/>
+        <w:pStyle w:val="ListParagraph"/>
         <w:numPr>
           <w:ilvl w:val="0"/>
           <w:numId w:val="11"/>
@@ -10887,7 +11170,7 @@
     </w:p>
     <w:p>
       <w:pPr>
-        <w:pStyle w:val="oancuaDanhsach"/>
+        <w:pStyle w:val="ListParagraph"/>
         <w:numPr>
           <w:ilvl w:val="0"/>
           <w:numId w:val="11"/>
@@ -10904,14 +11187,14 @@
           <w:lang w:val="vi"/>
         </w:rPr>
       </w:pPr>
-      <w:bookmarkStart w:id="33" w:name="_Toc101821396"/>
+      <w:bookmarkStart w:id="34" w:name="_Toc101821396"/>
       <w:r>
         <w:rPr>
           <w:lang w:val="vi"/>
         </w:rPr>
         <w:t>2.4.4 Cách thức hoạt động của MySQL</w:t>
       </w:r>
-      <w:bookmarkEnd w:id="33"/>
+      <w:bookmarkEnd w:id="34"/>
     </w:p>
     <w:p>
       <w:pPr>
@@ -10961,25 +11244,69 @@
         </w:rPr>
         <w:t>MySQL lúc đầu được phát triển để có thể xử lý được CSDL lớn một cách nhanh chóng. Mặc dù MySQL chỉ được cài đặt trên một máy, nhưng nó lại có thể gửi CSDL đến nhiều vị trí khác nhau, vì người dùng có thể truy cập bằng các giao diện máy khách MySQL khác nhau. Các giao diện này sẽ gửi các câu lệnh SQL đến server và sau đó hiển thị kết quả.</w:t>
       </w:r>
+      <w:sdt>
+        <w:sdtPr>
+          <w:rPr>
+            <w:lang w:val="vi"/>
+          </w:rPr>
+          <w:id w:val="1691870135"/>
+          <w:citation/>
+        </w:sdtPr>
+        <w:sdtContent>
+          <w:r>
+            <w:rPr>
+              <w:lang w:val="vi"/>
+            </w:rPr>
+            <w:fldChar w:fldCharType="begin"/>
+          </w:r>
+          <w:r>
+            <w:instrText xml:space="preserve"> CITATION TỔN29 \l 1033 </w:instrText>
+          </w:r>
+          <w:r>
+            <w:rPr>
+              <w:lang w:val="vi"/>
+            </w:rPr>
+            <w:fldChar w:fldCharType="separate"/>
+          </w:r>
+          <w:r>
+            <w:rPr>
+              <w:noProof/>
+            </w:rPr>
+            <w:t xml:space="preserve"> </w:t>
+          </w:r>
+          <w:r>
+            <w:rPr>
+              <w:noProof/>
+            </w:rPr>
+            <w:t>[7]</w:t>
+          </w:r>
+          <w:r>
+            <w:rPr>
+              <w:lang w:val="vi"/>
+            </w:rPr>
+            <w:fldChar w:fldCharType="end"/>
+          </w:r>
+        </w:sdtContent>
+      </w:sdt>
     </w:p>
     <w:p>
       <w:pPr>
         <w:pStyle w:val="A1"/>
       </w:pPr>
-      <w:bookmarkStart w:id="34" w:name="_Toc101821397"/>
+      <w:bookmarkStart w:id="35" w:name="_Toc101821397"/>
       <w:r>
         <w:t>2.5</w:t>
       </w:r>
       <w:r>
         <w:t xml:space="preserve"> Tìm hiểu API</w:t>
       </w:r>
-      <w:bookmarkEnd w:id="34"/>
+      <w:bookmarkEnd w:id="35"/>
     </w:p>
     <w:p>
       <w:pPr>
         <w:pStyle w:val="A2"/>
       </w:pPr>
-      <w:bookmarkStart w:id="35" w:name="_Toc101821398"/>
+      <w:bookmarkStart w:id="36" w:name="_Toc101821398"/>
       <w:r>
         <w:t>2.</w:t>
       </w:r>
@@ -10989,7 +11316,7 @@
       <w:r>
         <w:t>.1 API là gì?</w:t>
       </w:r>
-      <w:bookmarkEnd w:id="35"/>
+      <w:bookmarkEnd w:id="36"/>
     </w:p>
     <w:p>
       <w:pPr>
@@ -11042,7 +11369,7 @@
       <w:pPr>
         <w:jc w:val="center"/>
       </w:pPr>
-      <w:bookmarkStart w:id="36" w:name="_Toc101821748"/>
+      <w:bookmarkStart w:id="37" w:name="_Toc101821748"/>
       <w:r>
         <w:t xml:space="preserve">Hình </w:t>
       </w:r>
@@ -11070,7 +11397,7 @@
       <w:r>
         <w:t xml:space="preserve"> Api</w:t>
       </w:r>
-      <w:bookmarkEnd w:id="36"/>
+      <w:bookmarkEnd w:id="37"/>
     </w:p>
     <w:p>
       <w:pPr>
@@ -11082,6 +11409,32 @@
       <w:r>
         <w:t xml:space="preserve">Nó là viết tắt của Application Programming Interface – giao diện lập trình ứng dụng. API cung cấp khả năng cung cấp khả năng truy xuất đến một tập các hàm hay dùng. Và từ đó có thể trao đổi dữ liệu giữa các ứng dụng. </w:t>
       </w:r>
+      <w:sdt>
+        <w:sdtPr>
+          <w:id w:val="1859388320"/>
+          <w:citation/>
+        </w:sdtPr>
+        <w:sdtContent>
+          <w:r>
+            <w:fldChar w:fldCharType="begin"/>
+          </w:r>
+          <w:r>
+            <w:instrText xml:space="preserve"> CITATION API \l 1033 </w:instrText>
+          </w:r>
+          <w:r>
+            <w:fldChar w:fldCharType="separate"/>
+          </w:r>
+          <w:r>
+            <w:rPr>
+              <w:noProof/>
+            </w:rPr>
+            <w:t>[7]</w:t>
+          </w:r>
+          <w:r>
+            <w:fldChar w:fldCharType="end"/>
+          </w:r>
+        </w:sdtContent>
+      </w:sdt>
     </w:p>
     <w:p>
       <w:pPr>
@@ -11090,14 +11443,14 @@
           <w:lang w:val="en-US"/>
         </w:rPr>
       </w:pPr>
-      <w:bookmarkStart w:id="37" w:name="_Toc101821399"/>
+      <w:bookmarkStart w:id="38" w:name="_Toc101821399"/>
       <w:r>
         <w:rPr>
           <w:lang w:val="en-US"/>
         </w:rPr>
         <w:t>2.5.2 Ứng dụng của API</w:t>
       </w:r>
-      <w:bookmarkEnd w:id="37"/>
+      <w:bookmarkEnd w:id="38"/>
     </w:p>
     <w:p>
       <w:pPr>
@@ -11128,11 +11481,11 @@
       <w:pPr>
         <w:pStyle w:val="A2"/>
       </w:pPr>
-      <w:bookmarkStart w:id="38" w:name="_Toc101821400"/>
+      <w:bookmarkStart w:id="39" w:name="_Toc101821400"/>
       <w:r>
         <w:t>2.5.3 RESTful API là gì?</w:t>
       </w:r>
-      <w:bookmarkEnd w:id="38"/>
+      <w:bookmarkEnd w:id="39"/>
     </w:p>
     <w:p>
       <w:pPr>
@@ -11186,7 +11539,7 @@
       <w:pPr>
         <w:jc w:val="center"/>
       </w:pPr>
-      <w:bookmarkStart w:id="39" w:name="_Toc101821749"/>
+      <w:bookmarkStart w:id="40" w:name="_Toc101821749"/>
       <w:r>
         <w:t xml:space="preserve">Hình </w:t>
       </w:r>
@@ -11214,12 +11567,7 @@
       <w:r>
         <w:t xml:space="preserve"> Restful API</w:t>
       </w:r>
-      <w:bookmarkEnd w:id="39"/>
-    </w:p>
-    <w:p>
-      <w:r>
-        <w:t>Hình 2 Restful API</w:t>
-      </w:r>
+      <w:bookmarkEnd w:id="40"/>
     </w:p>
     <w:p>
       <w:pPr>
@@ -11261,12 +11609,44 @@
         <w:pStyle w:val="DD"/>
       </w:pPr>
       <w:r>
-        <w:t xml:space="preserve">API được sử dụng phổ biến ngày nay để cho các ứng dụng (web, mobile…) khác nhau giao tiếp với nhau. Chức năng quan trọng nhất của REST là quy định cách </w:t>
+        <w:t xml:space="preserve">API được sử dụng phổ biến ngày nay để cho các ứng dụng (web, mobile…) khác nhau giao tiếp với nhau. Chức năng quan trọng nhất của REST là quy định cách sử dụng các HTTP method (như GET, POST, PUT, DELETE…) và cách định dạng </w:t>
       </w:r>
       <w:r>
         <w:lastRenderedPageBreak/>
-        <w:t>sử dụng các HTTP method (như GET, POST, PUT, DELETE…) và cách định dạng các URL cho ứng dụng web để quản các resource. RESTful không quy định logic code ứng dụng và không giới hạn bởi ngôn ngữ lập trình ứng dụng, bất kỳ ngôn ngữ hoặc framework nào cũng có thể sử dụng để thiết kế một RESTful API.</w:t>
-      </w:r>
+        <w:t>các URL cho ứng dụng web để quản các resource. RESTful không quy định logic code ứng dụng và không giới hạn bởi ngôn ngữ lập trình ứng dụng, bất kỳ ngôn ngữ hoặc framework nào cũng có thể sử dụng để thiết kế một RESTful API.</w:t>
+      </w:r>
+      <w:sdt>
+        <w:sdtPr>
+          <w:id w:val="-1640095123"/>
+          <w:citation/>
+        </w:sdtPr>
+        <w:sdtContent>
+          <w:r>
+            <w:fldChar w:fldCharType="begin"/>
+          </w:r>
+          <w:r>
+            <w:instrText xml:space="preserve"> CITATION Res29 \l 1033 </w:instrText>
+          </w:r>
+          <w:r>
+            <w:fldChar w:fldCharType="separate"/>
+          </w:r>
+          <w:r>
+            <w:rPr>
+              <w:noProof/>
+            </w:rPr>
+            <w:t xml:space="preserve"> </w:t>
+          </w:r>
+          <w:r>
+            <w:rPr>
+              <w:noProof/>
+            </w:rPr>
+            <w:t>[8]</w:t>
+          </w:r>
+          <w:r>
+            <w:fldChar w:fldCharType="end"/>
+          </w:r>
+        </w:sdtContent>
+      </w:sdt>
     </w:p>
     <w:p>
       <w:pPr>
@@ -11333,7 +11713,7 @@
       <w:pPr>
         <w:jc w:val="center"/>
       </w:pPr>
-      <w:bookmarkStart w:id="40" w:name="_Toc101821750"/>
+      <w:bookmarkStart w:id="41" w:name="_Toc101821750"/>
       <w:r>
         <w:t xml:space="preserve">Hình </w:t>
       </w:r>
@@ -11361,15 +11741,10 @@
       <w:r>
         <w:t xml:space="preserve"> Sơ đồ hoạt động Restful API</w:t>
       </w:r>
-      <w:bookmarkEnd w:id="40"/>
+      <w:bookmarkEnd w:id="41"/>
     </w:p>
     <w:p/>
     <w:p>
-      <w:r>
-        <w:t>Hình 3 Sơ đồ hoạt động của Restful API</w:t>
-      </w:r>
-    </w:p>
-    <w:p>
       <w:pPr>
         <w:rPr>
           <w:b/>
@@ -11390,7 +11765,7 @@
     </w:p>
     <w:p>
       <w:pPr>
-        <w:pStyle w:val="oancuaDanhsach"/>
+        <w:pStyle w:val="ListParagraph"/>
         <w:numPr>
           <w:ilvl w:val="0"/>
           <w:numId w:val="12"/>
@@ -11402,7 +11777,7 @@
     </w:p>
     <w:p>
       <w:pPr>
-        <w:pStyle w:val="oancuaDanhsach"/>
+        <w:pStyle w:val="ListParagraph"/>
         <w:numPr>
           <w:ilvl w:val="0"/>
           <w:numId w:val="12"/>
@@ -11414,7 +11789,7 @@
     </w:p>
     <w:p>
       <w:pPr>
-        <w:pStyle w:val="oancuaDanhsach"/>
+        <w:pStyle w:val="ListParagraph"/>
         <w:numPr>
           <w:ilvl w:val="0"/>
           <w:numId w:val="12"/>
@@ -11426,7 +11801,7 @@
     </w:p>
     <w:p>
       <w:pPr>
-        <w:pStyle w:val="oancuaDanhsach"/>
+        <w:pStyle w:val="ListParagraph"/>
         <w:numPr>
           <w:ilvl w:val="0"/>
           <w:numId w:val="12"/>
@@ -11517,7 +11892,7 @@
       <w:pPr>
         <w:jc w:val="center"/>
       </w:pPr>
-      <w:bookmarkStart w:id="41" w:name="_Toc101821751"/>
+      <w:bookmarkStart w:id="42" w:name="_Toc101821751"/>
       <w:r>
         <w:t xml:space="preserve">Hình </w:t>
       </w:r>
@@ -11545,7 +11920,7 @@
       <w:r>
         <w:t xml:space="preserve"> Dạng Gson</w:t>
       </w:r>
-      <w:bookmarkEnd w:id="41"/>
+      <w:bookmarkEnd w:id="42"/>
     </w:p>
     <w:p>
       <w:pPr>
@@ -11567,7 +11942,7 @@
     </w:p>
     <w:p>
       <w:pPr>
-        <w:pStyle w:val="oancuaDanhsach"/>
+        <w:pStyle w:val="ListParagraph"/>
         <w:numPr>
           <w:ilvl w:val="0"/>
           <w:numId w:val="13"/>
@@ -11579,7 +11954,7 @@
     </w:p>
     <w:p>
       <w:pPr>
-        <w:pStyle w:val="oancuaDanhsach"/>
+        <w:pStyle w:val="ListParagraph"/>
         <w:numPr>
           <w:ilvl w:val="0"/>
           <w:numId w:val="13"/>
@@ -11591,7 +11966,7 @@
     </w:p>
     <w:p>
       <w:pPr>
-        <w:pStyle w:val="oancuaDanhsach"/>
+        <w:pStyle w:val="ListParagraph"/>
         <w:numPr>
           <w:ilvl w:val="0"/>
           <w:numId w:val="13"/>
@@ -11603,7 +11978,7 @@
     </w:p>
     <w:p>
       <w:pPr>
-        <w:pStyle w:val="oancuaDanhsach"/>
+        <w:pStyle w:val="ListParagraph"/>
         <w:numPr>
           <w:ilvl w:val="0"/>
           <w:numId w:val="13"/>
@@ -11615,7 +11990,7 @@
     </w:p>
     <w:p>
       <w:pPr>
-        <w:pStyle w:val="oancuaDanhsach"/>
+        <w:pStyle w:val="ListParagraph"/>
         <w:numPr>
           <w:ilvl w:val="0"/>
           <w:numId w:val="13"/>
@@ -11627,7 +12002,7 @@
     </w:p>
     <w:p>
       <w:pPr>
-        <w:pStyle w:val="oancuaDanhsach"/>
+        <w:pStyle w:val="ListParagraph"/>
         <w:numPr>
           <w:ilvl w:val="0"/>
           <w:numId w:val="13"/>
@@ -11639,7 +12014,7 @@
     </w:p>
     <w:p>
       <w:pPr>
-        <w:pStyle w:val="oancuaDanhsach"/>
+        <w:pStyle w:val="ListParagraph"/>
         <w:numPr>
           <w:ilvl w:val="0"/>
           <w:numId w:val="13"/>
@@ -11651,7 +12026,7 @@
     </w:p>
     <w:p>
       <w:pPr>
-        <w:pStyle w:val="oancuaDanhsach"/>
+        <w:pStyle w:val="ListParagraph"/>
         <w:numPr>
           <w:ilvl w:val="0"/>
           <w:numId w:val="13"/>
@@ -11663,7 +12038,7 @@
     </w:p>
     <w:p>
       <w:pPr>
-        <w:pStyle w:val="oancuaDanhsach"/>
+        <w:pStyle w:val="ListParagraph"/>
         <w:numPr>
           <w:ilvl w:val="0"/>
           <w:numId w:val="13"/>
@@ -11675,7 +12050,7 @@
     </w:p>
     <w:p>
       <w:pPr>
-        <w:pStyle w:val="oancuaDanhsach"/>
+        <w:pStyle w:val="ListParagraph"/>
         <w:numPr>
           <w:ilvl w:val="0"/>
           <w:numId w:val="13"/>
@@ -11687,7 +12062,7 @@
     </w:p>
     <w:p>
       <w:pPr>
-        <w:pStyle w:val="oancuaDanhsach"/>
+        <w:pStyle w:val="ListParagraph"/>
         <w:numPr>
           <w:ilvl w:val="0"/>
           <w:numId w:val="13"/>
@@ -11699,7 +12074,7 @@
     </w:p>
     <w:p>
       <w:pPr>
-        <w:pStyle w:val="oancuaDanhsach"/>
+        <w:pStyle w:val="ListParagraph"/>
         <w:numPr>
           <w:ilvl w:val="0"/>
           <w:numId w:val="13"/>
@@ -11711,7 +12086,7 @@
     </w:p>
     <w:p>
       <w:pPr>
-        <w:pStyle w:val="oancuaDanhsach"/>
+        <w:pStyle w:val="ListParagraph"/>
         <w:numPr>
           <w:ilvl w:val="0"/>
           <w:numId w:val="13"/>
@@ -11759,7 +12134,7 @@
     </w:p>
     <w:p>
       <w:pPr>
-        <w:pStyle w:val="oancuaDanhsach"/>
+        <w:pStyle w:val="ListParagraph"/>
         <w:numPr>
           <w:ilvl w:val="0"/>
           <w:numId w:val="16"/>
@@ -11771,7 +12146,7 @@
     </w:p>
     <w:p>
       <w:pPr>
-        <w:pStyle w:val="oancuaDanhsach"/>
+        <w:pStyle w:val="ListParagraph"/>
         <w:numPr>
           <w:ilvl w:val="0"/>
           <w:numId w:val="16"/>
@@ -11784,7 +12159,7 @@
     </w:p>
     <w:p>
       <w:pPr>
-        <w:pStyle w:val="oancuaDanhsach"/>
+        <w:pStyle w:val="ListParagraph"/>
         <w:numPr>
           <w:ilvl w:val="0"/>
           <w:numId w:val="16"/>
@@ -11796,7 +12171,7 @@
     </w:p>
     <w:p>
       <w:pPr>
-        <w:pStyle w:val="oancuaDanhsach"/>
+        <w:pStyle w:val="ListParagraph"/>
         <w:numPr>
           <w:ilvl w:val="0"/>
           <w:numId w:val="16"/>
@@ -11808,7 +12183,7 @@
     </w:p>
     <w:p>
       <w:pPr>
-        <w:pStyle w:val="oancuaDanhsach"/>
+        <w:pStyle w:val="ListParagraph"/>
         <w:numPr>
           <w:ilvl w:val="0"/>
           <w:numId w:val="16"/>
@@ -11831,27 +12206,71 @@
         </w:rPr>
         <w:t>Ngoài ra, RESTful API còn cho phép các trang web có khả năng kết nối đến mọi dữ liệu của họ với các ứng dụng bên ngoài khác. Có thể nói, RESTful API không chỉ có nguyên lý đơn giản mà nó còn có thể mang lại khá nhiều lợi ích và hiệu quả cho các lập trình viên trong việc thiết kế API cho các ứng dụng, phần mềm của trang web. Chính vì vậy, việc tìm hiểu về RESTful API là điều vô cùng cần thiết.</w:t>
       </w:r>
+      <w:sdt>
+        <w:sdtPr>
+          <w:rPr>
+            <w:lang w:val="vi"/>
+          </w:rPr>
+          <w:id w:val="1700202186"/>
+          <w:citation/>
+        </w:sdtPr>
+        <w:sdtContent>
+          <w:r>
+            <w:rPr>
+              <w:lang w:val="vi"/>
+            </w:rPr>
+            <w:fldChar w:fldCharType="begin"/>
+          </w:r>
+          <w:r>
+            <w:instrText xml:space="preserve"> CITATION Res29 \l 1033 </w:instrText>
+          </w:r>
+          <w:r>
+            <w:rPr>
+              <w:lang w:val="vi"/>
+            </w:rPr>
+            <w:fldChar w:fldCharType="separate"/>
+          </w:r>
+          <w:r>
+            <w:rPr>
+              <w:noProof/>
+            </w:rPr>
+            <w:t xml:space="preserve"> </w:t>
+          </w:r>
+          <w:r>
+            <w:rPr>
+              <w:noProof/>
+            </w:rPr>
+            <w:t>[8]</w:t>
+          </w:r>
+          <w:r>
+            <w:rPr>
+              <w:lang w:val="vi"/>
+            </w:rPr>
+            <w:fldChar w:fldCharType="end"/>
+          </w:r>
+        </w:sdtContent>
+      </w:sdt>
     </w:p>
     <w:p>
       <w:pPr>
         <w:pStyle w:val="A1"/>
         <w:jc w:val="center"/>
       </w:pPr>
-      <w:bookmarkStart w:id="42" w:name="_Toc101821401"/>
+      <w:bookmarkStart w:id="43" w:name="_Toc101821401"/>
       <w:r>
         <w:t>CHƯƠNG 3: PHÂN TÍCH THIẾT KẾ HỆ THỐNG</w:t>
       </w:r>
-      <w:bookmarkEnd w:id="42"/>
+      <w:bookmarkEnd w:id="43"/>
     </w:p>
     <w:p>
       <w:pPr>
         <w:pStyle w:val="A1"/>
       </w:pPr>
-      <w:bookmarkStart w:id="43" w:name="_Toc101821402"/>
+      <w:bookmarkStart w:id="44" w:name="_Toc101821402"/>
       <w:r>
         <w:t>3.1 Phân tích chức năng chính của hệ thống</w:t>
       </w:r>
-      <w:bookmarkEnd w:id="43"/>
+      <w:bookmarkEnd w:id="44"/>
     </w:p>
     <w:p>
       <w:pPr>
@@ -11860,18 +12279,18 @@
           <w:lang w:val="vi"/>
         </w:rPr>
       </w:pPr>
-      <w:bookmarkStart w:id="44" w:name="_Toc101821403"/>
+      <w:bookmarkStart w:id="45" w:name="_Toc101821403"/>
       <w:r>
         <w:rPr>
           <w:lang w:val="vi"/>
         </w:rPr>
         <w:t>3.1.1 Chức năng của hệ thống</w:t>
       </w:r>
-      <w:bookmarkEnd w:id="44"/>
-    </w:p>
-    <w:p>
-      <w:pPr>
-        <w:pStyle w:val="ThnVnban"/>
+      <w:bookmarkEnd w:id="45"/>
+    </w:p>
+    <w:p>
+      <w:pPr>
+        <w:pStyle w:val="BodyText"/>
         <w:spacing w:before="160"/>
       </w:pPr>
       <w:r>
@@ -11880,7 +12299,7 @@
     </w:p>
     <w:p>
       <w:pPr>
-        <w:pStyle w:val="oancuaDanhsach"/>
+        <w:pStyle w:val="ListParagraph"/>
         <w:numPr>
           <w:ilvl w:val="0"/>
           <w:numId w:val="17"/>
@@ -11906,7 +12325,7 @@
     </w:p>
     <w:p>
       <w:pPr>
-        <w:pStyle w:val="ThnVnban"/>
+        <w:pStyle w:val="BodyText"/>
         <w:spacing w:before="161" w:line="360" w:lineRule="auto"/>
         <w:ind w:right="471" w:firstLine="719"/>
       </w:pPr>
@@ -12051,7 +12470,7 @@
     </w:p>
     <w:p>
       <w:pPr>
-        <w:pStyle w:val="oancuaDanhsach"/>
+        <w:pStyle w:val="ListParagraph"/>
         <w:numPr>
           <w:ilvl w:val="0"/>
           <w:numId w:val="17"/>
@@ -12077,7 +12496,7 @@
     </w:p>
     <w:p>
       <w:pPr>
-        <w:pStyle w:val="ThnVnban"/>
+        <w:pStyle w:val="BodyText"/>
         <w:spacing w:before="161" w:line="360" w:lineRule="auto"/>
         <w:ind w:right="471" w:firstLine="719"/>
       </w:pPr>
@@ -12090,7 +12509,7 @@
     </w:p>
     <w:p>
       <w:pPr>
-        <w:pStyle w:val="oancuaDanhsach"/>
+        <w:pStyle w:val="ListParagraph"/>
         <w:numPr>
           <w:ilvl w:val="0"/>
           <w:numId w:val="17"/>
@@ -12119,7 +12538,7 @@
     </w:p>
     <w:p>
       <w:pPr>
-        <w:pStyle w:val="ThnVnban"/>
+        <w:pStyle w:val="BodyText"/>
         <w:spacing w:before="161" w:line="360" w:lineRule="auto"/>
         <w:ind w:right="905" w:firstLine="707"/>
       </w:pPr>
@@ -12138,7 +12557,7 @@
     </w:p>
     <w:p>
       <w:pPr>
-        <w:pStyle w:val="oancuaDanhsach"/>
+        <w:pStyle w:val="ListParagraph"/>
         <w:numPr>
           <w:ilvl w:val="0"/>
           <w:numId w:val="17"/>
@@ -12164,7 +12583,7 @@
     </w:p>
     <w:p>
       <w:pPr>
-        <w:pStyle w:val="ThnVnban"/>
+        <w:pStyle w:val="BodyText"/>
         <w:spacing w:before="160" w:line="360" w:lineRule="auto"/>
         <w:ind w:right="572" w:firstLine="707"/>
         <w:jc w:val="both"/>
@@ -12187,7 +12606,7 @@
     </w:p>
     <w:p>
       <w:pPr>
-        <w:pStyle w:val="oancuaDanhsach"/>
+        <w:pStyle w:val="ListParagraph"/>
         <w:numPr>
           <w:ilvl w:val="0"/>
           <w:numId w:val="17"/>
@@ -12203,7 +12622,7 @@
     </w:p>
     <w:p>
       <w:pPr>
-        <w:pStyle w:val="ThnVnban"/>
+        <w:pStyle w:val="BodyText"/>
         <w:spacing w:before="72" w:line="360" w:lineRule="auto"/>
         <w:ind w:right="471" w:firstLine="719"/>
       </w:pPr>
@@ -12218,7 +12637,7 @@
           <w:lang w:val="vi"/>
         </w:rPr>
       </w:pPr>
-      <w:bookmarkStart w:id="45" w:name="_Toc101821404"/>
+      <w:bookmarkStart w:id="46" w:name="_Toc101821404"/>
       <w:r>
         <w:rPr>
           <w:lang w:val="vi"/>
@@ -12226,11 +12645,11 @@
         <w:lastRenderedPageBreak/>
         <w:t>3.1.2 Một số sơ đồ thuật toán mô tả chức năng của hệ thống</w:t>
       </w:r>
-      <w:bookmarkEnd w:id="45"/>
-    </w:p>
-    <w:p>
-      <w:pPr>
-        <w:pStyle w:val="ThnVnban"/>
+      <w:bookmarkEnd w:id="46"/>
+    </w:p>
+    <w:p>
+      <w:pPr>
+        <w:pStyle w:val="BodyText"/>
         <w:keepNext/>
         <w:spacing w:before="72" w:line="360" w:lineRule="auto"/>
         <w:ind w:right="471"/>
@@ -12257,10 +12676,10 @@
             <v:path o:extrusionok="f" gradientshapeok="t" o:connecttype="rect"/>
             <o:lock v:ext="edit" aspectratio="t"/>
           </v:shapetype>
-          <v:shape id="_x0000_i1025" type="#_x0000_t75" style="width:253.55pt;height:618.75pt" o:ole="">
+          <v:shape id="_x0000_i1085" type="#_x0000_t75" style="width:253.4pt;height:618.9pt" o:ole="">
             <v:imagedata r:id="rId18" o:title=""/>
           </v:shape>
-          <o:OLEObject Type="Embed" ProgID="Visio.Drawing.15" ShapeID="_x0000_i1025" DrawAspect="Content" ObjectID="_1712607329" r:id="rId19"/>
+          <o:OLEObject Type="Embed" ProgID="Visio.Drawing.15" ShapeID="_x0000_i1085" DrawAspect="Content" ObjectID="_1712760527" r:id="rId19"/>
         </w:object>
       </w:r>
     </w:p>
@@ -12268,7 +12687,7 @@
       <w:pPr>
         <w:jc w:val="center"/>
       </w:pPr>
-      <w:bookmarkStart w:id="46" w:name="_Toc101821752"/>
+      <w:bookmarkStart w:id="47" w:name="_Toc101821752"/>
       <w:r>
         <w:t xml:space="preserve">Hình </w:t>
       </w:r>
@@ -12296,11 +12715,11 @@
       <w:r>
         <w:t xml:space="preserve"> Sơ đồ đăng nhập</w:t>
       </w:r>
-      <w:bookmarkEnd w:id="46"/>
-    </w:p>
-    <w:p>
-      <w:pPr>
-        <w:pStyle w:val="ThnVnban"/>
+      <w:bookmarkEnd w:id="47"/>
+    </w:p>
+    <w:p>
+      <w:pPr>
+        <w:pStyle w:val="BodyText"/>
         <w:keepNext/>
         <w:spacing w:before="72" w:line="360" w:lineRule="auto"/>
         <w:ind w:right="471"/>
@@ -12356,7 +12775,7 @@
           <w:lang w:val="vi"/>
         </w:rPr>
       </w:pPr>
-      <w:bookmarkStart w:id="47" w:name="_Toc101821753"/>
+      <w:bookmarkStart w:id="48" w:name="_Toc101821753"/>
       <w:r>
         <w:rPr>
           <w:lang w:val="vi"/>
@@ -12403,11 +12822,11 @@
         </w:rPr>
         <w:t xml:space="preserve"> danh mục</w:t>
       </w:r>
-      <w:bookmarkEnd w:id="47"/>
-    </w:p>
-    <w:p>
-      <w:pPr>
-        <w:pStyle w:val="ThnVnban"/>
+      <w:bookmarkEnd w:id="48"/>
+    </w:p>
+    <w:p>
+      <w:pPr>
+        <w:pStyle w:val="BodyText"/>
         <w:spacing w:before="72" w:line="360" w:lineRule="auto"/>
         <w:ind w:right="471"/>
         <w:jc w:val="center"/>
@@ -12464,8 +12883,8 @@
                                 <w:szCs w:val="28"/>
                               </w:rPr>
                             </w:pPr>
-                            <w:bookmarkStart w:id="48" w:name="_Toc101820618"/>
-                            <w:bookmarkStart w:id="49" w:name="_Toc101821754"/>
+                            <w:bookmarkStart w:id="49" w:name="_Toc101820618"/>
+                            <w:bookmarkStart w:id="50" w:name="_Toc101821754"/>
                             <w:r>
                               <w:t xml:space="preserve">Hình </w:t>
                             </w:r>
@@ -12493,11 +12912,11 @@
                             <w:r>
                               <w:t xml:space="preserve"> Sơ đồ </w:t>
                             </w:r>
-                            <w:bookmarkEnd w:id="48"/>
+                            <w:bookmarkEnd w:id="49"/>
                             <w:r>
                               <w:t>cập nhật sản phẩm</w:t>
                             </w:r>
-                            <w:bookmarkEnd w:id="49"/>
+                            <w:bookmarkEnd w:id="50"/>
                           </w:p>
                         </w:txbxContent>
                       </wps:txbx>
@@ -12527,8 +12946,8 @@
                           <w:szCs w:val="28"/>
                         </w:rPr>
                       </w:pPr>
-                      <w:bookmarkStart w:id="50" w:name="_Toc101820618"/>
-                      <w:bookmarkStart w:id="51" w:name="_Toc101821754"/>
+                      <w:bookmarkStart w:id="51" w:name="_Toc101820618"/>
+                      <w:bookmarkStart w:id="52" w:name="_Toc101821754"/>
                       <w:r>
                         <w:t xml:space="preserve">Hình </w:t>
                       </w:r>
@@ -12556,11 +12975,11 @@
                       <w:r>
                         <w:t xml:space="preserve"> Sơ đồ </w:t>
                       </w:r>
-                      <w:bookmarkEnd w:id="50"/>
+                      <w:bookmarkEnd w:id="51"/>
                       <w:r>
                         <w:t>cập nhật sản phẩm</w:t>
                       </w:r>
-                      <w:bookmarkEnd w:id="51"/>
+                      <w:bookmarkEnd w:id="52"/>
                     </w:p>
                   </w:txbxContent>
                 </v:textbox>
@@ -12625,18 +13044,18 @@
       <w:pPr>
         <w:pStyle w:val="A1"/>
       </w:pPr>
-      <w:bookmarkStart w:id="52" w:name="_Toc101821405"/>
+      <w:bookmarkStart w:id="53" w:name="_Toc101821405"/>
       <w:r>
         <w:t xml:space="preserve">3.2 Mô hình hóa </w:t>
       </w:r>
-      <w:bookmarkEnd w:id="52"/>
+      <w:bookmarkEnd w:id="53"/>
       <w:r>
         <w:t>chức năng</w:t>
       </w:r>
     </w:p>
     <w:p>
       <w:pPr>
-        <w:pStyle w:val="ThnVnban"/>
+        <w:pStyle w:val="BodyText"/>
         <w:spacing w:before="72" w:line="360" w:lineRule="auto"/>
         <w:ind w:right="471"/>
         <w:rPr>
@@ -12705,7 +13124,7 @@
     </w:p>
     <w:p>
       <w:pPr>
-        <w:pStyle w:val="ThnVnban"/>
+        <w:pStyle w:val="BodyText"/>
         <w:spacing w:before="72" w:line="360" w:lineRule="auto"/>
         <w:ind w:right="471"/>
         <w:rPr>
@@ -12721,7 +13140,7 @@
     </w:p>
     <w:p>
       <w:pPr>
-        <w:pStyle w:val="ThnVnban"/>
+        <w:pStyle w:val="BodyText"/>
         <w:spacing w:before="72" w:line="360" w:lineRule="auto"/>
         <w:ind w:right="471"/>
       </w:pPr>
@@ -12731,7 +13150,7 @@
     </w:p>
     <w:p>
       <w:pPr>
-        <w:pStyle w:val="ThnVnban"/>
+        <w:pStyle w:val="BodyText"/>
         <w:spacing w:before="72" w:line="360" w:lineRule="auto"/>
         <w:ind w:right="471"/>
       </w:pPr>
@@ -12741,7 +13160,7 @@
     </w:p>
     <w:p>
       <w:pPr>
-        <w:pStyle w:val="ThnVnban"/>
+        <w:pStyle w:val="BodyText"/>
         <w:spacing w:before="72" w:line="360" w:lineRule="auto"/>
         <w:ind w:right="471"/>
       </w:pPr>
@@ -12751,7 +13170,7 @@
     </w:p>
     <w:p>
       <w:pPr>
-        <w:pStyle w:val="ThnVnban"/>
+        <w:pStyle w:val="BodyText"/>
         <w:spacing w:before="72" w:line="360" w:lineRule="auto"/>
         <w:ind w:right="471"/>
       </w:pPr>
@@ -12761,7 +13180,7 @@
     </w:p>
     <w:p>
       <w:pPr>
-        <w:pStyle w:val="ThnVnban"/>
+        <w:pStyle w:val="BodyText"/>
         <w:spacing w:before="72" w:line="360" w:lineRule="auto"/>
         <w:ind w:right="471"/>
       </w:pPr>
@@ -12771,7 +13190,7 @@
     </w:p>
     <w:p>
       <w:pPr>
-        <w:pStyle w:val="ThnVnban"/>
+        <w:pStyle w:val="BodyText"/>
         <w:spacing w:before="72" w:line="360" w:lineRule="auto"/>
         <w:ind w:right="471"/>
       </w:pPr>
@@ -12781,7 +13200,7 @@
     </w:p>
     <w:p>
       <w:pPr>
-        <w:pStyle w:val="ThnVnban"/>
+        <w:pStyle w:val="BodyText"/>
         <w:spacing w:before="72" w:line="360" w:lineRule="auto"/>
         <w:ind w:right="471"/>
       </w:pPr>
@@ -12791,7 +13210,7 @@
     </w:p>
     <w:p>
       <w:pPr>
-        <w:pStyle w:val="ThnVnban"/>
+        <w:pStyle w:val="BodyText"/>
         <w:spacing w:before="72" w:line="360" w:lineRule="auto"/>
         <w:ind w:right="471"/>
       </w:pPr>
@@ -12801,7 +13220,7 @@
     </w:p>
     <w:p>
       <w:pPr>
-        <w:pStyle w:val="ThnVnban"/>
+        <w:pStyle w:val="BodyText"/>
         <w:spacing w:before="72" w:line="360" w:lineRule="auto"/>
         <w:ind w:right="471"/>
       </w:pPr>
@@ -12811,7 +13230,7 @@
     </w:p>
     <w:p>
       <w:pPr>
-        <w:pStyle w:val="ThnVnban"/>
+        <w:pStyle w:val="BodyText"/>
         <w:spacing w:before="72" w:line="360" w:lineRule="auto"/>
         <w:ind w:right="471"/>
       </w:pPr>
@@ -12863,7 +13282,7 @@
     </w:p>
     <w:p>
       <w:pPr>
-        <w:pStyle w:val="ThnVnban"/>
+        <w:pStyle w:val="BodyText"/>
         <w:spacing w:before="72" w:line="360" w:lineRule="auto"/>
         <w:ind w:left="0" w:right="471"/>
         <w:rPr>
@@ -12882,17 +13301,17 @@
     </w:p>
     <w:p>
       <w:pPr>
-        <w:pStyle w:val="ThnVnban"/>
+        <w:pStyle w:val="BodyText"/>
         <w:keepNext/>
         <w:spacing w:before="72" w:line="360" w:lineRule="auto"/>
         <w:ind w:left="0" w:right="471"/>
       </w:pPr>
       <w:r>
         <w:object w:dxaOrig="8536" w:dyaOrig="12391">
-          <v:shape id="_x0000_i1026" type="#_x0000_t75" style="width:426.8pt;height:619.55pt" o:ole="">
+          <v:shape id="_x0000_i1086" type="#_x0000_t75" style="width:426.45pt;height:619.6pt" o:ole="">
             <v:imagedata r:id="rId22" o:title=""/>
           </v:shape>
-          <o:OLEObject Type="Embed" ProgID="Visio.Drawing.15" ShapeID="_x0000_i1026" DrawAspect="Content" ObjectID="_1712607330" r:id="rId23"/>
+          <o:OLEObject Type="Embed" ProgID="Visio.Drawing.15" ShapeID="_x0000_i1086" DrawAspect="Content" ObjectID="_1712760528" r:id="rId23"/>
         </w:object>
       </w:r>
     </w:p>
@@ -12903,7 +13322,7 @@
           <w:lang w:val="vi"/>
         </w:rPr>
       </w:pPr>
-      <w:bookmarkStart w:id="53" w:name="_Toc101821755"/>
+      <w:bookmarkStart w:id="54" w:name="_Toc101821755"/>
       <w:r>
         <w:rPr>
           <w:lang w:val="vi"/>
@@ -12938,7 +13357,7 @@
         </w:rPr>
         <w:t xml:space="preserve"> Biểu đồ usecase tổng quát</w:t>
       </w:r>
-      <w:bookmarkEnd w:id="53"/>
+      <w:bookmarkEnd w:id="54"/>
     </w:p>
     <w:p>
       <w:pPr>
@@ -13006,7 +13425,7 @@
       <w:pPr>
         <w:jc w:val="center"/>
       </w:pPr>
-      <w:bookmarkStart w:id="54" w:name="_Toc101821756"/>
+      <w:bookmarkStart w:id="55" w:name="_Toc101821756"/>
       <w:r>
         <w:t xml:space="preserve">Hình </w:t>
       </w:r>
@@ -13034,7 +13453,7 @@
       <w:r>
         <w:t xml:space="preserve"> Biểu đồ đăng nhập</w:t>
       </w:r>
-      <w:bookmarkEnd w:id="54"/>
+      <w:bookmarkEnd w:id="55"/>
     </w:p>
     <w:p>
       <w:pPr>
@@ -13042,10 +13461,10 @@
       </w:pPr>
       <w:r>
         <w:object w:dxaOrig="8625" w:dyaOrig="5775">
-          <v:shape id="_x0000_i1027" type="#_x0000_t75" style="width:431.25pt;height:288.75pt" o:ole="">
+          <v:shape id="_x0000_i1087" type="#_x0000_t75" style="width:431.3pt;height:288.7pt" o:ole="">
             <v:imagedata r:id="rId25" o:title=""/>
           </v:shape>
-          <o:OLEObject Type="Embed" ProgID="Visio.Drawing.15" ShapeID="_x0000_i1027" DrawAspect="Content" ObjectID="_1712607331" r:id="rId26"/>
+          <o:OLEObject Type="Embed" ProgID="Visio.Drawing.15" ShapeID="_x0000_i1087" DrawAspect="Content" ObjectID="_1712760529" r:id="rId26"/>
         </w:object>
       </w:r>
     </w:p>
@@ -13053,7 +13472,7 @@
       <w:pPr>
         <w:jc w:val="center"/>
       </w:pPr>
-      <w:bookmarkStart w:id="55" w:name="_Toc101821757"/>
+      <w:bookmarkStart w:id="56" w:name="_Toc101821757"/>
       <w:r>
         <w:t xml:space="preserve">Hình </w:t>
       </w:r>
@@ -13081,7 +13500,7 @@
       <w:r>
         <w:t xml:space="preserve"> Biểu đồ quản lý người dùng</w:t>
       </w:r>
-      <w:bookmarkEnd w:id="55"/>
+      <w:bookmarkEnd w:id="56"/>
     </w:p>
     <w:p>
       <w:pPr>
@@ -13090,10 +13509,10 @@
       </w:pPr>
       <w:r>
         <w:object w:dxaOrig="8625" w:dyaOrig="5716">
-          <v:shape id="_x0000_i1028" type="#_x0000_t75" style="width:431.25pt;height:285.8pt" o:ole="">
+          <v:shape id="_x0000_i1088" type="#_x0000_t75" style="width:431.3pt;height:285.9pt" o:ole="">
             <v:imagedata r:id="rId27" o:title=""/>
           </v:shape>
-          <o:OLEObject Type="Embed" ProgID="Visio.Drawing.15" ShapeID="_x0000_i1028" DrawAspect="Content" ObjectID="_1712607332" r:id="rId28"/>
+          <o:OLEObject Type="Embed" ProgID="Visio.Drawing.15" ShapeID="_x0000_i1088" DrawAspect="Content" ObjectID="_1712760530" r:id="rId28"/>
         </w:object>
       </w:r>
     </w:p>
@@ -13101,7 +13520,7 @@
       <w:pPr>
         <w:jc w:val="center"/>
       </w:pPr>
-      <w:bookmarkStart w:id="56" w:name="_Toc101821758"/>
+      <w:bookmarkStart w:id="57" w:name="_Toc101821758"/>
       <w:r>
         <w:t xml:space="preserve">Hình </w:t>
       </w:r>
@@ -13129,7 +13548,7 @@
       <w:r>
         <w:t xml:space="preserve"> Biểu đồ quản lý sản phẩm</w:t>
       </w:r>
-      <w:bookmarkEnd w:id="56"/>
+      <w:bookmarkEnd w:id="57"/>
     </w:p>
     <w:p>
       <w:pPr>
@@ -13138,10 +13557,10 @@
       </w:pPr>
       <w:r>
         <w:object w:dxaOrig="8251" w:dyaOrig="5340">
-          <v:shape id="_x0000_i1029" type="#_x0000_t75" style="width:412.55pt;height:267pt" o:ole="">
+          <v:shape id="_x0000_i1089" type="#_x0000_t75" style="width:412.6pt;height:267.25pt" o:ole="">
             <v:imagedata r:id="rId29" o:title=""/>
           </v:shape>
-          <o:OLEObject Type="Embed" ProgID="Visio.Drawing.15" ShapeID="_x0000_i1029" DrawAspect="Content" ObjectID="_1712607333" r:id="rId30"/>
+          <o:OLEObject Type="Embed" ProgID="Visio.Drawing.15" ShapeID="_x0000_i1089" DrawAspect="Content" ObjectID="_1712760531" r:id="rId30"/>
         </w:object>
       </w:r>
     </w:p>
@@ -13149,7 +13568,7 @@
       <w:pPr>
         <w:jc w:val="center"/>
       </w:pPr>
-      <w:bookmarkStart w:id="57" w:name="_Toc101821759"/>
+      <w:bookmarkStart w:id="58" w:name="_Toc101821759"/>
       <w:r>
         <w:t xml:space="preserve">Hình </w:t>
       </w:r>
@@ -13177,7 +13596,7 @@
       <w:r>
         <w:t xml:space="preserve"> Biểu đồ quản lý danh mục</w:t>
       </w:r>
-      <w:bookmarkEnd w:id="57"/>
+      <w:bookmarkEnd w:id="58"/>
     </w:p>
     <w:p>
       <w:pPr>
@@ -13186,10 +13605,10 @@
       </w:pPr>
       <w:r>
         <w:object w:dxaOrig="8251" w:dyaOrig="5340">
-          <v:shape id="_x0000_i1030" type="#_x0000_t75" style="width:412.55pt;height:267pt" o:ole="">
+          <v:shape id="_x0000_i1090" type="#_x0000_t75" style="width:412.6pt;height:267.25pt" o:ole="">
             <v:imagedata r:id="rId31" o:title=""/>
           </v:shape>
-          <o:OLEObject Type="Embed" ProgID="Visio.Drawing.15" ShapeID="_x0000_i1030" DrawAspect="Content" ObjectID="_1712607334" r:id="rId32"/>
+          <o:OLEObject Type="Embed" ProgID="Visio.Drawing.15" ShapeID="_x0000_i1090" DrawAspect="Content" ObjectID="_1712760532" r:id="rId32"/>
         </w:object>
       </w:r>
     </w:p>
@@ -13197,7 +13616,7 @@
       <w:pPr>
         <w:jc w:val="center"/>
       </w:pPr>
-      <w:bookmarkStart w:id="58" w:name="_Toc101821760"/>
+      <w:bookmarkStart w:id="59" w:name="_Toc101821760"/>
       <w:r>
         <w:t xml:space="preserve">Hình </w:t>
       </w:r>
@@ -13225,13 +13644,13 @@
       <w:r>
         <w:t xml:space="preserve"> Biểu đồ quản lý đơn hàng</w:t>
       </w:r>
-      <w:bookmarkEnd w:id="58"/>
+      <w:bookmarkEnd w:id="59"/>
     </w:p>
     <w:p>
       <w:pPr>
         <w:pStyle w:val="A1"/>
       </w:pPr>
-      <w:bookmarkStart w:id="59" w:name="_Toc101821406"/>
+      <w:bookmarkStart w:id="60" w:name="_Toc101821406"/>
       <w:r>
         <w:rPr>
           <w:lang w:val="en-US"/>
@@ -13247,7 +13666,7 @@
       <w:r>
         <w:t>Mô hình hóa nghiệp vụ</w:t>
       </w:r>
-      <w:bookmarkEnd w:id="59"/>
+      <w:bookmarkEnd w:id="60"/>
     </w:p>
     <w:p>
       <w:pPr>
@@ -13256,8 +13675,6 @@
           <w:lang w:val="vi"/>
         </w:rPr>
       </w:pPr>
-      <w:bookmarkStart w:id="60" w:name="_GoBack"/>
-      <w:bookmarkEnd w:id="60"/>
       <w:r>
         <w:rPr>
           <w:lang w:val="vi"/>
@@ -13287,10 +13704,10 @@
       </w:pPr>
       <w:r>
         <w:object w:dxaOrig="6841" w:dyaOrig="8506">
-          <v:shape id="_x0000_i1132" type="#_x0000_t75" style="width:342.05pt;height:425.3pt" o:ole="">
+          <v:shape id="_x0000_i1091" type="#_x0000_t75" style="width:342pt;height:425.1pt" o:ole="">
             <v:imagedata r:id="rId33" o:title=""/>
           </v:shape>
-          <o:OLEObject Type="Embed" ProgID="Visio.Drawing.15" ShapeID="_x0000_i1132" DrawAspect="Content" ObjectID="_1712607335" r:id="rId34"/>
+          <o:OLEObject Type="Embed" ProgID="Visio.Drawing.15" ShapeID="_x0000_i1091" DrawAspect="Content" ObjectID="_1712760533" r:id="rId34"/>
         </w:object>
       </w:r>
     </w:p>
@@ -13298,17 +13715,35 @@
       <w:pPr>
         <w:pStyle w:val="A2"/>
         <w:outlineLvl w:val="9"/>
-      </w:pPr>
+        <w:rPr>
+          <w:b w:val="0"/>
+        </w:rPr>
+      </w:pPr>
+      <w:r>
+        <w:rPr>
+          <w:b w:val="0"/>
+        </w:rPr>
+        <w:t xml:space="preserve">Mô tả : khi người dùng hoặc admin đăng nhập nếu thông tin hợp lệ sẽ lấy thông tin trong cldl và trả về trang hiện hành. Còn nếu thiếu thông tin sẽ thông báo tên đăng nhập hoặc mật khẩu bị rỗng </w:t>
+      </w:r>
     </w:p>
     <w:p>
       <w:pPr>
         <w:pStyle w:val="A2"/>
         <w:outlineLvl w:val="9"/>
       </w:pPr>
-    </w:p>
-    <w:p>
-      <w:pPr>
-        <w:pStyle w:val="A1"/>
+      <w:r>
+        <w:t xml:space="preserve">Sơ đồ hoạt động </w:t>
+      </w:r>
+      <w:r>
+        <w:t xml:space="preserve">nhập </w:t>
+      </w:r>
+      <w:r>
+        <w:t>danh mục</w:t>
+      </w:r>
+    </w:p>
+    <w:p>
+      <w:pPr>
+        <w:pStyle w:val="A2"/>
         <w:outlineLvl w:val="9"/>
       </w:pPr>
       <w:r>
@@ -13318,10 +13753,10 @@
         </w:rPr>
         <w:lastRenderedPageBreak/>
         <w:drawing>
-          <wp:inline distT="0" distB="0" distL="0" distR="0" wp14:anchorId="49CF32CE" wp14:editId="2CDCE9CB">
-            <wp:extent cx="5943600" cy="4424045"/>
-            <wp:effectExtent l="0" t="0" r="0" b="0"/>
-            <wp:docPr id="13" name="Hình ảnh 13"/>
+          <wp:inline distT="0" distB="0" distL="0" distR="0">
+            <wp:extent cx="5153025" cy="5438775"/>
+            <wp:effectExtent l="0" t="0" r="9525" b="9525"/>
+            <wp:docPr id="25" name="Picture 25"/>
             <wp:cNvGraphicFramePr>
               <a:graphicFrameLocks xmlns:a="http://schemas.openxmlformats.org/drawingml/2006/main" noChangeAspect="1"/>
             </wp:cNvGraphicFramePr>
@@ -13329,7 +13764,7 @@
               <a:graphicData uri="http://schemas.openxmlformats.org/drawingml/2006/picture">
                 <pic:pic xmlns:pic="http://schemas.openxmlformats.org/drawingml/2006/picture">
                   <pic:nvPicPr>
-                    <pic:cNvPr id="13" name="image_2022_04_19T07_52_23_072Z.png"/>
+                    <pic:cNvPr id="25" name="sododanhmuc.drawio (2).png"/>
                     <pic:cNvPicPr/>
                   </pic:nvPicPr>
                   <pic:blipFill>
@@ -13347,7 +13782,7 @@
                   <pic:spPr>
                     <a:xfrm>
                       <a:off x="0" y="0"/>
-                      <a:ext cx="5943600" cy="4424045"/>
+                      <a:ext cx="5153025" cy="5438775"/>
                     </a:xfrm>
                     <a:prstGeom prst="rect">
                       <a:avLst/>
@@ -13362,12 +13797,104 @@
     </w:p>
     <w:p>
       <w:pPr>
-        <w:pStyle w:val="A1"/>
-        <w:jc w:val="center"/>
+        <w:pStyle w:val="A2"/>
         <w:outlineLvl w:val="9"/>
-      </w:pPr>
-      <w:r>
-        <w:t>Sơ đồ hoạt động chủ cửa hàng</w:t>
+        <w:rPr>
+          <w:b w:val="0"/>
+        </w:rPr>
+      </w:pPr>
+      <w:r>
+        <w:rPr>
+          <w:b w:val="0"/>
+        </w:rPr>
+        <w:t>Mô tả : khi người dùng bấm vào tab nhập sản phẩm sẽ hiện ra các trường cần nhập bấm nút thêm sẽ kiểm tra các trường nếu đủ sẽ lưu sản phẩm vào cơ sở dữ sau đó load lại trang. Nếu trống thì sẽ hiện thông báo không đầy đủ</w:t>
+      </w:r>
+    </w:p>
+    <w:p>
+      <w:pPr>
+        <w:pStyle w:val="A2"/>
+        <w:outlineLvl w:val="9"/>
+      </w:pPr>
+      <w:r>
+        <w:t>Sơ đồ hoạt độ</w:t>
+      </w:r>
+      <w:r>
+        <w:t xml:space="preserve">ng </w:t>
+      </w:r>
+      <w:r>
+        <w:t xml:space="preserve">xem danh sách </w:t>
+      </w:r>
+      <w:r>
+        <w:t>sản phẩm</w:t>
+      </w:r>
+    </w:p>
+    <w:p>
+      <w:pPr>
+        <w:pStyle w:val="A2"/>
+        <w:outlineLvl w:val="9"/>
+      </w:pPr>
+      <w:r>
+        <w:rPr>
+          <w:noProof/>
+          <w:lang w:val="en-US"/>
+        </w:rPr>
+        <w:lastRenderedPageBreak/>
+        <w:drawing>
+          <wp:inline distT="0" distB="0" distL="0" distR="0">
+            <wp:extent cx="5400675" cy="5438775"/>
+            <wp:effectExtent l="0" t="0" r="9525" b="9525"/>
+            <wp:docPr id="26" name="Picture 26"/>
+            <wp:cNvGraphicFramePr>
+              <a:graphicFrameLocks xmlns:a="http://schemas.openxmlformats.org/drawingml/2006/main" noChangeAspect="1"/>
+            </wp:cNvGraphicFramePr>
+            <a:graphic xmlns:a="http://schemas.openxmlformats.org/drawingml/2006/main">
+              <a:graphicData uri="http://schemas.openxmlformats.org/drawingml/2006/picture">
+                <pic:pic xmlns:pic="http://schemas.openxmlformats.org/drawingml/2006/picture">
+                  <pic:nvPicPr>
+                    <pic:cNvPr id="26" name="sodoquanlisanpham.drawio (1).png"/>
+                    <pic:cNvPicPr/>
+                  </pic:nvPicPr>
+                  <pic:blipFill>
+                    <a:blip r:embed="rId36">
+                      <a:extLst>
+                        <a:ext uri="{28A0092B-C50C-407E-A947-70E740481C1C}">
+                          <a14:useLocalDpi xmlns:a14="http://schemas.microsoft.com/office/drawing/2010/main" val="0"/>
+                        </a:ext>
+                      </a:extLst>
+                    </a:blip>
+                    <a:stretch>
+                      <a:fillRect/>
+                    </a:stretch>
+                  </pic:blipFill>
+                  <pic:spPr>
+                    <a:xfrm>
+                      <a:off x="0" y="0"/>
+                      <a:ext cx="5400675" cy="5438775"/>
+                    </a:xfrm>
+                    <a:prstGeom prst="rect">
+                      <a:avLst/>
+                    </a:prstGeom>
+                  </pic:spPr>
+                </pic:pic>
+              </a:graphicData>
+            </a:graphic>
+          </wp:inline>
+        </w:drawing>
+      </w:r>
+    </w:p>
+    <w:p>
+      <w:pPr>
+        <w:pStyle w:val="A2"/>
+        <w:outlineLvl w:val="9"/>
+        <w:rPr>
+          <w:b w:val="0"/>
+        </w:rPr>
+      </w:pPr>
+      <w:r>
+        <w:rPr>
+          <w:b w:val="0"/>
+        </w:rPr>
+        <w:t>Mô tả : Khi bấm vào hiển thị danh sách sản phẩm sẽ kiểm tra dữ liệu trong hệ thống. Nếu có sẽ trả về danh sách còn không sẽ thông báo rỗng</w:t>
       </w:r>
     </w:p>
     <w:p>
@@ -13506,6 +14033,7 @@
           <w:b w:val="0"/>
           <w:lang w:val="en-US"/>
         </w:rPr>
+        <w:lastRenderedPageBreak/>
         <w:t>Category(id, name)</w:t>
       </w:r>
     </w:p>
@@ -13566,7 +14094,6 @@
       </w:pPr>
       <w:bookmarkStart w:id="63" w:name="_Toc101821409"/>
       <w:r>
-        <w:lastRenderedPageBreak/>
         <w:t>3.5</w:t>
       </w:r>
       <w:r>
@@ -13582,10 +14109,10 @@
       </w:pPr>
       <w:r>
         <w:object w:dxaOrig="9450" w:dyaOrig="10246">
-          <v:shape id="_x0000_i1031" type="#_x0000_t75" style="width:467.75pt;height:507.2pt" o:ole="">
-            <v:imagedata r:id="rId36" o:title=""/>
+          <v:shape id="_x0000_i1092" type="#_x0000_t75" style="width:468pt;height:507.45pt" o:ole="">
+            <v:imagedata r:id="rId37" o:title=""/>
           </v:shape>
-          <o:OLEObject Type="Embed" ProgID="Visio.Drawing.15" ShapeID="_x0000_i1031" DrawAspect="Content" ObjectID="_1712607336" r:id="rId37"/>
+          <o:OLEObject Type="Embed" ProgID="Visio.Drawing.15" ShapeID="_x0000_i1092" DrawAspect="Content" ObjectID="_1712760534" r:id="rId38"/>
         </w:object>
       </w:r>
     </w:p>
@@ -13867,10 +14394,10 @@
             </w:pPr>
             <w:r>
               <w:object w:dxaOrig="2085" w:dyaOrig="2386" w14:anchorId="3CBE049D">
-                <v:shape id="_x0000_i1032" type="#_x0000_t75" style="width:102.8pt;height:117.75pt" o:ole="">
-                  <v:imagedata r:id="rId38" o:title=""/>
+                <v:shape id="_x0000_i1093" type="#_x0000_t75" style="width:102.45pt;height:117.7pt" o:ole="">
+                  <v:imagedata r:id="rId39" o:title=""/>
                 </v:shape>
-                <o:OLEObject Type="Embed" ProgID="Visio.Drawing.15" ShapeID="_x0000_i1032" DrawAspect="Content" ObjectID="_1712607337" r:id="rId39"/>
+                <o:OLEObject Type="Embed" ProgID="Visio.Drawing.15" ShapeID="_x0000_i1093" DrawAspect="Content" ObjectID="_1712760535" r:id="rId40"/>
               </w:object>
             </w:r>
           </w:p>
@@ -14569,10 +15096,10 @@
             </w:pPr>
             <w:r>
               <w:object w:dxaOrig="1515" w:dyaOrig="1320">
-                <v:shape id="_x0000_i1033" type="#_x0000_t75" style="width:75.75pt;height:66pt" o:ole="">
-                  <v:imagedata r:id="rId40" o:title=""/>
+                <v:shape id="_x0000_i1094" type="#_x0000_t75" style="width:75.45pt;height:65.75pt" o:ole="">
+                  <v:imagedata r:id="rId41" o:title=""/>
                 </v:shape>
-                <o:OLEObject Type="Embed" ProgID="Visio.Drawing.15" ShapeID="_x0000_i1033" DrawAspect="Content" ObjectID="_1712607338" r:id="rId41"/>
+                <o:OLEObject Type="Embed" ProgID="Visio.Drawing.15" ShapeID="_x0000_i1094" DrawAspect="Content" ObjectID="_1712760536" r:id="rId42"/>
               </w:object>
             </w:r>
           </w:p>
@@ -15284,10 +15811,10 @@
             </w:pPr>
             <w:r>
               <w:object w:dxaOrig="1515" w:dyaOrig="1801">
-                <v:shape id="_x0000_i1034" type="#_x0000_t75" style="width:75.75pt;height:89.95pt" o:ole="">
-                  <v:imagedata r:id="rId42" o:title=""/>
+                <v:shape id="_x0000_i1095" type="#_x0000_t75" style="width:75.45pt;height:90pt" o:ole="">
+                  <v:imagedata r:id="rId43" o:title=""/>
                 </v:shape>
-                <o:OLEObject Type="Embed" ProgID="Visio.Drawing.15" ShapeID="_x0000_i1034" DrawAspect="Content" ObjectID="_1712607339" r:id="rId43"/>
+                <o:OLEObject Type="Embed" ProgID="Visio.Drawing.15" ShapeID="_x0000_i1095" DrawAspect="Content" ObjectID="_1712760537" r:id="rId44"/>
               </w:object>
             </w:r>
           </w:p>
@@ -15954,10 +16481,10 @@
             </w:pPr>
             <w:r>
               <w:object w:dxaOrig="2085" w:dyaOrig="1801">
-                <v:shape id="_x0000_i1035" type="#_x0000_t75" style="width:102.8pt;height:88.5pt" o:ole="">
-                  <v:imagedata r:id="rId44" o:title=""/>
+                <v:shape id="_x0000_i1096" type="#_x0000_t75" style="width:102.45pt;height:88.6pt" o:ole="">
+                  <v:imagedata r:id="rId45" o:title=""/>
                 </v:shape>
-                <o:OLEObject Type="Embed" ProgID="Visio.Drawing.15" ShapeID="_x0000_i1035" DrawAspect="Content" ObjectID="_1712607340" r:id="rId45"/>
+                <o:OLEObject Type="Embed" ProgID="Visio.Drawing.15" ShapeID="_x0000_i1096" DrawAspect="Content" ObjectID="_1712760538" r:id="rId46"/>
               </w:object>
             </w:r>
           </w:p>
@@ -16614,10 +17141,10 @@
             </w:pPr>
             <w:r>
               <w:object w:dxaOrig="2085" w:dyaOrig="2625">
-                <v:shape id="_x0000_i1036" type="#_x0000_t75" style="width:102.8pt;height:129.8pt" o:ole="">
-                  <v:imagedata r:id="rId46" o:title=""/>
+                <v:shape id="_x0000_i1097" type="#_x0000_t75" style="width:102.45pt;height:129.45pt" o:ole="">
+                  <v:imagedata r:id="rId47" o:title=""/>
                 </v:shape>
-                <o:OLEObject Type="Embed" ProgID="Visio.Drawing.15" ShapeID="_x0000_i1036" DrawAspect="Content" ObjectID="_1712607341" r:id="rId47"/>
+                <o:OLEObject Type="Embed" ProgID="Visio.Drawing.15" ShapeID="_x0000_i1097" DrawAspect="Content" ObjectID="_1712760539" r:id="rId48"/>
               </w:object>
             </w:r>
           </w:p>
@@ -17413,10 +17940,10 @@
             </w:pPr>
             <w:r>
               <w:object w:dxaOrig="2085" w:dyaOrig="5491">
-                <v:shape id="_x0000_i1037" type="#_x0000_t75" style="width:102.8pt;height:270.7pt" o:ole="">
-                  <v:imagedata r:id="rId48" o:title=""/>
+                <v:shape id="_x0000_i1098" type="#_x0000_t75" style="width:102.45pt;height:270.7pt" o:ole="">
+                  <v:imagedata r:id="rId49" o:title=""/>
                 </v:shape>
-                <o:OLEObject Type="Embed" ProgID="Visio.Drawing.15" ShapeID="_x0000_i1037" DrawAspect="Content" ObjectID="_1712607342" r:id="rId49"/>
+                <o:OLEObject Type="Embed" ProgID="Visio.Drawing.15" ShapeID="_x0000_i1098" DrawAspect="Content" ObjectID="_1712760540" r:id="rId50"/>
               </w:object>
             </w:r>
           </w:p>
@@ -18262,10 +18789,10 @@
             </w:pPr>
             <w:r>
               <w:object w:dxaOrig="2356" w:dyaOrig="2386">
-                <v:shape id="_x0000_i1038" type="#_x0000_t75" style="width:102.7pt;height:104.25pt" o:ole="">
-                  <v:imagedata r:id="rId50" o:title=""/>
+                <v:shape id="_x0000_i1099" type="#_x0000_t75" style="width:102.45pt;height:104.55pt" o:ole="">
+                  <v:imagedata r:id="rId51" o:title=""/>
                 </v:shape>
-                <o:OLEObject Type="Embed" ProgID="Visio.Drawing.15" ShapeID="_x0000_i1038" DrawAspect="Content" ObjectID="_1712607343" r:id="rId51"/>
+                <o:OLEObject Type="Embed" ProgID="Visio.Drawing.15" ShapeID="_x0000_i1099" DrawAspect="Content" ObjectID="_1712760541" r:id="rId52"/>
               </w:object>
             </w:r>
           </w:p>
@@ -18795,7 +19322,7 @@
                     <pic:cNvPicPr/>
                   </pic:nvPicPr>
                   <pic:blipFill>
-                    <a:blip r:embed="rId52"/>
+                    <a:blip r:embed="rId53"/>
                     <a:stretch>
                       <a:fillRect/>
                     </a:stretch>
@@ -18874,78 +19401,6 @@
             <wp:extent cx="5943600" cy="2914650"/>
             <wp:effectExtent l="0" t="0" r="0" b="0"/>
             <wp:docPr id="7" name="Hình ảnh 7"/>
-            <wp:cNvGraphicFramePr>
-              <a:graphicFrameLocks xmlns:a="http://schemas.openxmlformats.org/drawingml/2006/main" noChangeAspect="1"/>
-            </wp:cNvGraphicFramePr>
-            <a:graphic xmlns:a="http://schemas.openxmlformats.org/drawingml/2006/main">
-              <a:graphicData uri="http://schemas.openxmlformats.org/drawingml/2006/picture">
-                <pic:pic xmlns:pic="http://schemas.openxmlformats.org/drawingml/2006/picture">
-                  <pic:nvPicPr>
-                    <pic:cNvPr id="1" name=""/>
-                    <pic:cNvPicPr/>
-                  </pic:nvPicPr>
-                  <pic:blipFill>
-                    <a:blip r:embed="rId53"/>
-                    <a:stretch>
-                      <a:fillRect/>
-                    </a:stretch>
-                  </pic:blipFill>
-                  <pic:spPr>
-                    <a:xfrm>
-                      <a:off x="0" y="0"/>
-                      <a:ext cx="5943600" cy="2914650"/>
-                    </a:xfrm>
-                    <a:prstGeom prst="rect">
-                      <a:avLst/>
-                    </a:prstGeom>
-                  </pic:spPr>
-                </pic:pic>
-              </a:graphicData>
-            </a:graphic>
-          </wp:inline>
-        </w:drawing>
-      </w:r>
-    </w:p>
-    <w:p>
-      <w:pPr>
-        <w:pStyle w:val="A1"/>
-        <w:jc w:val="center"/>
-        <w:outlineLvl w:val="9"/>
-      </w:pPr>
-    </w:p>
-    <w:p>
-      <w:pPr>
-        <w:pStyle w:val="A1"/>
-        <w:jc w:val="center"/>
-        <w:outlineLvl w:val="9"/>
-      </w:pPr>
-    </w:p>
-    <w:p>
-      <w:pPr>
-        <w:pStyle w:val="A2"/>
-      </w:pPr>
-      <w:bookmarkStart w:id="77" w:name="_Toc101821422"/>
-      <w:r>
-        <w:t>4.1.2 Trang sản phẩm</w:t>
-      </w:r>
-      <w:bookmarkEnd w:id="77"/>
-    </w:p>
-    <w:p>
-      <w:pPr>
-        <w:pStyle w:val="A1"/>
-        <w:outlineLvl w:val="9"/>
-      </w:pPr>
-      <w:r>
-        <w:rPr>
-          <w:noProof/>
-          <w:lang w:val="en-US"/>
-        </w:rPr>
-        <w:lastRenderedPageBreak/>
-        <w:drawing>
-          <wp:inline distT="0" distB="0" distL="0" distR="0" wp14:anchorId="502BEACF" wp14:editId="3FDBE1F0">
-            <wp:extent cx="5943600" cy="2907665"/>
-            <wp:effectExtent l="0" t="0" r="0" b="6985"/>
-            <wp:docPr id="8" name="Hình ảnh 8"/>
             <wp:cNvGraphicFramePr>
               <a:graphicFrameLocks xmlns:a="http://schemas.openxmlformats.org/drawingml/2006/main" noChangeAspect="1"/>
             </wp:cNvGraphicFramePr>
@@ -18965,7 +19420,7 @@
                   <pic:spPr>
                     <a:xfrm>
                       <a:off x="0" y="0"/>
-                      <a:ext cx="5943600" cy="2907665"/>
+                      <a:ext cx="5943600" cy="2914650"/>
                     </a:xfrm>
                     <a:prstGeom prst="rect">
                       <a:avLst/>
@@ -18980,13 +19435,27 @@
     </w:p>
     <w:p>
       <w:pPr>
+        <w:pStyle w:val="A1"/>
+        <w:jc w:val="center"/>
+        <w:outlineLvl w:val="9"/>
+      </w:pPr>
+    </w:p>
+    <w:p>
+      <w:pPr>
+        <w:pStyle w:val="A1"/>
+        <w:jc w:val="center"/>
+        <w:outlineLvl w:val="9"/>
+      </w:pPr>
+    </w:p>
+    <w:p>
+      <w:pPr>
         <w:pStyle w:val="A2"/>
       </w:pPr>
-      <w:bookmarkStart w:id="78" w:name="_Toc101821423"/>
-      <w:r>
-        <w:t>4.1.3 Trang danh mục</w:t>
-      </w:r>
-      <w:bookmarkEnd w:id="78"/>
+      <w:bookmarkStart w:id="77" w:name="_Toc101821422"/>
+      <w:r>
+        <w:t>4.1.2 Trang sản phẩm</w:t>
+      </w:r>
+      <w:bookmarkEnd w:id="77"/>
     </w:p>
     <w:p>
       <w:pPr>
@@ -18998,11 +19467,12 @@
           <w:noProof/>
           <w:lang w:val="en-US"/>
         </w:rPr>
+        <w:lastRenderedPageBreak/>
         <w:drawing>
-          <wp:inline distT="0" distB="0" distL="0" distR="0" wp14:anchorId="71778CC0" wp14:editId="125F966B">
-            <wp:extent cx="5943600" cy="2901315"/>
-            <wp:effectExtent l="0" t="0" r="0" b="0"/>
-            <wp:docPr id="9" name="Hình ảnh 9"/>
+          <wp:inline distT="0" distB="0" distL="0" distR="0" wp14:anchorId="502BEACF" wp14:editId="3FDBE1F0">
+            <wp:extent cx="5943600" cy="2907665"/>
+            <wp:effectExtent l="0" t="0" r="0" b="6985"/>
+            <wp:docPr id="8" name="Hình ảnh 8"/>
             <wp:cNvGraphicFramePr>
               <a:graphicFrameLocks xmlns:a="http://schemas.openxmlformats.org/drawingml/2006/main" noChangeAspect="1"/>
             </wp:cNvGraphicFramePr>
@@ -19022,6 +19492,63 @@
                   <pic:spPr>
                     <a:xfrm>
                       <a:off x="0" y="0"/>
+                      <a:ext cx="5943600" cy="2907665"/>
+                    </a:xfrm>
+                    <a:prstGeom prst="rect">
+                      <a:avLst/>
+                    </a:prstGeom>
+                  </pic:spPr>
+                </pic:pic>
+              </a:graphicData>
+            </a:graphic>
+          </wp:inline>
+        </w:drawing>
+      </w:r>
+    </w:p>
+    <w:p>
+      <w:pPr>
+        <w:pStyle w:val="A2"/>
+      </w:pPr>
+      <w:bookmarkStart w:id="78" w:name="_Toc101821423"/>
+      <w:r>
+        <w:t>4.1.3 Trang danh mục</w:t>
+      </w:r>
+      <w:bookmarkEnd w:id="78"/>
+    </w:p>
+    <w:p>
+      <w:pPr>
+        <w:pStyle w:val="A1"/>
+        <w:outlineLvl w:val="9"/>
+      </w:pPr>
+      <w:r>
+        <w:rPr>
+          <w:noProof/>
+          <w:lang w:val="en-US"/>
+        </w:rPr>
+        <w:drawing>
+          <wp:inline distT="0" distB="0" distL="0" distR="0" wp14:anchorId="71778CC0" wp14:editId="125F966B">
+            <wp:extent cx="5943600" cy="2901315"/>
+            <wp:effectExtent l="0" t="0" r="0" b="0"/>
+            <wp:docPr id="9" name="Hình ảnh 9"/>
+            <wp:cNvGraphicFramePr>
+              <a:graphicFrameLocks xmlns:a="http://schemas.openxmlformats.org/drawingml/2006/main" noChangeAspect="1"/>
+            </wp:cNvGraphicFramePr>
+            <a:graphic xmlns:a="http://schemas.openxmlformats.org/drawingml/2006/main">
+              <a:graphicData uri="http://schemas.openxmlformats.org/drawingml/2006/picture">
+                <pic:pic xmlns:pic="http://schemas.openxmlformats.org/drawingml/2006/picture">
+                  <pic:nvPicPr>
+                    <pic:cNvPr id="1" name=""/>
+                    <pic:cNvPicPr/>
+                  </pic:nvPicPr>
+                  <pic:blipFill>
+                    <a:blip r:embed="rId56"/>
+                    <a:stretch>
+                      <a:fillRect/>
+                    </a:stretch>
+                  </pic:blipFill>
+                  <pic:spPr>
+                    <a:xfrm>
+                      <a:off x="0" y="0"/>
                       <a:ext cx="5943600" cy="2901315"/>
                     </a:xfrm>
                     <a:prstGeom prst="rect">
@@ -19093,7 +19620,7 @@
                     <pic:cNvPicPr/>
                   </pic:nvPicPr>
                   <pic:blipFill>
-                    <a:blip r:embed="rId56"/>
+                    <a:blip r:embed="rId57"/>
                     <a:stretch>
                       <a:fillRect/>
                     </a:stretch>
@@ -19168,7 +19695,7 @@
                     <pic:cNvPicPr/>
                   </pic:nvPicPr>
                   <pic:blipFill>
-                    <a:blip r:embed="rId57">
+                    <a:blip r:embed="rId58">
                       <a:extLst>
                         <a:ext uri="{28A0092B-C50C-407E-A947-70E740481C1C}">
                           <a14:useLocalDpi xmlns:a14="http://schemas.microsoft.com/office/drawing/2010/main" val="0"/>
@@ -19244,7 +19771,7 @@
                     <pic:cNvPicPr/>
                   </pic:nvPicPr>
                   <pic:blipFill>
-                    <a:blip r:embed="rId58"/>
+                    <a:blip r:embed="rId59"/>
                     <a:stretch>
                       <a:fillRect/>
                     </a:stretch>
@@ -19323,70 +19850,6 @@
             <wp:extent cx="5943600" cy="2758440"/>
             <wp:effectExtent l="0" t="0" r="0" b="3810"/>
             <wp:docPr id="12" name="Hình ảnh 12"/>
-            <wp:cNvGraphicFramePr>
-              <a:graphicFrameLocks xmlns:a="http://schemas.openxmlformats.org/drawingml/2006/main" noChangeAspect="1"/>
-            </wp:cNvGraphicFramePr>
-            <a:graphic xmlns:a="http://schemas.openxmlformats.org/drawingml/2006/main">
-              <a:graphicData uri="http://schemas.openxmlformats.org/drawingml/2006/picture">
-                <pic:pic xmlns:pic="http://schemas.openxmlformats.org/drawingml/2006/picture">
-                  <pic:nvPicPr>
-                    <pic:cNvPr id="1" name=""/>
-                    <pic:cNvPicPr/>
-                  </pic:nvPicPr>
-                  <pic:blipFill>
-                    <a:blip r:embed="rId59"/>
-                    <a:stretch>
-                      <a:fillRect/>
-                    </a:stretch>
-                  </pic:blipFill>
-                  <pic:spPr>
-                    <a:xfrm>
-                      <a:off x="0" y="0"/>
-                      <a:ext cx="5943600" cy="2758440"/>
-                    </a:xfrm>
-                    <a:prstGeom prst="rect">
-                      <a:avLst/>
-                    </a:prstGeom>
-                  </pic:spPr>
-                </pic:pic>
-              </a:graphicData>
-            </a:graphic>
-          </wp:inline>
-        </w:drawing>
-      </w:r>
-    </w:p>
-    <w:p>
-      <w:pPr>
-        <w:pStyle w:val="A2"/>
-        <w:rPr>
-          <w:lang w:val="en-US"/>
-        </w:rPr>
-      </w:pPr>
-      <w:bookmarkStart w:id="83" w:name="_Toc101821428"/>
-      <w:r>
-        <w:rPr>
-          <w:lang w:val="en-US"/>
-        </w:rPr>
-        <w:t>4.1.7 Trang chi tiết sản phẩm</w:t>
-      </w:r>
-      <w:bookmarkEnd w:id="83"/>
-    </w:p>
-    <w:p>
-      <w:pPr>
-        <w:pStyle w:val="A1"/>
-        <w:outlineLvl w:val="9"/>
-      </w:pPr>
-      <w:r>
-        <w:rPr>
-          <w:noProof/>
-          <w:lang w:val="en-US"/>
-        </w:rPr>
-        <w:lastRenderedPageBreak/>
-        <w:drawing>
-          <wp:inline distT="0" distB="0" distL="0" distR="0" wp14:anchorId="359C0D46" wp14:editId="3EB5FF56">
-            <wp:extent cx="5943600" cy="2863215"/>
-            <wp:effectExtent l="0" t="0" r="0" b="0"/>
-            <wp:docPr id="17" name="Hình ảnh 17"/>
             <wp:cNvGraphicFramePr>
               <a:graphicFrameLocks xmlns:a="http://schemas.openxmlformats.org/drawingml/2006/main" noChangeAspect="1"/>
             </wp:cNvGraphicFramePr>
@@ -19406,7 +19869,7 @@
                   <pic:spPr>
                     <a:xfrm>
                       <a:off x="0" y="0"/>
-                      <a:ext cx="5943600" cy="2863215"/>
+                      <a:ext cx="5943600" cy="2758440"/>
                     </a:xfrm>
                     <a:prstGeom prst="rect">
                       <a:avLst/>
@@ -19421,59 +19884,19 @@
     </w:p>
     <w:p>
       <w:pPr>
-        <w:pStyle w:val="A1"/>
-        <w:jc w:val="center"/>
-        <w:outlineLvl w:val="9"/>
+        <w:pStyle w:val="A2"/>
         <w:rPr>
           <w:lang w:val="en-US"/>
         </w:rPr>
       </w:pPr>
-    </w:p>
-    <w:p>
-      <w:pPr>
-        <w:pStyle w:val="A1"/>
-        <w:jc w:val="center"/>
-        <w:outlineLvl w:val="9"/>
+      <w:bookmarkStart w:id="83" w:name="_Toc101821428"/>
+      <w:r>
         <w:rPr>
           <w:lang w:val="en-US"/>
         </w:rPr>
-      </w:pPr>
-    </w:p>
-    <w:p>
-      <w:pPr>
-        <w:pStyle w:val="A1"/>
-        <w:jc w:val="center"/>
-        <w:outlineLvl w:val="9"/>
-        <w:rPr>
-          <w:lang w:val="en-US"/>
-        </w:rPr>
-      </w:pPr>
-    </w:p>
-    <w:p>
-      <w:pPr>
-        <w:pStyle w:val="A1"/>
-        <w:jc w:val="center"/>
-        <w:outlineLvl w:val="9"/>
-        <w:rPr>
-          <w:lang w:val="en-US"/>
-        </w:rPr>
-      </w:pPr>
-    </w:p>
-    <w:p>
-      <w:pPr>
-        <w:pStyle w:val="A2"/>
-        <w:rPr>
-          <w:lang w:val="en-US"/>
-        </w:rPr>
-      </w:pPr>
-      <w:bookmarkStart w:id="84" w:name="_Toc101821429"/>
-      <w:r>
-        <w:rPr>
-          <w:lang w:val="en-US"/>
-        </w:rPr>
-        <w:t>4.1.8 Trang thanh toán</w:t>
-      </w:r>
-      <w:bookmarkEnd w:id="84"/>
+        <w:t>4.1.7 Trang chi tiết sản phẩm</w:t>
+      </w:r>
+      <w:bookmarkEnd w:id="83"/>
     </w:p>
     <w:p>
       <w:pPr>
@@ -19485,11 +19908,12 @@
           <w:noProof/>
           <w:lang w:val="en-US"/>
         </w:rPr>
+        <w:lastRenderedPageBreak/>
         <w:drawing>
-          <wp:inline distT="0" distB="0" distL="0" distR="0" wp14:anchorId="671155F7" wp14:editId="1F1BC8C3">
-            <wp:extent cx="5943600" cy="2884805"/>
+          <wp:inline distT="0" distB="0" distL="0" distR="0" wp14:anchorId="359C0D46" wp14:editId="3EB5FF56">
+            <wp:extent cx="5943600" cy="2863215"/>
             <wp:effectExtent l="0" t="0" r="0" b="0"/>
-            <wp:docPr id="18" name="Hình ảnh 18"/>
+            <wp:docPr id="17" name="Hình ảnh 17"/>
             <wp:cNvGraphicFramePr>
               <a:graphicFrameLocks xmlns:a="http://schemas.openxmlformats.org/drawingml/2006/main" noChangeAspect="1"/>
             </wp:cNvGraphicFramePr>
@@ -19509,7 +19933,7 @@
                   <pic:spPr>
                     <a:xfrm>
                       <a:off x="0" y="0"/>
-                      <a:ext cx="5943600" cy="2884805"/>
+                      <a:ext cx="5943600" cy="2863215"/>
                     </a:xfrm>
                     <a:prstGeom prst="rect">
                       <a:avLst/>
@@ -19525,28 +19949,42 @@
     <w:p>
       <w:pPr>
         <w:pStyle w:val="A1"/>
-        <w:tabs>
-          <w:tab w:val="center" w:pos="4680"/>
-          <w:tab w:val="right" w:pos="9360"/>
-        </w:tabs>
-        <w:jc w:val="left"/>
+        <w:jc w:val="center"/>
         <w:outlineLvl w:val="9"/>
         <w:rPr>
           <w:lang w:val="en-US"/>
         </w:rPr>
       </w:pPr>
-      <w:r>
+    </w:p>
+    <w:p>
+      <w:pPr>
+        <w:pStyle w:val="A1"/>
+        <w:jc w:val="center"/>
+        <w:outlineLvl w:val="9"/>
         <w:rPr>
           <w:lang w:val="en-US"/>
         </w:rPr>
-        <w:tab/>
-      </w:r>
-      <w:r>
+      </w:pPr>
+    </w:p>
+    <w:p>
+      <w:pPr>
+        <w:pStyle w:val="A1"/>
+        <w:jc w:val="center"/>
+        <w:outlineLvl w:val="9"/>
         <w:rPr>
           <w:lang w:val="en-US"/>
         </w:rPr>
-        <w:tab/>
-      </w:r>
+      </w:pPr>
+    </w:p>
+    <w:p>
+      <w:pPr>
+        <w:pStyle w:val="A1"/>
+        <w:jc w:val="center"/>
+        <w:outlineLvl w:val="9"/>
+        <w:rPr>
+          <w:lang w:val="en-US"/>
+        </w:rPr>
+      </w:pPr>
     </w:p>
     <w:p>
       <w:pPr>
@@ -19555,14 +19993,14 @@
           <w:lang w:val="en-US"/>
         </w:rPr>
       </w:pPr>
-      <w:bookmarkStart w:id="85" w:name="_Toc101821430"/>
+      <w:bookmarkStart w:id="84" w:name="_Toc101821429"/>
       <w:r>
         <w:rPr>
           <w:lang w:val="en-US"/>
         </w:rPr>
-        <w:t>4.1.8 Trang đặt hàng thành công</w:t>
-      </w:r>
-      <w:bookmarkEnd w:id="85"/>
+        <w:t>4.1.8 Trang thanh toán</w:t>
+      </w:r>
+      <w:bookmarkEnd w:id="84"/>
     </w:p>
     <w:p>
       <w:pPr>
@@ -19574,12 +20012,11 @@
           <w:noProof/>
           <w:lang w:val="en-US"/>
         </w:rPr>
-        <w:lastRenderedPageBreak/>
         <w:drawing>
-          <wp:inline distT="0" distB="0" distL="0" distR="0" wp14:anchorId="07F1A720" wp14:editId="5CA538A3">
-            <wp:extent cx="5943600" cy="2873375"/>
-            <wp:effectExtent l="0" t="0" r="0" b="3175"/>
-            <wp:docPr id="19" name="Hình ảnh 19"/>
+          <wp:inline distT="0" distB="0" distL="0" distR="0" wp14:anchorId="671155F7" wp14:editId="1F1BC8C3">
+            <wp:extent cx="5943600" cy="2884805"/>
+            <wp:effectExtent l="0" t="0" r="0" b="0"/>
+            <wp:docPr id="18" name="Hình ảnh 18"/>
             <wp:cNvGraphicFramePr>
               <a:graphicFrameLocks xmlns:a="http://schemas.openxmlformats.org/drawingml/2006/main" noChangeAspect="1"/>
             </wp:cNvGraphicFramePr>
@@ -19599,6 +20036,96 @@
                   <pic:spPr>
                     <a:xfrm>
                       <a:off x="0" y="0"/>
+                      <a:ext cx="5943600" cy="2884805"/>
+                    </a:xfrm>
+                    <a:prstGeom prst="rect">
+                      <a:avLst/>
+                    </a:prstGeom>
+                  </pic:spPr>
+                </pic:pic>
+              </a:graphicData>
+            </a:graphic>
+          </wp:inline>
+        </w:drawing>
+      </w:r>
+    </w:p>
+    <w:p>
+      <w:pPr>
+        <w:pStyle w:val="A1"/>
+        <w:tabs>
+          <w:tab w:val="center" w:pos="4680"/>
+          <w:tab w:val="right" w:pos="9360"/>
+        </w:tabs>
+        <w:jc w:val="left"/>
+        <w:outlineLvl w:val="9"/>
+        <w:rPr>
+          <w:lang w:val="en-US"/>
+        </w:rPr>
+      </w:pPr>
+      <w:r>
+        <w:rPr>
+          <w:lang w:val="en-US"/>
+        </w:rPr>
+        <w:tab/>
+      </w:r>
+      <w:r>
+        <w:rPr>
+          <w:lang w:val="en-US"/>
+        </w:rPr>
+        <w:tab/>
+      </w:r>
+    </w:p>
+    <w:p>
+      <w:pPr>
+        <w:pStyle w:val="A2"/>
+        <w:rPr>
+          <w:lang w:val="en-US"/>
+        </w:rPr>
+      </w:pPr>
+      <w:bookmarkStart w:id="85" w:name="_Toc101821430"/>
+      <w:r>
+        <w:rPr>
+          <w:lang w:val="en-US"/>
+        </w:rPr>
+        <w:t>4.1.8 Trang đặt hàng thành công</w:t>
+      </w:r>
+      <w:bookmarkEnd w:id="85"/>
+    </w:p>
+    <w:p>
+      <w:pPr>
+        <w:pStyle w:val="A1"/>
+        <w:outlineLvl w:val="9"/>
+      </w:pPr>
+      <w:r>
+        <w:rPr>
+          <w:noProof/>
+          <w:lang w:val="en-US"/>
+        </w:rPr>
+        <w:lastRenderedPageBreak/>
+        <w:drawing>
+          <wp:inline distT="0" distB="0" distL="0" distR="0" wp14:anchorId="07F1A720" wp14:editId="5CA538A3">
+            <wp:extent cx="5943600" cy="2873375"/>
+            <wp:effectExtent l="0" t="0" r="0" b="3175"/>
+            <wp:docPr id="19" name="Hình ảnh 19"/>
+            <wp:cNvGraphicFramePr>
+              <a:graphicFrameLocks xmlns:a="http://schemas.openxmlformats.org/drawingml/2006/main" noChangeAspect="1"/>
+            </wp:cNvGraphicFramePr>
+            <a:graphic xmlns:a="http://schemas.openxmlformats.org/drawingml/2006/main">
+              <a:graphicData uri="http://schemas.openxmlformats.org/drawingml/2006/picture">
+                <pic:pic xmlns:pic="http://schemas.openxmlformats.org/drawingml/2006/picture">
+                  <pic:nvPicPr>
+                    <pic:cNvPr id="1" name=""/>
+                    <pic:cNvPicPr/>
+                  </pic:nvPicPr>
+                  <pic:blipFill>
+                    <a:blip r:embed="rId63"/>
+                    <a:stretch>
+                      <a:fillRect/>
+                    </a:stretch>
+                  </pic:blipFill>
+                  <pic:spPr>
+                    <a:xfrm>
+                      <a:off x="0" y="0"/>
                       <a:ext cx="5943600" cy="2873375"/>
                     </a:xfrm>
                     <a:prstGeom prst="rect">
@@ -19848,6 +20375,554 @@
         <w:t>- Cải thiện và tối ưu hiệu năng trang web.</w:t>
       </w:r>
     </w:p>
+    <w:sdt>
+      <w:sdtPr>
+        <w:id w:val="-47762538"/>
+        <w:docPartObj>
+          <w:docPartGallery w:val="Bibliographies"/>
+          <w:docPartUnique/>
+        </w:docPartObj>
+      </w:sdtPr>
+      <w:sdtEndPr>
+        <w:rPr>
+          <w:rFonts w:eastAsiaTheme="minorHAnsi" w:cstheme="minorBidi"/>
+          <w:bCs w:val="0"/>
+          <w:szCs w:val="22"/>
+          <w:lang w:val="en-US"/>
+        </w:rPr>
+      </w:sdtEndPr>
+      <w:sdtContent>
+        <w:p>
+          <w:pPr>
+            <w:pStyle w:val="Heading1"/>
+            <w:rPr>
+              <w:rStyle w:val="A1Char"/>
+              <w:lang w:val="en-US"/>
+            </w:rPr>
+          </w:pPr>
+          <w:r>
+            <w:rPr>
+              <w:rStyle w:val="A1Char"/>
+            </w:rPr>
+            <w:t>Tài liệu tham khảo</w:t>
+          </w:r>
+        </w:p>
+        <w:sdt>
+          <w:sdtPr>
+            <w:id w:val="-573587230"/>
+            <w:bibliography/>
+          </w:sdtPr>
+          <w:sdtContent>
+            <w:p>
+              <w:pPr>
+                <w:rPr>
+                  <w:rFonts w:asciiTheme="minorHAnsi" w:hAnsiTheme="minorHAnsi"/>
+                  <w:noProof/>
+                  <w:sz w:val="22"/>
+                </w:rPr>
+              </w:pPr>
+              <w:r>
+                <w:fldChar w:fldCharType="begin"/>
+              </w:r>
+              <w:r>
+                <w:instrText xml:space="preserve"> BIBLIOGRAPHY </w:instrText>
+              </w:r>
+              <w:r>
+                <w:fldChar w:fldCharType="separate"/>
+              </w:r>
+            </w:p>
+            <w:tbl>
+              <w:tblPr>
+                <w:tblW w:w="5000" w:type="pct"/>
+                <w:tblCellSpacing w:w="15" w:type="dxa"/>
+                <w:tblCellMar>
+                  <w:top w:w="15" w:type="dxa"/>
+                  <w:left w:w="15" w:type="dxa"/>
+                  <w:bottom w:w="15" w:type="dxa"/>
+                  <w:right w:w="15" w:type="dxa"/>
+                </w:tblCellMar>
+                <w:tblLook w:val="04A0" w:firstRow="1" w:lastRow="0" w:firstColumn="1" w:lastColumn="0" w:noHBand="0" w:noVBand="1"/>
+              </w:tblPr>
+              <w:tblGrid>
+                <w:gridCol w:w="402"/>
+                <w:gridCol w:w="8958"/>
+              </w:tblGrid>
+              <w:tr>
+                <w:trPr>
+                  <w:divId w:val="668674498"/>
+                  <w:tblCellSpacing w:w="15" w:type="dxa"/>
+                </w:trPr>
+                <w:tc>
+                  <w:tcPr>
+                    <w:tcW w:w="50" w:type="pct"/>
+                    <w:hideMark/>
+                  </w:tcPr>
+                  <w:p>
+                    <w:pPr>
+                      <w:pStyle w:val="Bibliography"/>
+                      <w:rPr>
+                        <w:noProof/>
+                        <w:sz w:val="24"/>
+                        <w:szCs w:val="24"/>
+                        <w:lang w:val="vi-VN"/>
+                      </w:rPr>
+                    </w:pPr>
+                    <w:r>
+                      <w:rPr>
+                        <w:noProof/>
+                        <w:lang w:val="vi-VN"/>
+                      </w:rPr>
+                      <w:t xml:space="preserve">[1] </w:t>
+                    </w:r>
+                  </w:p>
+                </w:tc>
+                <w:tc>
+                  <w:tcPr>
+                    <w:tcW w:w="0" w:type="auto"/>
+                    <w:hideMark/>
+                  </w:tcPr>
+                  <w:p>
+                    <w:pPr>
+                      <w:pStyle w:val="Bibliography"/>
+                      <w:rPr>
+                        <w:noProof/>
+                        <w:lang w:val="vi-VN"/>
+                      </w:rPr>
+                    </w:pPr>
+                    <w:r>
+                      <w:rPr>
+                        <w:noProof/>
+                        <w:lang w:val="vi-VN"/>
+                      </w:rPr>
+                      <w:t>"NGÔN NGỮ LẬP TRÌNH JAVA: KHÁI NIỆM, ĐẶC ĐIỂM,ỨNG DỤNG CƠ BẢN," 11 9 2020. [Online]. Available: https://magenest.com/. [Accessed 29 4 2022].</w:t>
+                    </w:r>
+                  </w:p>
+                </w:tc>
+              </w:tr>
+              <w:tr>
+                <w:trPr>
+                  <w:divId w:val="668674498"/>
+                  <w:tblCellSpacing w:w="15" w:type="dxa"/>
+                </w:trPr>
+                <w:tc>
+                  <w:tcPr>
+                    <w:tcW w:w="50" w:type="pct"/>
+                    <w:hideMark/>
+                  </w:tcPr>
+                  <w:p>
+                    <w:pPr>
+                      <w:pStyle w:val="Bibliography"/>
+                      <w:rPr>
+                        <w:noProof/>
+                        <w:lang w:val="vi-VN"/>
+                      </w:rPr>
+                    </w:pPr>
+                    <w:r>
+                      <w:rPr>
+                        <w:noProof/>
+                        <w:lang w:val="vi-VN"/>
+                      </w:rPr>
+                      <w:t xml:space="preserve">[2] </w:t>
+                    </w:r>
+                  </w:p>
+                </w:tc>
+                <w:tc>
+                  <w:tcPr>
+                    <w:tcW w:w="0" w:type="auto"/>
+                    <w:hideMark/>
+                  </w:tcPr>
+                  <w:p>
+                    <w:pPr>
+                      <w:pStyle w:val="Bibliography"/>
+                      <w:rPr>
+                        <w:noProof/>
+                        <w:lang w:val="vi-VN"/>
+                      </w:rPr>
+                    </w:pPr>
+                    <w:r>
+                      <w:rPr>
+                        <w:noProof/>
+                        <w:lang w:val="vi-VN"/>
+                      </w:rPr>
+                      <w:t>H. đ. c. nghệ, "Ưu điểm và nhược điểm của ngôn ngữ lập trình Java? Các ứng dụng ngôn ngữ Java," 28 11 2021. [Online]. Available: https://funix.edu.vn/. [Accessed 29 4 2022].</w:t>
+                    </w:r>
+                  </w:p>
+                </w:tc>
+              </w:tr>
+              <w:tr>
+                <w:trPr>
+                  <w:divId w:val="668674498"/>
+                  <w:tblCellSpacing w:w="15" w:type="dxa"/>
+                </w:trPr>
+                <w:tc>
+                  <w:tcPr>
+                    <w:tcW w:w="50" w:type="pct"/>
+                    <w:hideMark/>
+                  </w:tcPr>
+                  <w:p>
+                    <w:pPr>
+                      <w:pStyle w:val="Bibliography"/>
+                      <w:rPr>
+                        <w:noProof/>
+                        <w:lang w:val="vi-VN"/>
+                      </w:rPr>
+                    </w:pPr>
+                    <w:r>
+                      <w:rPr>
+                        <w:noProof/>
+                        <w:lang w:val="vi-VN"/>
+                      </w:rPr>
+                      <w:t xml:space="preserve">[3] </w:t>
+                    </w:r>
+                  </w:p>
+                </w:tc>
+                <w:tc>
+                  <w:tcPr>
+                    <w:tcW w:w="0" w:type="auto"/>
+                    <w:hideMark/>
+                  </w:tcPr>
+                  <w:p>
+                    <w:pPr>
+                      <w:pStyle w:val="Bibliography"/>
+                      <w:rPr>
+                        <w:noProof/>
+                        <w:lang w:val="vi-VN"/>
+                      </w:rPr>
+                    </w:pPr>
+                    <w:r>
+                      <w:rPr>
+                        <w:noProof/>
+                        <w:lang w:val="vi-VN"/>
+                      </w:rPr>
+                      <w:t>ITNAVI, "Spring Boot là gì? Bạn cần biết những gì khi học Spring Boot," 6 4 2021. [Online]. Available: https://itnavi.com.vn/. [Accessed 2022 4 29].</w:t>
+                    </w:r>
+                  </w:p>
+                </w:tc>
+              </w:tr>
+              <w:tr>
+                <w:trPr>
+                  <w:divId w:val="668674498"/>
+                  <w:tblCellSpacing w:w="15" w:type="dxa"/>
+                </w:trPr>
+                <w:tc>
+                  <w:tcPr>
+                    <w:tcW w:w="50" w:type="pct"/>
+                    <w:hideMark/>
+                  </w:tcPr>
+                  <w:p>
+                    <w:pPr>
+                      <w:pStyle w:val="Bibliography"/>
+                      <w:rPr>
+                        <w:noProof/>
+                        <w:lang w:val="vi-VN"/>
+                      </w:rPr>
+                    </w:pPr>
+                    <w:r>
+                      <w:rPr>
+                        <w:noProof/>
+                        <w:lang w:val="vi-VN"/>
+                      </w:rPr>
+                      <w:t xml:space="preserve">[4] </w:t>
+                    </w:r>
+                  </w:p>
+                </w:tc>
+                <w:tc>
+                  <w:tcPr>
+                    <w:tcW w:w="0" w:type="auto"/>
+                    <w:hideMark/>
+                  </w:tcPr>
+                  <w:p>
+                    <w:pPr>
+                      <w:pStyle w:val="Bibliography"/>
+                      <w:rPr>
+                        <w:noProof/>
+                        <w:lang w:val="vi-VN"/>
+                      </w:rPr>
+                    </w:pPr>
+                    <w:r>
+                      <w:rPr>
+                        <w:noProof/>
+                        <w:lang w:val="vi-VN"/>
+                      </w:rPr>
+                      <w:t>T. H. Vu, "Cấu trúc dự án Spring Boot thế nào cho chuẩn?," 2 16 2021. [Online]. Available: https://viblo.asia/. [Accessed 2022 4 29].</w:t>
+                    </w:r>
+                  </w:p>
+                </w:tc>
+              </w:tr>
+              <w:tr>
+                <w:trPr>
+                  <w:divId w:val="668674498"/>
+                  <w:tblCellSpacing w:w="15" w:type="dxa"/>
+                </w:trPr>
+                <w:tc>
+                  <w:tcPr>
+                    <w:tcW w:w="50" w:type="pct"/>
+                    <w:hideMark/>
+                  </w:tcPr>
+                  <w:p>
+                    <w:pPr>
+                      <w:pStyle w:val="Bibliography"/>
+                      <w:rPr>
+                        <w:noProof/>
+                        <w:lang w:val="vi-VN"/>
+                      </w:rPr>
+                    </w:pPr>
+                    <w:r>
+                      <w:rPr>
+                        <w:noProof/>
+                        <w:lang w:val="vi-VN"/>
+                      </w:rPr>
+                      <w:t xml:space="preserve">[5] </w:t>
+                    </w:r>
+                  </w:p>
+                </w:tc>
+                <w:tc>
+                  <w:tcPr>
+                    <w:tcW w:w="0" w:type="auto"/>
+                    <w:hideMark/>
+                  </w:tcPr>
+                  <w:p>
+                    <w:pPr>
+                      <w:pStyle w:val="Bibliography"/>
+                      <w:rPr>
+                        <w:noProof/>
+                        <w:lang w:val="vi-VN"/>
+                      </w:rPr>
+                    </w:pPr>
+                    <w:r>
+                      <w:rPr>
+                        <w:noProof/>
+                        <w:lang w:val="vi-VN"/>
+                      </w:rPr>
+                      <w:t>D. K. Toan, "Giới thiệu về ReactJS - Phần I (Các khái niệm cơ bản)," 30 5 2017. [Online]. Available: https://viblo.asia/. [Accessed 2022 4 29].</w:t>
+                    </w:r>
+                  </w:p>
+                </w:tc>
+              </w:tr>
+              <w:tr>
+                <w:trPr>
+                  <w:divId w:val="668674498"/>
+                  <w:tblCellSpacing w:w="15" w:type="dxa"/>
+                </w:trPr>
+                <w:tc>
+                  <w:tcPr>
+                    <w:tcW w:w="50" w:type="pct"/>
+                    <w:hideMark/>
+                  </w:tcPr>
+                  <w:p>
+                    <w:pPr>
+                      <w:pStyle w:val="Bibliography"/>
+                      <w:rPr>
+                        <w:noProof/>
+                        <w:lang w:val="vi-VN"/>
+                      </w:rPr>
+                    </w:pPr>
+                    <w:r>
+                      <w:rPr>
+                        <w:noProof/>
+                        <w:lang w:val="vi-VN"/>
+                      </w:rPr>
+                      <w:t xml:space="preserve">[6] </w:t>
+                    </w:r>
+                  </w:p>
+                </w:tc>
+                <w:tc>
+                  <w:tcPr>
+                    <w:tcW w:w="0" w:type="auto"/>
+                    <w:hideMark/>
+                  </w:tcPr>
+                  <w:p>
+                    <w:pPr>
+                      <w:pStyle w:val="Bibliography"/>
+                      <w:rPr>
+                        <w:noProof/>
+                        <w:lang w:val="vi-VN"/>
+                      </w:rPr>
+                    </w:pPr>
+                    <w:r>
+                      <w:rPr>
+                        <w:noProof/>
+                        <w:lang w:val="vi-VN"/>
+                      </w:rPr>
+                      <w:t>L. V. Giang, "Làm quen với React Hook," 20 5 2019. [Online]. Available: https://viblo.asia/. [Accessed 2022 4 29].</w:t>
+                    </w:r>
+                  </w:p>
+                </w:tc>
+              </w:tr>
+              <w:tr>
+                <w:trPr>
+                  <w:divId w:val="668674498"/>
+                  <w:tblCellSpacing w:w="15" w:type="dxa"/>
+                </w:trPr>
+                <w:tc>
+                  <w:tcPr>
+                    <w:tcW w:w="50" w:type="pct"/>
+                    <w:hideMark/>
+                  </w:tcPr>
+                  <w:p>
+                    <w:pPr>
+                      <w:pStyle w:val="Bibliography"/>
+                      <w:rPr>
+                        <w:noProof/>
+                        <w:lang w:val="vi-VN"/>
+                      </w:rPr>
+                    </w:pPr>
+                    <w:r>
+                      <w:rPr>
+                        <w:noProof/>
+                        <w:lang w:val="vi-VN"/>
+                      </w:rPr>
+                      <w:t xml:space="preserve">[7] </w:t>
+                    </w:r>
+                  </w:p>
+                </w:tc>
+                <w:tc>
+                  <w:tcPr>
+                    <w:tcW w:w="0" w:type="auto"/>
+                    <w:hideMark/>
+                  </w:tcPr>
+                  <w:p>
+                    <w:pPr>
+                      <w:pStyle w:val="Bibliography"/>
+                      <w:rPr>
+                        <w:noProof/>
+                        <w:lang w:val="vi-VN"/>
+                      </w:rPr>
+                    </w:pPr>
+                    <w:r>
+                      <w:rPr>
+                        <w:noProof/>
+                        <w:lang w:val="vi-VN"/>
+                      </w:rPr>
+                      <w:t>"TỔNG QUAN VỀ HỆ QUẢN TRỊ CƠ SỞ DỮ LIỆU MYSQL," [Online]. Available: http://dbahire.com/. [Accessed 2022 4 29].</w:t>
+                    </w:r>
+                  </w:p>
+                </w:tc>
+              </w:tr>
+              <w:tr>
+                <w:trPr>
+                  <w:divId w:val="668674498"/>
+                  <w:tblCellSpacing w:w="15" w:type="dxa"/>
+                </w:trPr>
+                <w:tc>
+                  <w:tcPr>
+                    <w:tcW w:w="50" w:type="pct"/>
+                    <w:hideMark/>
+                  </w:tcPr>
+                  <w:p>
+                    <w:pPr>
+                      <w:pStyle w:val="Bibliography"/>
+                      <w:rPr>
+                        <w:noProof/>
+                        <w:lang w:val="vi-VN"/>
+                      </w:rPr>
+                    </w:pPr>
+                    <w:r>
+                      <w:rPr>
+                        <w:noProof/>
+                        <w:lang w:val="vi-VN"/>
+                      </w:rPr>
+                      <w:t xml:space="preserve">[8] </w:t>
+                    </w:r>
+                  </w:p>
+                </w:tc>
+                <w:tc>
+                  <w:tcPr>
+                    <w:tcW w:w="0" w:type="auto"/>
+                    <w:hideMark/>
+                  </w:tcPr>
+                  <w:p>
+                    <w:pPr>
+                      <w:pStyle w:val="Bibliography"/>
+                      <w:rPr>
+                        <w:noProof/>
+                        <w:lang w:val="vi-VN"/>
+                      </w:rPr>
+                    </w:pPr>
+                    <w:r>
+                      <w:rPr>
+                        <w:noProof/>
+                        <w:lang w:val="vi-VN"/>
+                      </w:rPr>
+                      <w:t>"API là gì? Tại sao API được sử dụng nhiều hiện nay," [Online]. Available: https://topdev.vn/.</w:t>
+                    </w:r>
+                  </w:p>
+                </w:tc>
+              </w:tr>
+              <w:tr>
+                <w:trPr>
+                  <w:divId w:val="668674498"/>
+                  <w:tblCellSpacing w:w="15" w:type="dxa"/>
+                </w:trPr>
+                <w:tc>
+                  <w:tcPr>
+                    <w:tcW w:w="50" w:type="pct"/>
+                    <w:hideMark/>
+                  </w:tcPr>
+                  <w:p>
+                    <w:pPr>
+                      <w:pStyle w:val="Bibliography"/>
+                      <w:rPr>
+                        <w:noProof/>
+                        <w:lang w:val="vi-VN"/>
+                      </w:rPr>
+                    </w:pPr>
+                    <w:r>
+                      <w:rPr>
+                        <w:noProof/>
+                        <w:lang w:val="vi-VN"/>
+                      </w:rPr>
+                      <w:t xml:space="preserve">[9] </w:t>
+                    </w:r>
+                  </w:p>
+                </w:tc>
+                <w:tc>
+                  <w:tcPr>
+                    <w:tcW w:w="0" w:type="auto"/>
+                    <w:hideMark/>
+                  </w:tcPr>
+                  <w:p>
+                    <w:pPr>
+                      <w:pStyle w:val="Bibliography"/>
+                      <w:rPr>
+                        <w:noProof/>
+                        <w:lang w:val="vi-VN"/>
+                      </w:rPr>
+                    </w:pPr>
+                    <w:r>
+                      <w:rPr>
+                        <w:noProof/>
+                        <w:lang w:val="vi-VN"/>
+                      </w:rPr>
+                      <w:t>"Restful API là gì? Cách thức hoạt động của Restful API," [Online]. Available: https://wiki.tino.org/. [Accessed 2022 4 29].</w:t>
+                    </w:r>
+                  </w:p>
+                </w:tc>
+              </w:tr>
+            </w:tbl>
+            <w:p>
+              <w:pPr>
+                <w:divId w:val="668674498"/>
+                <w:rPr>
+                  <w:rFonts w:eastAsia="Times New Roman"/>
+                  <w:noProof/>
+                </w:rPr>
+              </w:pPr>
+            </w:p>
+            <w:p>
+              <w:r>
+                <w:rPr>
+                  <w:b/>
+                  <w:bCs/>
+                  <w:noProof/>
+                </w:rPr>
+                <w:fldChar w:fldCharType="end"/>
+              </w:r>
+            </w:p>
+          </w:sdtContent>
+        </w:sdt>
+      </w:sdtContent>
+    </w:sdt>
     <w:p>
       <w:pPr>
         <w:pStyle w:val="A1"/>
@@ -19860,14 +20935,8 @@
         <w:outlineLvl w:val="9"/>
       </w:pPr>
     </w:p>
-    <w:p>
-      <w:pPr>
-        <w:pStyle w:val="A1"/>
-        <w:outlineLvl w:val="9"/>
-      </w:pPr>
-    </w:p>
     <w:sectPr>
-      <w:footerReference w:type="default" r:id="rId63"/>
+      <w:footerReference w:type="default" r:id="rId64"/>
       <w:pgSz w:w="12240" w:h="15840"/>
       <w:pgMar w:top="1440" w:right="1440" w:bottom="1440" w:left="1440" w:header="708" w:footer="708" w:gutter="0"/>
       <w:cols w:space="708"/>
@@ -19915,7 +20984,7 @@
     <w:sdtContent>
       <w:p>
         <w:pPr>
-          <w:pStyle w:val="Chntrang"/>
+          <w:pStyle w:val="Footer"/>
           <w:jc w:val="right"/>
         </w:pPr>
         <w:r>
@@ -19932,7 +21001,7 @@
             <w:noProof/>
             <w:lang w:val="vi-VN"/>
           </w:rPr>
-          <w:t>37</w:t>
+          <w:t>4</w:t>
         </w:r>
         <w:r>
           <w:fldChar w:fldCharType="end"/>
@@ -19942,7 +21011,7 @@
   </w:sdt>
   <w:p>
     <w:pPr>
-      <w:pStyle w:val="Chntrang"/>
+      <w:pStyle w:val="Footer"/>
     </w:pPr>
   </w:p>
 </w:ftr>
@@ -21999,7 +23068,7 @@
   </w:docDefaults>
   <w:latentStyles w:defLockedState="0" w:defUIPriority="99" w:defSemiHidden="0" w:defUnhideWhenUsed="0" w:defQFormat="0" w:count="371">
     <w:lsdException w:name="Normal" w:uiPriority="0" w:qFormat="1"/>
-    <w:lsdException w:name="heading 1" w:uiPriority="1" w:qFormat="1"/>
+    <w:lsdException w:name="heading 1" w:uiPriority="9" w:qFormat="1"/>
     <w:lsdException w:name="heading 2" w:semiHidden="1" w:uiPriority="9" w:unhideWhenUsed="1" w:qFormat="1"/>
     <w:lsdException w:name="heading 3" w:semiHidden="1" w:uiPriority="9" w:unhideWhenUsed="1" w:qFormat="1"/>
     <w:lsdException w:name="heading 4" w:semiHidden="1" w:uiPriority="9" w:unhideWhenUsed="1" w:qFormat="1"/>
@@ -22370,7 +23439,7 @@
     <w:lsdException w:name="List Table 6 Colorful Accent 6" w:uiPriority="51"/>
     <w:lsdException w:name="List Table 7 Colorful Accent 6" w:uiPriority="52"/>
   </w:latentStyles>
-  <w:style w:type="paragraph" w:default="1" w:styleId="Binhthng">
+  <w:style w:type="paragraph" w:default="1" w:styleId="Normal">
     <w:name w:val="Normal"/>
     <w:qFormat/>
     <w:rsid w:val="007341CF"/>
@@ -22382,11 +23451,11 @@
       <w:sz w:val="28"/>
     </w:rPr>
   </w:style>
-  <w:style w:type="paragraph" w:styleId="u1">
+  <w:style w:type="paragraph" w:styleId="Heading1">
     <w:name w:val="heading 1"/>
-    <w:basedOn w:val="Binhthng"/>
-    <w:link w:val="u1Char"/>
-    <w:uiPriority w:val="1"/>
+    <w:basedOn w:val="Normal"/>
+    <w:link w:val="Heading1Char"/>
+    <w:uiPriority w:val="9"/>
     <w:qFormat/>
     <w:rsid w:val="00A22957"/>
     <w:pPr>
@@ -22404,11 +23473,11 @@
       <w:lang w:val="vi"/>
     </w:rPr>
   </w:style>
-  <w:style w:type="paragraph" w:styleId="u3">
+  <w:style w:type="paragraph" w:styleId="Heading3">
     <w:name w:val="heading 3"/>
-    <w:basedOn w:val="Binhthng"/>
-    <w:next w:val="Binhthng"/>
-    <w:link w:val="u3Char"/>
+    <w:basedOn w:val="Normal"/>
+    <w:next w:val="Normal"/>
+    <w:link w:val="Heading3Char"/>
     <w:uiPriority w:val="9"/>
     <w:semiHidden/>
     <w:unhideWhenUsed/>
@@ -22427,13 +23496,13 @@
       <w:szCs w:val="24"/>
     </w:rPr>
   </w:style>
-  <w:style w:type="character" w:default="1" w:styleId="Phngmcinhcuaoanvn">
+  <w:style w:type="character" w:default="1" w:styleId="DefaultParagraphFont">
     <w:name w:val="Default Paragraph Font"/>
     <w:uiPriority w:val="1"/>
     <w:semiHidden/>
     <w:unhideWhenUsed/>
   </w:style>
-  <w:style w:type="table" w:default="1" w:styleId="BangThngthng">
+  <w:style w:type="table" w:default="1" w:styleId="TableNormal">
     <w:name w:val="Normal Table"/>
     <w:uiPriority w:val="99"/>
     <w:semiHidden/>
@@ -22448,16 +23517,16 @@
       </w:tblCellMar>
     </w:tblPr>
   </w:style>
-  <w:style w:type="numbering" w:default="1" w:styleId="Khngco">
+  <w:style w:type="numbering" w:default="1" w:styleId="NoList">
     <w:name w:val="No List"/>
     <w:uiPriority w:val="99"/>
     <w:semiHidden/>
     <w:unhideWhenUsed/>
   </w:style>
-  <w:style w:type="paragraph" w:styleId="ThnVnban">
+  <w:style w:type="paragraph" w:styleId="BodyText">
     <w:name w:val="Body Text"/>
-    <w:basedOn w:val="Binhthng"/>
-    <w:link w:val="ThnVnbanChar"/>
+    <w:basedOn w:val="Normal"/>
+    <w:link w:val="BodyTextChar"/>
     <w:uiPriority w:val="1"/>
     <w:qFormat/>
     <w:rsid w:val="007341CF"/>
@@ -22474,10 +23543,10 @@
       <w:lang w:val="vi"/>
     </w:rPr>
   </w:style>
-  <w:style w:type="character" w:customStyle="1" w:styleId="ThnVnbanChar">
-    <w:name w:val="Thân Văn bản Char"/>
-    <w:basedOn w:val="Phngmcinhcuaoanvn"/>
-    <w:link w:val="ThnVnban"/>
+  <w:style w:type="character" w:customStyle="1" w:styleId="BodyTextChar">
+    <w:name w:val="Body Text Char"/>
+    <w:basedOn w:val="DefaultParagraphFont"/>
+    <w:link w:val="BodyText"/>
     <w:uiPriority w:val="1"/>
     <w:rsid w:val="007341CF"/>
     <w:rPr>
@@ -22487,10 +23556,10 @@
       <w:lang w:val="vi"/>
     </w:rPr>
   </w:style>
-  <w:style w:type="paragraph" w:styleId="Tiu">
+  <w:style w:type="paragraph" w:styleId="Title">
     <w:name w:val="Title"/>
-    <w:basedOn w:val="Binhthng"/>
-    <w:link w:val="TiuChar"/>
+    <w:basedOn w:val="Normal"/>
+    <w:link w:val="TitleChar"/>
     <w:uiPriority w:val="1"/>
     <w:qFormat/>
     <w:rsid w:val="007341CF"/>
@@ -22511,10 +23580,10 @@
       <w:lang w:val="vi"/>
     </w:rPr>
   </w:style>
-  <w:style w:type="character" w:customStyle="1" w:styleId="TiuChar">
-    <w:name w:val="Tiêu đề Char"/>
-    <w:basedOn w:val="Phngmcinhcuaoanvn"/>
-    <w:link w:val="Tiu"/>
+  <w:style w:type="character" w:customStyle="1" w:styleId="TitleChar">
+    <w:name w:val="Title Char"/>
+    <w:basedOn w:val="DefaultParagraphFont"/>
+    <w:link w:val="Title"/>
     <w:uiPriority w:val="1"/>
     <w:rsid w:val="007341CF"/>
     <w:rPr>
@@ -22526,9 +23595,9 @@
       <w:lang w:val="vi"/>
     </w:rPr>
   </w:style>
-  <w:style w:type="paragraph" w:styleId="ThngthngWeb">
+  <w:style w:type="paragraph" w:styleId="NormalWeb">
     <w:name w:val="Normal (Web)"/>
-    <w:basedOn w:val="Binhthng"/>
+    <w:basedOn w:val="Normal"/>
     <w:uiPriority w:val="99"/>
     <w:unhideWhenUsed/>
     <w:rsid w:val="00C506B3"/>
@@ -22541,9 +23610,9 @@
       <w:szCs w:val="24"/>
     </w:rPr>
   </w:style>
-  <w:style w:type="paragraph" w:styleId="oancuaDanhsach">
+  <w:style w:type="paragraph" w:styleId="ListParagraph">
     <w:name w:val="List Paragraph"/>
-    <w:basedOn w:val="Binhthng"/>
+    <w:basedOn w:val="Normal"/>
     <w:uiPriority w:val="1"/>
     <w:qFormat/>
     <w:rsid w:val="004560C0"/>
@@ -22560,11 +23629,11 @@
       <w:lang w:val="vi"/>
     </w:rPr>
   </w:style>
-  <w:style w:type="character" w:customStyle="1" w:styleId="u1Char">
-    <w:name w:val="Đầu đề 1 Char"/>
-    <w:basedOn w:val="Phngmcinhcuaoanvn"/>
-    <w:link w:val="u1"/>
-    <w:uiPriority w:val="1"/>
+  <w:style w:type="character" w:customStyle="1" w:styleId="Heading1Char">
+    <w:name w:val="Heading 1 Char"/>
+    <w:basedOn w:val="DefaultParagraphFont"/>
+    <w:link w:val="Heading1"/>
+    <w:uiPriority w:val="9"/>
     <w:rsid w:val="00A22957"/>
     <w:rPr>
       <w:rFonts w:ascii="Times New Roman" w:eastAsia="Times New Roman" w:hAnsi="Times New Roman" w:cs="Times New Roman"/>
@@ -22574,9 +23643,9 @@
       <w:lang w:val="vi"/>
     </w:rPr>
   </w:style>
-  <w:style w:type="character" w:styleId="Siuktni">
+  <w:style w:type="character" w:styleId="Hyperlink">
     <w:name w:val="Hyperlink"/>
-    <w:basedOn w:val="Phngmcinhcuaoanvn"/>
+    <w:basedOn w:val="DefaultParagraphFont"/>
     <w:uiPriority w:val="99"/>
     <w:unhideWhenUsed/>
     <w:rsid w:val="008E779C"/>
@@ -22585,10 +23654,10 @@
       <w:u w:val="single"/>
     </w:rPr>
   </w:style>
-  <w:style w:type="character" w:customStyle="1" w:styleId="u3Char">
-    <w:name w:val="Đầu đề 3 Char"/>
-    <w:basedOn w:val="Phngmcinhcuaoanvn"/>
-    <w:link w:val="u3"/>
+  <w:style w:type="character" w:customStyle="1" w:styleId="Heading3Char">
+    <w:name w:val="Heading 3 Char"/>
+    <w:basedOn w:val="DefaultParagraphFont"/>
+    <w:link w:val="Heading3"/>
     <w:uiPriority w:val="9"/>
     <w:semiHidden/>
     <w:rsid w:val="00F57648"/>
@@ -22601,7 +23670,7 @@
   </w:style>
   <w:style w:type="paragraph" w:customStyle="1" w:styleId="A1">
     <w:name w:val="A1"/>
-    <w:basedOn w:val="Binhthng"/>
+    <w:basedOn w:val="Normal"/>
     <w:link w:val="A1Char"/>
     <w:qFormat/>
     <w:rsid w:val="007E3B6B"/>
@@ -22616,7 +23685,7 @@
   </w:style>
   <w:style w:type="paragraph" w:customStyle="1" w:styleId="DD">
     <w:name w:val="DD"/>
-    <w:basedOn w:val="Binhthng"/>
+    <w:basedOn w:val="Normal"/>
     <w:link w:val="DDChar"/>
     <w:qFormat/>
     <w:rsid w:val="005E4F75"/>
@@ -22627,7 +23696,7 @@
   </w:style>
   <w:style w:type="character" w:customStyle="1" w:styleId="A1Char">
     <w:name w:val="A1 Char"/>
-    <w:basedOn w:val="Phngmcinhcuaoanvn"/>
+    <w:basedOn w:val="DefaultParagraphFont"/>
     <w:link w:val="A1"/>
     <w:rsid w:val="007E3B6B"/>
     <w:rPr>
@@ -22639,11 +23708,12 @@
   </w:style>
   <w:style w:type="paragraph" w:customStyle="1" w:styleId="A2">
     <w:name w:val="A2"/>
-    <w:basedOn w:val="Binhthng"/>
+    <w:basedOn w:val="Normal"/>
     <w:link w:val="A2Char"/>
     <w:qFormat/>
-    <w:rsid w:val="00C41BA3"/>
+    <w:rsid w:val="0024097C"/>
     <w:pPr>
+      <w:jc w:val="both"/>
       <w:outlineLvl w:val="1"/>
     </w:pPr>
     <w:rPr>
@@ -22653,7 +23723,7 @@
   </w:style>
   <w:style w:type="character" w:customStyle="1" w:styleId="DDChar">
     <w:name w:val="DD Char"/>
-    <w:basedOn w:val="Phngmcinhcuaoanvn"/>
+    <w:basedOn w:val="DefaultParagraphFont"/>
     <w:link w:val="DD"/>
     <w:rsid w:val="005E4F75"/>
     <w:rPr>
@@ -22663,9 +23733,9 @@
   </w:style>
   <w:style w:type="character" w:customStyle="1" w:styleId="A2Char">
     <w:name w:val="A2 Char"/>
-    <w:basedOn w:val="Phngmcinhcuaoanvn"/>
+    <w:basedOn w:val="DefaultParagraphFont"/>
     <w:link w:val="A2"/>
-    <w:rsid w:val="00C41BA3"/>
+    <w:rsid w:val="0024097C"/>
     <w:rPr>
       <w:rFonts w:ascii="Times New Roman" w:hAnsi="Times New Roman"/>
       <w:b/>
@@ -22673,10 +23743,10 @@
       <w:lang w:val="fr-FR"/>
     </w:rPr>
   </w:style>
-  <w:style w:type="paragraph" w:styleId="utrang">
+  <w:style w:type="paragraph" w:styleId="Header">
     <w:name w:val="header"/>
-    <w:basedOn w:val="Binhthng"/>
-    <w:link w:val="utrangChar"/>
+    <w:basedOn w:val="Normal"/>
+    <w:link w:val="HeaderChar"/>
     <w:uiPriority w:val="99"/>
     <w:unhideWhenUsed/>
     <w:rsid w:val="00923487"/>
@@ -22688,10 +23758,10 @@
       <w:spacing w:after="0"/>
     </w:pPr>
   </w:style>
-  <w:style w:type="character" w:customStyle="1" w:styleId="utrangChar">
-    <w:name w:val="Đầu trang Char"/>
-    <w:basedOn w:val="Phngmcinhcuaoanvn"/>
-    <w:link w:val="utrang"/>
+  <w:style w:type="character" w:customStyle="1" w:styleId="HeaderChar">
+    <w:name w:val="Header Char"/>
+    <w:basedOn w:val="DefaultParagraphFont"/>
+    <w:link w:val="Header"/>
     <w:uiPriority w:val="99"/>
     <w:rsid w:val="00923487"/>
     <w:rPr>
@@ -22699,10 +23769,10 @@
       <w:sz w:val="28"/>
     </w:rPr>
   </w:style>
-  <w:style w:type="paragraph" w:styleId="Chntrang">
+  <w:style w:type="paragraph" w:styleId="Footer">
     <w:name w:val="footer"/>
-    <w:basedOn w:val="Binhthng"/>
-    <w:link w:val="ChntrangChar"/>
+    <w:basedOn w:val="Normal"/>
+    <w:link w:val="FooterChar"/>
     <w:uiPriority w:val="99"/>
     <w:unhideWhenUsed/>
     <w:rsid w:val="00923487"/>
@@ -22714,10 +23784,10 @@
       <w:spacing w:after="0"/>
     </w:pPr>
   </w:style>
-  <w:style w:type="character" w:customStyle="1" w:styleId="ChntrangChar">
-    <w:name w:val="Chân trang Char"/>
-    <w:basedOn w:val="Phngmcinhcuaoanvn"/>
-    <w:link w:val="Chntrang"/>
+  <w:style w:type="character" w:customStyle="1" w:styleId="FooterChar">
+    <w:name w:val="Footer Char"/>
+    <w:basedOn w:val="DefaultParagraphFont"/>
+    <w:link w:val="Footer"/>
     <w:uiPriority w:val="99"/>
     <w:rsid w:val="00923487"/>
     <w:rPr>
@@ -22725,10 +23795,10 @@
       <w:sz w:val="28"/>
     </w:rPr>
   </w:style>
-  <w:style w:type="paragraph" w:styleId="VnbanChuthichcui">
+  <w:style w:type="paragraph" w:styleId="EndnoteText">
     <w:name w:val="endnote text"/>
-    <w:basedOn w:val="Binhthng"/>
-    <w:link w:val="VnbanChuthichcuiChar"/>
+    <w:basedOn w:val="Normal"/>
+    <w:link w:val="EndnoteTextChar"/>
     <w:uiPriority w:val="99"/>
     <w:semiHidden/>
     <w:unhideWhenUsed/>
@@ -22741,10 +23811,10 @@
       <w:szCs w:val="20"/>
     </w:rPr>
   </w:style>
-  <w:style w:type="character" w:customStyle="1" w:styleId="VnbanChuthichcuiChar">
-    <w:name w:val="Văn bản Chú thích cuối Char"/>
-    <w:basedOn w:val="Phngmcinhcuaoanvn"/>
-    <w:link w:val="VnbanChuthichcui"/>
+  <w:style w:type="character" w:customStyle="1" w:styleId="EndnoteTextChar">
+    <w:name w:val="Endnote Text Char"/>
+    <w:basedOn w:val="DefaultParagraphFont"/>
+    <w:link w:val="EndnoteText"/>
     <w:uiPriority w:val="99"/>
     <w:semiHidden/>
     <w:rsid w:val="001A4D50"/>
@@ -22754,9 +23824,9 @@
       <w:szCs w:val="20"/>
     </w:rPr>
   </w:style>
-  <w:style w:type="character" w:styleId="ThamchiuChuthichcui">
+  <w:style w:type="character" w:styleId="EndnoteReference">
     <w:name w:val="endnote reference"/>
-    <w:basedOn w:val="Phngmcinhcuaoanvn"/>
+    <w:basedOn w:val="DefaultParagraphFont"/>
     <w:uiPriority w:val="99"/>
     <w:semiHidden/>
     <w:unhideWhenUsed/>
@@ -22765,10 +23835,10 @@
       <w:vertAlign w:val="superscript"/>
     </w:rPr>
   </w:style>
-  <w:style w:type="paragraph" w:styleId="Chuthich">
+  <w:style w:type="paragraph" w:styleId="Caption">
     <w:name w:val="caption"/>
-    <w:basedOn w:val="Binhthng"/>
-    <w:next w:val="Binhthng"/>
+    <w:basedOn w:val="Normal"/>
+    <w:next w:val="Normal"/>
     <w:uiPriority w:val="35"/>
     <w:unhideWhenUsed/>
     <w:qFormat/>
@@ -22784,9 +23854,9 @@
       <w:szCs w:val="18"/>
     </w:rPr>
   </w:style>
-  <w:style w:type="character" w:styleId="ThamchiuChuthich">
+  <w:style w:type="character" w:styleId="CommentReference">
     <w:name w:val="annotation reference"/>
-    <w:basedOn w:val="Phngmcinhcuaoanvn"/>
+    <w:basedOn w:val="DefaultParagraphFont"/>
     <w:uiPriority w:val="99"/>
     <w:semiHidden/>
     <w:unhideWhenUsed/>
@@ -22796,9 +23866,9 @@
       <w:szCs w:val="16"/>
     </w:rPr>
   </w:style>
-  <w:style w:type="paragraph" w:styleId="Banghinhminhhoa">
+  <w:style w:type="paragraph" w:styleId="TableofFigures">
     <w:name w:val="table of figures"/>
-    <w:next w:val="Binhthng"/>
+    <w:next w:val="Normal"/>
     <w:uiPriority w:val="99"/>
     <w:unhideWhenUsed/>
     <w:rsid w:val="006B360A"/>
@@ -22813,10 +23883,10 @@
       <w:lang w:val="vi"/>
     </w:rPr>
   </w:style>
-  <w:style w:type="paragraph" w:styleId="VnbanChuthich">
+  <w:style w:type="paragraph" w:styleId="CommentText">
     <w:name w:val="annotation text"/>
-    <w:basedOn w:val="Binhthng"/>
-    <w:link w:val="VnbanChuthichChar"/>
+    <w:basedOn w:val="Normal"/>
+    <w:link w:val="CommentTextChar"/>
     <w:uiPriority w:val="99"/>
     <w:semiHidden/>
     <w:unhideWhenUsed/>
@@ -22826,10 +23896,10 @@
       <w:szCs w:val="20"/>
     </w:rPr>
   </w:style>
-  <w:style w:type="character" w:customStyle="1" w:styleId="VnbanChuthichChar">
-    <w:name w:val="Văn bản Chú thích Char"/>
-    <w:basedOn w:val="Phngmcinhcuaoanvn"/>
-    <w:link w:val="VnbanChuthich"/>
+  <w:style w:type="character" w:customStyle="1" w:styleId="CommentTextChar">
+    <w:name w:val="Comment Text Char"/>
+    <w:basedOn w:val="DefaultParagraphFont"/>
+    <w:link w:val="CommentText"/>
     <w:uiPriority w:val="99"/>
     <w:semiHidden/>
     <w:rsid w:val="008E0302"/>
@@ -22839,11 +23909,11 @@
       <w:szCs w:val="20"/>
     </w:rPr>
   </w:style>
-  <w:style w:type="paragraph" w:styleId="ChuChuthich">
+  <w:style w:type="paragraph" w:styleId="CommentSubject">
     <w:name w:val="annotation subject"/>
-    <w:basedOn w:val="VnbanChuthich"/>
-    <w:next w:val="VnbanChuthich"/>
-    <w:link w:val="ChuChuthichChar"/>
+    <w:basedOn w:val="CommentText"/>
+    <w:next w:val="CommentText"/>
+    <w:link w:val="CommentSubjectChar"/>
     <w:uiPriority w:val="99"/>
     <w:semiHidden/>
     <w:unhideWhenUsed/>
@@ -22853,10 +23923,10 @@
       <w:bCs/>
     </w:rPr>
   </w:style>
-  <w:style w:type="character" w:customStyle="1" w:styleId="ChuChuthichChar">
-    <w:name w:val="Chủ đề Chú thích Char"/>
-    <w:basedOn w:val="VnbanChuthichChar"/>
-    <w:link w:val="ChuChuthich"/>
+  <w:style w:type="character" w:customStyle="1" w:styleId="CommentSubjectChar">
+    <w:name w:val="Comment Subject Char"/>
+    <w:basedOn w:val="CommentTextChar"/>
+    <w:link w:val="CommentSubject"/>
     <w:uiPriority w:val="99"/>
     <w:semiHidden/>
     <w:rsid w:val="008E0302"/>
@@ -22868,10 +23938,10 @@
       <w:szCs w:val="20"/>
     </w:rPr>
   </w:style>
-  <w:style w:type="paragraph" w:styleId="Bongchuthich">
+  <w:style w:type="paragraph" w:styleId="BalloonText">
     <w:name w:val="Balloon Text"/>
-    <w:basedOn w:val="Binhthng"/>
-    <w:link w:val="BongchuthichChar"/>
+    <w:basedOn w:val="Normal"/>
+    <w:link w:val="BalloonTextChar"/>
     <w:uiPriority w:val="99"/>
     <w:semiHidden/>
     <w:unhideWhenUsed/>
@@ -22885,10 +23955,10 @@
       <w:szCs w:val="18"/>
     </w:rPr>
   </w:style>
-  <w:style w:type="character" w:customStyle="1" w:styleId="BongchuthichChar">
-    <w:name w:val="Bóng chú thích Char"/>
-    <w:basedOn w:val="Phngmcinhcuaoanvn"/>
-    <w:link w:val="Bongchuthich"/>
+  <w:style w:type="character" w:customStyle="1" w:styleId="BalloonTextChar">
+    <w:name w:val="Balloon Text Char"/>
+    <w:basedOn w:val="DefaultParagraphFont"/>
+    <w:link w:val="BalloonText"/>
     <w:uiPriority w:val="99"/>
     <w:semiHidden/>
     <w:rsid w:val="008E0302"/>
@@ -22898,10 +23968,10 @@
       <w:szCs w:val="18"/>
     </w:rPr>
   </w:style>
-  <w:style w:type="paragraph" w:styleId="uMucluc">
+  <w:style w:type="paragraph" w:styleId="TOCHeading">
     <w:name w:val="TOC Heading"/>
-    <w:basedOn w:val="u1"/>
-    <w:next w:val="Binhthng"/>
+    <w:basedOn w:val="Heading1"/>
+    <w:next w:val="Normal"/>
     <w:uiPriority w:val="39"/>
     <w:unhideWhenUsed/>
     <w:qFormat/>
@@ -22925,10 +23995,10 @@
       <w:lang w:val="en-US"/>
     </w:rPr>
   </w:style>
-  <w:style w:type="paragraph" w:styleId="Mucluc1">
+  <w:style w:type="paragraph" w:styleId="TOC1">
     <w:name w:val="toc 1"/>
-    <w:basedOn w:val="Binhthng"/>
-    <w:next w:val="Binhthng"/>
+    <w:basedOn w:val="Normal"/>
+    <w:next w:val="Normal"/>
     <w:autoRedefine/>
     <w:uiPriority w:val="39"/>
     <w:unhideWhenUsed/>
@@ -22937,10 +24007,10 @@
       <w:spacing w:after="100"/>
     </w:pPr>
   </w:style>
-  <w:style w:type="paragraph" w:styleId="Mucluc2">
+  <w:style w:type="paragraph" w:styleId="TOC2">
     <w:name w:val="toc 2"/>
-    <w:basedOn w:val="Binhthng"/>
-    <w:next w:val="Binhthng"/>
+    <w:basedOn w:val="Normal"/>
+    <w:next w:val="Normal"/>
     <w:autoRedefine/>
     <w:uiPriority w:val="39"/>
     <w:unhideWhenUsed/>
@@ -22949,6 +24019,14 @@
       <w:spacing w:after="100"/>
       <w:ind w:left="280"/>
     </w:pPr>
+  </w:style>
+  <w:style w:type="paragraph" w:styleId="Bibliography">
+    <w:name w:val="Bibliography"/>
+    <w:basedOn w:val="Normal"/>
+    <w:next w:val="Normal"/>
+    <w:uiPriority w:val="37"/>
+    <w:unhideWhenUsed/>
+    <w:rsid w:val="005D4C5B"/>
   </w:style>
 </w:styles>
 </file>
@@ -23215,11 +24293,179 @@
 </file>
 
 <file path=customXml/item1.xml><?xml version="1.0" encoding="utf-8"?>
-<b:Sources xmlns:b="http://schemas.openxmlformats.org/officeDocument/2006/bibliography" xmlns="http://schemas.openxmlformats.org/officeDocument/2006/bibliography" SelectedStyle="\IEEE2006OfficeOnline.xsl" StyleName="IEEE" Version="2006"/>
+<b:Sources xmlns:b="http://schemas.openxmlformats.org/officeDocument/2006/bibliography" xmlns="http://schemas.openxmlformats.org/officeDocument/2006/bibliography" SelectedStyle="\IEEE2006OfficeOnline.xsl" StyleName="IEEE" Version="2006">
+  <b:Source>
+    <b:Tag>NGÔ20</b:Tag>
+    <b:SourceType>InternetSite</b:SourceType>
+    <b:Guid>{CA80D85B-D498-4DF7-BC72-1521D8E425D4}</b:Guid>
+    <b:Title>NGÔN NGỮ LẬP TRÌNH JAVA: KHÁI NIỆM, ĐẶC ĐIỂM,ỨNG DỤNG CƠ BẢN</b:Title>
+    <b:Year>2020</b:Year>
+    <b:Month>9</b:Month>
+    <b:Day>11</b:Day>
+    <b:YearAccessed>2022</b:YearAccessed>
+    <b:MonthAccessed>4</b:MonthAccessed>
+    <b:DayAccessed>29</b:DayAccessed>
+    <b:URL>https://magenest.com/</b:URL>
+    <b:RefOrder>1</b:RefOrder>
+  </b:Source>
+  <b:Source>
+    <b:Tag>Hỏi21</b:Tag>
+    <b:SourceType>InternetSite</b:SourceType>
+    <b:Guid>{8BE9830A-3A1A-479E-A5D1-83797522063A}</b:Guid>
+    <b:Author>
+      <b:Author>
+        <b:NameList>
+          <b:Person>
+            <b:Last>nghệ</b:Last>
+            <b:First>Hỏi</b:First>
+            <b:Middle>đáp công</b:Middle>
+          </b:Person>
+        </b:NameList>
+      </b:Author>
+    </b:Author>
+    <b:Title>Ưu điểm và nhược điểm của ngôn ngữ lập trình Java? Các ứng dụng ngôn ngữ Java</b:Title>
+    <b:Year>2021</b:Year>
+    <b:Month>11</b:Month>
+    <b:Day>28</b:Day>
+    <b:YearAccessed>2022</b:YearAccessed>
+    <b:MonthAccessed>4</b:MonthAccessed>
+    <b:DayAccessed>29</b:DayAccessed>
+    <b:URL>https://funix.edu.vn/</b:URL>
+    <b:RefOrder>2</b:RefOrder>
+  </b:Source>
+  <b:Source>
+    <b:Tag>ITN21</b:Tag>
+    <b:SourceType>InternetSite</b:SourceType>
+    <b:Guid>{8D51B1CC-A954-45D9-AF4E-C46257C2296B}</b:Guid>
+    <b:Author>
+      <b:Author>
+        <b:NameList>
+          <b:Person>
+            <b:Last>ITNAVI</b:Last>
+          </b:Person>
+        </b:NameList>
+      </b:Author>
+    </b:Author>
+    <b:Title>Spring Boot là gì? Bạn cần biết những gì khi học Spring Boot</b:Title>
+    <b:Year>2021</b:Year>
+    <b:Month>4</b:Month>
+    <b:Day>6</b:Day>
+    <b:YearAccessed>29</b:YearAccessed>
+    <b:MonthAccessed>4</b:MonthAccessed>
+    <b:DayAccessed>2022</b:DayAccessed>
+    <b:URL>https://itnavi.com.vn/</b:URL>
+    <b:RefOrder>3</b:RefOrder>
+  </b:Source>
+  <b:Source>
+    <b:Tag>Ton21</b:Tag>
+    <b:SourceType>InternetSite</b:SourceType>
+    <b:Guid>{DEC18532-5EA7-4CD0-90B7-A682CFFCA3DC}</b:Guid>
+    <b:Author>
+      <b:Author>
+        <b:NameList>
+          <b:Person>
+            <b:Last>Vu</b:Last>
+            <b:First>Tong</b:First>
+            <b:Middle>Hoang</b:Middle>
+          </b:Person>
+        </b:NameList>
+      </b:Author>
+    </b:Author>
+    <b:Title>Cấu trúc dự án Spring Boot thế nào cho chuẩn?</b:Title>
+    <b:Year>2021</b:Year>
+    <b:Month>16</b:Month>
+    <b:Day>2</b:Day>
+    <b:YearAccessed>29</b:YearAccessed>
+    <b:MonthAccessed>4</b:MonthAccessed>
+    <b:DayAccessed>2022</b:DayAccessed>
+    <b:URL>https://viblo.asia/</b:URL>
+    <b:RefOrder>4</b:RefOrder>
+  </b:Source>
+  <b:Source>
+    <b:Tag>DoK17</b:Tag>
+    <b:SourceType>InternetSite</b:SourceType>
+    <b:Guid>{98F307F0-E10D-4B85-92C3-588941626E69}</b:Guid>
+    <b:Author>
+      <b:Author>
+        <b:NameList>
+          <b:Person>
+            <b:Last>Toan</b:Last>
+            <b:First>Do</b:First>
+            <b:Middle>Khanh</b:Middle>
+          </b:Person>
+        </b:NameList>
+      </b:Author>
+    </b:Author>
+    <b:Title>Giới thiệu về ReactJS - Phần I (Các khái niệm cơ bản)</b:Title>
+    <b:Year>2017</b:Year>
+    <b:Month>5</b:Month>
+    <b:Day>30</b:Day>
+    <b:YearAccessed>29</b:YearAccessed>
+    <b:MonthAccessed>4</b:MonthAccessed>
+    <b:DayAccessed>2022</b:DayAccessed>
+    <b:URL>https://viblo.asia/</b:URL>
+    <b:RefOrder>5</b:RefOrder>
+  </b:Source>
+  <b:Source>
+    <b:Tag>LeV19</b:Tag>
+    <b:SourceType>InternetSite</b:SourceType>
+    <b:Guid>{9C187383-88B3-48EB-ADBD-DFD4627DE9B2}</b:Guid>
+    <b:Author>
+      <b:Author>
+        <b:NameList>
+          <b:Person>
+            <b:Last>Giang</b:Last>
+            <b:First>Le</b:First>
+            <b:Middle>Van</b:Middle>
+          </b:Person>
+        </b:NameList>
+      </b:Author>
+    </b:Author>
+    <b:Title>Làm quen với React Hook</b:Title>
+    <b:Year>2019</b:Year>
+    <b:Month>5</b:Month>
+    <b:Day>20</b:Day>
+    <b:YearAccessed>29</b:YearAccessed>
+    <b:MonthAccessed>4</b:MonthAccessed>
+    <b:DayAccessed>2022</b:DayAccessed>
+    <b:URL>https://viblo.asia/</b:URL>
+    <b:RefOrder>6</b:RefOrder>
+  </b:Source>
+  <b:Source>
+    <b:Tag>API</b:Tag>
+    <b:SourceType>InternetSite</b:SourceType>
+    <b:Guid>{8625C97B-09A2-4612-BCBC-6638F15678C4}</b:Guid>
+    <b:Title>API là gì? Tại sao API được sử dụng nhiều hiện nay</b:Title>
+    <b:URL>https://topdev.vn/</b:URL>
+    <b:RefOrder>8</b:RefOrder>
+  </b:Source>
+  <b:Source>
+    <b:Tag>Res29</b:Tag>
+    <b:SourceType>InternetSite</b:SourceType>
+    <b:Guid>{48AA5AE6-1080-4F77-8DA6-24E42426175A}</b:Guid>
+    <b:Title>Restful API là gì? Cách thức hoạt động của Restful API</b:Title>
+    <b:YearAccessed>29</b:YearAccessed>
+    <b:MonthAccessed>4</b:MonthAccessed>
+    <b:DayAccessed>2022</b:DayAccessed>
+    <b:URL>https://wiki.tino.org/</b:URL>
+    <b:RefOrder>9</b:RefOrder>
+  </b:Source>
+  <b:Source>
+    <b:Tag>TỔN29</b:Tag>
+    <b:SourceType>InternetSite</b:SourceType>
+    <b:Guid>{636569CC-146D-4AC8-94D0-3EDD84B697A8}</b:Guid>
+    <b:Title>TỔNG QUAN VỀ HỆ QUẢN TRỊ CƠ SỞ DỮ LIỆU MYSQL</b:Title>
+    <b:YearAccessed>29</b:YearAccessed>
+    <b:MonthAccessed>4</b:MonthAccessed>
+    <b:DayAccessed>2022</b:DayAccessed>
+    <b:URL>http://dbahire.com/</b:URL>
+    <b:RefOrder>7</b:RefOrder>
+  </b:Source>
+</b:Sources>
 </file>
 
 <file path=customXml/itemProps1.xml><?xml version="1.0" encoding="utf-8"?>
-<ds:datastoreItem xmlns:ds="http://schemas.openxmlformats.org/officeDocument/2006/customXml" ds:itemID="{17CF22C6-1D3B-4051-B4B5-A12EE95C12F7}">
+<ds:datastoreItem xmlns:ds="http://schemas.openxmlformats.org/officeDocument/2006/customXml" ds:itemID="{C2E91499-ACA0-4D88-ABB3-77B42DF23990}">
   <ds:schemaRefs>
     <ds:schemaRef ds:uri="http://schemas.openxmlformats.org/officeDocument/2006/bibliography"/>
   </ds:schemaRefs>

--- a/word/THUCTAPTOTNGHIEP.docx
+++ b/word/THUCTAPTOTNGHIEP.docx
@@ -4,7 +4,7 @@
   <w:body>
     <w:p>
       <w:pPr>
-        <w:pStyle w:val="BodyText"/>
+        <w:pStyle w:val="ThnVnban"/>
         <w:spacing w:before="172"/>
         <w:ind w:left="0" w:right="471"/>
         <w:jc w:val="center"/>
@@ -373,7 +373,7 @@
     </w:p>
     <w:p>
       <w:pPr>
-        <w:pStyle w:val="BodyText"/>
+        <w:pStyle w:val="ThnVnban"/>
         <w:ind w:left="0"/>
         <w:rPr>
           <w:b/>
@@ -383,7 +383,7 @@
     </w:p>
     <w:p>
       <w:pPr>
-        <w:pStyle w:val="BodyText"/>
+        <w:pStyle w:val="ThnVnban"/>
         <w:ind w:left="0"/>
         <w:rPr>
           <w:b/>
@@ -393,7 +393,7 @@
     </w:p>
     <w:p>
       <w:pPr>
-        <w:pStyle w:val="BodyText"/>
+        <w:pStyle w:val="ThnVnban"/>
         <w:ind w:left="0"/>
         <w:rPr>
           <w:b/>
@@ -403,7 +403,7 @@
     </w:p>
     <w:p>
       <w:pPr>
-        <w:pStyle w:val="BodyText"/>
+        <w:pStyle w:val="ThnVnban"/>
         <w:ind w:left="0"/>
         <w:rPr>
           <w:b/>
@@ -413,7 +413,7 @@
     </w:p>
     <w:p>
       <w:pPr>
-        <w:pStyle w:val="BodyText"/>
+        <w:pStyle w:val="ThnVnban"/>
         <w:ind w:left="0"/>
         <w:rPr>
           <w:b/>
@@ -423,7 +423,7 @@
     </w:p>
     <w:p>
       <w:pPr>
-        <w:pStyle w:val="BodyText"/>
+        <w:pStyle w:val="ThnVnban"/>
         <w:ind w:left="0"/>
         <w:rPr>
           <w:b/>
@@ -433,7 +433,7 @@
     </w:p>
     <w:p>
       <w:pPr>
-        <w:pStyle w:val="BodyText"/>
+        <w:pStyle w:val="ThnVnban"/>
         <w:ind w:left="0"/>
         <w:rPr>
           <w:b/>
@@ -443,7 +443,7 @@
     </w:p>
     <w:p>
       <w:pPr>
-        <w:pStyle w:val="BodyText"/>
+        <w:pStyle w:val="ThnVnban"/>
         <w:ind w:left="0"/>
         <w:rPr>
           <w:b/>
@@ -453,7 +453,7 @@
     </w:p>
     <w:p>
       <w:pPr>
-        <w:pStyle w:val="BodyText"/>
+        <w:pStyle w:val="ThnVnban"/>
         <w:ind w:left="0"/>
         <w:rPr>
           <w:b/>
@@ -463,7 +463,7 @@
     </w:p>
     <w:p>
       <w:pPr>
-        <w:pStyle w:val="BodyText"/>
+        <w:pStyle w:val="ThnVnban"/>
         <w:ind w:left="0"/>
         <w:rPr>
           <w:b/>
@@ -473,7 +473,7 @@
     </w:p>
     <w:p>
       <w:pPr>
-        <w:pStyle w:val="BodyText"/>
+        <w:pStyle w:val="ThnVnban"/>
         <w:ind w:left="0"/>
         <w:rPr>
           <w:b/>
@@ -483,7 +483,7 @@
     </w:p>
     <w:p>
       <w:pPr>
-        <w:pStyle w:val="BodyText"/>
+        <w:pStyle w:val="ThnVnban"/>
         <w:ind w:left="0"/>
         <w:rPr>
           <w:b/>
@@ -493,7 +493,7 @@
     </w:p>
     <w:p>
       <w:pPr>
-        <w:pStyle w:val="BodyText"/>
+        <w:pStyle w:val="ThnVnban"/>
         <w:ind w:left="0"/>
         <w:rPr>
           <w:b/>
@@ -503,7 +503,7 @@
     </w:p>
     <w:p>
       <w:pPr>
-        <w:pStyle w:val="BodyText"/>
+        <w:pStyle w:val="ThnVnban"/>
         <w:ind w:left="0"/>
         <w:rPr>
           <w:b/>
@@ -513,7 +513,7 @@
     </w:p>
     <w:p>
       <w:pPr>
-        <w:pStyle w:val="BodyText"/>
+        <w:pStyle w:val="ThnVnban"/>
         <w:ind w:left="0"/>
         <w:rPr>
           <w:b/>
@@ -543,7 +543,7 @@
     </w:p>
     <w:p>
       <w:pPr>
-        <w:pStyle w:val="BodyText"/>
+        <w:pStyle w:val="ThnVnban"/>
         <w:spacing w:before="9"/>
         <w:ind w:left="0"/>
         <w:rPr>
@@ -574,7 +574,7 @@
     </w:p>
     <w:p>
       <w:pPr>
-        <w:pStyle w:val="BodyText"/>
+        <w:pStyle w:val="ThnVnban"/>
         <w:spacing w:before="2"/>
         <w:ind w:left="0"/>
         <w:rPr>
@@ -585,7 +585,7 @@
     </w:p>
     <w:p>
       <w:pPr>
-        <w:pStyle w:val="Title"/>
+        <w:pStyle w:val="Tiu"/>
         <w:spacing w:line="360" w:lineRule="auto"/>
       </w:pPr>
       <w:r>
@@ -600,7 +600,7 @@
     </w:p>
     <w:p>
       <w:pPr>
-        <w:pStyle w:val="BodyText"/>
+        <w:pStyle w:val="ThnVnban"/>
         <w:spacing w:before="10"/>
         <w:ind w:left="0"/>
         <w:rPr>
@@ -808,7 +808,7 @@
     </w:p>
     <w:p>
       <w:pPr>
-        <w:pStyle w:val="BodyText"/>
+        <w:pStyle w:val="ThnVnban"/>
         <w:ind w:left="0"/>
         <w:rPr>
           <w:b/>
@@ -868,7 +868,7 @@
       <w:sdtContent>
         <w:p>
           <w:pPr>
-            <w:pStyle w:val="TOCHeading"/>
+            <w:pStyle w:val="uMucluc"/>
             <w:rPr>
               <w:noProof/>
             </w:rPr>
@@ -891,7 +891,7 @@
         </w:p>
         <w:p>
           <w:pPr>
-            <w:pStyle w:val="TOC1"/>
+            <w:pStyle w:val="Mucluc1"/>
             <w:tabs>
               <w:tab w:val="right" w:leader="dot" w:pos="9350"/>
             </w:tabs>
@@ -904,7 +904,7 @@
           <w:hyperlink w:anchor="_Toc101821372" w:history="1">
             <w:r>
               <w:rPr>
-                <w:rStyle w:val="Hyperlink"/>
+                <w:rStyle w:val="Siuktni"/>
                 <w:noProof/>
               </w:rPr>
               <w:t>PHẦN 1. GIỚI THIỆU CÔNG TY TMA SOLUTIONS</w:t>
@@ -961,7 +961,7 @@
         </w:p>
         <w:p>
           <w:pPr>
-            <w:pStyle w:val="TOC1"/>
+            <w:pStyle w:val="Mucluc1"/>
             <w:tabs>
               <w:tab w:val="right" w:leader="dot" w:pos="9350"/>
             </w:tabs>
@@ -974,7 +974,7 @@
           <w:hyperlink w:anchor="_Toc101821373" w:history="1">
             <w:r>
               <w:rPr>
-                <w:rStyle w:val="Hyperlink"/>
+                <w:rStyle w:val="Siuktni"/>
                 <w:noProof/>
               </w:rPr>
               <w:t>1.Quá trình hình thành và phát triển của công ty TMA solutions</w:t>
@@ -1031,7 +1031,7 @@
         </w:p>
         <w:p>
           <w:pPr>
-            <w:pStyle w:val="TOC1"/>
+            <w:pStyle w:val="Mucluc1"/>
             <w:tabs>
               <w:tab w:val="right" w:leader="dot" w:pos="9350"/>
             </w:tabs>
@@ -1044,7 +1044,7 @@
           <w:hyperlink w:anchor="_Toc101821374" w:history="1">
             <w:r>
               <w:rPr>
-                <w:rStyle w:val="Hyperlink"/>
+                <w:rStyle w:val="Siuktni"/>
                 <w:noProof/>
               </w:rPr>
               <w:t>2.Tổ chức của TMA solutions</w:t>
@@ -1101,7 +1101,7 @@
         </w:p>
         <w:p>
           <w:pPr>
-            <w:pStyle w:val="TOC1"/>
+            <w:pStyle w:val="Mucluc1"/>
             <w:tabs>
               <w:tab w:val="right" w:leader="dot" w:pos="9350"/>
             </w:tabs>
@@ -1114,7 +1114,7 @@
           <w:hyperlink w:anchor="_Toc101821375" w:history="1">
             <w:r>
               <w:rPr>
-                <w:rStyle w:val="Hyperlink"/>
+                <w:rStyle w:val="Siuktni"/>
                 <w:noProof/>
               </w:rPr>
               <w:t>3.Chức năng và nhiệm vụ của các phòng ban</w:t>
@@ -1171,7 +1171,7 @@
         </w:p>
         <w:p>
           <w:pPr>
-            <w:pStyle w:val="TOC1"/>
+            <w:pStyle w:val="Mucluc1"/>
             <w:tabs>
               <w:tab w:val="right" w:leader="dot" w:pos="9350"/>
             </w:tabs>
@@ -1184,7 +1184,7 @@
           <w:hyperlink w:anchor="_Toc101821376" w:history="1">
             <w:r>
               <w:rPr>
-                <w:rStyle w:val="Hyperlink"/>
+                <w:rStyle w:val="Siuktni"/>
                 <w:noProof/>
               </w:rPr>
               <w:t>PHẦN 2. NỘI DUNG ĐỀ TÀI</w:t>
@@ -1241,7 +1241,7 @@
         </w:p>
         <w:p>
           <w:pPr>
-            <w:pStyle w:val="TOC1"/>
+            <w:pStyle w:val="Mucluc1"/>
             <w:tabs>
               <w:tab w:val="right" w:leader="dot" w:pos="9350"/>
             </w:tabs>
@@ -1254,19 +1254,10 @@
           <w:hyperlink w:anchor="_Toc101821377" w:history="1">
             <w:r>
               <w:rPr>
-                <w:rStyle w:val="Hyperlink"/>
-                <w:noProof/>
-              </w:rPr>
-              <w:t>CHƯƠNG 1. TỔNG QU</w:t>
-            </w:r>
-            <w:bookmarkStart w:id="0" w:name="_GoBack"/>
-            <w:bookmarkEnd w:id="0"/>
-            <w:r>
-              <w:rPr>
-                <w:rStyle w:val="Hyperlink"/>
-                <w:noProof/>
-              </w:rPr>
-              <w:t>AN ĐỀ TÀI</w:t>
+                <w:rStyle w:val="Siuktni"/>
+                <w:noProof/>
+              </w:rPr>
+              <w:t>CHƯƠNG 1. TỔNG QUAN ĐỀ TÀI</w:t>
             </w:r>
             <w:r>
               <w:rPr>
@@ -1320,7 +1311,7 @@
         </w:p>
         <w:p>
           <w:pPr>
-            <w:pStyle w:val="TOC1"/>
+            <w:pStyle w:val="Mucluc1"/>
             <w:tabs>
               <w:tab w:val="right" w:leader="dot" w:pos="9350"/>
             </w:tabs>
@@ -1333,7 +1324,7 @@
           <w:hyperlink w:anchor="_Toc101821378" w:history="1">
             <w:r>
               <w:rPr>
-                <w:rStyle w:val="Hyperlink"/>
+                <w:rStyle w:val="Siuktni"/>
                 <w:noProof/>
               </w:rPr>
               <w:t>1.1.Mô tả bài toán</w:t>
@@ -1390,7 +1381,7 @@
         </w:p>
         <w:p>
           <w:pPr>
-            <w:pStyle w:val="TOC1"/>
+            <w:pStyle w:val="Mucluc1"/>
             <w:tabs>
               <w:tab w:val="right" w:leader="dot" w:pos="9350"/>
             </w:tabs>
@@ -1403,7 +1394,7 @@
           <w:hyperlink w:anchor="_Toc101821379" w:history="1">
             <w:r>
               <w:rPr>
-                <w:rStyle w:val="Hyperlink"/>
+                <w:rStyle w:val="Siuktni"/>
                 <w:noProof/>
               </w:rPr>
               <w:t>1.2.Yêu cầu đặt ra</w:t>
@@ -1460,7 +1451,7 @@
         </w:p>
         <w:p>
           <w:pPr>
-            <w:pStyle w:val="TOC1"/>
+            <w:pStyle w:val="Mucluc1"/>
             <w:tabs>
               <w:tab w:val="right" w:leader="dot" w:pos="9350"/>
             </w:tabs>
@@ -1473,7 +1464,7 @@
           <w:hyperlink w:anchor="_Toc101821380" w:history="1">
             <w:r>
               <w:rPr>
-                <w:rStyle w:val="Hyperlink"/>
+                <w:rStyle w:val="Siuktni"/>
                 <w:noProof/>
               </w:rPr>
               <w:t>1.3.Hướng giải quyết vấn đề</w:t>
@@ -1530,7 +1521,7 @@
         </w:p>
         <w:p>
           <w:pPr>
-            <w:pStyle w:val="TOC1"/>
+            <w:pStyle w:val="Mucluc1"/>
             <w:tabs>
               <w:tab w:val="right" w:leader="dot" w:pos="9350"/>
             </w:tabs>
@@ -1543,7 +1534,7 @@
           <w:hyperlink w:anchor="_Toc101821381" w:history="1">
             <w:r>
               <w:rPr>
-                <w:rStyle w:val="Hyperlink"/>
+                <w:rStyle w:val="Siuktni"/>
                 <w:noProof/>
               </w:rPr>
               <w:t>CHƯƠNG 2. CƠ SỞ LÝ THUYẾT</w:t>
@@ -1600,7 +1591,7 @@
         </w:p>
         <w:p>
           <w:pPr>
-            <w:pStyle w:val="TOC1"/>
+            <w:pStyle w:val="Mucluc1"/>
             <w:tabs>
               <w:tab w:val="right" w:leader="dot" w:pos="9350"/>
             </w:tabs>
@@ -1613,7 +1604,7 @@
           <w:hyperlink w:anchor="_Toc101821382" w:history="1">
             <w:r>
               <w:rPr>
-                <w:rStyle w:val="Hyperlink"/>
+                <w:rStyle w:val="Siuktni"/>
                 <w:noProof/>
               </w:rPr>
               <w:t>2.1.Ngôn ngữ java</w:t>
@@ -1670,7 +1661,7 @@
         </w:p>
         <w:p>
           <w:pPr>
-            <w:pStyle w:val="TOC2"/>
+            <w:pStyle w:val="Mucluc2"/>
             <w:tabs>
               <w:tab w:val="right" w:leader="dot" w:pos="9350"/>
             </w:tabs>
@@ -1683,7 +1674,7 @@
           <w:hyperlink w:anchor="_Toc101821383" w:history="1">
             <w:r>
               <w:rPr>
-                <w:rStyle w:val="Hyperlink"/>
+                <w:rStyle w:val="Siuktni"/>
                 <w:noProof/>
                 <w:lang w:val="vi"/>
               </w:rPr>
@@ -1741,7 +1732,7 @@
         </w:p>
         <w:p>
           <w:pPr>
-            <w:pStyle w:val="TOC2"/>
+            <w:pStyle w:val="Mucluc2"/>
             <w:tabs>
               <w:tab w:val="right" w:leader="dot" w:pos="9350"/>
             </w:tabs>
@@ -1754,7 +1745,7 @@
           <w:hyperlink w:anchor="_Toc101821384" w:history="1">
             <w:r>
               <w:rPr>
-                <w:rStyle w:val="Hyperlink"/>
+                <w:rStyle w:val="Siuktni"/>
                 <w:noProof/>
                 <w:lang w:val="vi"/>
               </w:rPr>
@@ -1812,7 +1803,7 @@
         </w:p>
         <w:p>
           <w:pPr>
-            <w:pStyle w:val="TOC2"/>
+            <w:pStyle w:val="Mucluc2"/>
             <w:tabs>
               <w:tab w:val="right" w:leader="dot" w:pos="9350"/>
             </w:tabs>
@@ -1825,7 +1816,7 @@
           <w:hyperlink w:anchor="_Toc101821385" w:history="1">
             <w:r>
               <w:rPr>
-                <w:rStyle w:val="Hyperlink"/>
+                <w:rStyle w:val="Siuktni"/>
                 <w:noProof/>
                 <w:lang w:val="vi"/>
               </w:rPr>
@@ -1883,7 +1874,7 @@
         </w:p>
         <w:p>
           <w:pPr>
-            <w:pStyle w:val="TOC1"/>
+            <w:pStyle w:val="Mucluc1"/>
             <w:tabs>
               <w:tab w:val="right" w:leader="dot" w:pos="9350"/>
             </w:tabs>
@@ -1896,7 +1887,7 @@
           <w:hyperlink w:anchor="_Toc101821386" w:history="1">
             <w:r>
               <w:rPr>
-                <w:rStyle w:val="Hyperlink"/>
+                <w:rStyle w:val="Siuktni"/>
                 <w:noProof/>
               </w:rPr>
               <w:t>2.2 Spring boot</w:t>
@@ -1953,7 +1944,7 @@
         </w:p>
         <w:p>
           <w:pPr>
-            <w:pStyle w:val="TOC2"/>
+            <w:pStyle w:val="Mucluc2"/>
             <w:tabs>
               <w:tab w:val="right" w:leader="dot" w:pos="9350"/>
             </w:tabs>
@@ -1966,7 +1957,7 @@
           <w:hyperlink w:anchor="_Toc101821387" w:history="1">
             <w:r>
               <w:rPr>
-                <w:rStyle w:val="Hyperlink"/>
+                <w:rStyle w:val="Siuktni"/>
                 <w:noProof/>
               </w:rPr>
               <w:t>2.2.1 Spring boot là gì ?</w:t>
@@ -2023,7 +2014,7 @@
         </w:p>
         <w:p>
           <w:pPr>
-            <w:pStyle w:val="TOC2"/>
+            <w:pStyle w:val="Mucluc2"/>
             <w:tabs>
               <w:tab w:val="right" w:leader="dot" w:pos="9350"/>
             </w:tabs>
@@ -2036,7 +2027,7 @@
           <w:hyperlink w:anchor="_Toc101821388" w:history="1">
             <w:r>
               <w:rPr>
-                <w:rStyle w:val="Hyperlink"/>
+                <w:rStyle w:val="Siuktni"/>
                 <w:noProof/>
               </w:rPr>
               <w:t>2.2.2 Cấu trúc thư mục của spring boot</w:t>
@@ -2093,7 +2084,7 @@
         </w:p>
         <w:p>
           <w:pPr>
-            <w:pStyle w:val="TOC1"/>
+            <w:pStyle w:val="Mucluc1"/>
             <w:tabs>
               <w:tab w:val="right" w:leader="dot" w:pos="9350"/>
             </w:tabs>
@@ -2106,7 +2097,7 @@
           <w:hyperlink w:anchor="_Toc101821389" w:history="1">
             <w:r>
               <w:rPr>
-                <w:rStyle w:val="Hyperlink"/>
+                <w:rStyle w:val="Siuktni"/>
                 <w:noProof/>
               </w:rPr>
               <w:t>2.3 ReactJs</w:t>
@@ -2163,7 +2154,7 @@
         </w:p>
         <w:p>
           <w:pPr>
-            <w:pStyle w:val="TOC2"/>
+            <w:pStyle w:val="Mucluc2"/>
             <w:tabs>
               <w:tab w:val="right" w:leader="dot" w:pos="9350"/>
             </w:tabs>
@@ -2176,7 +2167,7 @@
           <w:hyperlink w:anchor="_Toc101821390" w:history="1">
             <w:r>
               <w:rPr>
-                <w:rStyle w:val="Hyperlink"/>
+                <w:rStyle w:val="Siuktni"/>
                 <w:noProof/>
                 <w:lang w:val="vi"/>
               </w:rPr>
@@ -2234,7 +2225,7 @@
         </w:p>
         <w:p>
           <w:pPr>
-            <w:pStyle w:val="TOC2"/>
+            <w:pStyle w:val="Mucluc2"/>
             <w:tabs>
               <w:tab w:val="right" w:leader="dot" w:pos="9350"/>
             </w:tabs>
@@ -2247,7 +2238,7 @@
           <w:hyperlink w:anchor="_Toc101821391" w:history="1">
             <w:r>
               <w:rPr>
-                <w:rStyle w:val="Hyperlink"/>
+                <w:rStyle w:val="Siuktni"/>
                 <w:noProof/>
               </w:rPr>
               <w:t>2.3.2 React hook</w:t>
@@ -2304,7 +2295,7 @@
         </w:p>
         <w:p>
           <w:pPr>
-            <w:pStyle w:val="TOC1"/>
+            <w:pStyle w:val="Mucluc1"/>
             <w:tabs>
               <w:tab w:val="right" w:leader="dot" w:pos="9350"/>
             </w:tabs>
@@ -2317,7 +2308,7 @@
           <w:hyperlink w:anchor="_Toc101821392" w:history="1">
             <w:r>
               <w:rPr>
-                <w:rStyle w:val="Hyperlink"/>
+                <w:rStyle w:val="Siuktni"/>
                 <w:noProof/>
               </w:rPr>
               <w:t>2.4 Hệ quản trị cơ sở dữ liệu Mysql</w:t>
@@ -2374,7 +2365,7 @@
         </w:p>
         <w:p>
           <w:pPr>
-            <w:pStyle w:val="TOC2"/>
+            <w:pStyle w:val="Mucluc2"/>
             <w:tabs>
               <w:tab w:val="right" w:leader="dot" w:pos="9350"/>
             </w:tabs>
@@ -2387,7 +2378,7 @@
           <w:hyperlink w:anchor="_Toc101821393" w:history="1">
             <w:r>
               <w:rPr>
-                <w:rStyle w:val="Hyperlink"/>
+                <w:rStyle w:val="Siuktni"/>
                 <w:noProof/>
                 <w:lang w:val="vi"/>
               </w:rPr>
@@ -2445,7 +2436,7 @@
         </w:p>
         <w:p>
           <w:pPr>
-            <w:pStyle w:val="TOC2"/>
+            <w:pStyle w:val="Mucluc2"/>
             <w:tabs>
               <w:tab w:val="right" w:leader="dot" w:pos="9350"/>
             </w:tabs>
@@ -2458,7 +2449,7 @@
           <w:hyperlink w:anchor="_Toc101821394" w:history="1">
             <w:r>
               <w:rPr>
-                <w:rStyle w:val="Hyperlink"/>
+                <w:rStyle w:val="Siuktni"/>
                 <w:noProof/>
                 <w:lang w:val="vi"/>
               </w:rPr>
@@ -2516,7 +2507,7 @@
         </w:p>
         <w:p>
           <w:pPr>
-            <w:pStyle w:val="TOC2"/>
+            <w:pStyle w:val="Mucluc2"/>
             <w:tabs>
               <w:tab w:val="right" w:leader="dot" w:pos="9350"/>
             </w:tabs>
@@ -2529,7 +2520,7 @@
           <w:hyperlink w:anchor="_Toc101821395" w:history="1">
             <w:r>
               <w:rPr>
-                <w:rStyle w:val="Hyperlink"/>
+                <w:rStyle w:val="Siuktni"/>
                 <w:noProof/>
               </w:rPr>
               <w:t>2.4.3 Ưu điểm của MySQL</w:t>
@@ -2586,7 +2577,7 @@
         </w:p>
         <w:p>
           <w:pPr>
-            <w:pStyle w:val="TOC2"/>
+            <w:pStyle w:val="Mucluc2"/>
             <w:tabs>
               <w:tab w:val="right" w:leader="dot" w:pos="9350"/>
             </w:tabs>
@@ -2599,7 +2590,7 @@
           <w:hyperlink w:anchor="_Toc101821396" w:history="1">
             <w:r>
               <w:rPr>
-                <w:rStyle w:val="Hyperlink"/>
+                <w:rStyle w:val="Siuktni"/>
                 <w:noProof/>
                 <w:lang w:val="vi"/>
               </w:rPr>
@@ -2657,7 +2648,7 @@
         </w:p>
         <w:p>
           <w:pPr>
-            <w:pStyle w:val="TOC1"/>
+            <w:pStyle w:val="Mucluc1"/>
             <w:tabs>
               <w:tab w:val="right" w:leader="dot" w:pos="9350"/>
             </w:tabs>
@@ -2670,7 +2661,7 @@
           <w:hyperlink w:anchor="_Toc101821397" w:history="1">
             <w:r>
               <w:rPr>
-                <w:rStyle w:val="Hyperlink"/>
+                <w:rStyle w:val="Siuktni"/>
                 <w:noProof/>
               </w:rPr>
               <w:t>2.5 Tìm hiểu API</w:t>
@@ -2727,7 +2718,7 @@
         </w:p>
         <w:p>
           <w:pPr>
-            <w:pStyle w:val="TOC2"/>
+            <w:pStyle w:val="Mucluc2"/>
             <w:tabs>
               <w:tab w:val="right" w:leader="dot" w:pos="9350"/>
             </w:tabs>
@@ -2740,7 +2731,7 @@
           <w:hyperlink w:anchor="_Toc101821398" w:history="1">
             <w:r>
               <w:rPr>
-                <w:rStyle w:val="Hyperlink"/>
+                <w:rStyle w:val="Siuktni"/>
                 <w:noProof/>
               </w:rPr>
               <w:t>2.5.1 API là gì?</w:t>
@@ -2797,7 +2788,7 @@
         </w:p>
         <w:p>
           <w:pPr>
-            <w:pStyle w:val="TOC2"/>
+            <w:pStyle w:val="Mucluc2"/>
             <w:tabs>
               <w:tab w:val="right" w:leader="dot" w:pos="9350"/>
             </w:tabs>
@@ -2810,7 +2801,7 @@
           <w:hyperlink w:anchor="_Toc101821399" w:history="1">
             <w:r>
               <w:rPr>
-                <w:rStyle w:val="Hyperlink"/>
+                <w:rStyle w:val="Siuktni"/>
                 <w:noProof/>
               </w:rPr>
               <w:t>2.5.2 Ứng dụng của API</w:t>
@@ -2867,7 +2858,7 @@
         </w:p>
         <w:p>
           <w:pPr>
-            <w:pStyle w:val="TOC2"/>
+            <w:pStyle w:val="Mucluc2"/>
             <w:tabs>
               <w:tab w:val="right" w:leader="dot" w:pos="9350"/>
             </w:tabs>
@@ -2880,7 +2871,7 @@
           <w:hyperlink w:anchor="_Toc101821400" w:history="1">
             <w:r>
               <w:rPr>
-                <w:rStyle w:val="Hyperlink"/>
+                <w:rStyle w:val="Siuktni"/>
                 <w:noProof/>
               </w:rPr>
               <w:t>2.5.3 RESTful API là gì?</w:t>
@@ -2937,7 +2928,7 @@
         </w:p>
         <w:p>
           <w:pPr>
-            <w:pStyle w:val="TOC1"/>
+            <w:pStyle w:val="Mucluc1"/>
             <w:tabs>
               <w:tab w:val="right" w:leader="dot" w:pos="9350"/>
             </w:tabs>
@@ -2950,7 +2941,7 @@
           <w:hyperlink w:anchor="_Toc101821401" w:history="1">
             <w:r>
               <w:rPr>
-                <w:rStyle w:val="Hyperlink"/>
+                <w:rStyle w:val="Siuktni"/>
                 <w:noProof/>
               </w:rPr>
               <w:t>CHƯƠNG 3: PHÂN TÍCH THIẾT KẾ HỆ THỐNG</w:t>
@@ -3007,7 +2998,7 @@
         </w:p>
         <w:p>
           <w:pPr>
-            <w:pStyle w:val="TOC1"/>
+            <w:pStyle w:val="Mucluc1"/>
             <w:tabs>
               <w:tab w:val="right" w:leader="dot" w:pos="9350"/>
             </w:tabs>
@@ -3020,7 +3011,7 @@
           <w:hyperlink w:anchor="_Toc101821402" w:history="1">
             <w:r>
               <w:rPr>
-                <w:rStyle w:val="Hyperlink"/>
+                <w:rStyle w:val="Siuktni"/>
                 <w:noProof/>
               </w:rPr>
               <w:t>3.1 Phân tích chức năng chính của hệ thống</w:t>
@@ -3077,7 +3068,7 @@
         </w:p>
         <w:p>
           <w:pPr>
-            <w:pStyle w:val="TOC2"/>
+            <w:pStyle w:val="Mucluc2"/>
             <w:tabs>
               <w:tab w:val="right" w:leader="dot" w:pos="9350"/>
             </w:tabs>
@@ -3090,7 +3081,7 @@
           <w:hyperlink w:anchor="_Toc101821403" w:history="1">
             <w:r>
               <w:rPr>
-                <w:rStyle w:val="Hyperlink"/>
+                <w:rStyle w:val="Siuktni"/>
                 <w:noProof/>
                 <w:lang w:val="vi"/>
               </w:rPr>
@@ -3148,7 +3139,7 @@
         </w:p>
         <w:p>
           <w:pPr>
-            <w:pStyle w:val="TOC2"/>
+            <w:pStyle w:val="Mucluc2"/>
             <w:tabs>
               <w:tab w:val="right" w:leader="dot" w:pos="9350"/>
             </w:tabs>
@@ -3161,7 +3152,7 @@
           <w:hyperlink w:anchor="_Toc101821404" w:history="1">
             <w:r>
               <w:rPr>
-                <w:rStyle w:val="Hyperlink"/>
+                <w:rStyle w:val="Siuktni"/>
                 <w:noProof/>
                 <w:lang w:val="vi"/>
               </w:rPr>
@@ -3206,7 +3197,7 @@
                 <w:noProof/>
                 <w:webHidden/>
               </w:rPr>
-              <w:t>26</w:t>
+              <w:t>25</w:t>
             </w:r>
             <w:r>
               <w:rPr>
@@ -3219,7 +3210,7 @@
         </w:p>
         <w:p>
           <w:pPr>
-            <w:pStyle w:val="TOC1"/>
+            <w:pStyle w:val="Mucluc1"/>
             <w:tabs>
               <w:tab w:val="right" w:leader="dot" w:pos="9350"/>
             </w:tabs>
@@ -3232,7 +3223,7 @@
           <w:hyperlink w:anchor="_Toc101821405" w:history="1">
             <w:r>
               <w:rPr>
-                <w:rStyle w:val="Hyperlink"/>
+                <w:rStyle w:val="Siuktni"/>
                 <w:noProof/>
               </w:rPr>
               <w:t>3.2 Mô hình hóa nghiệp vụ</w:t>
@@ -3276,7 +3267,7 @@
                 <w:noProof/>
                 <w:webHidden/>
               </w:rPr>
-              <w:t>29</w:t>
+              <w:t>28</w:t>
             </w:r>
             <w:r>
               <w:rPr>
@@ -3289,7 +3280,7 @@
         </w:p>
         <w:p>
           <w:pPr>
-            <w:pStyle w:val="TOC1"/>
+            <w:pStyle w:val="Mucluc1"/>
             <w:tabs>
               <w:tab w:val="right" w:leader="dot" w:pos="9350"/>
             </w:tabs>
@@ -3302,7 +3293,7 @@
           <w:hyperlink w:anchor="_Toc101821406" w:history="1">
             <w:r>
               <w:rPr>
-                <w:rStyle w:val="Hyperlink"/>
+                <w:rStyle w:val="Siuktni"/>
                 <w:noProof/>
               </w:rPr>
               <w:t>3.3 Mô hình hóa nghiệp vụ</w:t>
@@ -3346,7 +3337,7 @@
                 <w:noProof/>
                 <w:webHidden/>
               </w:rPr>
-              <w:t>35</w:t>
+              <w:t>34</w:t>
             </w:r>
             <w:r>
               <w:rPr>
@@ -3359,7 +3350,7 @@
         </w:p>
         <w:p>
           <w:pPr>
-            <w:pStyle w:val="TOC1"/>
+            <w:pStyle w:val="Mucluc1"/>
             <w:tabs>
               <w:tab w:val="right" w:leader="dot" w:pos="9350"/>
             </w:tabs>
@@ -3372,7 +3363,7 @@
           <w:hyperlink w:anchor="_Toc101821407" w:history="1">
             <w:r>
               <w:rPr>
-                <w:rStyle w:val="Hyperlink"/>
+                <w:rStyle w:val="Siuktni"/>
                 <w:noProof/>
               </w:rPr>
               <w:t>3.3 Mô hình lớp</w:t>
@@ -3416,7 +3407,7 @@
                 <w:noProof/>
                 <w:webHidden/>
               </w:rPr>
-              <w:t>38</w:t>
+              <w:t>35</w:t>
             </w:r>
             <w:r>
               <w:rPr>
@@ -3429,7 +3420,7 @@
         </w:p>
         <w:p>
           <w:pPr>
-            <w:pStyle w:val="TOC2"/>
+            <w:pStyle w:val="Mucluc2"/>
             <w:tabs>
               <w:tab w:val="right" w:leader="dot" w:pos="9350"/>
             </w:tabs>
@@ -3442,7 +3433,7 @@
           <w:hyperlink w:anchor="_Toc101821408" w:history="1">
             <w:r>
               <w:rPr>
-                <w:rStyle w:val="Hyperlink"/>
+                <w:rStyle w:val="Siuktni"/>
                 <w:noProof/>
                 <w:lang w:val="vi"/>
               </w:rPr>
@@ -3487,7 +3478,7 @@
                 <w:noProof/>
                 <w:webHidden/>
               </w:rPr>
-              <w:t>38</w:t>
+              <w:t>35</w:t>
             </w:r>
             <w:r>
               <w:rPr>
@@ -3500,7 +3491,7 @@
         </w:p>
         <w:p>
           <w:pPr>
-            <w:pStyle w:val="TOC2"/>
+            <w:pStyle w:val="Mucluc2"/>
             <w:tabs>
               <w:tab w:val="right" w:leader="dot" w:pos="9350"/>
             </w:tabs>
@@ -3513,7 +3504,7 @@
           <w:hyperlink w:anchor="_Toc101821409" w:history="1">
             <w:r>
               <w:rPr>
-                <w:rStyle w:val="Hyperlink"/>
+                <w:rStyle w:val="Siuktni"/>
                 <w:noProof/>
               </w:rPr>
               <w:t>3.3.2 Sơ đồ lớp</w:t>
@@ -3557,7 +3548,7 @@
                 <w:noProof/>
                 <w:webHidden/>
               </w:rPr>
-              <w:t>39</w:t>
+              <w:t>36</w:t>
             </w:r>
             <w:r>
               <w:rPr>
@@ -3570,7 +3561,7 @@
         </w:p>
         <w:p>
           <w:pPr>
-            <w:pStyle w:val="TOC1"/>
+            <w:pStyle w:val="Mucluc1"/>
             <w:tabs>
               <w:tab w:val="right" w:leader="dot" w:pos="9350"/>
             </w:tabs>
@@ -3583,14 +3574,14 @@
           <w:hyperlink w:anchor="_Toc101821410" w:history="1">
             <w:r>
               <w:rPr>
-                <w:rStyle w:val="Hyperlink"/>
+                <w:rStyle w:val="Siuktni"/>
                 <w:noProof/>
               </w:rPr>
               <w:t>3.6</w:t>
             </w:r>
             <w:r>
               <w:rPr>
-                <w:rStyle w:val="Hyperlink"/>
+                <w:rStyle w:val="Siuktni"/>
                 <w:noProof/>
               </w:rPr>
               <w:t xml:space="preserve"> Thiết kế chi tiết biểu đồ lớp</w:t>
@@ -3634,7 +3625,7 @@
                 <w:noProof/>
                 <w:webHidden/>
               </w:rPr>
-              <w:t>40</w:t>
+              <w:t>36</w:t>
             </w:r>
             <w:r>
               <w:rPr>
@@ -3647,7 +3638,7 @@
         </w:p>
         <w:p>
           <w:pPr>
-            <w:pStyle w:val="TOC1"/>
+            <w:pStyle w:val="Mucluc1"/>
             <w:tabs>
               <w:tab w:val="right" w:leader="dot" w:pos="9350"/>
             </w:tabs>
@@ -3660,14 +3651,14 @@
           <w:hyperlink w:anchor="_Toc101821411" w:history="1">
             <w:r>
               <w:rPr>
-                <w:rStyle w:val="Hyperlink"/>
+                <w:rStyle w:val="Siuktni"/>
                 <w:noProof/>
               </w:rPr>
               <w:t>3.6</w:t>
             </w:r>
             <w:r>
               <w:rPr>
-                <w:rStyle w:val="Hyperlink"/>
+                <w:rStyle w:val="Siuktni"/>
                 <w:noProof/>
               </w:rPr>
               <w:t>.1 Users</w:t>
@@ -3711,7 +3702,7 @@
                 <w:noProof/>
                 <w:webHidden/>
               </w:rPr>
-              <w:t>40</w:t>
+              <w:t>36</w:t>
             </w:r>
             <w:r>
               <w:rPr>
@@ -3724,7 +3715,7 @@
         </w:p>
         <w:p>
           <w:pPr>
-            <w:pStyle w:val="TOC1"/>
+            <w:pStyle w:val="Mucluc1"/>
             <w:tabs>
               <w:tab w:val="right" w:leader="dot" w:pos="9350"/>
             </w:tabs>
@@ -3737,14 +3728,14 @@
           <w:hyperlink w:anchor="_Toc101821412" w:history="1">
             <w:r>
               <w:rPr>
-                <w:rStyle w:val="Hyperlink"/>
+                <w:rStyle w:val="Siuktni"/>
                 <w:noProof/>
               </w:rPr>
               <w:t>3.6</w:t>
             </w:r>
             <w:r>
               <w:rPr>
-                <w:rStyle w:val="Hyperlink"/>
+                <w:rStyle w:val="Siuktni"/>
                 <w:noProof/>
               </w:rPr>
               <w:t>.2 Roles</w:t>
@@ -3788,7 +3779,7 @@
                 <w:noProof/>
                 <w:webHidden/>
               </w:rPr>
-              <w:t>41</w:t>
+              <w:t>37</w:t>
             </w:r>
             <w:r>
               <w:rPr>
@@ -3801,7 +3792,7 @@
         </w:p>
         <w:p>
           <w:pPr>
-            <w:pStyle w:val="TOC1"/>
+            <w:pStyle w:val="Mucluc1"/>
             <w:tabs>
               <w:tab w:val="right" w:leader="dot" w:pos="9350"/>
             </w:tabs>
@@ -3814,14 +3805,14 @@
           <w:hyperlink w:anchor="_Toc101821413" w:history="1">
             <w:r>
               <w:rPr>
-                <w:rStyle w:val="Hyperlink"/>
+                <w:rStyle w:val="Siuktni"/>
                 <w:noProof/>
               </w:rPr>
               <w:t>3.6</w:t>
             </w:r>
             <w:r>
               <w:rPr>
-                <w:rStyle w:val="Hyperlink"/>
+                <w:rStyle w:val="Siuktni"/>
                 <w:noProof/>
               </w:rPr>
               <w:t>.3 User_roles</w:t>
@@ -3865,7 +3856,7 @@
                 <w:noProof/>
                 <w:webHidden/>
               </w:rPr>
-              <w:t>41</w:t>
+              <w:t>37</w:t>
             </w:r>
             <w:r>
               <w:rPr>
@@ -3878,7 +3869,7 @@
         </w:p>
         <w:p>
           <w:pPr>
-            <w:pStyle w:val="TOC1"/>
+            <w:pStyle w:val="Mucluc1"/>
             <w:tabs>
               <w:tab w:val="right" w:leader="dot" w:pos="9350"/>
             </w:tabs>
@@ -3891,14 +3882,14 @@
           <w:hyperlink w:anchor="_Toc101821414" w:history="1">
             <w:r>
               <w:rPr>
-                <w:rStyle w:val="Hyperlink"/>
+                <w:rStyle w:val="Siuktni"/>
                 <w:noProof/>
               </w:rPr>
               <w:t>3.6</w:t>
             </w:r>
             <w:r>
               <w:rPr>
-                <w:rStyle w:val="Hyperlink"/>
+                <w:rStyle w:val="Siuktni"/>
                 <w:noProof/>
               </w:rPr>
               <w:t>.4 Category</w:t>
@@ -3942,7 +3933,7 @@
                 <w:noProof/>
                 <w:webHidden/>
               </w:rPr>
-              <w:t>41</w:t>
+              <w:t>37</w:t>
             </w:r>
             <w:r>
               <w:rPr>
@@ -3955,7 +3946,7 @@
         </w:p>
         <w:p>
           <w:pPr>
-            <w:pStyle w:val="TOC1"/>
+            <w:pStyle w:val="Mucluc1"/>
             <w:tabs>
               <w:tab w:val="right" w:leader="dot" w:pos="9350"/>
             </w:tabs>
@@ -3968,14 +3959,14 @@
           <w:hyperlink w:anchor="_Toc101821415" w:history="1">
             <w:r>
               <w:rPr>
-                <w:rStyle w:val="Hyperlink"/>
+                <w:rStyle w:val="Siuktni"/>
                 <w:noProof/>
               </w:rPr>
               <w:t>3.6</w:t>
             </w:r>
             <w:r>
               <w:rPr>
-                <w:rStyle w:val="Hyperlink"/>
+                <w:rStyle w:val="Siuktni"/>
                 <w:noProof/>
               </w:rPr>
               <w:t>.5 Products</w:t>
@@ -4019,7 +4010,7 @@
                 <w:noProof/>
                 <w:webHidden/>
               </w:rPr>
-              <w:t>42</w:t>
+              <w:t>38</w:t>
             </w:r>
             <w:r>
               <w:rPr>
@@ -4032,7 +4023,7 @@
         </w:p>
         <w:p>
           <w:pPr>
-            <w:pStyle w:val="TOC1"/>
+            <w:pStyle w:val="Mucluc1"/>
             <w:tabs>
               <w:tab w:val="right" w:leader="dot" w:pos="9350"/>
             </w:tabs>
@@ -4045,14 +4036,14 @@
           <w:hyperlink w:anchor="_Toc101821416" w:history="1">
             <w:r>
               <w:rPr>
-                <w:rStyle w:val="Hyperlink"/>
+                <w:rStyle w:val="Siuktni"/>
                 <w:noProof/>
               </w:rPr>
               <w:t>3.6</w:t>
             </w:r>
             <w:r>
               <w:rPr>
-                <w:rStyle w:val="Hyperlink"/>
+                <w:rStyle w:val="Siuktni"/>
                 <w:noProof/>
               </w:rPr>
               <w:t>.6 Checkout</w:t>
@@ -4096,7 +4087,7 @@
                 <w:noProof/>
                 <w:webHidden/>
               </w:rPr>
-              <w:t>42</w:t>
+              <w:t>38</w:t>
             </w:r>
             <w:r>
               <w:rPr>
@@ -4109,7 +4100,7 @@
         </w:p>
         <w:p>
           <w:pPr>
-            <w:pStyle w:val="TOC1"/>
+            <w:pStyle w:val="Mucluc1"/>
             <w:tabs>
               <w:tab w:val="right" w:leader="dot" w:pos="9350"/>
             </w:tabs>
@@ -4122,14 +4113,14 @@
           <w:hyperlink w:anchor="_Toc101821417" w:history="1">
             <w:r>
               <w:rPr>
-                <w:rStyle w:val="Hyperlink"/>
+                <w:rStyle w:val="Siuktni"/>
                 <w:noProof/>
               </w:rPr>
               <w:t>3.6</w:t>
             </w:r>
             <w:r>
               <w:rPr>
-                <w:rStyle w:val="Hyperlink"/>
+                <w:rStyle w:val="Siuktni"/>
                 <w:noProof/>
               </w:rPr>
               <w:t>.7 Checkout_product</w:t>
@@ -4173,7 +4164,7 @@
                 <w:noProof/>
                 <w:webHidden/>
               </w:rPr>
-              <w:t>43</w:t>
+              <w:t>39</w:t>
             </w:r>
             <w:r>
               <w:rPr>
@@ -4186,7 +4177,7 @@
         </w:p>
         <w:p>
           <w:pPr>
-            <w:pStyle w:val="TOC1"/>
+            <w:pStyle w:val="Mucluc1"/>
             <w:tabs>
               <w:tab w:val="right" w:leader="dot" w:pos="9350"/>
             </w:tabs>
@@ -4199,7 +4190,7 @@
           <w:hyperlink w:anchor="_Toc101821418" w:history="1">
             <w:r>
               <w:rPr>
-                <w:rStyle w:val="Hyperlink"/>
+                <w:rStyle w:val="Siuktni"/>
                 <w:noProof/>
               </w:rPr>
               <w:t>3.5 Cơ sở dữ liệu</w:t>
@@ -4243,7 +4234,7 @@
                 <w:noProof/>
                 <w:webHidden/>
               </w:rPr>
-              <w:t>43</w:t>
+              <w:t>39</w:t>
             </w:r>
             <w:r>
               <w:rPr>
@@ -4256,7 +4247,7 @@
         </w:p>
         <w:p>
           <w:pPr>
-            <w:pStyle w:val="TOC1"/>
+            <w:pStyle w:val="Mucluc1"/>
             <w:tabs>
               <w:tab w:val="right" w:leader="dot" w:pos="9350"/>
             </w:tabs>
@@ -4269,7 +4260,7 @@
           <w:hyperlink w:anchor="_Toc101821419" w:history="1">
             <w:r>
               <w:rPr>
-                <w:rStyle w:val="Hyperlink"/>
+                <w:rStyle w:val="Siuktni"/>
                 <w:noProof/>
               </w:rPr>
               <w:t>Chương 4: Xây dựng website</w:t>
@@ -4313,7 +4304,7 @@
                 <w:noProof/>
                 <w:webHidden/>
               </w:rPr>
-              <w:t>44</w:t>
+              <w:t>40</w:t>
             </w:r>
             <w:r>
               <w:rPr>
@@ -4326,7 +4317,7 @@
         </w:p>
         <w:p>
           <w:pPr>
-            <w:pStyle w:val="TOC1"/>
+            <w:pStyle w:val="Mucluc1"/>
             <w:tabs>
               <w:tab w:val="right" w:leader="dot" w:pos="9350"/>
             </w:tabs>
@@ -4339,7 +4330,7 @@
           <w:hyperlink w:anchor="_Toc101821420" w:history="1">
             <w:r>
               <w:rPr>
-                <w:rStyle w:val="Hyperlink"/>
+                <w:rStyle w:val="Siuktni"/>
                 <w:noProof/>
               </w:rPr>
               <w:t>4.1 Chương trình demo ứng dụng khi kết nối với Front End</w:t>
@@ -4383,7 +4374,7 @@
                 <w:noProof/>
                 <w:webHidden/>
               </w:rPr>
-              <w:t>44</w:t>
+              <w:t>40</w:t>
             </w:r>
             <w:r>
               <w:rPr>
@@ -4396,7 +4387,7 @@
         </w:p>
         <w:p>
           <w:pPr>
-            <w:pStyle w:val="TOC2"/>
+            <w:pStyle w:val="Mucluc2"/>
             <w:tabs>
               <w:tab w:val="right" w:leader="dot" w:pos="9350"/>
             </w:tabs>
@@ -4409,7 +4400,7 @@
           <w:hyperlink w:anchor="_Toc101821421" w:history="1">
             <w:r>
               <w:rPr>
-                <w:rStyle w:val="Hyperlink"/>
+                <w:rStyle w:val="Siuktni"/>
                 <w:noProof/>
               </w:rPr>
               <w:t>4.1.1 Trang dashboard</w:t>
@@ -4453,7 +4444,7 @@
                 <w:noProof/>
                 <w:webHidden/>
               </w:rPr>
-              <w:t>44</w:t>
+              <w:t>40</w:t>
             </w:r>
             <w:r>
               <w:rPr>
@@ -4466,7 +4457,7 @@
         </w:p>
         <w:p>
           <w:pPr>
-            <w:pStyle w:val="TOC2"/>
+            <w:pStyle w:val="Mucluc2"/>
             <w:tabs>
               <w:tab w:val="right" w:leader="dot" w:pos="9350"/>
             </w:tabs>
@@ -4479,7 +4470,7 @@
           <w:hyperlink w:anchor="_Toc101821422" w:history="1">
             <w:r>
               <w:rPr>
-                <w:rStyle w:val="Hyperlink"/>
+                <w:rStyle w:val="Siuktni"/>
                 <w:noProof/>
               </w:rPr>
               <w:t>4.1.2 Trang sản phẩm</w:t>
@@ -4523,7 +4514,7 @@
                 <w:noProof/>
                 <w:webHidden/>
               </w:rPr>
-              <w:t>44</w:t>
+              <w:t>40</w:t>
             </w:r>
             <w:r>
               <w:rPr>
@@ -4536,7 +4527,7 @@
         </w:p>
         <w:p>
           <w:pPr>
-            <w:pStyle w:val="TOC2"/>
+            <w:pStyle w:val="Mucluc2"/>
             <w:tabs>
               <w:tab w:val="right" w:leader="dot" w:pos="9350"/>
             </w:tabs>
@@ -4549,7 +4540,7 @@
           <w:hyperlink w:anchor="_Toc101821423" w:history="1">
             <w:r>
               <w:rPr>
-                <w:rStyle w:val="Hyperlink"/>
+                <w:rStyle w:val="Siuktni"/>
                 <w:noProof/>
               </w:rPr>
               <w:t>4.1.3 Trang danh mục</w:t>
@@ -4593,7 +4584,7 @@
                 <w:noProof/>
                 <w:webHidden/>
               </w:rPr>
-              <w:t>45</w:t>
+              <w:t>41</w:t>
             </w:r>
             <w:r>
               <w:rPr>
@@ -4606,7 +4597,7 @@
         </w:p>
         <w:p>
           <w:pPr>
-            <w:pStyle w:val="TOC2"/>
+            <w:pStyle w:val="Mucluc2"/>
             <w:tabs>
               <w:tab w:val="right" w:leader="dot" w:pos="9350"/>
             </w:tabs>
@@ -4619,7 +4610,7 @@
           <w:hyperlink w:anchor="_Toc101821424" w:history="1">
             <w:r>
               <w:rPr>
-                <w:rStyle w:val="Hyperlink"/>
+                <w:rStyle w:val="Siuktni"/>
                 <w:noProof/>
               </w:rPr>
               <w:t>4.1.4 Trang đơn hàng</w:t>
@@ -4663,7 +4654,7 @@
                 <w:noProof/>
                 <w:webHidden/>
               </w:rPr>
-              <w:t>45</w:t>
+              <w:t>41</w:t>
             </w:r>
             <w:r>
               <w:rPr>
@@ -4676,7 +4667,7 @@
         </w:p>
         <w:p>
           <w:pPr>
-            <w:pStyle w:val="TOC2"/>
+            <w:pStyle w:val="Mucluc2"/>
             <w:tabs>
               <w:tab w:val="right" w:leader="dot" w:pos="9350"/>
             </w:tabs>
@@ -4689,7 +4680,7 @@
           <w:hyperlink w:anchor="_Toc101821425" w:history="1">
             <w:r>
               <w:rPr>
-                <w:rStyle w:val="Hyperlink"/>
+                <w:rStyle w:val="Siuktni"/>
                 <w:noProof/>
                 <w:lang w:val="vi"/>
               </w:rPr>
@@ -4734,7 +4725,7 @@
                 <w:noProof/>
                 <w:webHidden/>
               </w:rPr>
-              <w:t>46</w:t>
+              <w:t>42</w:t>
             </w:r>
             <w:r>
               <w:rPr>
@@ -4747,7 +4738,7 @@
         </w:p>
         <w:p>
           <w:pPr>
-            <w:pStyle w:val="TOC2"/>
+            <w:pStyle w:val="Mucluc2"/>
             <w:tabs>
               <w:tab w:val="right" w:leader="dot" w:pos="9350"/>
             </w:tabs>
@@ -4760,7 +4751,7 @@
           <w:hyperlink w:anchor="_Toc101821426" w:history="1">
             <w:r>
               <w:rPr>
-                <w:rStyle w:val="Hyperlink"/>
+                <w:rStyle w:val="Siuktni"/>
                 <w:noProof/>
                 <w:lang w:val="vi"/>
               </w:rPr>
@@ -4805,7 +4796,7 @@
                 <w:noProof/>
                 <w:webHidden/>
               </w:rPr>
-              <w:t>47</w:t>
+              <w:t>43</w:t>
             </w:r>
             <w:r>
               <w:rPr>
@@ -4818,7 +4809,7 @@
         </w:p>
         <w:p>
           <w:pPr>
-            <w:pStyle w:val="TOC2"/>
+            <w:pStyle w:val="Mucluc2"/>
             <w:tabs>
               <w:tab w:val="right" w:leader="dot" w:pos="9350"/>
             </w:tabs>
@@ -4831,7 +4822,7 @@
           <w:hyperlink w:anchor="_Toc101821427" w:history="1">
             <w:r>
               <w:rPr>
-                <w:rStyle w:val="Hyperlink"/>
+                <w:rStyle w:val="Siuktni"/>
                 <w:noProof/>
               </w:rPr>
               <w:t>4.1.6 Trang home</w:t>
@@ -4875,7 +4866,7 @@
                 <w:noProof/>
                 <w:webHidden/>
               </w:rPr>
-              <w:t>47</w:t>
+              <w:t>43</w:t>
             </w:r>
             <w:r>
               <w:rPr>
@@ -4888,7 +4879,7 @@
         </w:p>
         <w:p>
           <w:pPr>
-            <w:pStyle w:val="TOC2"/>
+            <w:pStyle w:val="Mucluc2"/>
             <w:tabs>
               <w:tab w:val="right" w:leader="dot" w:pos="9350"/>
             </w:tabs>
@@ -4901,7 +4892,7 @@
           <w:hyperlink w:anchor="_Toc101821428" w:history="1">
             <w:r>
               <w:rPr>
-                <w:rStyle w:val="Hyperlink"/>
+                <w:rStyle w:val="Siuktni"/>
                 <w:noProof/>
               </w:rPr>
               <w:t>4.1.7 Trang chi tiết sản phẩm</w:t>
@@ -4945,7 +4936,7 @@
                 <w:noProof/>
                 <w:webHidden/>
               </w:rPr>
-              <w:t>47</w:t>
+              <w:t>43</w:t>
             </w:r>
             <w:r>
               <w:rPr>
@@ -4958,7 +4949,7 @@
         </w:p>
         <w:p>
           <w:pPr>
-            <w:pStyle w:val="TOC2"/>
+            <w:pStyle w:val="Mucluc2"/>
             <w:tabs>
               <w:tab w:val="right" w:leader="dot" w:pos="9350"/>
             </w:tabs>
@@ -4971,7 +4962,7 @@
           <w:hyperlink w:anchor="_Toc101821429" w:history="1">
             <w:r>
               <w:rPr>
-                <w:rStyle w:val="Hyperlink"/>
+                <w:rStyle w:val="Siuktni"/>
                 <w:noProof/>
               </w:rPr>
               <w:t>4.1.8 Trang thanh toán</w:t>
@@ -5015,7 +5006,7 @@
                 <w:noProof/>
                 <w:webHidden/>
               </w:rPr>
-              <w:t>48</w:t>
+              <w:t>44</w:t>
             </w:r>
             <w:r>
               <w:rPr>
@@ -5028,7 +5019,7 @@
         </w:p>
         <w:p>
           <w:pPr>
-            <w:pStyle w:val="TOC2"/>
+            <w:pStyle w:val="Mucluc2"/>
             <w:tabs>
               <w:tab w:val="right" w:leader="dot" w:pos="9350"/>
             </w:tabs>
@@ -5041,7 +5032,7 @@
           <w:hyperlink w:anchor="_Toc101821430" w:history="1">
             <w:r>
               <w:rPr>
-                <w:rStyle w:val="Hyperlink"/>
+                <w:rStyle w:val="Siuktni"/>
                 <w:noProof/>
               </w:rPr>
               <w:t>4.1.8 Trang đặt hàng thành công</w:t>
@@ -5085,7 +5076,7 @@
                 <w:noProof/>
                 <w:webHidden/>
               </w:rPr>
-              <w:t>48</w:t>
+              <w:t>44</w:t>
             </w:r>
             <w:r>
               <w:rPr>
@@ -5098,7 +5089,7 @@
         </w:p>
         <w:p>
           <w:pPr>
-            <w:pStyle w:val="TOC1"/>
+            <w:pStyle w:val="Mucluc1"/>
             <w:tabs>
               <w:tab w:val="right" w:leader="dot" w:pos="9350"/>
             </w:tabs>
@@ -5111,7 +5102,7 @@
           <w:hyperlink w:anchor="_Toc101821431" w:history="1">
             <w:r>
               <w:rPr>
-                <w:rStyle w:val="Hyperlink"/>
+                <w:rStyle w:val="Siuktni"/>
                 <w:noProof/>
               </w:rPr>
               <w:t>KẾT LUẬN VÀ HƯỚNG PHÁT TRIỂN</w:t>
@@ -5155,7 +5146,7 @@
                 <w:noProof/>
                 <w:webHidden/>
               </w:rPr>
-              <w:t>49</w:t>
+              <w:t>45</w:t>
             </w:r>
             <w:r>
               <w:rPr>
@@ -5168,7 +5159,7 @@
         </w:p>
         <w:p>
           <w:pPr>
-            <w:pStyle w:val="TOC1"/>
+            <w:pStyle w:val="Mucluc1"/>
             <w:tabs>
               <w:tab w:val="right" w:leader="dot" w:pos="9350"/>
             </w:tabs>
@@ -5181,7 +5172,7 @@
           <w:hyperlink w:anchor="_Toc101821432" w:history="1">
             <w:r>
               <w:rPr>
-                <w:rStyle w:val="Hyperlink"/>
+                <w:rStyle w:val="Siuktni"/>
                 <w:noProof/>
               </w:rPr>
               <w:t>Kết luận</w:t>
@@ -5225,7 +5216,7 @@
                 <w:noProof/>
                 <w:webHidden/>
               </w:rPr>
-              <w:t>49</w:t>
+              <w:t>45</w:t>
             </w:r>
             <w:r>
               <w:rPr>
@@ -5238,7 +5229,7 @@
         </w:p>
         <w:p>
           <w:pPr>
-            <w:pStyle w:val="TOC1"/>
+            <w:pStyle w:val="Mucluc1"/>
             <w:tabs>
               <w:tab w:val="right" w:leader="dot" w:pos="9350"/>
             </w:tabs>
@@ -5251,7 +5242,7 @@
           <w:hyperlink w:anchor="_Toc101821433" w:history="1">
             <w:r>
               <w:rPr>
-                <w:rStyle w:val="Hyperlink"/>
+                <w:rStyle w:val="Siuktni"/>
                 <w:noProof/>
               </w:rPr>
               <w:t>Hướng phát triển</w:t>
@@ -5295,7 +5286,7 @@
                 <w:noProof/>
                 <w:webHidden/>
               </w:rPr>
-              <w:t>49</w:t>
+              <w:t>45</w:t>
             </w:r>
             <w:r>
               <w:rPr>
@@ -5329,7 +5320,7 @@
     </w:p>
     <w:p>
       <w:pPr>
-        <w:pStyle w:val="TableofFigures"/>
+        <w:pStyle w:val="Banghinhminhhoa"/>
         <w:tabs>
           <w:tab w:val="right" w:leader="dot" w:pos="9350"/>
         </w:tabs>
@@ -5354,7 +5345,7 @@
       <w:hyperlink r:id="rId10" w:anchor="_Toc101821746" w:history="1">
         <w:r>
           <w:rPr>
-            <w:rStyle w:val="Hyperlink"/>
+            <w:rStyle w:val="Siuktni"/>
             <w:noProof/>
           </w:rPr>
           <w:t>Hình 1 Sơ đồ tổ chức công ty</w:t>
@@ -5411,7 +5402,7 @@
     </w:p>
     <w:p>
       <w:pPr>
-        <w:pStyle w:val="TableofFigures"/>
+        <w:pStyle w:val="Banghinhminhhoa"/>
         <w:tabs>
           <w:tab w:val="right" w:leader="dot" w:pos="9350"/>
         </w:tabs>
@@ -5427,7 +5418,7 @@
       <w:hyperlink w:anchor="_Toc101821747" w:history="1">
         <w:r>
           <w:rPr>
-            <w:rStyle w:val="Hyperlink"/>
+            <w:rStyle w:val="Siuktni"/>
             <w:noProof/>
           </w:rPr>
           <w:t>Hình 2 Cấu trúc thư mục</w:t>
@@ -5484,7 +5475,7 @@
     </w:p>
     <w:p>
       <w:pPr>
-        <w:pStyle w:val="TableofFigures"/>
+        <w:pStyle w:val="Banghinhminhhoa"/>
         <w:tabs>
           <w:tab w:val="right" w:leader="dot" w:pos="9350"/>
         </w:tabs>
@@ -5500,7 +5491,7 @@
       <w:hyperlink w:anchor="_Toc101821748" w:history="1">
         <w:r>
           <w:rPr>
-            <w:rStyle w:val="Hyperlink"/>
+            <w:rStyle w:val="Siuktni"/>
             <w:noProof/>
           </w:rPr>
           <w:t>Hình 3 Api</w:t>
@@ -5557,7 +5548,7 @@
     </w:p>
     <w:p>
       <w:pPr>
-        <w:pStyle w:val="TableofFigures"/>
+        <w:pStyle w:val="Banghinhminhhoa"/>
         <w:tabs>
           <w:tab w:val="right" w:leader="dot" w:pos="9350"/>
         </w:tabs>
@@ -5573,7 +5564,7 @@
       <w:hyperlink w:anchor="_Toc101821749" w:history="1">
         <w:r>
           <w:rPr>
-            <w:rStyle w:val="Hyperlink"/>
+            <w:rStyle w:val="Siuktni"/>
             <w:noProof/>
           </w:rPr>
           <w:t>Hình 4 Restful API</w:t>
@@ -5630,7 +5621,7 @@
     </w:p>
     <w:p>
       <w:pPr>
-        <w:pStyle w:val="TableofFigures"/>
+        <w:pStyle w:val="Banghinhminhhoa"/>
         <w:tabs>
           <w:tab w:val="right" w:leader="dot" w:pos="9350"/>
         </w:tabs>
@@ -5646,7 +5637,7 @@
       <w:hyperlink w:anchor="_Toc101821750" w:history="1">
         <w:r>
           <w:rPr>
-            <w:rStyle w:val="Hyperlink"/>
+            <w:rStyle w:val="Siuktni"/>
             <w:noProof/>
           </w:rPr>
           <w:t>Hình 5 Sơ đồ hoạt động Restful API</w:t>
@@ -5703,7 +5694,7 @@
     </w:p>
     <w:p>
       <w:pPr>
-        <w:pStyle w:val="TableofFigures"/>
+        <w:pStyle w:val="Banghinhminhhoa"/>
         <w:tabs>
           <w:tab w:val="right" w:leader="dot" w:pos="9350"/>
         </w:tabs>
@@ -5719,7 +5710,7 @@
       <w:hyperlink w:anchor="_Toc101821751" w:history="1">
         <w:r>
           <w:rPr>
-            <w:rStyle w:val="Hyperlink"/>
+            <w:rStyle w:val="Siuktni"/>
             <w:noProof/>
           </w:rPr>
           <w:t>Hình 6 Dạng Gson</w:t>
@@ -5776,7 +5767,7 @@
     </w:p>
     <w:p>
       <w:pPr>
-        <w:pStyle w:val="TableofFigures"/>
+        <w:pStyle w:val="Banghinhminhhoa"/>
         <w:tabs>
           <w:tab w:val="right" w:leader="dot" w:pos="9350"/>
         </w:tabs>
@@ -5792,7 +5783,7 @@
       <w:hyperlink w:anchor="_Toc101821752" w:history="1">
         <w:r>
           <w:rPr>
-            <w:rStyle w:val="Hyperlink"/>
+            <w:rStyle w:val="Siuktni"/>
             <w:noProof/>
           </w:rPr>
           <w:t>Hình 7 Sơ đồ đăng nhập</w:t>
@@ -5849,7 +5840,7 @@
     </w:p>
     <w:p>
       <w:pPr>
-        <w:pStyle w:val="TableofFigures"/>
+        <w:pStyle w:val="Banghinhminhhoa"/>
         <w:tabs>
           <w:tab w:val="right" w:leader="dot" w:pos="9350"/>
         </w:tabs>
@@ -5865,7 +5856,7 @@
       <w:hyperlink w:anchor="_Toc101821753" w:history="1">
         <w:r>
           <w:rPr>
-            <w:rStyle w:val="Hyperlink"/>
+            <w:rStyle w:val="Siuktni"/>
             <w:noProof/>
           </w:rPr>
           <w:t>Hình 8 Sơ đồ nhập danh mục</w:t>
@@ -5922,7 +5913,7 @@
     </w:p>
     <w:p>
       <w:pPr>
-        <w:pStyle w:val="TableofFigures"/>
+        <w:pStyle w:val="Banghinhminhhoa"/>
         <w:tabs>
           <w:tab w:val="right" w:leader="dot" w:pos="9350"/>
         </w:tabs>
@@ -5938,7 +5929,7 @@
       <w:hyperlink r:id="rId11" w:anchor="_Toc101821754" w:history="1">
         <w:r>
           <w:rPr>
-            <w:rStyle w:val="Hyperlink"/>
+            <w:rStyle w:val="Siuktni"/>
             <w:noProof/>
           </w:rPr>
           <w:t>Hình 9 Sơ đồ cập nhật sản phẩm</w:t>
@@ -5995,7 +5986,7 @@
     </w:p>
     <w:p>
       <w:pPr>
-        <w:pStyle w:val="TableofFigures"/>
+        <w:pStyle w:val="Banghinhminhhoa"/>
         <w:tabs>
           <w:tab w:val="right" w:leader="dot" w:pos="9350"/>
         </w:tabs>
@@ -6011,7 +6002,7 @@
       <w:hyperlink w:anchor="_Toc101821755" w:history="1">
         <w:r>
           <w:rPr>
-            <w:rStyle w:val="Hyperlink"/>
+            <w:rStyle w:val="Siuktni"/>
             <w:noProof/>
           </w:rPr>
           <w:t>Hình 10 Biểu đồ usecase tổng quát</w:t>
@@ -6068,7 +6059,7 @@
     </w:p>
     <w:p>
       <w:pPr>
-        <w:pStyle w:val="TableofFigures"/>
+        <w:pStyle w:val="Banghinhminhhoa"/>
         <w:tabs>
           <w:tab w:val="right" w:leader="dot" w:pos="9350"/>
         </w:tabs>
@@ -6084,7 +6075,7 @@
       <w:hyperlink w:anchor="_Toc101821756" w:history="1">
         <w:r>
           <w:rPr>
-            <w:rStyle w:val="Hyperlink"/>
+            <w:rStyle w:val="Siuktni"/>
             <w:noProof/>
           </w:rPr>
           <w:t>Hình 11 Biểu đồ đăng nhập</w:t>
@@ -6141,7 +6132,7 @@
     </w:p>
     <w:p>
       <w:pPr>
-        <w:pStyle w:val="TableofFigures"/>
+        <w:pStyle w:val="Banghinhminhhoa"/>
         <w:tabs>
           <w:tab w:val="right" w:leader="dot" w:pos="9350"/>
         </w:tabs>
@@ -6157,7 +6148,7 @@
       <w:hyperlink w:anchor="_Toc101821757" w:history="1">
         <w:r>
           <w:rPr>
-            <w:rStyle w:val="Hyperlink"/>
+            <w:rStyle w:val="Siuktni"/>
             <w:noProof/>
           </w:rPr>
           <w:t>Hình 12 Biểu đồ quản lý người dùng</w:t>
@@ -6214,7 +6205,7 @@
     </w:p>
     <w:p>
       <w:pPr>
-        <w:pStyle w:val="TableofFigures"/>
+        <w:pStyle w:val="Banghinhminhhoa"/>
         <w:tabs>
           <w:tab w:val="right" w:leader="dot" w:pos="9350"/>
         </w:tabs>
@@ -6230,7 +6221,7 @@
       <w:hyperlink w:anchor="_Toc101821758" w:history="1">
         <w:r>
           <w:rPr>
-            <w:rStyle w:val="Hyperlink"/>
+            <w:rStyle w:val="Siuktni"/>
             <w:noProof/>
           </w:rPr>
           <w:t>Hình 13 Biểu đồ quản lý sản phẩm</w:t>
@@ -6287,7 +6278,7 @@
     </w:p>
     <w:p>
       <w:pPr>
-        <w:pStyle w:val="TableofFigures"/>
+        <w:pStyle w:val="Banghinhminhhoa"/>
         <w:tabs>
           <w:tab w:val="right" w:leader="dot" w:pos="9350"/>
         </w:tabs>
@@ -6303,7 +6294,7 @@
       <w:hyperlink w:anchor="_Toc101821759" w:history="1">
         <w:r>
           <w:rPr>
-            <w:rStyle w:val="Hyperlink"/>
+            <w:rStyle w:val="Siuktni"/>
             <w:noProof/>
           </w:rPr>
           <w:t>Hình 14 Biểu đồ quản lý danh mục</w:t>
@@ -6360,7 +6351,7 @@
     </w:p>
     <w:p>
       <w:pPr>
-        <w:pStyle w:val="TableofFigures"/>
+        <w:pStyle w:val="Banghinhminhhoa"/>
         <w:tabs>
           <w:tab w:val="right" w:leader="dot" w:pos="9350"/>
         </w:tabs>
@@ -6376,7 +6367,7 @@
       <w:hyperlink w:anchor="_Toc101821760" w:history="1">
         <w:r>
           <w:rPr>
-            <w:rStyle w:val="Hyperlink"/>
+            <w:rStyle w:val="Siuktni"/>
             <w:noProof/>
           </w:rPr>
           <w:t>Hình 15 Biểu đồ quản lý đơn hàng</w:t>
@@ -6433,7 +6424,7 @@
     </w:p>
     <w:p>
       <w:pPr>
-        <w:pStyle w:val="TableofFigures"/>
+        <w:pStyle w:val="Banghinhminhhoa"/>
         <w:tabs>
           <w:tab w:val="right" w:leader="dot" w:pos="9350"/>
         </w:tabs>
@@ -6449,7 +6440,7 @@
       <w:hyperlink w:anchor="_Toc101821761" w:history="1">
         <w:r>
           <w:rPr>
-            <w:rStyle w:val="Hyperlink"/>
+            <w:rStyle w:val="Siuktni"/>
             <w:noProof/>
           </w:rPr>
           <w:t>Hình 16 Sơ đồ lớp</w:t>
@@ -6581,30 +6572,157 @@
     </w:p>
     <w:p>
       <w:pPr>
-        <w:pStyle w:val="BodyText"/>
-        <w:spacing w:before="161" w:line="360" w:lineRule="auto"/>
-        <w:ind w:left="0" w:right="576"/>
-        <w:rPr>
-          <w:rFonts w:eastAsiaTheme="minorHAnsi" w:cstheme="minorBidi"/>
+        <w:spacing w:before="254"/>
+        <w:ind w:right="979"/>
+        <w:rPr>
           <w:i/>
-          <w:szCs w:val="22"/>
-        </w:rPr>
-      </w:pPr>
-    </w:p>
-    <w:p>
-      <w:pPr>
-        <w:pStyle w:val="BodyText"/>
-        <w:spacing w:before="161" w:line="360" w:lineRule="auto"/>
-        <w:ind w:left="0" w:right="576"/>
-        <w:rPr>
-          <w:b/>
-          <w:lang w:val="en-US"/>
-        </w:rPr>
-      </w:pPr>
-    </w:p>
-    <w:p>
-      <w:pPr>
-        <w:pStyle w:val="BodyText"/>
+          <w:lang w:val="vi"/>
+        </w:rPr>
+      </w:pPr>
+    </w:p>
+    <w:p>
+      <w:pPr>
+        <w:spacing w:before="254"/>
+        <w:ind w:right="979"/>
+        <w:rPr>
+          <w:i/>
+          <w:lang w:val="vi"/>
+        </w:rPr>
+      </w:pPr>
+    </w:p>
+    <w:p>
+      <w:pPr>
+        <w:spacing w:before="254"/>
+        <w:ind w:right="979"/>
+        <w:rPr>
+          <w:i/>
+          <w:lang w:val="vi"/>
+        </w:rPr>
+      </w:pPr>
+    </w:p>
+    <w:p>
+      <w:pPr>
+        <w:spacing w:before="254"/>
+        <w:ind w:right="979"/>
+        <w:rPr>
+          <w:i/>
+          <w:lang w:val="vi"/>
+        </w:rPr>
+      </w:pPr>
+    </w:p>
+    <w:p>
+      <w:pPr>
+        <w:spacing w:before="254"/>
+        <w:ind w:right="979"/>
+        <w:rPr>
+          <w:i/>
+          <w:lang w:val="vi"/>
+        </w:rPr>
+      </w:pPr>
+    </w:p>
+    <w:p>
+      <w:pPr>
+        <w:spacing w:before="254"/>
+        <w:ind w:right="979"/>
+        <w:rPr>
+          <w:i/>
+          <w:lang w:val="vi"/>
+        </w:rPr>
+      </w:pPr>
+    </w:p>
+    <w:p>
+      <w:pPr>
+        <w:spacing w:before="254"/>
+        <w:ind w:right="979"/>
+        <w:rPr>
+          <w:i/>
+          <w:lang w:val="vi"/>
+        </w:rPr>
+      </w:pPr>
+    </w:p>
+    <w:p>
+      <w:pPr>
+        <w:spacing w:before="254"/>
+        <w:ind w:right="979"/>
+        <w:rPr>
+          <w:i/>
+          <w:lang w:val="vi"/>
+        </w:rPr>
+      </w:pPr>
+    </w:p>
+    <w:p>
+      <w:pPr>
+        <w:spacing w:before="254"/>
+        <w:ind w:right="979"/>
+        <w:rPr>
+          <w:i/>
+          <w:lang w:val="vi"/>
+        </w:rPr>
+      </w:pPr>
+    </w:p>
+    <w:p>
+      <w:pPr>
+        <w:spacing w:before="254"/>
+        <w:ind w:right="979"/>
+        <w:rPr>
+          <w:i/>
+          <w:lang w:val="vi"/>
+        </w:rPr>
+      </w:pPr>
+    </w:p>
+    <w:p>
+      <w:pPr>
+        <w:spacing w:before="254"/>
+        <w:ind w:right="979"/>
+        <w:rPr>
+          <w:i/>
+          <w:lang w:val="vi"/>
+        </w:rPr>
+      </w:pPr>
+    </w:p>
+    <w:p>
+      <w:pPr>
+        <w:spacing w:before="254"/>
+        <w:ind w:right="979"/>
+        <w:rPr>
+          <w:i/>
+          <w:lang w:val="vi"/>
+        </w:rPr>
+      </w:pPr>
+    </w:p>
+    <w:p>
+      <w:pPr>
+        <w:spacing w:before="254"/>
+        <w:ind w:right="979"/>
+        <w:rPr>
+          <w:i/>
+          <w:lang w:val="vi"/>
+        </w:rPr>
+      </w:pPr>
+    </w:p>
+    <w:p>
+      <w:pPr>
+        <w:spacing w:before="254"/>
+        <w:ind w:right="979"/>
+        <w:rPr>
+          <w:i/>
+          <w:lang w:val="vi"/>
+        </w:rPr>
+      </w:pPr>
+    </w:p>
+    <w:p>
+      <w:pPr>
+        <w:spacing w:before="254"/>
+        <w:ind w:right="979"/>
+        <w:rPr>
+          <w:i/>
+          <w:lang w:val="vi"/>
+        </w:rPr>
+      </w:pPr>
+    </w:p>
+    <w:p>
+      <w:pPr>
+        <w:pStyle w:val="ThnVnban"/>
         <w:spacing w:before="161" w:line="360" w:lineRule="auto"/>
         <w:ind w:right="576" w:firstLine="566"/>
         <w:jc w:val="both"/>
@@ -6729,7 +6847,7 @@
     </w:p>
     <w:p>
       <w:pPr>
-        <w:pStyle w:val="BodyText"/>
+        <w:pStyle w:val="ThnVnban"/>
         <w:spacing w:line="360" w:lineRule="auto"/>
         <w:ind w:right="567" w:firstLine="566"/>
         <w:jc w:val="both"/>
@@ -6752,7 +6870,7 @@
     </w:p>
     <w:p>
       <w:pPr>
-        <w:pStyle w:val="BodyText"/>
+        <w:pStyle w:val="ThnVnban"/>
         <w:spacing w:before="1" w:line="360" w:lineRule="auto"/>
         <w:ind w:right="567" w:firstLine="566"/>
         <w:jc w:val="both"/>
@@ -6910,12 +7028,13 @@
     </w:p>
     <w:p>
       <w:pPr>
-        <w:pStyle w:val="BodyText"/>
+        <w:pStyle w:val="ThnVnban"/>
         <w:spacing w:line="360" w:lineRule="auto"/>
         <w:ind w:right="572" w:firstLine="628"/>
         <w:jc w:val="both"/>
       </w:pPr>
       <w:r>
+        <w:lastRenderedPageBreak/>
         <w:t>Cuối cùng, em xin chân thành cảm ơn gia đình và bạn bè, đã luôn tạo điều kiện,</w:t>
       </w:r>
       <w:r>
@@ -7074,7 +7193,7 @@
     </w:p>
     <w:p>
       <w:pPr>
-        <w:pStyle w:val="BodyText"/>
+        <w:pStyle w:val="ThnVnban"/>
         <w:spacing w:line="360" w:lineRule="auto"/>
         <w:ind w:right="573" w:firstLine="566"/>
         <w:jc w:val="both"/>
@@ -7115,7 +7234,7 @@
     </w:p>
     <w:p>
       <w:pPr>
-        <w:pStyle w:val="BodyText"/>
+        <w:pStyle w:val="ThnVnban"/>
         <w:spacing w:line="360" w:lineRule="auto"/>
         <w:ind w:left="5233" w:right="630"/>
         <w:jc w:val="center"/>
@@ -7126,7 +7245,7 @@
     </w:p>
     <w:p>
       <w:pPr>
-        <w:pStyle w:val="BodyText"/>
+        <w:pStyle w:val="ThnVnban"/>
         <w:ind w:left="0"/>
         <w:rPr>
           <w:sz w:val="30"/>
@@ -7135,7 +7254,7 @@
     </w:p>
     <w:p>
       <w:pPr>
-        <w:pStyle w:val="BodyText"/>
+        <w:pStyle w:val="ThnVnban"/>
         <w:ind w:left="0"/>
         <w:rPr>
           <w:sz w:val="30"/>
@@ -7144,7 +7263,7 @@
     </w:p>
     <w:p>
       <w:pPr>
-        <w:pStyle w:val="BodyText"/>
+        <w:pStyle w:val="ThnVnban"/>
         <w:ind w:left="5228" w:right="630"/>
         <w:jc w:val="center"/>
       </w:pPr>
@@ -7163,7 +7282,6 @@
         <w:rPr>
           <w:lang w:val="vi"/>
         </w:rPr>
-        <w:lastRenderedPageBreak/>
         <w:br w:type="page"/>
       </w:r>
     </w:p>
@@ -7215,7 +7333,7 @@
     </w:p>
     <w:p>
       <w:pPr>
-        <w:pStyle w:val="DD"/>
+        <w:spacing w:line="360" w:lineRule="auto"/>
         <w:rPr>
           <w:lang w:val="vi"/>
         </w:rPr>
@@ -7229,7 +7347,7 @@
     </w:p>
     <w:p>
       <w:pPr>
-        <w:pStyle w:val="DD"/>
+        <w:spacing w:line="360" w:lineRule="auto"/>
         <w:rPr>
           <w:lang w:val="vi"/>
         </w:rPr>
@@ -7267,7 +7385,7 @@
     </w:p>
     <w:p>
       <w:pPr>
-        <w:pStyle w:val="DD"/>
+        <w:spacing w:line="360" w:lineRule="auto"/>
         <w:rPr>
           <w:lang w:val="vi"/>
         </w:rPr>
@@ -7281,8 +7399,7 @@
     </w:p>
     <w:p>
       <w:pPr>
-        <w:pStyle w:val="NormalWeb"/>
-        <w:jc w:val="both"/>
+        <w:pStyle w:val="ThngthngWeb"/>
         <w:rPr>
           <w:b/>
           <w:color w:val="000000"/>
@@ -7304,8 +7421,7 @@
     </w:p>
     <w:p>
       <w:pPr>
-        <w:pStyle w:val="NormalWeb"/>
-        <w:jc w:val="both"/>
+        <w:pStyle w:val="ThngthngWeb"/>
         <w:rPr>
           <w:b/>
           <w:color w:val="000000"/>
@@ -7325,50 +7441,53 @@
     </w:p>
     <w:p>
       <w:pPr>
-        <w:pStyle w:val="ListParagraph"/>
+        <w:pStyle w:val="oancuaDanhsach"/>
+      </w:pPr>
+      <w:r>
+        <w:t>- Spring boot.</w:t>
+      </w:r>
+    </w:p>
+    <w:p>
+      <w:pPr>
+        <w:pStyle w:val="oancuaDanhsach"/>
         <w:rPr>
           <w:lang w:val="en-US"/>
         </w:rPr>
       </w:pPr>
       <w:r>
-        <w:t>- Spring boot.</w:t>
-      </w:r>
-    </w:p>
-    <w:p>
-      <w:pPr>
-        <w:pStyle w:val="ListParagraph"/>
         <w:rPr>
           <w:lang w:val="en-US"/>
         </w:rPr>
-      </w:pPr>
-      <w:r>
-        <w:rPr>
-          <w:lang w:val="en-US"/>
-        </w:rPr>
         <w:t>- Reactjs</w:t>
       </w:r>
     </w:p>
     <w:p>
       <w:pPr>
-        <w:pStyle w:val="ListParagraph"/>
-        <w:rPr>
-          <w:lang w:val="en-US"/>
-        </w:rPr>
-      </w:pPr>
-      <w:r>
-        <w:t>-</w:t>
-      </w:r>
-      <w:r>
-        <w:rPr>
-          <w:lang w:val="en-US"/>
-        </w:rPr>
-        <w:t>Nghiệp vụ bán đồ uống</w:t>
-      </w:r>
-    </w:p>
-    <w:p>
-      <w:pPr>
-        <w:pStyle w:val="NormalWeb"/>
-        <w:jc w:val="both"/>
+        <w:pStyle w:val="oancuaDanhsach"/>
+      </w:pPr>
+      <w:r>
+        <w:t>-Tạo database với MySQL</w:t>
+      </w:r>
+    </w:p>
+    <w:p>
+      <w:pPr>
+        <w:pStyle w:val="oancuaDanhsach"/>
+      </w:pPr>
+      <w:r>
+        <w:t>-Sử dụng postman test api</w:t>
+      </w:r>
+    </w:p>
+    <w:p>
+      <w:pPr>
+        <w:pStyle w:val="oancuaDanhsach"/>
+      </w:pPr>
+      <w:r>
+        <w:t>- Nguyên lý hoạt động của một website thương mại điện tử.</w:t>
+      </w:r>
+    </w:p>
+    <w:p>
+      <w:pPr>
+        <w:pStyle w:val="ThngthngWeb"/>
         <w:rPr>
           <w:b/>
           <w:color w:val="000000"/>
@@ -7390,26 +7509,30 @@
     </w:p>
     <w:p>
       <w:pPr>
-        <w:pStyle w:val="ListParagraph"/>
-        <w:rPr>
-          <w:lang w:val="en-US"/>
-        </w:rPr>
-      </w:pPr>
-      <w:r>
-        <w:t xml:space="preserve">- </w:t>
-      </w:r>
-      <w:r>
-        <w:rPr>
-          <w:lang w:val="en-US"/>
-        </w:rPr>
-        <w:t>Bán đồ uống online</w:t>
-      </w:r>
-    </w:p>
-    <w:p/>
-    <w:p>
-      <w:pPr>
-        <w:pStyle w:val="NormalWeb"/>
-        <w:jc w:val="both"/>
+        <w:pStyle w:val="oancuaDanhsach"/>
+      </w:pPr>
+      <w:r>
+        <w:t>- Tài liệu về spring boot</w:t>
+      </w:r>
+      <w:r>
+        <w:t>.</w:t>
+      </w:r>
+    </w:p>
+    <w:p>
+      <w:pPr>
+        <w:pStyle w:val="oancuaDanhsach"/>
+      </w:pPr>
+      <w:r>
+        <w:lastRenderedPageBreak/>
+        <w:t>- Kiến trúc MySQL</w:t>
+      </w:r>
+      <w:r>
+        <w:t>.</w:t>
+      </w:r>
+    </w:p>
+    <w:p>
+      <w:pPr>
+        <w:pStyle w:val="ThngthngWeb"/>
         <w:rPr>
           <w:b/>
           <w:color w:val="000000"/>
@@ -7431,7 +7554,7 @@
     </w:p>
     <w:p>
       <w:pPr>
-        <w:pStyle w:val="ListParagraph"/>
+        <w:pStyle w:val="oancuaDanhsach"/>
       </w:pPr>
       <w:r>
         <w:t>- Nắm rõ về spring boot</w:t>
@@ -7442,7 +7565,7 @@
     </w:p>
     <w:p>
       <w:pPr>
-        <w:pStyle w:val="ListParagraph"/>
+        <w:pStyle w:val="oancuaDanhsach"/>
       </w:pPr>
       <w:r>
         <w:t>- Nắm rõ về reactjs</w:t>
@@ -7450,7 +7573,7 @@
     </w:p>
     <w:p>
       <w:pPr>
-        <w:pStyle w:val="ListParagraph"/>
+        <w:pStyle w:val="oancuaDanhsach"/>
       </w:pPr>
       <w:r>
         <w:t xml:space="preserve">- Xây dựng thành công ứng dụng Website dựa trên nền tảng </w:t>
@@ -7464,8 +7587,7 @@
     </w:p>
     <w:p>
       <w:pPr>
-        <w:pStyle w:val="NormalWeb"/>
-        <w:jc w:val="both"/>
+        <w:pStyle w:val="ThngthngWeb"/>
         <w:rPr>
           <w:b/>
           <w:color w:val="000000"/>
@@ -7482,13 +7604,12 @@
           <w:szCs w:val="27"/>
           <w:lang w:val="vi"/>
         </w:rPr>
-        <w:lastRenderedPageBreak/>
         <w:t>3. Phương pháp nghiên cứu</w:t>
       </w:r>
     </w:p>
     <w:p>
       <w:pPr>
-        <w:pStyle w:val="DD"/>
+        <w:pStyle w:val="oancuaDanhsach"/>
       </w:pPr>
       <w:r>
         <w:t>-</w:t>
@@ -7508,7 +7629,7 @@
     </w:p>
     <w:p>
       <w:pPr>
-        <w:pStyle w:val="DD"/>
+        <w:pStyle w:val="oancuaDanhsach"/>
       </w:pPr>
       <w:r>
         <w:t>-</w:t>
@@ -7528,8 +7649,7 @@
     </w:p>
     <w:p>
       <w:pPr>
-        <w:pStyle w:val="NormalWeb"/>
-        <w:jc w:val="both"/>
+        <w:pStyle w:val="ThngthngWeb"/>
         <w:rPr>
           <w:b/>
           <w:color w:val="000000"/>
@@ -7552,7 +7672,6 @@
     <w:p>
       <w:pPr>
         <w:spacing w:before="155"/>
-        <w:jc w:val="both"/>
         <w:rPr>
           <w:b/>
           <w:lang w:val="vi"/>
@@ -7568,7 +7687,6 @@
     </w:p>
     <w:p>
       <w:pPr>
-        <w:jc w:val="both"/>
         <w:rPr>
           <w:lang w:val="vi"/>
         </w:rPr>
@@ -7582,7 +7700,6 @@
     </w:p>
     <w:p>
       <w:pPr>
-        <w:jc w:val="both"/>
         <w:rPr>
           <w:lang w:val="vi"/>
         </w:rPr>
@@ -7596,10 +7713,9 @@
     </w:p>
     <w:p>
       <w:pPr>
-        <w:pStyle w:val="BodyText"/>
+        <w:pStyle w:val="ThnVnban"/>
         <w:spacing w:before="163" w:line="360" w:lineRule="auto"/>
         <w:ind w:left="0" w:right="3821"/>
-        <w:jc w:val="both"/>
         <w:rPr>
           <w:b/>
         </w:rPr>
@@ -7613,8 +7729,7 @@
     </w:p>
     <w:p>
       <w:pPr>
-        <w:pStyle w:val="NormalWeb"/>
-        <w:jc w:val="both"/>
+        <w:pStyle w:val="ThngthngWeb"/>
         <w:rPr>
           <w:b/>
           <w:color w:val="000000"/>
@@ -7623,26 +7738,25 @@
           <w:lang w:val="vi"/>
         </w:rPr>
       </w:pPr>
-      <w:bookmarkStart w:id="1" w:name="_Toc101821368"/>
-      <w:r>
-        <w:rPr>
-          <w:rStyle w:val="Heading1Char"/>
+      <w:bookmarkStart w:id="0" w:name="_Toc101821368"/>
+      <w:r>
+        <w:rPr>
+          <w:rStyle w:val="u1Char"/>
           <w:b/>
         </w:rPr>
         <w:t>Chương 1</w:t>
       </w:r>
       <w:r>
         <w:rPr>
-          <w:rStyle w:val="Heading1Char"/>
+          <w:rStyle w:val="u1Char"/>
           <w:b/>
         </w:rPr>
         <w:t>: Tổng quan về đề tài</w:t>
       </w:r>
-      <w:bookmarkEnd w:id="1"/>
-    </w:p>
-    <w:p>
-      <w:pPr>
-        <w:jc w:val="both"/>
+      <w:bookmarkEnd w:id="0"/>
+    </w:p>
+    <w:p>
+      <w:pPr>
         <w:rPr>
           <w:lang w:val="vi"/>
         </w:rPr>
@@ -7656,7 +7770,6 @@
     </w:p>
     <w:p>
       <w:pPr>
-        <w:jc w:val="both"/>
         <w:rPr>
           <w:lang w:val="vi"/>
         </w:rPr>
@@ -7670,7 +7783,6 @@
     </w:p>
     <w:p>
       <w:pPr>
-        <w:jc w:val="both"/>
         <w:rPr>
           <w:lang w:val="vi"/>
         </w:rPr>
@@ -7684,8 +7796,7 @@
     </w:p>
     <w:p>
       <w:pPr>
-        <w:pStyle w:val="NormalWeb"/>
-        <w:jc w:val="both"/>
+        <w:pStyle w:val="ThngthngWeb"/>
         <w:rPr>
           <w:b/>
           <w:color w:val="000000"/>
@@ -7694,20 +7805,17 @@
           <w:lang w:val="vi"/>
         </w:rPr>
       </w:pPr>
-      <w:bookmarkStart w:id="2" w:name="_Toc101821369"/>
-      <w:r>
-        <w:rPr>
-          <w:rStyle w:val="Heading1Char"/>
+      <w:bookmarkStart w:id="1" w:name="_Toc101821369"/>
+      <w:r>
+        <w:rPr>
+          <w:rStyle w:val="u1Char"/>
           <w:b/>
         </w:rPr>
         <w:t>Chương 2: Cơ sở lý thuyết</w:t>
       </w:r>
-      <w:bookmarkEnd w:id="2"/>
-    </w:p>
-    <w:p>
-      <w:pPr>
-        <w:jc w:val="both"/>
-      </w:pPr>
+      <w:bookmarkEnd w:id="1"/>
+    </w:p>
+    <w:p>
       <w:r>
         <w:t>2.1</w:t>
       </w:r>
@@ -7719,9 +7827,6 @@
       </w:r>
     </w:p>
     <w:p>
-      <w:pPr>
-        <w:jc w:val="both"/>
-      </w:pPr>
       <w:r>
         <w:t>2.2</w:t>
       </w:r>
@@ -7733,24 +7838,21 @@
       </w:r>
     </w:p>
     <w:p>
-      <w:pPr>
-        <w:jc w:val="both"/>
-      </w:pPr>
       <w:r>
         <w:t>2.3 ReactJs</w:t>
       </w:r>
     </w:p>
     <w:p>
       <w:pPr>
-        <w:jc w:val="both"/>
-        <w:rPr>
-          <w:lang w:val="vi"/>
-        </w:rPr>
-      </w:pPr>
-      <w:r>
-        <w:rPr>
-          <w:lang w:val="vi"/>
-        </w:rPr>
+        <w:rPr>
+          <w:lang w:val="vi"/>
+        </w:rPr>
+      </w:pPr>
+      <w:r>
+        <w:rPr>
+          <w:lang w:val="vi"/>
+        </w:rPr>
+        <w:lastRenderedPageBreak/>
         <w:t>2.</w:t>
       </w:r>
       <w:r>
@@ -7768,7 +7870,6 @@
     </w:p>
     <w:p>
       <w:pPr>
-        <w:jc w:val="both"/>
         <w:rPr>
           <w:lang w:val="vi"/>
         </w:rPr>
@@ -7794,8 +7895,7 @@
     </w:p>
     <w:p>
       <w:pPr>
-        <w:pStyle w:val="NormalWeb"/>
-        <w:jc w:val="both"/>
+        <w:pStyle w:val="ThngthngWeb"/>
         <w:rPr>
           <w:b/>
           <w:color w:val="000000"/>
@@ -7804,26 +7904,25 @@
           <w:lang w:val="vi"/>
         </w:rPr>
       </w:pPr>
-      <w:bookmarkStart w:id="3" w:name="_Toc101821370"/>
-      <w:r>
-        <w:rPr>
-          <w:rStyle w:val="Heading1Char"/>
+      <w:bookmarkStart w:id="2" w:name="_Toc101821370"/>
+      <w:r>
+        <w:rPr>
+          <w:rStyle w:val="u1Char"/>
           <w:b/>
         </w:rPr>
         <w:t>Chương 3</w:t>
       </w:r>
       <w:r>
         <w:rPr>
-          <w:rStyle w:val="Heading1Char"/>
+          <w:rStyle w:val="u1Char"/>
           <w:b/>
         </w:rPr>
         <w:t>: Xây dựng hệ thống</w:t>
       </w:r>
-      <w:bookmarkEnd w:id="3"/>
-    </w:p>
-    <w:p>
-      <w:pPr>
-        <w:jc w:val="both"/>
+      <w:bookmarkEnd w:id="2"/>
+    </w:p>
+    <w:p>
+      <w:pPr>
         <w:rPr>
           <w:lang w:val="vi"/>
         </w:rPr>
@@ -7837,7 +7936,6 @@
     </w:p>
     <w:p>
       <w:pPr>
-        <w:jc w:val="both"/>
         <w:rPr>
           <w:lang w:val="vi"/>
         </w:rPr>
@@ -7851,7 +7949,6 @@
     </w:p>
     <w:p>
       <w:pPr>
-        <w:jc w:val="both"/>
         <w:rPr>
           <w:lang w:val="vi"/>
         </w:rPr>
@@ -7865,7 +7962,6 @@
     </w:p>
     <w:p>
       <w:pPr>
-        <w:jc w:val="both"/>
         <w:rPr>
           <w:lang w:val="vi"/>
         </w:rPr>
@@ -7885,23 +7981,20 @@
     </w:p>
     <w:p>
       <w:pPr>
-        <w:jc w:val="both"/>
-        <w:rPr>
-          <w:lang w:val="vi"/>
-        </w:rPr>
-      </w:pPr>
-      <w:r>
-        <w:rPr>
-          <w:lang w:val="vi"/>
-        </w:rPr>
-        <w:lastRenderedPageBreak/>
+        <w:rPr>
+          <w:lang w:val="vi"/>
+        </w:rPr>
+      </w:pPr>
+      <w:r>
+        <w:rPr>
+          <w:lang w:val="vi"/>
+        </w:rPr>
         <w:t xml:space="preserve">3.5 Thiết kế chi tiết biểu đồ lớp </w:t>
       </w:r>
     </w:p>
     <w:p>
       <w:pPr>
-        <w:pStyle w:val="NormalWeb"/>
-        <w:jc w:val="both"/>
+        <w:pStyle w:val="ThngthngWeb"/>
         <w:rPr>
           <w:b/>
           <w:color w:val="000000"/>
@@ -7910,19 +8003,18 @@
           <w:lang w:val="vi"/>
         </w:rPr>
       </w:pPr>
-      <w:bookmarkStart w:id="4" w:name="_Toc101821371"/>
-      <w:r>
-        <w:rPr>
-          <w:rStyle w:val="Heading1Char"/>
+      <w:bookmarkStart w:id="3" w:name="_Toc101821371"/>
+      <w:r>
+        <w:rPr>
+          <w:rStyle w:val="u1Char"/>
           <w:b/>
         </w:rPr>
         <w:t>Chương 4: Xây dựng hệ thống</w:t>
       </w:r>
-      <w:bookmarkEnd w:id="4"/>
-    </w:p>
-    <w:p>
-      <w:pPr>
-        <w:jc w:val="both"/>
+      <w:bookmarkEnd w:id="3"/>
+    </w:p>
+    <w:p>
+      <w:pPr>
         <w:rPr>
           <w:lang w:val="vi"/>
         </w:rPr>
@@ -7936,7 +8028,6 @@
     </w:p>
     <w:p>
       <w:pPr>
-        <w:jc w:val="both"/>
         <w:rPr>
           <w:lang w:val="vi"/>
         </w:rPr>
@@ -7950,8 +8041,7 @@
     </w:p>
     <w:p>
       <w:pPr>
-        <w:pStyle w:val="NormalWeb"/>
-        <w:jc w:val="both"/>
+        <w:pStyle w:val="ThngthngWeb"/>
         <w:rPr>
           <w:b/>
           <w:color w:val="000000"/>
@@ -7973,8 +8063,7 @@
     </w:p>
     <w:p>
       <w:pPr>
-        <w:pStyle w:val="NormalWeb"/>
-        <w:jc w:val="both"/>
+        <w:pStyle w:val="ThngthngWeb"/>
         <w:rPr>
           <w:color w:val="000000"/>
           <w:sz w:val="27"/>
@@ -7994,8 +8083,7 @@
     </w:p>
     <w:p>
       <w:pPr>
-        <w:pStyle w:val="NormalWeb"/>
-        <w:jc w:val="both"/>
+        <w:pStyle w:val="ThngthngWeb"/>
         <w:rPr>
           <w:color w:val="000000"/>
           <w:sz w:val="27"/>
@@ -8034,7 +8122,7 @@
         <w:pStyle w:val="A1"/>
         <w:jc w:val="center"/>
       </w:pPr>
-      <w:bookmarkStart w:id="5" w:name="_Toc101821372"/>
+      <w:bookmarkStart w:id="4" w:name="_Toc101821372"/>
       <w:r>
         <w:lastRenderedPageBreak/>
         <w:t xml:space="preserve">PHẦN 1. </w:t>
@@ -8042,17 +8130,17 @@
       <w:r>
         <w:t>GIỚI THIỆU CÔNG TY TMA SOLUTIONS</w:t>
       </w:r>
+      <w:bookmarkEnd w:id="4"/>
+    </w:p>
+    <w:p>
+      <w:pPr>
+        <w:pStyle w:val="A1"/>
+      </w:pPr>
+      <w:bookmarkStart w:id="5" w:name="_Toc101821373"/>
+      <w:r>
+        <w:t>1.Quá trình hình thành và phát triển của công ty TMA solutions</w:t>
+      </w:r>
       <w:bookmarkEnd w:id="5"/>
-    </w:p>
-    <w:p>
-      <w:pPr>
-        <w:pStyle w:val="A1"/>
-      </w:pPr>
-      <w:bookmarkStart w:id="6" w:name="_Toc101821373"/>
-      <w:r>
-        <w:t>1.Quá trình hình thành và phát triển của công ty TMA solutions</w:t>
-      </w:r>
-      <w:bookmarkEnd w:id="6"/>
     </w:p>
     <w:p>
       <w:pPr>
@@ -8266,11 +8354,11 @@
       <w:pPr>
         <w:pStyle w:val="A1"/>
       </w:pPr>
-      <w:bookmarkStart w:id="7" w:name="_Toc101821374"/>
+      <w:bookmarkStart w:id="6" w:name="_Toc101821374"/>
       <w:r>
         <w:t>2.Tổ chức của TMA solutions</w:t>
       </w:r>
-      <w:bookmarkEnd w:id="7"/>
+      <w:bookmarkEnd w:id="6"/>
     </w:p>
     <w:p>
       <w:pPr>
@@ -8327,37 +8415,24 @@
                                 <w:noProof/>
                               </w:rPr>
                             </w:pPr>
-                            <w:bookmarkStart w:id="8" w:name="_Toc101820610"/>
-                            <w:bookmarkStart w:id="9" w:name="_Toc101821746"/>
+                            <w:bookmarkStart w:id="7" w:name="_Toc101820610"/>
+                            <w:bookmarkStart w:id="8" w:name="_Toc101821746"/>
                             <w:r>
                               <w:t xml:space="preserve">Hình </w:t>
                             </w:r>
-                            <w:r>
-                              <w:fldChar w:fldCharType="begin"/>
-                            </w:r>
-                            <w:r>
-                              <w:instrText xml:space="preserve"> SEQ Hình \* ARABIC </w:instrText>
-                            </w:r>
-                            <w:r>
-                              <w:fldChar w:fldCharType="separate"/>
-                            </w:r>
-                            <w:r>
-                              <w:rPr>
-                                <w:noProof/>
-                              </w:rPr>
-                              <w:t>1</w:t>
-                            </w:r>
-                            <w:r>
-                              <w:rPr>
-                                <w:noProof/>
-                              </w:rPr>
-                              <w:fldChar w:fldCharType="end"/>
-                            </w:r>
+                            <w:fldSimple w:instr=" SEQ Hình \* ARABIC ">
+                              <w:r>
+                                <w:rPr>
+                                  <w:noProof/>
+                                </w:rPr>
+                                <w:t>1</w:t>
+                              </w:r>
+                            </w:fldSimple>
                             <w:r>
                               <w:t xml:space="preserve"> Sơ đồ tổ chức công ty</w:t>
                             </w:r>
+                            <w:bookmarkEnd w:id="7"/>
                             <w:bookmarkEnd w:id="8"/>
-                            <w:bookmarkEnd w:id="9"/>
                           </w:p>
                         </w:txbxContent>
                       </wps:txbx>
@@ -8389,37 +8464,24 @@
                           <w:noProof/>
                         </w:rPr>
                       </w:pPr>
-                      <w:bookmarkStart w:id="10" w:name="_Toc101820610"/>
-                      <w:bookmarkStart w:id="11" w:name="_Toc101821746"/>
+                      <w:bookmarkStart w:id="9" w:name="_Toc101820610"/>
+                      <w:bookmarkStart w:id="10" w:name="_Toc101821746"/>
                       <w:r>
                         <w:t xml:space="preserve">Hình </w:t>
                       </w:r>
-                      <w:r>
-                        <w:fldChar w:fldCharType="begin"/>
-                      </w:r>
-                      <w:r>
-                        <w:instrText xml:space="preserve"> SEQ Hình \* ARABIC </w:instrText>
-                      </w:r>
-                      <w:r>
-                        <w:fldChar w:fldCharType="separate"/>
-                      </w:r>
-                      <w:r>
-                        <w:rPr>
-                          <w:noProof/>
-                        </w:rPr>
-                        <w:t>1</w:t>
-                      </w:r>
-                      <w:r>
-                        <w:rPr>
-                          <w:noProof/>
-                        </w:rPr>
-                        <w:fldChar w:fldCharType="end"/>
-                      </w:r>
+                      <w:fldSimple w:instr=" SEQ Hình \* ARABIC ">
+                        <w:r>
+                          <w:rPr>
+                            <w:noProof/>
+                          </w:rPr>
+                          <w:t>1</w:t>
+                        </w:r>
+                      </w:fldSimple>
                       <w:r>
                         <w:t xml:space="preserve"> Sơ đồ tổ chức công ty</w:t>
                       </w:r>
+                      <w:bookmarkEnd w:id="9"/>
                       <w:bookmarkEnd w:id="10"/>
-                      <w:bookmarkEnd w:id="11"/>
                     </w:p>
                   </w:txbxContent>
                 </v:textbox>
@@ -8488,11 +8550,11 @@
       <w:pPr>
         <w:pStyle w:val="A1"/>
       </w:pPr>
-      <w:bookmarkStart w:id="12" w:name="_Toc101821375"/>
+      <w:bookmarkStart w:id="11" w:name="_Toc101821375"/>
       <w:r>
         <w:t>3.Chức năng và nhiệm vụ của các phòng ban</w:t>
       </w:r>
-      <w:bookmarkEnd w:id="12"/>
+      <w:bookmarkEnd w:id="11"/>
     </w:p>
     <w:p>
       <w:pPr>
@@ -8652,206 +8714,206 @@
         <w:pStyle w:val="A1"/>
         <w:jc w:val="center"/>
       </w:pPr>
-      <w:bookmarkStart w:id="13" w:name="_Toc101821376"/>
+      <w:bookmarkStart w:id="12" w:name="_Toc101821376"/>
       <w:r>
         <w:t>PHẦN 2. NỘI DUNG ĐỀ TÀI</w:t>
       </w:r>
+      <w:bookmarkEnd w:id="12"/>
+    </w:p>
+    <w:p>
+      <w:pPr>
+        <w:pStyle w:val="A1"/>
+      </w:pPr>
+      <w:bookmarkStart w:id="13" w:name="_Toc101821377"/>
+      <w:r>
+        <w:t>CHƯƠNG 1. TỔNG QUAN ĐỀ TÀI</w:t>
+      </w:r>
       <w:bookmarkEnd w:id="13"/>
     </w:p>
     <w:p>
       <w:pPr>
         <w:pStyle w:val="A1"/>
       </w:pPr>
-      <w:bookmarkStart w:id="14" w:name="_Toc101821377"/>
-      <w:r>
-        <w:t>CHƯƠNG 1. TỔNG QUAN ĐỀ TÀI</w:t>
+      <w:bookmarkStart w:id="14" w:name="_Toc101821378"/>
+      <w:r>
+        <w:t>1.1.Mô tả bài toán</w:t>
       </w:r>
       <w:bookmarkEnd w:id="14"/>
     </w:p>
     <w:p>
       <w:pPr>
+        <w:rPr>
+          <w:lang w:val="vi"/>
+        </w:rPr>
+      </w:pPr>
+      <w:r>
+        <w:rPr>
+          <w:lang w:val="vi"/>
+        </w:rPr>
+        <w:t>X</w:t>
+      </w:r>
+      <w:r>
+        <w:rPr>
+          <w:lang w:val="vi"/>
+        </w:rPr>
+        <w:t xml:space="preserve">ã hội ngày một phát triển  </w:t>
+      </w:r>
+      <w:r>
+        <w:rPr>
+          <w:lang w:val="vi"/>
+        </w:rPr>
+        <w:t>số lượng ngườ</w:t>
+      </w:r>
+      <w:r>
+        <w:rPr>
+          <w:lang w:val="vi"/>
+        </w:rPr>
+        <w:t xml:space="preserve">i dùng internet </w:t>
+      </w:r>
+      <w:r>
+        <w:rPr>
+          <w:lang w:val="vi"/>
+        </w:rPr>
+        <w:t xml:space="preserve">ngày càng nhiều và việc bán hàng online ngày một  phát triền giúp cho việc </w:t>
+      </w:r>
+      <w:r>
+        <w:rPr>
+          <w:lang w:val="vi"/>
+        </w:rPr>
+        <w:t>vừa giúp cho dễ quản lý vừa có thể bán hàng t</w:t>
+      </w:r>
+      <w:r>
+        <w:rPr>
+          <w:lang w:val="vi"/>
+        </w:rPr>
+        <w:t>ừ xa</w:t>
+      </w:r>
+      <w:r>
+        <w:rPr>
+          <w:lang w:val="vi"/>
+        </w:rPr>
+        <w:t>. Đề tài xây dự</w:t>
+      </w:r>
+      <w:r>
+        <w:rPr>
+          <w:lang w:val="vi"/>
+        </w:rPr>
+        <w:t>ng website đặt đồ uống cho quán cà phê</w:t>
+      </w:r>
+      <w:r>
+        <w:rPr>
+          <w:lang w:val="vi"/>
+        </w:rPr>
+        <w:t xml:space="preserve"> sẽ giúp </w:t>
+      </w:r>
+      <w:r>
+        <w:rPr>
+          <w:lang w:val="vi"/>
+        </w:rPr>
+        <w:t>cho các việc đó</w:t>
+      </w:r>
+      <w:r>
+        <w:rPr>
+          <w:lang w:val="vi"/>
+        </w:rPr>
+        <w:t>.</w:t>
+      </w:r>
+      <w:r>
+        <w:rPr>
+          <w:lang w:val="vi"/>
+        </w:rPr>
+        <w:t xml:space="preserve"> </w:t>
+      </w:r>
+      <w:r>
+        <w:rPr>
+          <w:lang w:val="vi"/>
+        </w:rPr>
+        <w:t>Website</w:t>
+      </w:r>
+      <w:r>
+        <w:rPr>
+          <w:lang w:val="vi"/>
+        </w:rPr>
+        <w:t xml:space="preserve"> </w:t>
+      </w:r>
+      <w:r>
+        <w:rPr>
+          <w:lang w:val="vi"/>
+        </w:rPr>
+        <w:t>bán cà</w:t>
+      </w:r>
+      <w:r>
+        <w:rPr>
+          <w:lang w:val="vi"/>
+        </w:rPr>
+        <w:t xml:space="preserve"> phê</w:t>
+      </w:r>
+      <w:r>
+        <w:rPr>
+          <w:lang w:val="vi"/>
+        </w:rPr>
+        <w:t xml:space="preserve"> này thực hiện được các nhiệm vụ</w:t>
+      </w:r>
+      <w:r>
+        <w:rPr>
+          <w:lang w:val="vi"/>
+        </w:rPr>
+        <w:t xml:space="preserve"> sau:</w:t>
+      </w:r>
+    </w:p>
+    <w:p>
+      <w:pPr>
+        <w:rPr>
+          <w:lang w:val="vi"/>
+        </w:rPr>
+      </w:pPr>
+      <w:r>
+        <w:rPr>
+          <w:lang w:val="vi"/>
+        </w:rPr>
+        <w:t>-Quả</w:t>
+      </w:r>
+      <w:r>
+        <w:rPr>
+          <w:lang w:val="vi"/>
+        </w:rPr>
+        <w:t>n lý</w:t>
+      </w:r>
+      <w:r>
+        <w:rPr>
+          <w:lang w:val="vi"/>
+        </w:rPr>
+        <w:t xml:space="preserve"> loạ</w:t>
+      </w:r>
+      <w:r>
+        <w:rPr>
+          <w:lang w:val="vi"/>
+        </w:rPr>
+        <w:t xml:space="preserve">i sản phẩm, danh mục sản phẩm </w:t>
+      </w:r>
+    </w:p>
+    <w:p>
+      <w:pPr>
+        <w:rPr>
+          <w:lang w:val="vi"/>
+        </w:rPr>
+      </w:pPr>
+      <w:r>
+        <w:rPr>
+          <w:lang w:val="vi"/>
+        </w:rPr>
+        <w:t>-Order món, lập hóa đơn và thanh toán</w:t>
+      </w:r>
+    </w:p>
+    <w:p>
+      <w:pPr>
         <w:pStyle w:val="A1"/>
       </w:pPr>
-      <w:bookmarkStart w:id="15" w:name="_Toc101821378"/>
-      <w:r>
-        <w:t>1.1.Mô tả bài toán</w:t>
+      <w:bookmarkStart w:id="15" w:name="_Toc101821379"/>
+      <w:r>
+        <w:t>1.2.Yêu cầu đặt ra</w:t>
       </w:r>
       <w:bookmarkEnd w:id="15"/>
-    </w:p>
-    <w:p>
-      <w:pPr>
-        <w:rPr>
-          <w:lang w:val="vi"/>
-        </w:rPr>
-      </w:pPr>
-      <w:r>
-        <w:rPr>
-          <w:lang w:val="vi"/>
-        </w:rPr>
-        <w:t>X</w:t>
-      </w:r>
-      <w:r>
-        <w:rPr>
-          <w:lang w:val="vi"/>
-        </w:rPr>
-        <w:t xml:space="preserve">ã hội ngày một phát triển  </w:t>
-      </w:r>
-      <w:r>
-        <w:rPr>
-          <w:lang w:val="vi"/>
-        </w:rPr>
-        <w:t>số lượng ngườ</w:t>
-      </w:r>
-      <w:r>
-        <w:rPr>
-          <w:lang w:val="vi"/>
-        </w:rPr>
-        <w:t xml:space="preserve">i dùng internet </w:t>
-      </w:r>
-      <w:r>
-        <w:rPr>
-          <w:lang w:val="vi"/>
-        </w:rPr>
-        <w:t xml:space="preserve">ngày càng nhiều và việc bán hàng online ngày một  phát triền giúp cho việc </w:t>
-      </w:r>
-      <w:r>
-        <w:rPr>
-          <w:lang w:val="vi"/>
-        </w:rPr>
-        <w:t>vừa giúp cho dễ quản lý vừa có thể bán hàng t</w:t>
-      </w:r>
-      <w:r>
-        <w:rPr>
-          <w:lang w:val="vi"/>
-        </w:rPr>
-        <w:t>ừ xa</w:t>
-      </w:r>
-      <w:r>
-        <w:rPr>
-          <w:lang w:val="vi"/>
-        </w:rPr>
-        <w:t>. Đề tài xây dự</w:t>
-      </w:r>
-      <w:r>
-        <w:rPr>
-          <w:lang w:val="vi"/>
-        </w:rPr>
-        <w:t>ng website đặt đồ uống cho quán cà phê</w:t>
-      </w:r>
-      <w:r>
-        <w:rPr>
-          <w:lang w:val="vi"/>
-        </w:rPr>
-        <w:t xml:space="preserve"> sẽ giúp </w:t>
-      </w:r>
-      <w:r>
-        <w:rPr>
-          <w:lang w:val="vi"/>
-        </w:rPr>
-        <w:t>cho các việc đó</w:t>
-      </w:r>
-      <w:r>
-        <w:rPr>
-          <w:lang w:val="vi"/>
-        </w:rPr>
-        <w:t>.</w:t>
-      </w:r>
-      <w:r>
-        <w:rPr>
-          <w:lang w:val="vi"/>
-        </w:rPr>
-        <w:t xml:space="preserve"> </w:t>
-      </w:r>
-      <w:r>
-        <w:rPr>
-          <w:lang w:val="vi"/>
-        </w:rPr>
-        <w:t>Website</w:t>
-      </w:r>
-      <w:r>
-        <w:rPr>
-          <w:lang w:val="vi"/>
-        </w:rPr>
-        <w:t xml:space="preserve"> </w:t>
-      </w:r>
-      <w:r>
-        <w:rPr>
-          <w:lang w:val="vi"/>
-        </w:rPr>
-        <w:t>bán cà</w:t>
-      </w:r>
-      <w:r>
-        <w:rPr>
-          <w:lang w:val="vi"/>
-        </w:rPr>
-        <w:t xml:space="preserve"> phê</w:t>
-      </w:r>
-      <w:r>
-        <w:rPr>
-          <w:lang w:val="vi"/>
-        </w:rPr>
-        <w:t xml:space="preserve"> này thực hiện được các nhiệm vụ</w:t>
-      </w:r>
-      <w:r>
-        <w:rPr>
-          <w:lang w:val="vi"/>
-        </w:rPr>
-        <w:t xml:space="preserve"> sau:</w:t>
-      </w:r>
-    </w:p>
-    <w:p>
-      <w:pPr>
-        <w:rPr>
-          <w:lang w:val="vi"/>
-        </w:rPr>
-      </w:pPr>
-      <w:r>
-        <w:rPr>
-          <w:lang w:val="vi"/>
-        </w:rPr>
-        <w:t>-Quả</w:t>
-      </w:r>
-      <w:r>
-        <w:rPr>
-          <w:lang w:val="vi"/>
-        </w:rPr>
-        <w:t>n lý</w:t>
-      </w:r>
-      <w:r>
-        <w:rPr>
-          <w:lang w:val="vi"/>
-        </w:rPr>
-        <w:t xml:space="preserve"> loạ</w:t>
-      </w:r>
-      <w:r>
-        <w:rPr>
-          <w:lang w:val="vi"/>
-        </w:rPr>
-        <w:t xml:space="preserve">i sản phẩm, danh mục sản phẩm </w:t>
-      </w:r>
-    </w:p>
-    <w:p>
-      <w:pPr>
-        <w:rPr>
-          <w:lang w:val="vi"/>
-        </w:rPr>
-      </w:pPr>
-      <w:r>
-        <w:rPr>
-          <w:lang w:val="vi"/>
-        </w:rPr>
-        <w:t>-Order món, lập hóa đơn và thanh toán</w:t>
-      </w:r>
-    </w:p>
-    <w:p>
-      <w:pPr>
-        <w:pStyle w:val="A1"/>
-      </w:pPr>
-      <w:bookmarkStart w:id="16" w:name="_Toc101821379"/>
-      <w:r>
-        <w:t>1.2.Yêu cầu đặt ra</w:t>
-      </w:r>
-      <w:bookmarkEnd w:id="16"/>
     </w:p>
     <w:p>
       <w:pPr>
@@ -9016,11 +9078,11 @@
       <w:pPr>
         <w:pStyle w:val="A1"/>
       </w:pPr>
-      <w:bookmarkStart w:id="17" w:name="_Toc101821380"/>
+      <w:bookmarkStart w:id="16" w:name="_Toc101821380"/>
       <w:r>
         <w:t>1.3.Hướng giải quyết vấn đề</w:t>
       </w:r>
-      <w:bookmarkEnd w:id="17"/>
+      <w:bookmarkEnd w:id="16"/>
     </w:p>
     <w:p>
       <w:pPr>
@@ -9344,40 +9406,40 @@
         <w:pStyle w:val="A1"/>
         <w:jc w:val="center"/>
       </w:pPr>
-      <w:bookmarkStart w:id="18" w:name="_Toc101821381"/>
+      <w:bookmarkStart w:id="17" w:name="_Toc101821381"/>
       <w:r>
         <w:t>CHƯƠNG 2. CƠ SỞ LÝ THUYẾT</w:t>
       </w:r>
+      <w:bookmarkEnd w:id="17"/>
+    </w:p>
+    <w:p>
+      <w:pPr>
+        <w:pStyle w:val="A1"/>
+      </w:pPr>
+      <w:bookmarkStart w:id="18" w:name="_Toc101821382"/>
+      <w:r>
+        <w:t>2.1.Ngôn ngữ</w:t>
+      </w:r>
+      <w:r>
+        <w:t xml:space="preserve"> java</w:t>
+      </w:r>
       <w:bookmarkEnd w:id="18"/>
     </w:p>
     <w:p>
       <w:pPr>
-        <w:pStyle w:val="A1"/>
-      </w:pPr>
-      <w:bookmarkStart w:id="19" w:name="_Toc101821382"/>
-      <w:r>
-        <w:t>2.1.Ngôn ngữ</w:t>
-      </w:r>
-      <w:r>
-        <w:t xml:space="preserve"> java</w:t>
+        <w:pStyle w:val="A2"/>
+        <w:rPr>
+          <w:lang w:val="vi"/>
+        </w:rPr>
+      </w:pPr>
+      <w:bookmarkStart w:id="19" w:name="_Toc101821383"/>
+      <w:r>
+        <w:rPr>
+          <w:lang w:val="vi"/>
+        </w:rPr>
+        <w:t>2.1.1.Giới thiệu ngôn ngữ java</w:t>
       </w:r>
       <w:bookmarkEnd w:id="19"/>
-    </w:p>
-    <w:p>
-      <w:pPr>
-        <w:pStyle w:val="A2"/>
-        <w:rPr>
-          <w:lang w:val="vi"/>
-        </w:rPr>
-      </w:pPr>
-      <w:bookmarkStart w:id="20" w:name="_Toc101821383"/>
-      <w:r>
-        <w:rPr>
-          <w:lang w:val="vi"/>
-        </w:rPr>
-        <w:t>2.1.1.Giới thiệu ngôn ngữ java</w:t>
-      </w:r>
-      <w:bookmarkEnd w:id="20"/>
     </w:p>
     <w:p>
       <w:pPr>
@@ -9393,50 +9455,6 @@
         <w:lastRenderedPageBreak/>
         <w:t>Java là một ngôn ngữ lập trình hướng đối tượng (OOP) và dựa trên các lớp (class), ban đầu được phát triển bởi Sun Microsystems do James Gosling khởi xướng và phát hành vào năm 1995. Khác với phần lớn ngôn ngữ lập trình thông thường, thay vì biên dịch mã nguồn thành mã máy hoặc thông dịch mã nguồn khi chạy, Java được thiết kế để biên dịch mã nguồn thành bytecode, bytecode sau đó sẽ được môi trường thực thi (runtime environment) chạy.</w:t>
       </w:r>
-      <w:sdt>
-        <w:sdtPr>
-          <w:rPr>
-            <w:lang w:val="vi"/>
-          </w:rPr>
-          <w:id w:val="695193297"/>
-          <w:citation/>
-        </w:sdtPr>
-        <w:sdtContent>
-          <w:r>
-            <w:rPr>
-              <w:lang w:val="vi"/>
-            </w:rPr>
-            <w:fldChar w:fldCharType="begin"/>
-          </w:r>
-          <w:r>
-            <w:instrText xml:space="preserve"> CITATION NGÔ20 \l 1033 </w:instrText>
-          </w:r>
-          <w:r>
-            <w:rPr>
-              <w:lang w:val="vi"/>
-            </w:rPr>
-            <w:fldChar w:fldCharType="separate"/>
-          </w:r>
-          <w:r>
-            <w:rPr>
-              <w:noProof/>
-            </w:rPr>
-            <w:t xml:space="preserve"> </w:t>
-          </w:r>
-          <w:r>
-            <w:rPr>
-              <w:noProof/>
-            </w:rPr>
-            <w:t>[1]</w:t>
-          </w:r>
-          <w:r>
-            <w:rPr>
-              <w:lang w:val="vi"/>
-            </w:rPr>
-            <w:fldChar w:fldCharType="end"/>
-          </w:r>
-        </w:sdtContent>
-      </w:sdt>
     </w:p>
     <w:p>
       <w:pPr>
@@ -9445,7 +9463,7 @@
           <w:lang w:val="vi"/>
         </w:rPr>
       </w:pPr>
-      <w:bookmarkStart w:id="21" w:name="_Toc101821384"/>
+      <w:bookmarkStart w:id="20" w:name="_Toc101821384"/>
       <w:r>
         <w:rPr>
           <w:lang w:val="vi"/>
@@ -9458,7 +9476,7 @@
         </w:rPr>
         <w:t>1.2 Đặc điểm của ngôn ngữ java</w:t>
       </w:r>
-      <w:bookmarkEnd w:id="21"/>
+      <w:bookmarkEnd w:id="20"/>
     </w:p>
     <w:p>
       <w:pPr>
@@ -9528,50 +9546,6 @@
         </w:rPr>
         <w:t>Tính đóng gói (Encapsulation): là tiến trình che giấu việc thực thi những chi tiết của một đối tượng đối với người sử dụng đối tượng ấy.</w:t>
       </w:r>
-      <w:sdt>
-        <w:sdtPr>
-          <w:rPr>
-            <w:lang w:val="vi"/>
-          </w:rPr>
-          <w:id w:val="199057522"/>
-          <w:citation/>
-        </w:sdtPr>
-        <w:sdtContent>
-          <w:r>
-            <w:rPr>
-              <w:lang w:val="vi"/>
-            </w:rPr>
-            <w:fldChar w:fldCharType="begin"/>
-          </w:r>
-          <w:r>
-            <w:instrText xml:space="preserve"> CITATION NGÔ20 \l 1033 </w:instrText>
-          </w:r>
-          <w:r>
-            <w:rPr>
-              <w:lang w:val="vi"/>
-            </w:rPr>
-            <w:fldChar w:fldCharType="separate"/>
-          </w:r>
-          <w:r>
-            <w:rPr>
-              <w:noProof/>
-            </w:rPr>
-            <w:t xml:space="preserve"> </w:t>
-          </w:r>
-          <w:r>
-            <w:rPr>
-              <w:noProof/>
-            </w:rPr>
-            <w:t>[1]</w:t>
-          </w:r>
-          <w:r>
-            <w:rPr>
-              <w:lang w:val="vi"/>
-            </w:rPr>
-            <w:fldChar w:fldCharType="end"/>
-          </w:r>
-        </w:sdtContent>
-      </w:sdt>
     </w:p>
     <w:p>
       <w:pPr>
@@ -9714,14 +9688,14 @@
           <w:lang w:val="vi"/>
         </w:rPr>
       </w:pPr>
-      <w:bookmarkStart w:id="22" w:name="_Toc101821385"/>
+      <w:bookmarkStart w:id="21" w:name="_Toc101821385"/>
       <w:r>
         <w:rPr>
           <w:lang w:val="vi"/>
         </w:rPr>
         <w:t>2.1.3 Ưu, nhược điểm của ngôn ngữ java</w:t>
       </w:r>
-      <w:bookmarkEnd w:id="22"/>
+      <w:bookmarkEnd w:id="21"/>
     </w:p>
     <w:p>
       <w:pPr>
@@ -9740,7 +9714,7 @@
     </w:p>
     <w:p>
       <w:pPr>
-        <w:pStyle w:val="ListParagraph"/>
+        <w:pStyle w:val="oancuaDanhsach"/>
         <w:numPr>
           <w:ilvl w:val="0"/>
           <w:numId w:val="7"/>
@@ -9758,7 +9732,7 @@
     </w:p>
     <w:p>
       <w:pPr>
-        <w:pStyle w:val="ListParagraph"/>
+        <w:pStyle w:val="oancuaDanhsach"/>
         <w:numPr>
           <w:ilvl w:val="0"/>
           <w:numId w:val="7"/>
@@ -9776,7 +9750,7 @@
     </w:p>
     <w:p>
       <w:pPr>
-        <w:pStyle w:val="ListParagraph"/>
+        <w:pStyle w:val="oancuaDanhsach"/>
         <w:numPr>
           <w:ilvl w:val="0"/>
           <w:numId w:val="7"/>
@@ -9794,7 +9768,7 @@
     </w:p>
     <w:p>
       <w:pPr>
-        <w:pStyle w:val="ListParagraph"/>
+        <w:pStyle w:val="oancuaDanhsach"/>
         <w:numPr>
           <w:ilvl w:val="0"/>
           <w:numId w:val="7"/>
@@ -9812,7 +9786,7 @@
     </w:p>
     <w:p>
       <w:pPr>
-        <w:pStyle w:val="ListParagraph"/>
+        <w:pStyle w:val="oancuaDanhsach"/>
         <w:numPr>
           <w:ilvl w:val="0"/>
           <w:numId w:val="7"/>
@@ -9830,7 +9804,7 @@
     </w:p>
     <w:p>
       <w:pPr>
-        <w:pStyle w:val="ListParagraph"/>
+        <w:pStyle w:val="oancuaDanhsach"/>
         <w:numPr>
           <w:ilvl w:val="0"/>
           <w:numId w:val="7"/>
@@ -9848,7 +9822,7 @@
     </w:p>
     <w:p>
       <w:pPr>
-        <w:pStyle w:val="ListParagraph"/>
+        <w:pStyle w:val="oancuaDanhsach"/>
         <w:numPr>
           <w:ilvl w:val="0"/>
           <w:numId w:val="7"/>
@@ -9921,85 +9895,41 @@
         </w:rPr>
         <w:t>Để viết mã để thực hiện một tập hợp các hoạt động đơn giản, bạn có thể phải viết những đoạn mã dài và phức tạp. Điều này có thể ảnh hưởng đến khả năng đọc nhưng đảm bảo rằng các lập trình viên nhập chính xác những gì cần phải làm. Khi chúng tôi so sánh Java với Python , chúng tôi nhận thấy Python không cần dấu chấm phẩy, dấu ngoặc đơn hoặc dấu ngoặc nhọn và có mã ngắn hơn rõ ràng.</w:t>
       </w:r>
-      <w:sdt>
-        <w:sdtPr>
-          <w:rPr>
-            <w:lang w:val="fr-FR"/>
-          </w:rPr>
-          <w:id w:val="-981695969"/>
-          <w:citation/>
-        </w:sdtPr>
-        <w:sdtContent>
-          <w:r>
-            <w:rPr>
-              <w:lang w:val="fr-FR"/>
-            </w:rPr>
-            <w:fldChar w:fldCharType="begin"/>
-          </w:r>
-          <w:r>
-            <w:instrText xml:space="preserve"> CITATION Hỏi21 \l 1033 </w:instrText>
-          </w:r>
-          <w:r>
-            <w:rPr>
-              <w:lang w:val="fr-FR"/>
-            </w:rPr>
-            <w:fldChar w:fldCharType="separate"/>
-          </w:r>
-          <w:r>
-            <w:rPr>
-              <w:noProof/>
-            </w:rPr>
-            <w:t xml:space="preserve"> </w:t>
-          </w:r>
-          <w:r>
-            <w:rPr>
-              <w:noProof/>
-            </w:rPr>
-            <w:t>[2]</w:t>
-          </w:r>
-          <w:r>
-            <w:rPr>
-              <w:lang w:val="fr-FR"/>
-            </w:rPr>
-            <w:fldChar w:fldCharType="end"/>
-          </w:r>
-        </w:sdtContent>
-      </w:sdt>
     </w:p>
     <w:p>
       <w:pPr>
         <w:pStyle w:val="A1"/>
       </w:pPr>
-      <w:bookmarkStart w:id="23" w:name="_Toc101821386"/>
+      <w:bookmarkStart w:id="22" w:name="_Toc101821386"/>
       <w:r>
         <w:t>2.2 Spring boot</w:t>
       </w:r>
+      <w:bookmarkEnd w:id="22"/>
+    </w:p>
+    <w:p>
+      <w:pPr>
+        <w:pStyle w:val="A2"/>
+        <w:rPr>
+          <w:lang w:val="en-US"/>
+        </w:rPr>
+      </w:pPr>
+      <w:bookmarkStart w:id="23" w:name="_Toc101821387"/>
+      <w:r>
+        <w:rPr>
+          <w:lang w:val="en-US"/>
+        </w:rPr>
+        <w:t>2.2.1</w:t>
+      </w:r>
+      <w:r>
+        <w:rPr>
+          <w:lang w:val="en-US"/>
+        </w:rPr>
+        <w:t xml:space="preserve"> Spring boot là gì ?</w:t>
+      </w:r>
       <w:bookmarkEnd w:id="23"/>
     </w:p>
     <w:p>
       <w:pPr>
-        <w:pStyle w:val="A2"/>
-        <w:rPr>
-          <w:lang w:val="en-US"/>
-        </w:rPr>
-      </w:pPr>
-      <w:bookmarkStart w:id="24" w:name="_Toc101821387"/>
-      <w:r>
-        <w:rPr>
-          <w:lang w:val="en-US"/>
-        </w:rPr>
-        <w:t>2.2.1</w:t>
-      </w:r>
-      <w:r>
-        <w:rPr>
-          <w:lang w:val="en-US"/>
-        </w:rPr>
-        <w:t xml:space="preserve"> Spring boot là gì ?</w:t>
-      </w:r>
-      <w:bookmarkEnd w:id="24"/>
-    </w:p>
-    <w:p>
-      <w:pPr>
         <w:pStyle w:val="DD"/>
       </w:pPr>
       <w:r>
@@ -10059,38 +9989,6 @@
       <w:r>
         <w:t>Server Tomcat có thể được nhúng ngay trong file JAR build ra và có thể chạy ở bất kì đâu mà java chạy được.</w:t>
       </w:r>
-      <w:sdt>
-        <w:sdtPr>
-          <w:id w:val="-1622757219"/>
-          <w:citation/>
-        </w:sdtPr>
-        <w:sdtContent>
-          <w:r>
-            <w:fldChar w:fldCharType="begin"/>
-          </w:r>
-          <w:r>
-            <w:instrText xml:space="preserve"> CITATION ITN21 \l 1033 </w:instrText>
-          </w:r>
-          <w:r>
-            <w:fldChar w:fldCharType="separate"/>
-          </w:r>
-          <w:r>
-            <w:rPr>
-              <w:noProof/>
-            </w:rPr>
-            <w:t xml:space="preserve"> </w:t>
-          </w:r>
-          <w:r>
-            <w:rPr>
-              <w:noProof/>
-            </w:rPr>
-            <w:t>[3]</w:t>
-          </w:r>
-          <w:r>
-            <w:fldChar w:fldCharType="end"/>
-          </w:r>
-        </w:sdtContent>
-      </w:sdt>
     </w:p>
     <w:p>
       <w:pPr>
@@ -10147,50 +10045,6 @@
         </w:rPr>
         <w:t>Có thể chạy ngay trong IDE, hoặc build thành file JAR mà không cần cấu hình config cho server nữa.</w:t>
       </w:r>
-      <w:sdt>
-        <w:sdtPr>
-          <w:rPr>
-            <w:lang w:val="fr-FR"/>
-          </w:rPr>
-          <w:id w:val="831952228"/>
-          <w:citation/>
-        </w:sdtPr>
-        <w:sdtContent>
-          <w:r>
-            <w:rPr>
-              <w:lang w:val="fr-FR"/>
-            </w:rPr>
-            <w:fldChar w:fldCharType="begin"/>
-          </w:r>
-          <w:r>
-            <w:instrText xml:space="preserve"> CITATION Ton21 \l 1033 </w:instrText>
-          </w:r>
-          <w:r>
-            <w:rPr>
-              <w:lang w:val="fr-FR"/>
-            </w:rPr>
-            <w:fldChar w:fldCharType="separate"/>
-          </w:r>
-          <w:r>
-            <w:rPr>
-              <w:noProof/>
-            </w:rPr>
-            <w:t xml:space="preserve"> </w:t>
-          </w:r>
-          <w:r>
-            <w:rPr>
-              <w:noProof/>
-            </w:rPr>
-            <w:t>[4]</w:t>
-          </w:r>
-          <w:r>
-            <w:rPr>
-              <w:lang w:val="fr-FR"/>
-            </w:rPr>
-            <w:fldChar w:fldCharType="end"/>
-          </w:r>
-        </w:sdtContent>
-      </w:sdt>
     </w:p>
     <w:p>
       <w:pPr>
@@ -10199,14 +10053,14 @@
           <w:lang w:val="en-US"/>
         </w:rPr>
       </w:pPr>
-      <w:bookmarkStart w:id="25" w:name="_Toc101821388"/>
+      <w:bookmarkStart w:id="24" w:name="_Toc101821388"/>
       <w:r>
         <w:rPr>
           <w:lang w:val="en-US"/>
         </w:rPr>
         <w:t>2.2.2 Cấu trúc thư mục của spring boot</w:t>
       </w:r>
-      <w:bookmarkEnd w:id="25"/>
+      <w:bookmarkEnd w:id="24"/>
     </w:p>
     <w:p>
       <w:pPr>
@@ -10258,115 +10112,102 @@
       <w:pPr>
         <w:jc w:val="center"/>
       </w:pPr>
-      <w:bookmarkStart w:id="26" w:name="_Toc101821747"/>
+      <w:bookmarkStart w:id="25" w:name="_Toc101821747"/>
       <w:r>
         <w:t xml:space="preserve">Hình </w:t>
       </w:r>
-      <w:r>
-        <w:fldChar w:fldCharType="begin"/>
-      </w:r>
-      <w:r>
-        <w:instrText xml:space="preserve"> SEQ Hình \* ARABIC </w:instrText>
-      </w:r>
-      <w:r>
-        <w:fldChar w:fldCharType="separate"/>
-      </w:r>
-      <w:r>
-        <w:rPr>
-          <w:noProof/>
-        </w:rPr>
-        <w:t>2</w:t>
-      </w:r>
-      <w:r>
-        <w:rPr>
-          <w:noProof/>
-        </w:rPr>
-        <w:fldChar w:fldCharType="end"/>
-      </w:r>
+      <w:fldSimple w:instr=" SEQ Hình \* ARABIC ">
+        <w:r>
+          <w:rPr>
+            <w:noProof/>
+          </w:rPr>
+          <w:t>2</w:t>
+        </w:r>
+      </w:fldSimple>
       <w:r>
         <w:t xml:space="preserve"> Cấu trúc thư mục</w:t>
       </w:r>
+      <w:bookmarkEnd w:id="25"/>
+    </w:p>
+    <w:p>
+      <w:pPr>
+        <w:pStyle w:val="A1"/>
+      </w:pPr>
+      <w:bookmarkStart w:id="26" w:name="_Toc101821389"/>
+      <w:r>
+        <w:t xml:space="preserve">2.3 </w:t>
+      </w:r>
+      <w:r>
+        <w:t>React</w:t>
+      </w:r>
+      <w:r>
+        <w:t>Js</w:t>
+      </w:r>
       <w:bookmarkEnd w:id="26"/>
     </w:p>
     <w:p>
       <w:pPr>
-        <w:pStyle w:val="A1"/>
-      </w:pPr>
-      <w:bookmarkStart w:id="27" w:name="_Toc101821389"/>
-      <w:r>
-        <w:t xml:space="preserve">2.3 </w:t>
-      </w:r>
-      <w:r>
-        <w:t>React</w:t>
-      </w:r>
-      <w:r>
-        <w:t>Js</w:t>
+        <w:pStyle w:val="DD"/>
+        <w:rPr>
+          <w:lang w:val="vi"/>
+        </w:rPr>
+      </w:pPr>
+      <w:r>
+        <w:rPr>
+          <w:lang w:val="vi"/>
+        </w:rPr>
+        <w:t>ReactJS là một thư viện JavaScript được sử dụng để xây dựng giao diện người dùng (UI), bạn cũng có thể gọi với một cái tên khác là React.</w:t>
+      </w:r>
+    </w:p>
+    <w:p>
+      <w:pPr>
+        <w:pStyle w:val="DD"/>
+        <w:rPr>
+          <w:lang w:val="vi"/>
+        </w:rPr>
+      </w:pPr>
+      <w:r>
+        <w:rPr>
+          <w:lang w:val="vi"/>
+        </w:rPr>
+        <w:t>Nó cho tốc độ phản hồi tuyệt vời khi user nhập liệu bằng cách sử dụng phương pháp mới để render trang web.</w:t>
+      </w:r>
+    </w:p>
+    <w:p>
+      <w:pPr>
+        <w:pStyle w:val="DD"/>
+        <w:rPr>
+          <w:lang w:val="vi"/>
+        </w:rPr>
+      </w:pPr>
+      <w:r>
+        <w:rPr>
+          <w:lang w:val="vi"/>
+        </w:rPr>
+        <w:t>Components của công cụ này được phát triển bởi Facebook. Hiệ</w:t>
+      </w:r>
+      <w:r>
+        <w:rPr>
+          <w:lang w:val="vi"/>
+        </w:rPr>
+        <w:t>n nay react có số lượt tải cao nhất</w:t>
+      </w:r>
+    </w:p>
+    <w:p>
+      <w:pPr>
+        <w:pStyle w:val="A2"/>
+        <w:rPr>
+          <w:lang w:val="vi"/>
+        </w:rPr>
+      </w:pPr>
+      <w:bookmarkStart w:id="27" w:name="_Toc101821390"/>
+      <w:r>
+        <w:rPr>
+          <w:lang w:val="vi"/>
+        </w:rPr>
+        <w:t>2.3.1 Một số khái niệm cơ bản của React</w:t>
       </w:r>
       <w:bookmarkEnd w:id="27"/>
-    </w:p>
-    <w:p>
-      <w:pPr>
-        <w:pStyle w:val="DD"/>
-        <w:rPr>
-          <w:lang w:val="vi"/>
-        </w:rPr>
-      </w:pPr>
-      <w:r>
-        <w:rPr>
-          <w:lang w:val="vi"/>
-        </w:rPr>
-        <w:t>ReactJS là một thư viện JavaScript được sử dụng để xây dựng giao diện người dùng (UI), bạn cũng có thể gọi với một cái tên khác là React.</w:t>
-      </w:r>
-    </w:p>
-    <w:p>
-      <w:pPr>
-        <w:pStyle w:val="DD"/>
-        <w:rPr>
-          <w:lang w:val="vi"/>
-        </w:rPr>
-      </w:pPr>
-      <w:r>
-        <w:rPr>
-          <w:lang w:val="vi"/>
-        </w:rPr>
-        <w:t>Nó cho tốc độ phản hồi tuyệt vời khi user nhập liệu bằng cách sử dụng phương pháp mới để render trang web.</w:t>
-      </w:r>
-    </w:p>
-    <w:p>
-      <w:pPr>
-        <w:pStyle w:val="DD"/>
-        <w:rPr>
-          <w:lang w:val="vi"/>
-        </w:rPr>
-      </w:pPr>
-      <w:r>
-        <w:rPr>
-          <w:lang w:val="vi"/>
-        </w:rPr>
-        <w:t>Components của công cụ này được phát triển bởi Facebook. Hiệ</w:t>
-      </w:r>
-      <w:r>
-        <w:rPr>
-          <w:lang w:val="vi"/>
-        </w:rPr>
-        <w:t>n nay react có số lượt tải cao nhất</w:t>
-      </w:r>
-    </w:p>
-    <w:p>
-      <w:pPr>
-        <w:pStyle w:val="A2"/>
-        <w:rPr>
-          <w:lang w:val="vi"/>
-        </w:rPr>
-      </w:pPr>
-      <w:bookmarkStart w:id="28" w:name="_Toc101821390"/>
-      <w:r>
-        <w:rPr>
-          <w:lang w:val="vi"/>
-        </w:rPr>
-        <w:t>2.3.1 Một số khái niệm cơ bản của React</w:t>
-      </w:r>
-      <w:bookmarkEnd w:id="28"/>
     </w:p>
     <w:p>
       <w:pPr>
@@ -10541,50 +10382,6 @@
         </w:rPr>
         <w:t>Props: giúp các component tương tác với nhau, component nhận input gọi là props, và trả thuộc tính mô tả những gì component con sẽ render. Prop là bất biến. State: thể hiện trạng thái của ứng dụng, khi state thay đồi thì component đồng thời render lại để cập nhật UI.</w:t>
       </w:r>
-      <w:sdt>
-        <w:sdtPr>
-          <w:rPr>
-            <w:lang w:val="vi"/>
-          </w:rPr>
-          <w:id w:val="-1343315042"/>
-          <w:citation/>
-        </w:sdtPr>
-        <w:sdtContent>
-          <w:r>
-            <w:rPr>
-              <w:lang w:val="vi"/>
-            </w:rPr>
-            <w:fldChar w:fldCharType="begin"/>
-          </w:r>
-          <w:r>
-            <w:instrText xml:space="preserve"> CITATION DoK17 \l 1033 </w:instrText>
-          </w:r>
-          <w:r>
-            <w:rPr>
-              <w:lang w:val="vi"/>
-            </w:rPr>
-            <w:fldChar w:fldCharType="separate"/>
-          </w:r>
-          <w:r>
-            <w:rPr>
-              <w:noProof/>
-            </w:rPr>
-            <w:t xml:space="preserve"> </w:t>
-          </w:r>
-          <w:r>
-            <w:rPr>
-              <w:noProof/>
-            </w:rPr>
-            <w:t>[5]</w:t>
-          </w:r>
-          <w:r>
-            <w:rPr>
-              <w:lang w:val="vi"/>
-            </w:rPr>
-            <w:fldChar w:fldCharType="end"/>
-          </w:r>
-        </w:sdtContent>
-      </w:sdt>
     </w:p>
     <w:p>
       <w:pPr>
@@ -10593,14 +10390,14 @@
           <w:lang w:val="en-US"/>
         </w:rPr>
       </w:pPr>
-      <w:bookmarkStart w:id="29" w:name="_Toc101821391"/>
+      <w:bookmarkStart w:id="28" w:name="_Toc101821391"/>
       <w:r>
         <w:rPr>
           <w:lang w:val="en-US"/>
         </w:rPr>
         <w:t>2.3.2 React hook</w:t>
       </w:r>
-      <w:bookmarkEnd w:id="29"/>
+      <w:bookmarkEnd w:id="28"/>
     </w:p>
     <w:p>
       <w:pPr>
@@ -10625,7 +10422,7 @@
     </w:p>
     <w:p>
       <w:pPr>
-        <w:pStyle w:val="ListParagraph"/>
+        <w:pStyle w:val="oancuaDanhsach"/>
         <w:numPr>
           <w:ilvl w:val="0"/>
           <w:numId w:val="8"/>
@@ -10637,7 +10434,7 @@
     </w:p>
     <w:p>
       <w:pPr>
-        <w:pStyle w:val="ListParagraph"/>
+        <w:pStyle w:val="oancuaDanhsach"/>
         <w:numPr>
           <w:ilvl w:val="0"/>
           <w:numId w:val="8"/>
@@ -10649,7 +10446,7 @@
     </w:p>
     <w:p>
       <w:pPr>
-        <w:pStyle w:val="ListParagraph"/>
+        <w:pStyle w:val="oancuaDanhsach"/>
         <w:numPr>
           <w:ilvl w:val="0"/>
           <w:numId w:val="8"/>
@@ -10662,7 +10459,7 @@
     </w:p>
     <w:p>
       <w:pPr>
-        <w:pStyle w:val="ListParagraph"/>
+        <w:pStyle w:val="oancuaDanhsach"/>
         <w:numPr>
           <w:ilvl w:val="0"/>
           <w:numId w:val="8"/>
@@ -10684,50 +10481,6 @@
         </w:rPr>
         <w:t>React Hooks được sinh ra với mong muốn giải quyết những vấn đề này.</w:t>
       </w:r>
-      <w:sdt>
-        <w:sdtPr>
-          <w:rPr>
-            <w:lang w:val="vi"/>
-          </w:rPr>
-          <w:id w:val="1383219203"/>
-          <w:citation/>
-        </w:sdtPr>
-        <w:sdtContent>
-          <w:r>
-            <w:rPr>
-              <w:lang w:val="vi"/>
-            </w:rPr>
-            <w:fldChar w:fldCharType="begin"/>
-          </w:r>
-          <w:r>
-            <w:instrText xml:space="preserve"> CITATION LeV19 \l 1033 </w:instrText>
-          </w:r>
-          <w:r>
-            <w:rPr>
-              <w:lang w:val="vi"/>
-            </w:rPr>
-            <w:fldChar w:fldCharType="separate"/>
-          </w:r>
-          <w:r>
-            <w:rPr>
-              <w:noProof/>
-            </w:rPr>
-            <w:t xml:space="preserve"> </w:t>
-          </w:r>
-          <w:r>
-            <w:rPr>
-              <w:noProof/>
-            </w:rPr>
-            <w:t>[6]</w:t>
-          </w:r>
-          <w:r>
-            <w:rPr>
-              <w:lang w:val="vi"/>
-            </w:rPr>
-            <w:fldChar w:fldCharType="end"/>
-          </w:r>
-        </w:sdtContent>
-      </w:sdt>
     </w:p>
     <w:p>
       <w:pPr>
@@ -10744,7 +10497,7 @@
     </w:p>
     <w:p>
       <w:pPr>
-        <w:pStyle w:val="ListParagraph"/>
+        <w:pStyle w:val="oancuaDanhsach"/>
         <w:numPr>
           <w:ilvl w:val="0"/>
           <w:numId w:val="9"/>
@@ -10756,7 +10509,7 @@
     </w:p>
     <w:p>
       <w:pPr>
-        <w:pStyle w:val="ListParagraph"/>
+        <w:pStyle w:val="oancuaDanhsach"/>
         <w:numPr>
           <w:ilvl w:val="0"/>
           <w:numId w:val="9"/>
@@ -10768,7 +10521,7 @@
     </w:p>
     <w:p>
       <w:pPr>
-        <w:pStyle w:val="ListParagraph"/>
+        <w:pStyle w:val="oancuaDanhsach"/>
         <w:numPr>
           <w:ilvl w:val="0"/>
           <w:numId w:val="9"/>
@@ -10795,7 +10548,7 @@
     </w:p>
     <w:p>
       <w:pPr>
-        <w:pStyle w:val="ListParagraph"/>
+        <w:pStyle w:val="oancuaDanhsach"/>
         <w:numPr>
           <w:ilvl w:val="0"/>
           <w:numId w:val="10"/>
@@ -10807,7 +10560,7 @@
     </w:p>
     <w:p>
       <w:pPr>
-        <w:pStyle w:val="ListParagraph"/>
+        <w:pStyle w:val="oancuaDanhsach"/>
         <w:numPr>
           <w:ilvl w:val="0"/>
           <w:numId w:val="10"/>
@@ -10819,7 +10572,7 @@
     </w:p>
     <w:p>
       <w:pPr>
-        <w:pStyle w:val="ListParagraph"/>
+        <w:pStyle w:val="oancuaDanhsach"/>
         <w:numPr>
           <w:ilvl w:val="0"/>
           <w:numId w:val="10"/>
@@ -10831,7 +10584,7 @@
     </w:p>
     <w:p>
       <w:pPr>
-        <w:pStyle w:val="ListParagraph"/>
+        <w:pStyle w:val="oancuaDanhsach"/>
         <w:numPr>
           <w:ilvl w:val="0"/>
           <w:numId w:val="10"/>
@@ -10843,7 +10596,7 @@
     </w:p>
     <w:p>
       <w:pPr>
-        <w:pStyle w:val="ListParagraph"/>
+        <w:pStyle w:val="oancuaDanhsach"/>
         <w:numPr>
           <w:ilvl w:val="0"/>
           <w:numId w:val="10"/>
@@ -10855,7 +10608,7 @@
     </w:p>
     <w:p>
       <w:pPr>
-        <w:pStyle w:val="ListParagraph"/>
+        <w:pStyle w:val="oancuaDanhsach"/>
         <w:numPr>
           <w:ilvl w:val="0"/>
           <w:numId w:val="10"/>
@@ -10867,7 +10620,7 @@
     </w:p>
     <w:p>
       <w:pPr>
-        <w:pStyle w:val="ListParagraph"/>
+        <w:pStyle w:val="oancuaDanhsach"/>
         <w:numPr>
           <w:ilvl w:val="0"/>
           <w:numId w:val="10"/>
@@ -10879,7 +10632,7 @@
     </w:p>
     <w:p>
       <w:pPr>
-        <w:pStyle w:val="ListParagraph"/>
+        <w:pStyle w:val="oancuaDanhsach"/>
         <w:numPr>
           <w:ilvl w:val="0"/>
           <w:numId w:val="10"/>
@@ -10891,7 +10644,7 @@
     </w:p>
     <w:p>
       <w:pPr>
-        <w:pStyle w:val="ListParagraph"/>
+        <w:pStyle w:val="oancuaDanhsach"/>
         <w:numPr>
           <w:ilvl w:val="0"/>
           <w:numId w:val="10"/>
@@ -10903,7 +10656,7 @@
     </w:p>
     <w:p>
       <w:pPr>
-        <w:pStyle w:val="ListParagraph"/>
+        <w:pStyle w:val="oancuaDanhsach"/>
         <w:numPr>
           <w:ilvl w:val="0"/>
           <w:numId w:val="10"/>
@@ -10912,72 +10665,35 @@
       <w:r>
         <w:t>useImperativeHandle</w:t>
       </w:r>
-      <w:sdt>
-        <w:sdtPr>
-          <w:id w:val="-55550435"/>
-          <w:citation/>
-        </w:sdtPr>
-        <w:sdtContent>
-          <w:r>
-            <w:fldChar w:fldCharType="begin"/>
-          </w:r>
-          <w:r>
-            <w:rPr>
-              <w:lang w:val="en-US"/>
-            </w:rPr>
-            <w:instrText xml:space="preserve"> CITATION LeV19 \l 1033 </w:instrText>
-          </w:r>
-          <w:r>
-            <w:fldChar w:fldCharType="separate"/>
-          </w:r>
-          <w:r>
-            <w:rPr>
-              <w:noProof/>
-              <w:lang w:val="en-US"/>
-            </w:rPr>
-            <w:t xml:space="preserve"> </w:t>
-          </w:r>
-          <w:r>
-            <w:rPr>
-              <w:noProof/>
-              <w:lang w:val="en-US"/>
-            </w:rPr>
-            <w:t>[6]</w:t>
-          </w:r>
-          <w:r>
-            <w:fldChar w:fldCharType="end"/>
-          </w:r>
-        </w:sdtContent>
-      </w:sdt>
     </w:p>
     <w:p>
       <w:pPr>
         <w:pStyle w:val="A1"/>
       </w:pPr>
-      <w:bookmarkStart w:id="30" w:name="_Toc101821392"/>
+      <w:bookmarkStart w:id="29" w:name="_Toc101821392"/>
       <w:r>
         <w:t>2.4 Hệ quản trị cơ sở dữ liệ</w:t>
       </w:r>
       <w:r>
         <w:t>u Mysql</w:t>
       </w:r>
+      <w:bookmarkEnd w:id="29"/>
+    </w:p>
+    <w:p>
+      <w:pPr>
+        <w:rPr>
+          <w:lang w:val="vi"/>
+        </w:rPr>
+      </w:pPr>
+      <w:bookmarkStart w:id="30" w:name="_Toc101821393"/>
+      <w:r>
+        <w:rPr>
+          <w:rStyle w:val="A2Char"/>
+          <w:lang w:val="vi"/>
+        </w:rPr>
+        <w:t>2.4.1 Hệ quản trị cơ sở dữ liệu Mysql</w:t>
+      </w:r>
       <w:bookmarkEnd w:id="30"/>
-    </w:p>
-    <w:p>
-      <w:pPr>
-        <w:rPr>
-          <w:lang w:val="vi"/>
-        </w:rPr>
-      </w:pPr>
-      <w:bookmarkStart w:id="31" w:name="_Toc101821393"/>
-      <w:r>
-        <w:rPr>
-          <w:rStyle w:val="A2Char"/>
-          <w:lang w:val="vi"/>
-        </w:rPr>
-        <w:t>2.4.1 Hệ quản trị cơ sở dữ liệu Mysql</w:t>
-      </w:r>
-      <w:bookmarkEnd w:id="31"/>
     </w:p>
     <w:p>
       <w:pPr>
@@ -11015,114 +10731,76 @@
           <w:lang w:val="vi"/>
         </w:rPr>
       </w:pPr>
-      <w:bookmarkStart w:id="32" w:name="_Toc101821394"/>
+      <w:bookmarkStart w:id="31" w:name="_Toc101821394"/>
       <w:r>
         <w:rPr>
           <w:lang w:val="vi"/>
         </w:rPr>
         <w:t>2.4.2 Những khái niệm liên quan đến hệ quản trị cơ sở dữ liệu MySQL</w:t>
       </w:r>
+      <w:bookmarkEnd w:id="31"/>
+    </w:p>
+    <w:p>
+      <w:pPr>
+        <w:pStyle w:val="DD"/>
+        <w:rPr>
+          <w:lang w:val="vi"/>
+        </w:rPr>
+      </w:pPr>
+      <w:r>
+        <w:rPr>
+          <w:lang w:val="vi"/>
+        </w:rPr>
+        <w:t>Database: Database (cơ sở dữ liệu) là nơi làm nhiệm vụ lưu trữ thông tin dữ liệu có liên quan đến nhau. Database được duy trì dưới dạng một tập hợp các tập tin trong hệ điều hành hay được lưu trữ trong các hệ quản trị cơ sở dữ liệu. Các thông tin sẽ được sắp xếp và được chia theo khu vực. Trong Database sẽ có các bảng, mỗi bảng sẽ lưu trữ một dữ liệu tùy vào mục đích của lập trình viên.</w:t>
+      </w:r>
+    </w:p>
+    <w:p>
+      <w:pPr>
+        <w:pStyle w:val="DD"/>
+        <w:rPr>
+          <w:lang w:val="vi"/>
+        </w:rPr>
+      </w:pPr>
+      <w:r>
+        <w:rPr>
+          <w:lang w:val="vi"/>
+        </w:rPr>
+        <w:t xml:space="preserve">Client-server: Khi một máy tính được cài đặt phần mềm RDBMS (viết tắt của Relational Database Management System, hay Hệ Quản trị Cơ sở dữ liệu Quan hệ)  thì máy đó được gọi là client (máy khách). Những thông tin khi cần sẽ được gửi yêu cầu tới server (máy chủ). Sever sẽ phản hồi lại Client. </w:t>
+      </w:r>
+    </w:p>
+    <w:p>
+      <w:pPr>
+        <w:pStyle w:val="DD"/>
+        <w:rPr>
+          <w:lang w:val="vi"/>
+        </w:rPr>
+      </w:pPr>
+      <w:r>
+        <w:rPr>
+          <w:lang w:val="vi"/>
+        </w:rPr>
+        <w:t xml:space="preserve">Open source: Open source là khái niệm chỉ mã nguồn mở. Bạn có thể chỉnh sửa theo ý của bạn thân khi cài đặt một phần mềm nào đó. </w:t>
+      </w:r>
+    </w:p>
+    <w:p>
+      <w:pPr>
+        <w:pStyle w:val="A2"/>
+        <w:rPr>
+          <w:lang w:val="en-US"/>
+        </w:rPr>
+      </w:pPr>
+      <w:bookmarkStart w:id="32" w:name="_Toc101821395"/>
+      <w:r>
+        <w:rPr>
+          <w:lang w:val="en-US"/>
+        </w:rPr>
+        <w:t>2.4.3 Ưu điểm của MySQL</w:t>
+      </w:r>
       <w:bookmarkEnd w:id="32"/>
     </w:p>
     <w:p>
       <w:pPr>
-        <w:pStyle w:val="DD"/>
-        <w:rPr>
-          <w:lang w:val="vi"/>
-        </w:rPr>
-      </w:pPr>
-      <w:r>
-        <w:rPr>
-          <w:lang w:val="vi"/>
-        </w:rPr>
-        <w:t>Database: Database (cơ sở dữ liệu) là nơi làm nhiệm vụ lưu trữ thông tin dữ liệu có liên quan đến nhau. Database được duy trì dưới dạng một tập hợp các tập tin trong hệ điều hành hay được lưu trữ trong các hệ quản trị cơ sở dữ liệu. Các thông tin sẽ được sắp xếp và được chia theo khu vực. Trong Database sẽ có các bảng, mỗi bảng sẽ lưu trữ một dữ liệu tùy vào mục đích của lập trình viên.</w:t>
-      </w:r>
-    </w:p>
-    <w:p>
-      <w:pPr>
-        <w:pStyle w:val="DD"/>
-        <w:rPr>
-          <w:lang w:val="vi"/>
-        </w:rPr>
-      </w:pPr>
-      <w:r>
-        <w:rPr>
-          <w:lang w:val="vi"/>
-        </w:rPr>
-        <w:t xml:space="preserve">Client-server: Khi một máy tính được cài đặt phần mềm RDBMS (viết tắt của Relational Database Management System, hay Hệ Quản trị Cơ sở dữ liệu Quan hệ)  thì máy đó được gọi là client (máy khách). Những thông tin khi cần sẽ được gửi yêu cầu tới server (máy chủ). Sever sẽ phản hồi lại Client. </w:t>
-      </w:r>
-    </w:p>
-    <w:p>
-      <w:pPr>
-        <w:pStyle w:val="DD"/>
-        <w:rPr>
-          <w:lang w:val="vi"/>
-        </w:rPr>
-      </w:pPr>
-      <w:r>
-        <w:rPr>
-          <w:lang w:val="vi"/>
-        </w:rPr>
-        <w:t xml:space="preserve">Open source: Open source là khái niệm chỉ mã nguồn mở. Bạn có thể chỉnh sửa theo ý của bạn thân khi cài đặt một phần mềm nào đó. </w:t>
-      </w:r>
-      <w:sdt>
-        <w:sdtPr>
-          <w:rPr>
-            <w:lang w:val="vi"/>
-          </w:rPr>
-          <w:id w:val="-163094706"/>
-          <w:citation/>
-        </w:sdtPr>
-        <w:sdtContent>
-          <w:r>
-            <w:rPr>
-              <w:lang w:val="vi"/>
-            </w:rPr>
-            <w:fldChar w:fldCharType="begin"/>
-          </w:r>
-          <w:r>
-            <w:instrText xml:space="preserve"> CITATION TỔN29 \l 1033 </w:instrText>
-          </w:r>
-          <w:r>
-            <w:rPr>
-              <w:lang w:val="vi"/>
-            </w:rPr>
-            <w:fldChar w:fldCharType="separate"/>
-          </w:r>
-          <w:r>
-            <w:rPr>
-              <w:noProof/>
-            </w:rPr>
-            <w:t>[7]</w:t>
-          </w:r>
-          <w:r>
-            <w:rPr>
-              <w:lang w:val="vi"/>
-            </w:rPr>
-            <w:fldChar w:fldCharType="end"/>
-          </w:r>
-        </w:sdtContent>
-      </w:sdt>
-    </w:p>
-    <w:p>
-      <w:pPr>
-        <w:pStyle w:val="A2"/>
-        <w:rPr>
-          <w:lang w:val="en-US"/>
-        </w:rPr>
-      </w:pPr>
-      <w:bookmarkStart w:id="33" w:name="_Toc101821395"/>
-      <w:r>
-        <w:rPr>
-          <w:lang w:val="en-US"/>
-        </w:rPr>
-        <w:t>2.4.3 Ưu điểm của MySQL</w:t>
-      </w:r>
-      <w:bookmarkEnd w:id="33"/>
-    </w:p>
-    <w:p>
-      <w:pPr>
-        <w:pStyle w:val="ListParagraph"/>
+        <w:pStyle w:val="oancuaDanhsach"/>
         <w:numPr>
           <w:ilvl w:val="0"/>
           <w:numId w:val="11"/>
@@ -11134,7 +10812,7 @@
     </w:p>
     <w:p>
       <w:pPr>
-        <w:pStyle w:val="ListParagraph"/>
+        <w:pStyle w:val="oancuaDanhsach"/>
         <w:numPr>
           <w:ilvl w:val="0"/>
           <w:numId w:val="11"/>
@@ -11146,7 +10824,7 @@
     </w:p>
     <w:p>
       <w:pPr>
-        <w:pStyle w:val="ListParagraph"/>
+        <w:pStyle w:val="oancuaDanhsach"/>
         <w:numPr>
           <w:ilvl w:val="0"/>
           <w:numId w:val="11"/>
@@ -11158,7 +10836,7 @@
     </w:p>
     <w:p>
       <w:pPr>
-        <w:pStyle w:val="ListParagraph"/>
+        <w:pStyle w:val="oancuaDanhsach"/>
         <w:numPr>
           <w:ilvl w:val="0"/>
           <w:numId w:val="11"/>
@@ -11170,7 +10848,7 @@
     </w:p>
     <w:p>
       <w:pPr>
-        <w:pStyle w:val="ListParagraph"/>
+        <w:pStyle w:val="oancuaDanhsach"/>
         <w:numPr>
           <w:ilvl w:val="0"/>
           <w:numId w:val="11"/>
@@ -11187,14 +10865,14 @@
           <w:lang w:val="vi"/>
         </w:rPr>
       </w:pPr>
-      <w:bookmarkStart w:id="34" w:name="_Toc101821396"/>
+      <w:bookmarkStart w:id="33" w:name="_Toc101821396"/>
       <w:r>
         <w:rPr>
           <w:lang w:val="vi"/>
         </w:rPr>
         <w:t>2.4.4 Cách thức hoạt động của MySQL</w:t>
       </w:r>
-      <w:bookmarkEnd w:id="34"/>
+      <w:bookmarkEnd w:id="33"/>
     </w:p>
     <w:p>
       <w:pPr>
@@ -11244,79 +10922,35 @@
         </w:rPr>
         <w:t>MySQL lúc đầu được phát triển để có thể xử lý được CSDL lớn một cách nhanh chóng. Mặc dù MySQL chỉ được cài đặt trên một máy, nhưng nó lại có thể gửi CSDL đến nhiều vị trí khác nhau, vì người dùng có thể truy cập bằng các giao diện máy khách MySQL khác nhau. Các giao diện này sẽ gửi các câu lệnh SQL đến server và sau đó hiển thị kết quả.</w:t>
       </w:r>
-      <w:sdt>
-        <w:sdtPr>
-          <w:rPr>
-            <w:lang w:val="vi"/>
-          </w:rPr>
-          <w:id w:val="1691870135"/>
-          <w:citation/>
-        </w:sdtPr>
-        <w:sdtContent>
-          <w:r>
-            <w:rPr>
-              <w:lang w:val="vi"/>
-            </w:rPr>
-            <w:fldChar w:fldCharType="begin"/>
-          </w:r>
-          <w:r>
-            <w:instrText xml:space="preserve"> CITATION TỔN29 \l 1033 </w:instrText>
-          </w:r>
-          <w:r>
-            <w:rPr>
-              <w:lang w:val="vi"/>
-            </w:rPr>
-            <w:fldChar w:fldCharType="separate"/>
-          </w:r>
-          <w:r>
-            <w:rPr>
-              <w:noProof/>
-            </w:rPr>
-            <w:t xml:space="preserve"> </w:t>
-          </w:r>
-          <w:r>
-            <w:rPr>
-              <w:noProof/>
-            </w:rPr>
-            <w:t>[7]</w:t>
-          </w:r>
-          <w:r>
-            <w:rPr>
-              <w:lang w:val="vi"/>
-            </w:rPr>
-            <w:fldChar w:fldCharType="end"/>
-          </w:r>
-        </w:sdtContent>
-      </w:sdt>
     </w:p>
     <w:p>
       <w:pPr>
         <w:pStyle w:val="A1"/>
       </w:pPr>
-      <w:bookmarkStart w:id="35" w:name="_Toc101821397"/>
+      <w:bookmarkStart w:id="34" w:name="_Toc101821397"/>
       <w:r>
         <w:t>2.5</w:t>
       </w:r>
       <w:r>
         <w:t xml:space="preserve"> Tìm hiểu API</w:t>
       </w:r>
+      <w:bookmarkEnd w:id="34"/>
+    </w:p>
+    <w:p>
+      <w:pPr>
+        <w:pStyle w:val="A2"/>
+      </w:pPr>
+      <w:bookmarkStart w:id="35" w:name="_Toc101821398"/>
+      <w:r>
+        <w:t>2.</w:t>
+      </w:r>
+      <w:r>
+        <w:t>5</w:t>
+      </w:r>
+      <w:r>
+        <w:t>.1 API là gì?</w:t>
+      </w:r>
       <w:bookmarkEnd w:id="35"/>
-    </w:p>
-    <w:p>
-      <w:pPr>
-        <w:pStyle w:val="A2"/>
-      </w:pPr>
-      <w:bookmarkStart w:id="36" w:name="_Toc101821398"/>
-      <w:r>
-        <w:t>2.</w:t>
-      </w:r>
-      <w:r>
-        <w:t>5</w:t>
-      </w:r>
-      <w:r>
-        <w:t>.1 API là gì?</w:t>
-      </w:r>
-      <w:bookmarkEnd w:id="36"/>
     </w:p>
     <w:p>
       <w:pPr>
@@ -11369,88 +11003,49 @@
       <w:pPr>
         <w:jc w:val="center"/>
       </w:pPr>
-      <w:bookmarkStart w:id="37" w:name="_Toc101821748"/>
+      <w:bookmarkStart w:id="36" w:name="_Toc101821748"/>
       <w:r>
         <w:t xml:space="preserve">Hình </w:t>
       </w:r>
-      <w:r>
-        <w:fldChar w:fldCharType="begin"/>
-      </w:r>
-      <w:r>
-        <w:instrText xml:space="preserve"> SEQ Hình \* ARABIC </w:instrText>
-      </w:r>
-      <w:r>
-        <w:fldChar w:fldCharType="separate"/>
-      </w:r>
-      <w:r>
-        <w:rPr>
-          <w:noProof/>
-        </w:rPr>
-        <w:t>3</w:t>
-      </w:r>
-      <w:r>
-        <w:rPr>
-          <w:noProof/>
-        </w:rPr>
-        <w:fldChar w:fldCharType="end"/>
-      </w:r>
+      <w:fldSimple w:instr=" SEQ Hình \* ARABIC ">
+        <w:r>
+          <w:rPr>
+            <w:noProof/>
+          </w:rPr>
+          <w:t>3</w:t>
+        </w:r>
+      </w:fldSimple>
       <w:r>
         <w:t xml:space="preserve"> Api</w:t>
       </w:r>
+      <w:bookmarkEnd w:id="36"/>
+    </w:p>
+    <w:p>
+      <w:pPr>
+        <w:pStyle w:val="DD"/>
+      </w:pPr>
+      <w:r>
+        <w:t xml:space="preserve">API là các phương thức, giao thức kết nối với các thư viện và ứng dụng khác. </w:t>
+      </w:r>
+      <w:r>
+        <w:t xml:space="preserve">Nó là viết tắt của Application Programming Interface – giao diện lập trình ứng dụng. API cung cấp khả năng cung cấp khả năng truy xuất đến một tập các hàm hay dùng. Và từ đó có thể trao đổi dữ liệu giữa các ứng dụng. </w:t>
+      </w:r>
+    </w:p>
+    <w:p>
+      <w:pPr>
+        <w:pStyle w:val="A2"/>
+        <w:rPr>
+          <w:lang w:val="en-US"/>
+        </w:rPr>
+      </w:pPr>
+      <w:bookmarkStart w:id="37" w:name="_Toc101821399"/>
+      <w:r>
+        <w:rPr>
+          <w:lang w:val="en-US"/>
+        </w:rPr>
+        <w:t>2.5.2 Ứng dụng của API</w:t>
+      </w:r>
       <w:bookmarkEnd w:id="37"/>
-    </w:p>
-    <w:p>
-      <w:pPr>
-        <w:pStyle w:val="DD"/>
-      </w:pPr>
-      <w:r>
-        <w:t xml:space="preserve">API là các phương thức, giao thức kết nối với các thư viện và ứng dụng khác. </w:t>
-      </w:r>
-      <w:r>
-        <w:t xml:space="preserve">Nó là viết tắt của Application Programming Interface – giao diện lập trình ứng dụng. API cung cấp khả năng cung cấp khả năng truy xuất đến một tập các hàm hay dùng. Và từ đó có thể trao đổi dữ liệu giữa các ứng dụng. </w:t>
-      </w:r>
-      <w:sdt>
-        <w:sdtPr>
-          <w:id w:val="1859388320"/>
-          <w:citation/>
-        </w:sdtPr>
-        <w:sdtContent>
-          <w:r>
-            <w:fldChar w:fldCharType="begin"/>
-          </w:r>
-          <w:r>
-            <w:instrText xml:space="preserve"> CITATION API \l 1033 </w:instrText>
-          </w:r>
-          <w:r>
-            <w:fldChar w:fldCharType="separate"/>
-          </w:r>
-          <w:r>
-            <w:rPr>
-              <w:noProof/>
-            </w:rPr>
-            <w:t>[7]</w:t>
-          </w:r>
-          <w:r>
-            <w:fldChar w:fldCharType="end"/>
-          </w:r>
-        </w:sdtContent>
-      </w:sdt>
-    </w:p>
-    <w:p>
-      <w:pPr>
-        <w:pStyle w:val="A2"/>
-        <w:rPr>
-          <w:lang w:val="en-US"/>
-        </w:rPr>
-      </w:pPr>
-      <w:bookmarkStart w:id="38" w:name="_Toc101821399"/>
-      <w:r>
-        <w:rPr>
-          <w:lang w:val="en-US"/>
-        </w:rPr>
-        <w:t>2.5.2 Ứng dụng của API</w:t>
-      </w:r>
-      <w:bookmarkEnd w:id="38"/>
     </w:p>
     <w:p>
       <w:pPr>
@@ -11481,11 +11076,11 @@
       <w:pPr>
         <w:pStyle w:val="A2"/>
       </w:pPr>
-      <w:bookmarkStart w:id="39" w:name="_Toc101821400"/>
+      <w:bookmarkStart w:id="38" w:name="_Toc101821400"/>
       <w:r>
         <w:t>2.5.3 RESTful API là gì?</w:t>
       </w:r>
-      <w:bookmarkEnd w:id="39"/>
+      <w:bookmarkEnd w:id="38"/>
     </w:p>
     <w:p>
       <w:pPr>
@@ -11539,35 +11134,27 @@
       <w:pPr>
         <w:jc w:val="center"/>
       </w:pPr>
-      <w:bookmarkStart w:id="40" w:name="_Toc101821749"/>
+      <w:bookmarkStart w:id="39" w:name="_Toc101821749"/>
       <w:r>
         <w:t xml:space="preserve">Hình </w:t>
       </w:r>
-      <w:r>
-        <w:fldChar w:fldCharType="begin"/>
-      </w:r>
-      <w:r>
-        <w:instrText xml:space="preserve"> SEQ Hình \* ARABIC </w:instrText>
-      </w:r>
-      <w:r>
-        <w:fldChar w:fldCharType="separate"/>
-      </w:r>
-      <w:r>
-        <w:rPr>
-          <w:noProof/>
-        </w:rPr>
-        <w:t>4</w:t>
-      </w:r>
-      <w:r>
-        <w:rPr>
-          <w:noProof/>
-        </w:rPr>
-        <w:fldChar w:fldCharType="end"/>
-      </w:r>
+      <w:fldSimple w:instr=" SEQ Hình \* ARABIC ">
+        <w:r>
+          <w:rPr>
+            <w:noProof/>
+          </w:rPr>
+          <w:t>4</w:t>
+        </w:r>
+      </w:fldSimple>
       <w:r>
         <w:t xml:space="preserve"> Restful API</w:t>
       </w:r>
-      <w:bookmarkEnd w:id="40"/>
+      <w:bookmarkEnd w:id="39"/>
+    </w:p>
+    <w:p>
+      <w:r>
+        <w:t>Hình 2 Restful API</w:t>
+      </w:r>
     </w:p>
     <w:p>
       <w:pPr>
@@ -11609,44 +11196,12 @@
         <w:pStyle w:val="DD"/>
       </w:pPr>
       <w:r>
-        <w:t xml:space="preserve">API được sử dụng phổ biến ngày nay để cho các ứng dụng (web, mobile…) khác nhau giao tiếp với nhau. Chức năng quan trọng nhất của REST là quy định cách sử dụng các HTTP method (như GET, POST, PUT, DELETE…) và cách định dạng </w:t>
+        <w:t xml:space="preserve">API được sử dụng phổ biến ngày nay để cho các ứng dụng (web, mobile…) khác nhau giao tiếp với nhau. Chức năng quan trọng nhất của REST là quy định cách </w:t>
       </w:r>
       <w:r>
         <w:lastRenderedPageBreak/>
-        <w:t>các URL cho ứng dụng web để quản các resource. RESTful không quy định logic code ứng dụng và không giới hạn bởi ngôn ngữ lập trình ứng dụng, bất kỳ ngôn ngữ hoặc framework nào cũng có thể sử dụng để thiết kế một RESTful API.</w:t>
-      </w:r>
-      <w:sdt>
-        <w:sdtPr>
-          <w:id w:val="-1640095123"/>
-          <w:citation/>
-        </w:sdtPr>
-        <w:sdtContent>
-          <w:r>
-            <w:fldChar w:fldCharType="begin"/>
-          </w:r>
-          <w:r>
-            <w:instrText xml:space="preserve"> CITATION Res29 \l 1033 </w:instrText>
-          </w:r>
-          <w:r>
-            <w:fldChar w:fldCharType="separate"/>
-          </w:r>
-          <w:r>
-            <w:rPr>
-              <w:noProof/>
-            </w:rPr>
-            <w:t xml:space="preserve"> </w:t>
-          </w:r>
-          <w:r>
-            <w:rPr>
-              <w:noProof/>
-            </w:rPr>
-            <w:t>[8]</w:t>
-          </w:r>
-          <w:r>
-            <w:fldChar w:fldCharType="end"/>
-          </w:r>
-        </w:sdtContent>
-      </w:sdt>
+        <w:t>sử dụng các HTTP method (như GET, POST, PUT, DELETE…) và cách định dạng các URL cho ứng dụng web để quản các resource. RESTful không quy định logic code ứng dụng và không giới hạn bởi ngôn ngữ lập trình ứng dụng, bất kỳ ngôn ngữ hoặc framework nào cũng có thể sử dụng để thiết kế một RESTful API.</w:t>
+      </w:r>
     </w:p>
     <w:p>
       <w:pPr>
@@ -11713,38 +11268,30 @@
       <w:pPr>
         <w:jc w:val="center"/>
       </w:pPr>
-      <w:bookmarkStart w:id="41" w:name="_Toc101821750"/>
+      <w:bookmarkStart w:id="40" w:name="_Toc101821750"/>
       <w:r>
         <w:t xml:space="preserve">Hình </w:t>
       </w:r>
-      <w:r>
-        <w:fldChar w:fldCharType="begin"/>
-      </w:r>
-      <w:r>
-        <w:instrText xml:space="preserve"> SEQ Hình \* ARABIC </w:instrText>
-      </w:r>
-      <w:r>
-        <w:fldChar w:fldCharType="separate"/>
-      </w:r>
-      <w:r>
-        <w:rPr>
-          <w:noProof/>
-        </w:rPr>
-        <w:t>5</w:t>
-      </w:r>
-      <w:r>
-        <w:rPr>
-          <w:noProof/>
-        </w:rPr>
-        <w:fldChar w:fldCharType="end"/>
-      </w:r>
+      <w:fldSimple w:instr=" SEQ Hình \* ARABIC ">
+        <w:r>
+          <w:rPr>
+            <w:noProof/>
+          </w:rPr>
+          <w:t>5</w:t>
+        </w:r>
+      </w:fldSimple>
       <w:r>
         <w:t xml:space="preserve"> Sơ đồ hoạt động Restful API</w:t>
       </w:r>
-      <w:bookmarkEnd w:id="41"/>
+      <w:bookmarkEnd w:id="40"/>
     </w:p>
     <w:p/>
     <w:p>
+      <w:r>
+        <w:t>Hình 3 Sơ đồ hoạt động của Restful API</w:t>
+      </w:r>
+    </w:p>
+    <w:p>
       <w:pPr>
         <w:rPr>
           <w:b/>
@@ -11765,7 +11312,7 @@
     </w:p>
     <w:p>
       <w:pPr>
-        <w:pStyle w:val="ListParagraph"/>
+        <w:pStyle w:val="oancuaDanhsach"/>
         <w:numPr>
           <w:ilvl w:val="0"/>
           <w:numId w:val="12"/>
@@ -11777,7 +11324,7 @@
     </w:p>
     <w:p>
       <w:pPr>
-        <w:pStyle w:val="ListParagraph"/>
+        <w:pStyle w:val="oancuaDanhsach"/>
         <w:numPr>
           <w:ilvl w:val="0"/>
           <w:numId w:val="12"/>
@@ -11789,7 +11336,7 @@
     </w:p>
     <w:p>
       <w:pPr>
-        <w:pStyle w:val="ListParagraph"/>
+        <w:pStyle w:val="oancuaDanhsach"/>
         <w:numPr>
           <w:ilvl w:val="0"/>
           <w:numId w:val="12"/>
@@ -11801,7 +11348,7 @@
     </w:p>
     <w:p>
       <w:pPr>
-        <w:pStyle w:val="ListParagraph"/>
+        <w:pStyle w:val="oancuaDanhsach"/>
         <w:numPr>
           <w:ilvl w:val="0"/>
           <w:numId w:val="12"/>
@@ -11892,35 +11439,22 @@
       <w:pPr>
         <w:jc w:val="center"/>
       </w:pPr>
-      <w:bookmarkStart w:id="42" w:name="_Toc101821751"/>
+      <w:bookmarkStart w:id="41" w:name="_Toc101821751"/>
       <w:r>
         <w:t xml:space="preserve">Hình </w:t>
       </w:r>
-      <w:r>
-        <w:fldChar w:fldCharType="begin"/>
-      </w:r>
-      <w:r>
-        <w:instrText xml:space="preserve"> SEQ Hình \* ARABIC </w:instrText>
-      </w:r>
-      <w:r>
-        <w:fldChar w:fldCharType="separate"/>
-      </w:r>
-      <w:r>
-        <w:rPr>
-          <w:noProof/>
-        </w:rPr>
-        <w:t>6</w:t>
-      </w:r>
-      <w:r>
-        <w:rPr>
-          <w:noProof/>
-        </w:rPr>
-        <w:fldChar w:fldCharType="end"/>
-      </w:r>
+      <w:fldSimple w:instr=" SEQ Hình \* ARABIC ">
+        <w:r>
+          <w:rPr>
+            <w:noProof/>
+          </w:rPr>
+          <w:t>6</w:t>
+        </w:r>
+      </w:fldSimple>
       <w:r>
         <w:t xml:space="preserve"> Dạng Gson</w:t>
       </w:r>
-      <w:bookmarkEnd w:id="42"/>
+      <w:bookmarkEnd w:id="41"/>
     </w:p>
     <w:p>
       <w:pPr>
@@ -11942,7 +11476,7 @@
     </w:p>
     <w:p>
       <w:pPr>
-        <w:pStyle w:val="ListParagraph"/>
+        <w:pStyle w:val="oancuaDanhsach"/>
         <w:numPr>
           <w:ilvl w:val="0"/>
           <w:numId w:val="13"/>
@@ -11954,7 +11488,7 @@
     </w:p>
     <w:p>
       <w:pPr>
-        <w:pStyle w:val="ListParagraph"/>
+        <w:pStyle w:val="oancuaDanhsach"/>
         <w:numPr>
           <w:ilvl w:val="0"/>
           <w:numId w:val="13"/>
@@ -11966,7 +11500,7 @@
     </w:p>
     <w:p>
       <w:pPr>
-        <w:pStyle w:val="ListParagraph"/>
+        <w:pStyle w:val="oancuaDanhsach"/>
         <w:numPr>
           <w:ilvl w:val="0"/>
           <w:numId w:val="13"/>
@@ -11978,7 +11512,7 @@
     </w:p>
     <w:p>
       <w:pPr>
-        <w:pStyle w:val="ListParagraph"/>
+        <w:pStyle w:val="oancuaDanhsach"/>
         <w:numPr>
           <w:ilvl w:val="0"/>
           <w:numId w:val="13"/>
@@ -11990,7 +11524,7 @@
     </w:p>
     <w:p>
       <w:pPr>
-        <w:pStyle w:val="ListParagraph"/>
+        <w:pStyle w:val="oancuaDanhsach"/>
         <w:numPr>
           <w:ilvl w:val="0"/>
           <w:numId w:val="13"/>
@@ -12002,7 +11536,7 @@
     </w:p>
     <w:p>
       <w:pPr>
-        <w:pStyle w:val="ListParagraph"/>
+        <w:pStyle w:val="oancuaDanhsach"/>
         <w:numPr>
           <w:ilvl w:val="0"/>
           <w:numId w:val="13"/>
@@ -12014,7 +11548,7 @@
     </w:p>
     <w:p>
       <w:pPr>
-        <w:pStyle w:val="ListParagraph"/>
+        <w:pStyle w:val="oancuaDanhsach"/>
         <w:numPr>
           <w:ilvl w:val="0"/>
           <w:numId w:val="13"/>
@@ -12026,7 +11560,7 @@
     </w:p>
     <w:p>
       <w:pPr>
-        <w:pStyle w:val="ListParagraph"/>
+        <w:pStyle w:val="oancuaDanhsach"/>
         <w:numPr>
           <w:ilvl w:val="0"/>
           <w:numId w:val="13"/>
@@ -12038,7 +11572,7 @@
     </w:p>
     <w:p>
       <w:pPr>
-        <w:pStyle w:val="ListParagraph"/>
+        <w:pStyle w:val="oancuaDanhsach"/>
         <w:numPr>
           <w:ilvl w:val="0"/>
           <w:numId w:val="13"/>
@@ -12050,7 +11584,7 @@
     </w:p>
     <w:p>
       <w:pPr>
-        <w:pStyle w:val="ListParagraph"/>
+        <w:pStyle w:val="oancuaDanhsach"/>
         <w:numPr>
           <w:ilvl w:val="0"/>
           <w:numId w:val="13"/>
@@ -12062,7 +11596,7 @@
     </w:p>
     <w:p>
       <w:pPr>
-        <w:pStyle w:val="ListParagraph"/>
+        <w:pStyle w:val="oancuaDanhsach"/>
         <w:numPr>
           <w:ilvl w:val="0"/>
           <w:numId w:val="13"/>
@@ -12074,7 +11608,7 @@
     </w:p>
     <w:p>
       <w:pPr>
-        <w:pStyle w:val="ListParagraph"/>
+        <w:pStyle w:val="oancuaDanhsach"/>
         <w:numPr>
           <w:ilvl w:val="0"/>
           <w:numId w:val="13"/>
@@ -12086,7 +11620,7 @@
     </w:p>
     <w:p>
       <w:pPr>
-        <w:pStyle w:val="ListParagraph"/>
+        <w:pStyle w:val="oancuaDanhsach"/>
         <w:numPr>
           <w:ilvl w:val="0"/>
           <w:numId w:val="13"/>
@@ -12134,7 +11668,7 @@
     </w:p>
     <w:p>
       <w:pPr>
-        <w:pStyle w:val="ListParagraph"/>
+        <w:pStyle w:val="oancuaDanhsach"/>
         <w:numPr>
           <w:ilvl w:val="0"/>
           <w:numId w:val="16"/>
@@ -12146,7 +11680,7 @@
     </w:p>
     <w:p>
       <w:pPr>
-        <w:pStyle w:val="ListParagraph"/>
+        <w:pStyle w:val="oancuaDanhsach"/>
         <w:numPr>
           <w:ilvl w:val="0"/>
           <w:numId w:val="16"/>
@@ -12159,7 +11693,7 @@
     </w:p>
     <w:p>
       <w:pPr>
-        <w:pStyle w:val="ListParagraph"/>
+        <w:pStyle w:val="oancuaDanhsach"/>
         <w:numPr>
           <w:ilvl w:val="0"/>
           <w:numId w:val="16"/>
@@ -12171,7 +11705,7 @@
     </w:p>
     <w:p>
       <w:pPr>
-        <w:pStyle w:val="ListParagraph"/>
+        <w:pStyle w:val="oancuaDanhsach"/>
         <w:numPr>
           <w:ilvl w:val="0"/>
           <w:numId w:val="16"/>
@@ -12183,7 +11717,7 @@
     </w:p>
     <w:p>
       <w:pPr>
-        <w:pStyle w:val="ListParagraph"/>
+        <w:pStyle w:val="oancuaDanhsach"/>
         <w:numPr>
           <w:ilvl w:val="0"/>
           <w:numId w:val="16"/>
@@ -12206,91 +11740,47 @@
         </w:rPr>
         <w:t>Ngoài ra, RESTful API còn cho phép các trang web có khả năng kết nối đến mọi dữ liệu của họ với các ứng dụng bên ngoài khác. Có thể nói, RESTful API không chỉ có nguyên lý đơn giản mà nó còn có thể mang lại khá nhiều lợi ích và hiệu quả cho các lập trình viên trong việc thiết kế API cho các ứng dụng, phần mềm của trang web. Chính vì vậy, việc tìm hiểu về RESTful API là điều vô cùng cần thiết.</w:t>
       </w:r>
-      <w:sdt>
-        <w:sdtPr>
-          <w:rPr>
-            <w:lang w:val="vi"/>
-          </w:rPr>
-          <w:id w:val="1700202186"/>
-          <w:citation/>
-        </w:sdtPr>
-        <w:sdtContent>
-          <w:r>
-            <w:rPr>
-              <w:lang w:val="vi"/>
-            </w:rPr>
-            <w:fldChar w:fldCharType="begin"/>
-          </w:r>
-          <w:r>
-            <w:instrText xml:space="preserve"> CITATION Res29 \l 1033 </w:instrText>
-          </w:r>
-          <w:r>
-            <w:rPr>
-              <w:lang w:val="vi"/>
-            </w:rPr>
-            <w:fldChar w:fldCharType="separate"/>
-          </w:r>
-          <w:r>
-            <w:rPr>
-              <w:noProof/>
-            </w:rPr>
-            <w:t xml:space="preserve"> </w:t>
-          </w:r>
-          <w:r>
-            <w:rPr>
-              <w:noProof/>
-            </w:rPr>
-            <w:t>[8]</w:t>
-          </w:r>
-          <w:r>
-            <w:rPr>
-              <w:lang w:val="vi"/>
-            </w:rPr>
-            <w:fldChar w:fldCharType="end"/>
-          </w:r>
-        </w:sdtContent>
-      </w:sdt>
     </w:p>
     <w:p>
       <w:pPr>
         <w:pStyle w:val="A1"/>
         <w:jc w:val="center"/>
       </w:pPr>
-      <w:bookmarkStart w:id="43" w:name="_Toc101821401"/>
+      <w:bookmarkStart w:id="42" w:name="_Toc101821401"/>
       <w:r>
         <w:t>CHƯƠNG 3: PHÂN TÍCH THIẾT KẾ HỆ THỐNG</w:t>
       </w:r>
+      <w:bookmarkEnd w:id="42"/>
+    </w:p>
+    <w:p>
+      <w:pPr>
+        <w:pStyle w:val="A1"/>
+      </w:pPr>
+      <w:bookmarkStart w:id="43" w:name="_Toc101821402"/>
+      <w:r>
+        <w:t>3.1 Phân tích chức năng chính của hệ thống</w:t>
+      </w:r>
       <w:bookmarkEnd w:id="43"/>
     </w:p>
     <w:p>
       <w:pPr>
-        <w:pStyle w:val="A1"/>
-      </w:pPr>
-      <w:bookmarkStart w:id="44" w:name="_Toc101821402"/>
-      <w:r>
-        <w:t>3.1 Phân tích chức năng chính của hệ thống</w:t>
+        <w:pStyle w:val="A2"/>
+        <w:rPr>
+          <w:lang w:val="vi"/>
+        </w:rPr>
+      </w:pPr>
+      <w:bookmarkStart w:id="44" w:name="_Toc101821403"/>
+      <w:r>
+        <w:rPr>
+          <w:lang w:val="vi"/>
+        </w:rPr>
+        <w:t>3.1.1 Chức năng của hệ thống</w:t>
       </w:r>
       <w:bookmarkEnd w:id="44"/>
     </w:p>
     <w:p>
       <w:pPr>
-        <w:pStyle w:val="A2"/>
-        <w:rPr>
-          <w:lang w:val="vi"/>
-        </w:rPr>
-      </w:pPr>
-      <w:bookmarkStart w:id="45" w:name="_Toc101821403"/>
-      <w:r>
-        <w:rPr>
-          <w:lang w:val="vi"/>
-        </w:rPr>
-        <w:t>3.1.1 Chức năng của hệ thống</w:t>
-      </w:r>
-      <w:bookmarkEnd w:id="45"/>
-    </w:p>
-    <w:p>
-      <w:pPr>
-        <w:pStyle w:val="BodyText"/>
+        <w:pStyle w:val="ThnVnban"/>
         <w:spacing w:before="160"/>
       </w:pPr>
       <w:r>
@@ -12299,7 +11789,7 @@
     </w:p>
     <w:p>
       <w:pPr>
-        <w:pStyle w:val="ListParagraph"/>
+        <w:pStyle w:val="oancuaDanhsach"/>
         <w:numPr>
           <w:ilvl w:val="0"/>
           <w:numId w:val="17"/>
@@ -12325,7 +11815,7 @@
     </w:p>
     <w:p>
       <w:pPr>
-        <w:pStyle w:val="BodyText"/>
+        <w:pStyle w:val="ThnVnban"/>
         <w:spacing w:before="161" w:line="360" w:lineRule="auto"/>
         <w:ind w:right="471" w:firstLine="719"/>
       </w:pPr>
@@ -12470,7 +11960,7 @@
     </w:p>
     <w:p>
       <w:pPr>
-        <w:pStyle w:val="ListParagraph"/>
+        <w:pStyle w:val="oancuaDanhsach"/>
         <w:numPr>
           <w:ilvl w:val="0"/>
           <w:numId w:val="17"/>
@@ -12496,7 +11986,7 @@
     </w:p>
     <w:p>
       <w:pPr>
-        <w:pStyle w:val="BodyText"/>
+        <w:pStyle w:val="ThnVnban"/>
         <w:spacing w:before="161" w:line="360" w:lineRule="auto"/>
         <w:ind w:right="471" w:firstLine="719"/>
       </w:pPr>
@@ -12509,7 +11999,7 @@
     </w:p>
     <w:p>
       <w:pPr>
-        <w:pStyle w:val="ListParagraph"/>
+        <w:pStyle w:val="oancuaDanhsach"/>
         <w:numPr>
           <w:ilvl w:val="0"/>
           <w:numId w:val="17"/>
@@ -12538,7 +12028,7 @@
     </w:p>
     <w:p>
       <w:pPr>
-        <w:pStyle w:val="BodyText"/>
+        <w:pStyle w:val="ThnVnban"/>
         <w:spacing w:before="161" w:line="360" w:lineRule="auto"/>
         <w:ind w:right="905" w:firstLine="707"/>
       </w:pPr>
@@ -12557,7 +12047,7 @@
     </w:p>
     <w:p>
       <w:pPr>
-        <w:pStyle w:val="ListParagraph"/>
+        <w:pStyle w:val="oancuaDanhsach"/>
         <w:numPr>
           <w:ilvl w:val="0"/>
           <w:numId w:val="17"/>
@@ -12583,7 +12073,7 @@
     </w:p>
     <w:p>
       <w:pPr>
-        <w:pStyle w:val="BodyText"/>
+        <w:pStyle w:val="ThnVnban"/>
         <w:spacing w:before="160" w:line="360" w:lineRule="auto"/>
         <w:ind w:right="572" w:firstLine="707"/>
         <w:jc w:val="both"/>
@@ -12606,7 +12096,7 @@
     </w:p>
     <w:p>
       <w:pPr>
-        <w:pStyle w:val="ListParagraph"/>
+        <w:pStyle w:val="oancuaDanhsach"/>
         <w:numPr>
           <w:ilvl w:val="0"/>
           <w:numId w:val="17"/>
@@ -12622,7 +12112,7 @@
     </w:p>
     <w:p>
       <w:pPr>
-        <w:pStyle w:val="BodyText"/>
+        <w:pStyle w:val="ThnVnban"/>
         <w:spacing w:before="72" w:line="360" w:lineRule="auto"/>
         <w:ind w:right="471" w:firstLine="719"/>
       </w:pPr>
@@ -12637,7 +12127,7 @@
           <w:lang w:val="vi"/>
         </w:rPr>
       </w:pPr>
-      <w:bookmarkStart w:id="46" w:name="_Toc101821404"/>
+      <w:bookmarkStart w:id="45" w:name="_Toc101821404"/>
       <w:r>
         <w:rPr>
           <w:lang w:val="vi"/>
@@ -12645,11 +12135,11 @@
         <w:lastRenderedPageBreak/>
         <w:t>3.1.2 Một số sơ đồ thuật toán mô tả chức năng của hệ thống</w:t>
       </w:r>
-      <w:bookmarkEnd w:id="46"/>
-    </w:p>
-    <w:p>
-      <w:pPr>
-        <w:pStyle w:val="BodyText"/>
+      <w:bookmarkEnd w:id="45"/>
+    </w:p>
+    <w:p>
+      <w:pPr>
+        <w:pStyle w:val="ThnVnban"/>
         <w:keepNext/>
         <w:spacing w:before="72" w:line="360" w:lineRule="auto"/>
         <w:ind w:right="471"/>
@@ -12676,10 +12166,10 @@
             <v:path o:extrusionok="f" gradientshapeok="t" o:connecttype="rect"/>
             <o:lock v:ext="edit" aspectratio="t"/>
           </v:shapetype>
-          <v:shape id="_x0000_i1085" type="#_x0000_t75" style="width:253.4pt;height:618.9pt" o:ole="">
+          <v:shape id="_x0000_i1025" type="#_x0000_t75" style="width:253.55pt;height:618.75pt" o:ole="">
             <v:imagedata r:id="rId18" o:title=""/>
           </v:shape>
-          <o:OLEObject Type="Embed" ProgID="Visio.Drawing.15" ShapeID="_x0000_i1085" DrawAspect="Content" ObjectID="_1712760527" r:id="rId19"/>
+          <o:OLEObject Type="Embed" ProgID="Visio.Drawing.15" ShapeID="_x0000_i1025" DrawAspect="Content" ObjectID="_1712736905" r:id="rId19"/>
         </w:object>
       </w:r>
     </w:p>
@@ -12687,39 +12177,26 @@
       <w:pPr>
         <w:jc w:val="center"/>
       </w:pPr>
-      <w:bookmarkStart w:id="47" w:name="_Toc101821752"/>
+      <w:bookmarkStart w:id="46" w:name="_Toc101821752"/>
       <w:r>
         <w:t xml:space="preserve">Hình </w:t>
       </w:r>
-      <w:r>
-        <w:fldChar w:fldCharType="begin"/>
-      </w:r>
-      <w:r>
-        <w:instrText xml:space="preserve"> SEQ Hình \* ARABIC </w:instrText>
-      </w:r>
-      <w:r>
-        <w:fldChar w:fldCharType="separate"/>
-      </w:r>
-      <w:r>
-        <w:rPr>
-          <w:noProof/>
-        </w:rPr>
-        <w:t>7</w:t>
-      </w:r>
-      <w:r>
-        <w:rPr>
-          <w:noProof/>
-        </w:rPr>
-        <w:fldChar w:fldCharType="end"/>
-      </w:r>
+      <w:fldSimple w:instr=" SEQ Hình \* ARABIC ">
+        <w:r>
+          <w:rPr>
+            <w:noProof/>
+          </w:rPr>
+          <w:t>7</w:t>
+        </w:r>
+      </w:fldSimple>
       <w:r>
         <w:t xml:space="preserve"> Sơ đồ đăng nhập</w:t>
       </w:r>
-      <w:bookmarkEnd w:id="47"/>
-    </w:p>
-    <w:p>
-      <w:pPr>
-        <w:pStyle w:val="BodyText"/>
+      <w:bookmarkEnd w:id="46"/>
+    </w:p>
+    <w:p>
+      <w:pPr>
+        <w:pStyle w:val="ThnVnban"/>
         <w:keepNext/>
         <w:spacing w:before="72" w:line="360" w:lineRule="auto"/>
         <w:ind w:right="471"/>
@@ -12775,7 +12252,7 @@
           <w:lang w:val="vi"/>
         </w:rPr>
       </w:pPr>
-      <w:bookmarkStart w:id="48" w:name="_Toc101821753"/>
+      <w:bookmarkStart w:id="47" w:name="_Toc101821753"/>
       <w:r>
         <w:rPr>
           <w:lang w:val="vi"/>
@@ -12822,11 +12299,11 @@
         </w:rPr>
         <w:t xml:space="preserve"> danh mục</w:t>
       </w:r>
-      <w:bookmarkEnd w:id="48"/>
-    </w:p>
-    <w:p>
-      <w:pPr>
-        <w:pStyle w:val="BodyText"/>
+      <w:bookmarkEnd w:id="47"/>
+    </w:p>
+    <w:p>
+      <w:pPr>
+        <w:pStyle w:val="ThnVnban"/>
         <w:spacing w:before="72" w:line="360" w:lineRule="auto"/>
         <w:ind w:right="471"/>
         <w:jc w:val="center"/>
@@ -12883,40 +12360,27 @@
                                 <w:szCs w:val="28"/>
                               </w:rPr>
                             </w:pPr>
-                            <w:bookmarkStart w:id="49" w:name="_Toc101820618"/>
-                            <w:bookmarkStart w:id="50" w:name="_Toc101821754"/>
+                            <w:bookmarkStart w:id="48" w:name="_Toc101820618"/>
+                            <w:bookmarkStart w:id="49" w:name="_Toc101821754"/>
                             <w:r>
                               <w:t xml:space="preserve">Hình </w:t>
                             </w:r>
-                            <w:r>
-                              <w:fldChar w:fldCharType="begin"/>
-                            </w:r>
-                            <w:r>
-                              <w:instrText xml:space="preserve"> SEQ Hình \* ARABIC </w:instrText>
-                            </w:r>
-                            <w:r>
-                              <w:fldChar w:fldCharType="separate"/>
-                            </w:r>
-                            <w:r>
-                              <w:rPr>
-                                <w:noProof/>
-                              </w:rPr>
-                              <w:t>9</w:t>
-                            </w:r>
-                            <w:r>
-                              <w:rPr>
-                                <w:noProof/>
-                              </w:rPr>
-                              <w:fldChar w:fldCharType="end"/>
-                            </w:r>
+                            <w:fldSimple w:instr=" SEQ Hình \* ARABIC ">
+                              <w:r>
+                                <w:rPr>
+                                  <w:noProof/>
+                                </w:rPr>
+                                <w:t>9</w:t>
+                              </w:r>
+                            </w:fldSimple>
                             <w:r>
                               <w:t xml:space="preserve"> Sơ đồ </w:t>
                             </w:r>
-                            <w:bookmarkEnd w:id="49"/>
+                            <w:bookmarkEnd w:id="48"/>
                             <w:r>
                               <w:t>cập nhật sản phẩm</w:t>
                             </w:r>
-                            <w:bookmarkEnd w:id="50"/>
+                            <w:bookmarkEnd w:id="49"/>
                           </w:p>
                         </w:txbxContent>
                       </wps:txbx>
@@ -12946,40 +12410,27 @@
                           <w:szCs w:val="28"/>
                         </w:rPr>
                       </w:pPr>
-                      <w:bookmarkStart w:id="51" w:name="_Toc101820618"/>
-                      <w:bookmarkStart w:id="52" w:name="_Toc101821754"/>
+                      <w:bookmarkStart w:id="50" w:name="_Toc101820618"/>
+                      <w:bookmarkStart w:id="51" w:name="_Toc101821754"/>
                       <w:r>
                         <w:t xml:space="preserve">Hình </w:t>
                       </w:r>
-                      <w:r>
-                        <w:fldChar w:fldCharType="begin"/>
-                      </w:r>
-                      <w:r>
-                        <w:instrText xml:space="preserve"> SEQ Hình \* ARABIC </w:instrText>
-                      </w:r>
-                      <w:r>
-                        <w:fldChar w:fldCharType="separate"/>
-                      </w:r>
-                      <w:r>
-                        <w:rPr>
-                          <w:noProof/>
-                        </w:rPr>
-                        <w:t>9</w:t>
-                      </w:r>
-                      <w:r>
-                        <w:rPr>
-                          <w:noProof/>
-                        </w:rPr>
-                        <w:fldChar w:fldCharType="end"/>
-                      </w:r>
+                      <w:fldSimple w:instr=" SEQ Hình \* ARABIC ">
+                        <w:r>
+                          <w:rPr>
+                            <w:noProof/>
+                          </w:rPr>
+                          <w:t>9</w:t>
+                        </w:r>
+                      </w:fldSimple>
                       <w:r>
                         <w:t xml:space="preserve"> Sơ đồ </w:t>
                       </w:r>
-                      <w:bookmarkEnd w:id="51"/>
+                      <w:bookmarkEnd w:id="50"/>
                       <w:r>
                         <w:t>cập nhật sản phẩm</w:t>
                       </w:r>
-                      <w:bookmarkEnd w:id="52"/>
+                      <w:bookmarkEnd w:id="51"/>
                     </w:p>
                   </w:txbxContent>
                 </v:textbox>
@@ -13044,18 +12495,18 @@
       <w:pPr>
         <w:pStyle w:val="A1"/>
       </w:pPr>
-      <w:bookmarkStart w:id="53" w:name="_Toc101821405"/>
+      <w:bookmarkStart w:id="52" w:name="_Toc101821405"/>
       <w:r>
         <w:t xml:space="preserve">3.2 Mô hình hóa </w:t>
       </w:r>
-      <w:bookmarkEnd w:id="53"/>
+      <w:bookmarkEnd w:id="52"/>
       <w:r>
         <w:t>chức năng</w:t>
       </w:r>
     </w:p>
     <w:p>
       <w:pPr>
-        <w:pStyle w:val="BodyText"/>
+        <w:pStyle w:val="ThnVnban"/>
         <w:spacing w:before="72" w:line="360" w:lineRule="auto"/>
         <w:ind w:right="471"/>
         <w:rPr>
@@ -13124,7 +12575,7 @@
     </w:p>
     <w:p>
       <w:pPr>
-        <w:pStyle w:val="BodyText"/>
+        <w:pStyle w:val="ThnVnban"/>
         <w:spacing w:before="72" w:line="360" w:lineRule="auto"/>
         <w:ind w:right="471"/>
         <w:rPr>
@@ -13140,7 +12591,7 @@
     </w:p>
     <w:p>
       <w:pPr>
-        <w:pStyle w:val="BodyText"/>
+        <w:pStyle w:val="ThnVnban"/>
         <w:spacing w:before="72" w:line="360" w:lineRule="auto"/>
         <w:ind w:right="471"/>
       </w:pPr>
@@ -13150,7 +12601,7 @@
     </w:p>
     <w:p>
       <w:pPr>
-        <w:pStyle w:val="BodyText"/>
+        <w:pStyle w:val="ThnVnban"/>
         <w:spacing w:before="72" w:line="360" w:lineRule="auto"/>
         <w:ind w:right="471"/>
       </w:pPr>
@@ -13160,7 +12611,7 @@
     </w:p>
     <w:p>
       <w:pPr>
-        <w:pStyle w:val="BodyText"/>
+        <w:pStyle w:val="ThnVnban"/>
         <w:spacing w:before="72" w:line="360" w:lineRule="auto"/>
         <w:ind w:right="471"/>
       </w:pPr>
@@ -13170,7 +12621,7 @@
     </w:p>
     <w:p>
       <w:pPr>
-        <w:pStyle w:val="BodyText"/>
+        <w:pStyle w:val="ThnVnban"/>
         <w:spacing w:before="72" w:line="360" w:lineRule="auto"/>
         <w:ind w:right="471"/>
       </w:pPr>
@@ -13180,7 +12631,7 @@
     </w:p>
     <w:p>
       <w:pPr>
-        <w:pStyle w:val="BodyText"/>
+        <w:pStyle w:val="ThnVnban"/>
         <w:spacing w:before="72" w:line="360" w:lineRule="auto"/>
         <w:ind w:right="471"/>
       </w:pPr>
@@ -13190,7 +12641,7 @@
     </w:p>
     <w:p>
       <w:pPr>
-        <w:pStyle w:val="BodyText"/>
+        <w:pStyle w:val="ThnVnban"/>
         <w:spacing w:before="72" w:line="360" w:lineRule="auto"/>
         <w:ind w:right="471"/>
       </w:pPr>
@@ -13200,7 +12651,7 @@
     </w:p>
     <w:p>
       <w:pPr>
-        <w:pStyle w:val="BodyText"/>
+        <w:pStyle w:val="ThnVnban"/>
         <w:spacing w:before="72" w:line="360" w:lineRule="auto"/>
         <w:ind w:right="471"/>
       </w:pPr>
@@ -13210,7 +12661,7 @@
     </w:p>
     <w:p>
       <w:pPr>
-        <w:pStyle w:val="BodyText"/>
+        <w:pStyle w:val="ThnVnban"/>
         <w:spacing w:before="72" w:line="360" w:lineRule="auto"/>
         <w:ind w:right="471"/>
       </w:pPr>
@@ -13220,7 +12671,7 @@
     </w:p>
     <w:p>
       <w:pPr>
-        <w:pStyle w:val="BodyText"/>
+        <w:pStyle w:val="ThnVnban"/>
         <w:spacing w:before="72" w:line="360" w:lineRule="auto"/>
         <w:ind w:right="471"/>
       </w:pPr>
@@ -13230,7 +12681,7 @@
     </w:p>
     <w:p>
       <w:pPr>
-        <w:pStyle w:val="BodyText"/>
+        <w:pStyle w:val="ThnVnban"/>
         <w:spacing w:before="72" w:line="360" w:lineRule="auto"/>
         <w:ind w:right="471"/>
       </w:pPr>
@@ -13282,7 +12733,7 @@
     </w:p>
     <w:p>
       <w:pPr>
-        <w:pStyle w:val="BodyText"/>
+        <w:pStyle w:val="ThnVnban"/>
         <w:spacing w:before="72" w:line="360" w:lineRule="auto"/>
         <w:ind w:left="0" w:right="471"/>
         <w:rPr>
@@ -13301,17 +12752,17 @@
     </w:p>
     <w:p>
       <w:pPr>
-        <w:pStyle w:val="BodyText"/>
+        <w:pStyle w:val="ThnVnban"/>
         <w:keepNext/>
         <w:spacing w:before="72" w:line="360" w:lineRule="auto"/>
         <w:ind w:left="0" w:right="471"/>
       </w:pPr>
       <w:r>
         <w:object w:dxaOrig="8536" w:dyaOrig="12391">
-          <v:shape id="_x0000_i1086" type="#_x0000_t75" style="width:426.45pt;height:619.6pt" o:ole="">
+          <v:shape id="_x0000_i1026" type="#_x0000_t75" style="width:426.8pt;height:619.55pt" o:ole="">
             <v:imagedata r:id="rId22" o:title=""/>
           </v:shape>
-          <o:OLEObject Type="Embed" ProgID="Visio.Drawing.15" ShapeID="_x0000_i1086" DrawAspect="Content" ObjectID="_1712760528" r:id="rId23"/>
+          <o:OLEObject Type="Embed" ProgID="Visio.Drawing.15" ShapeID="_x0000_i1026" DrawAspect="Content" ObjectID="_1712736906" r:id="rId23"/>
         </w:object>
       </w:r>
     </w:p>
@@ -13322,7 +12773,7 @@
           <w:lang w:val="vi"/>
         </w:rPr>
       </w:pPr>
-      <w:bookmarkStart w:id="54" w:name="_Toc101821755"/>
+      <w:bookmarkStart w:id="53" w:name="_Toc101821755"/>
       <w:r>
         <w:rPr>
           <w:lang w:val="vi"/>
@@ -13357,7 +12808,7 @@
         </w:rPr>
         <w:t xml:space="preserve"> Biểu đồ usecase tổng quát</w:t>
       </w:r>
-      <w:bookmarkEnd w:id="54"/>
+      <w:bookmarkEnd w:id="53"/>
     </w:p>
     <w:p>
       <w:pPr>
@@ -13425,35 +12876,22 @@
       <w:pPr>
         <w:jc w:val="center"/>
       </w:pPr>
-      <w:bookmarkStart w:id="55" w:name="_Toc101821756"/>
+      <w:bookmarkStart w:id="54" w:name="_Toc101821756"/>
       <w:r>
         <w:t xml:space="preserve">Hình </w:t>
       </w:r>
-      <w:r>
-        <w:fldChar w:fldCharType="begin"/>
-      </w:r>
-      <w:r>
-        <w:instrText xml:space="preserve"> SEQ Hình \* ARABIC </w:instrText>
-      </w:r>
-      <w:r>
-        <w:fldChar w:fldCharType="separate"/>
-      </w:r>
-      <w:r>
-        <w:rPr>
-          <w:noProof/>
-        </w:rPr>
-        <w:t>11</w:t>
-      </w:r>
-      <w:r>
-        <w:rPr>
-          <w:noProof/>
-        </w:rPr>
-        <w:fldChar w:fldCharType="end"/>
-      </w:r>
+      <w:fldSimple w:instr=" SEQ Hình \* ARABIC ">
+        <w:r>
+          <w:rPr>
+            <w:noProof/>
+          </w:rPr>
+          <w:t>11</w:t>
+        </w:r>
+      </w:fldSimple>
       <w:r>
         <w:t xml:space="preserve"> Biểu đồ đăng nhập</w:t>
       </w:r>
-      <w:bookmarkEnd w:id="55"/>
+      <w:bookmarkEnd w:id="54"/>
     </w:p>
     <w:p>
       <w:pPr>
@@ -13461,10 +12899,10 @@
       </w:pPr>
       <w:r>
         <w:object w:dxaOrig="8625" w:dyaOrig="5775">
-          <v:shape id="_x0000_i1087" type="#_x0000_t75" style="width:431.3pt;height:288.7pt" o:ole="">
+          <v:shape id="_x0000_i1027" type="#_x0000_t75" style="width:431.25pt;height:288.75pt" o:ole="">
             <v:imagedata r:id="rId25" o:title=""/>
           </v:shape>
-          <o:OLEObject Type="Embed" ProgID="Visio.Drawing.15" ShapeID="_x0000_i1087" DrawAspect="Content" ObjectID="_1712760529" r:id="rId26"/>
+          <o:OLEObject Type="Embed" ProgID="Visio.Drawing.15" ShapeID="_x0000_i1027" DrawAspect="Content" ObjectID="_1712736907" r:id="rId26"/>
         </w:object>
       </w:r>
     </w:p>
@@ -13472,35 +12910,22 @@
       <w:pPr>
         <w:jc w:val="center"/>
       </w:pPr>
-      <w:bookmarkStart w:id="56" w:name="_Toc101821757"/>
+      <w:bookmarkStart w:id="55" w:name="_Toc101821757"/>
       <w:r>
         <w:t xml:space="preserve">Hình </w:t>
       </w:r>
-      <w:r>
-        <w:fldChar w:fldCharType="begin"/>
-      </w:r>
-      <w:r>
-        <w:instrText xml:space="preserve"> SEQ Hình \* ARABIC </w:instrText>
-      </w:r>
-      <w:r>
-        <w:fldChar w:fldCharType="separate"/>
-      </w:r>
-      <w:r>
-        <w:rPr>
-          <w:noProof/>
-        </w:rPr>
-        <w:t>12</w:t>
-      </w:r>
-      <w:r>
-        <w:rPr>
-          <w:noProof/>
-        </w:rPr>
-        <w:fldChar w:fldCharType="end"/>
-      </w:r>
+      <w:fldSimple w:instr=" SEQ Hình \* ARABIC ">
+        <w:r>
+          <w:rPr>
+            <w:noProof/>
+          </w:rPr>
+          <w:t>12</w:t>
+        </w:r>
+      </w:fldSimple>
       <w:r>
         <w:t xml:space="preserve"> Biểu đồ quản lý người dùng</w:t>
       </w:r>
-      <w:bookmarkEnd w:id="56"/>
+      <w:bookmarkEnd w:id="55"/>
     </w:p>
     <w:p>
       <w:pPr>
@@ -13509,10 +12934,10 @@
       </w:pPr>
       <w:r>
         <w:object w:dxaOrig="8625" w:dyaOrig="5716">
-          <v:shape id="_x0000_i1088" type="#_x0000_t75" style="width:431.3pt;height:285.9pt" o:ole="">
+          <v:shape id="_x0000_i1028" type="#_x0000_t75" style="width:431.25pt;height:285.8pt" o:ole="">
             <v:imagedata r:id="rId27" o:title=""/>
           </v:shape>
-          <o:OLEObject Type="Embed" ProgID="Visio.Drawing.15" ShapeID="_x0000_i1088" DrawAspect="Content" ObjectID="_1712760530" r:id="rId28"/>
+          <o:OLEObject Type="Embed" ProgID="Visio.Drawing.15" ShapeID="_x0000_i1028" DrawAspect="Content" ObjectID="_1712736908" r:id="rId28"/>
         </w:object>
       </w:r>
     </w:p>
@@ -13520,35 +12945,22 @@
       <w:pPr>
         <w:jc w:val="center"/>
       </w:pPr>
-      <w:bookmarkStart w:id="57" w:name="_Toc101821758"/>
+      <w:bookmarkStart w:id="56" w:name="_Toc101821758"/>
       <w:r>
         <w:t xml:space="preserve">Hình </w:t>
       </w:r>
-      <w:r>
-        <w:fldChar w:fldCharType="begin"/>
-      </w:r>
-      <w:r>
-        <w:instrText xml:space="preserve"> SEQ Hình \* ARABIC </w:instrText>
-      </w:r>
-      <w:r>
-        <w:fldChar w:fldCharType="separate"/>
-      </w:r>
-      <w:r>
-        <w:rPr>
-          <w:noProof/>
-        </w:rPr>
-        <w:t>13</w:t>
-      </w:r>
-      <w:r>
-        <w:rPr>
-          <w:noProof/>
-        </w:rPr>
-        <w:fldChar w:fldCharType="end"/>
-      </w:r>
+      <w:fldSimple w:instr=" SEQ Hình \* ARABIC ">
+        <w:r>
+          <w:rPr>
+            <w:noProof/>
+          </w:rPr>
+          <w:t>13</w:t>
+        </w:r>
+      </w:fldSimple>
       <w:r>
         <w:t xml:space="preserve"> Biểu đồ quản lý sản phẩm</w:t>
       </w:r>
-      <w:bookmarkEnd w:id="57"/>
+      <w:bookmarkEnd w:id="56"/>
     </w:p>
     <w:p>
       <w:pPr>
@@ -13557,10 +12969,10 @@
       </w:pPr>
       <w:r>
         <w:object w:dxaOrig="8251" w:dyaOrig="5340">
-          <v:shape id="_x0000_i1089" type="#_x0000_t75" style="width:412.6pt;height:267.25pt" o:ole="">
+          <v:shape id="_x0000_i1029" type="#_x0000_t75" style="width:412.55pt;height:267pt" o:ole="">
             <v:imagedata r:id="rId29" o:title=""/>
           </v:shape>
-          <o:OLEObject Type="Embed" ProgID="Visio.Drawing.15" ShapeID="_x0000_i1089" DrawAspect="Content" ObjectID="_1712760531" r:id="rId30"/>
+          <o:OLEObject Type="Embed" ProgID="Visio.Drawing.15" ShapeID="_x0000_i1029" DrawAspect="Content" ObjectID="_1712736909" r:id="rId30"/>
         </w:object>
       </w:r>
     </w:p>
@@ -13568,35 +12980,22 @@
       <w:pPr>
         <w:jc w:val="center"/>
       </w:pPr>
-      <w:bookmarkStart w:id="58" w:name="_Toc101821759"/>
+      <w:bookmarkStart w:id="57" w:name="_Toc101821759"/>
       <w:r>
         <w:t xml:space="preserve">Hình </w:t>
       </w:r>
-      <w:r>
-        <w:fldChar w:fldCharType="begin"/>
-      </w:r>
-      <w:r>
-        <w:instrText xml:space="preserve"> SEQ Hình \* ARABIC </w:instrText>
-      </w:r>
-      <w:r>
-        <w:fldChar w:fldCharType="separate"/>
-      </w:r>
-      <w:r>
-        <w:rPr>
-          <w:noProof/>
-        </w:rPr>
-        <w:t>14</w:t>
-      </w:r>
-      <w:r>
-        <w:rPr>
-          <w:noProof/>
-        </w:rPr>
-        <w:fldChar w:fldCharType="end"/>
-      </w:r>
+      <w:fldSimple w:instr=" SEQ Hình \* ARABIC ">
+        <w:r>
+          <w:rPr>
+            <w:noProof/>
+          </w:rPr>
+          <w:t>14</w:t>
+        </w:r>
+      </w:fldSimple>
       <w:r>
         <w:t xml:space="preserve"> Biểu đồ quản lý danh mục</w:t>
       </w:r>
-      <w:bookmarkEnd w:id="58"/>
+      <w:bookmarkEnd w:id="57"/>
     </w:p>
     <w:p>
       <w:pPr>
@@ -13605,10 +13004,10 @@
       </w:pPr>
       <w:r>
         <w:object w:dxaOrig="8251" w:dyaOrig="5340">
-          <v:shape id="_x0000_i1090" type="#_x0000_t75" style="width:412.6pt;height:267.25pt" o:ole="">
+          <v:shape id="_x0000_i1030" type="#_x0000_t75" style="width:412.55pt;height:267pt" o:ole="">
             <v:imagedata r:id="rId31" o:title=""/>
           </v:shape>
-          <o:OLEObject Type="Embed" ProgID="Visio.Drawing.15" ShapeID="_x0000_i1090" DrawAspect="Content" ObjectID="_1712760532" r:id="rId32"/>
+          <o:OLEObject Type="Embed" ProgID="Visio.Drawing.15" ShapeID="_x0000_i1030" DrawAspect="Content" ObjectID="_1712736910" r:id="rId32"/>
         </w:object>
       </w:r>
     </w:p>
@@ -13616,57 +13015,44 @@
       <w:pPr>
         <w:jc w:val="center"/>
       </w:pPr>
-      <w:bookmarkStart w:id="59" w:name="_Toc101821760"/>
+      <w:bookmarkStart w:id="58" w:name="_Toc101821760"/>
       <w:r>
         <w:t xml:space="preserve">Hình </w:t>
       </w:r>
-      <w:r>
-        <w:fldChar w:fldCharType="begin"/>
-      </w:r>
-      <w:r>
-        <w:instrText xml:space="preserve"> SEQ Hình \* ARABIC </w:instrText>
-      </w:r>
-      <w:r>
-        <w:fldChar w:fldCharType="separate"/>
-      </w:r>
-      <w:r>
-        <w:rPr>
-          <w:noProof/>
-        </w:rPr>
-        <w:t>15</w:t>
-      </w:r>
-      <w:r>
-        <w:rPr>
-          <w:noProof/>
-        </w:rPr>
-        <w:fldChar w:fldCharType="end"/>
-      </w:r>
+      <w:fldSimple w:instr=" SEQ Hình \* ARABIC ">
+        <w:r>
+          <w:rPr>
+            <w:noProof/>
+          </w:rPr>
+          <w:t>15</w:t>
+        </w:r>
+      </w:fldSimple>
       <w:r>
         <w:t xml:space="preserve"> Biểu đồ quản lý đơn hàng</w:t>
       </w:r>
+      <w:bookmarkEnd w:id="58"/>
+    </w:p>
+    <w:p>
+      <w:pPr>
+        <w:pStyle w:val="A1"/>
+      </w:pPr>
+      <w:bookmarkStart w:id="59" w:name="_Toc101821406"/>
+      <w:r>
+        <w:rPr>
+          <w:lang w:val="en-US"/>
+        </w:rPr>
+        <w:t>3.4</w:t>
+      </w:r>
+      <w:r>
+        <w:rPr>
+          <w:lang w:val="en-US"/>
+        </w:rPr>
+        <w:t xml:space="preserve"> </w:t>
+      </w:r>
+      <w:r>
+        <w:t>Mô hình hóa nghiệp vụ</w:t>
+      </w:r>
       <w:bookmarkEnd w:id="59"/>
-    </w:p>
-    <w:p>
-      <w:pPr>
-        <w:pStyle w:val="A1"/>
-      </w:pPr>
-      <w:bookmarkStart w:id="60" w:name="_Toc101821406"/>
-      <w:r>
-        <w:rPr>
-          <w:lang w:val="en-US"/>
-        </w:rPr>
-        <w:t>3.4</w:t>
-      </w:r>
-      <w:r>
-        <w:rPr>
-          <w:lang w:val="en-US"/>
-        </w:rPr>
-        <w:t xml:space="preserve"> </w:t>
-      </w:r>
-      <w:r>
-        <w:t>Mô hình hóa nghiệp vụ</w:t>
-      </w:r>
-      <w:bookmarkEnd w:id="60"/>
     </w:p>
     <w:p>
       <w:pPr>
@@ -13704,10 +13090,10 @@
       </w:pPr>
       <w:r>
         <w:object w:dxaOrig="6841" w:dyaOrig="8506">
-          <v:shape id="_x0000_i1091" type="#_x0000_t75" style="width:342pt;height:425.1pt" o:ole="">
+          <v:shape id="_x0000_i1031" type="#_x0000_t75" style="width:342.05pt;height:425.3pt" o:ole="">
             <v:imagedata r:id="rId33" o:title=""/>
           </v:shape>
-          <o:OLEObject Type="Embed" ProgID="Visio.Drawing.15" ShapeID="_x0000_i1091" DrawAspect="Content" ObjectID="_1712760533" r:id="rId34"/>
+          <o:OLEObject Type="Embed" ProgID="Visio.Drawing.15" ShapeID="_x0000_i1031" DrawAspect="Content" ObjectID="_1712736911" r:id="rId34"/>
         </w:object>
       </w:r>
     </w:p>
@@ -13715,30 +13101,9 @@
       <w:pPr>
         <w:pStyle w:val="A2"/>
         <w:outlineLvl w:val="9"/>
-        <w:rPr>
-          <w:b w:val="0"/>
-        </w:rPr>
-      </w:pPr>
-      <w:r>
-        <w:rPr>
-          <w:b w:val="0"/>
-        </w:rPr>
-        <w:t xml:space="preserve">Mô tả : khi người dùng hoặc admin đăng nhập nếu thông tin hợp lệ sẽ lấy thông tin trong cldl và trả về trang hiện hành. Còn nếu thiếu thông tin sẽ thông báo tên đăng nhập hoặc mật khẩu bị rỗng </w:t>
-      </w:r>
-    </w:p>
-    <w:p>
-      <w:pPr>
-        <w:pStyle w:val="A2"/>
-        <w:outlineLvl w:val="9"/>
-      </w:pPr>
-      <w:r>
-        <w:t xml:space="preserve">Sơ đồ hoạt động </w:t>
-      </w:r>
-      <w:r>
-        <w:t xml:space="preserve">nhập </w:t>
-      </w:r>
-      <w:r>
-        <w:t>danh mục</w:t>
+      </w:pPr>
+      <w:r>
+        <w:t>Sơ đồ hoạt động quản lý sản phẩm</w:t>
       </w:r>
     </w:p>
     <w:p>
@@ -13754,9 +13119,9 @@
         <w:lastRenderedPageBreak/>
         <w:drawing>
           <wp:inline distT="0" distB="0" distL="0" distR="0">
-            <wp:extent cx="5153025" cy="5438775"/>
+            <wp:extent cx="5400675" cy="5438775"/>
             <wp:effectExtent l="0" t="0" r="9525" b="9525"/>
-            <wp:docPr id="25" name="Picture 25"/>
+            <wp:docPr id="10" name="Hình ảnh 10"/>
             <wp:cNvGraphicFramePr>
               <a:graphicFrameLocks xmlns:a="http://schemas.openxmlformats.org/drawingml/2006/main" noChangeAspect="1"/>
             </wp:cNvGraphicFramePr>
@@ -13764,11 +13129,85 @@
               <a:graphicData uri="http://schemas.openxmlformats.org/drawingml/2006/picture">
                 <pic:pic xmlns:pic="http://schemas.openxmlformats.org/drawingml/2006/picture">
                   <pic:nvPicPr>
-                    <pic:cNvPr id="25" name="sododanhmuc.drawio (2).png"/>
+                    <pic:cNvPr id="10" name="sodoquanlisanpham.drawio.png"/>
                     <pic:cNvPicPr/>
                   </pic:nvPicPr>
                   <pic:blipFill>
                     <a:blip r:embed="rId35">
+                      <a:extLst>
+                        <a:ext uri="{28A0092B-C50C-407E-A947-70E740481C1C}">
+                          <a14:useLocalDpi xmlns:a14="http://schemas.microsoft.com/office/drawing/2010/main" val="0"/>
+                        </a:ext>
+                      </a:extLst>
+                    </a:blip>
+                    <a:stretch>
+                      <a:fillRect/>
+                    </a:stretch>
+                  </pic:blipFill>
+                  <pic:spPr>
+                    <a:xfrm>
+                      <a:off x="0" y="0"/>
+                      <a:ext cx="5400675" cy="5438775"/>
+                    </a:xfrm>
+                    <a:prstGeom prst="rect">
+                      <a:avLst/>
+                    </a:prstGeom>
+                  </pic:spPr>
+                </pic:pic>
+              </a:graphicData>
+            </a:graphic>
+          </wp:inline>
+        </w:drawing>
+      </w:r>
+    </w:p>
+    <w:p>
+      <w:pPr>
+        <w:pStyle w:val="A2"/>
+        <w:outlineLvl w:val="9"/>
+      </w:pPr>
+      <w:r>
+        <w:t xml:space="preserve">Sơ đồ quản lý </w:t>
+      </w:r>
+      <w:r>
+        <w:t>t</w:t>
+      </w:r>
+      <w:bookmarkStart w:id="60" w:name="_GoBack"/>
+      <w:bookmarkEnd w:id="60"/>
+      <w:r>
+        <w:t xml:space="preserve">hêm </w:t>
+      </w:r>
+      <w:r>
+        <w:t>danh mục</w:t>
+      </w:r>
+    </w:p>
+    <w:p>
+      <w:pPr>
+        <w:pStyle w:val="A2"/>
+        <w:outlineLvl w:val="9"/>
+      </w:pPr>
+      <w:r>
+        <w:rPr>
+          <w:noProof/>
+          <w:lang w:val="en-US"/>
+        </w:rPr>
+        <w:lastRenderedPageBreak/>
+        <w:drawing>
+          <wp:inline distT="0" distB="0" distL="0" distR="0">
+            <wp:extent cx="5153025" cy="5438775"/>
+            <wp:effectExtent l="0" t="0" r="9525" b="9525"/>
+            <wp:docPr id="11" name="Hình ảnh 11"/>
+            <wp:cNvGraphicFramePr>
+              <a:graphicFrameLocks xmlns:a="http://schemas.openxmlformats.org/drawingml/2006/main" noChangeAspect="1"/>
+            </wp:cNvGraphicFramePr>
+            <a:graphic xmlns:a="http://schemas.openxmlformats.org/drawingml/2006/main">
+              <a:graphicData uri="http://schemas.openxmlformats.org/drawingml/2006/picture">
+                <pic:pic xmlns:pic="http://schemas.openxmlformats.org/drawingml/2006/picture">
+                  <pic:nvPicPr>
+                    <pic:cNvPr id="11" name="sododanhmuc.drawio.png"/>
+                    <pic:cNvPicPr/>
+                  </pic:nvPicPr>
+                  <pic:blipFill>
+                    <a:blip r:embed="rId36">
                       <a:extLst>
                         <a:ext uri="{28A0092B-C50C-407E-A947-70E740481C1C}">
                           <a14:useLocalDpi xmlns:a14="http://schemas.microsoft.com/office/drawing/2010/main" val="0"/>
@@ -13799,15 +13238,9 @@
       <w:pPr>
         <w:pStyle w:val="A2"/>
         <w:outlineLvl w:val="9"/>
-        <w:rPr>
-          <w:b w:val="0"/>
-        </w:rPr>
-      </w:pPr>
-      <w:r>
-        <w:rPr>
-          <w:b w:val="0"/>
-        </w:rPr>
-        <w:t>Mô tả : khi người dùng bấm vào tab nhập sản phẩm sẽ hiện ra các trường cần nhập bấm nút thêm sẽ kiểm tra các trường nếu đủ sẽ lưu sản phẩm vào cơ sở dữ sau đó load lại trang. Nếu trống thì sẽ hiện thông báo không đầy đủ</w:t>
+      </w:pPr>
+      <w:r>
+        <w:t xml:space="preserve">Sơ đồ </w:t>
       </w:r>
     </w:p>
     <w:p>
@@ -13815,24 +13248,18 @@
         <w:pStyle w:val="A2"/>
         <w:outlineLvl w:val="9"/>
       </w:pPr>
-      <w:r>
-        <w:t>Sơ đồ hoạt độ</w:t>
-      </w:r>
-      <w:r>
-        <w:t xml:space="preserve">ng </w:t>
-      </w:r>
-      <w:r>
-        <w:t xml:space="preserve">xem danh sách </w:t>
-      </w:r>
-      <w:r>
-        <w:t>sản phẩm</w:t>
-      </w:r>
     </w:p>
     <w:p>
       <w:pPr>
         <w:pStyle w:val="A2"/>
         <w:outlineLvl w:val="9"/>
       </w:pPr>
+    </w:p>
+    <w:p>
+      <w:pPr>
+        <w:pStyle w:val="A1"/>
+        <w:outlineLvl w:val="9"/>
+      </w:pPr>
       <w:r>
         <w:rPr>
           <w:noProof/>
@@ -13840,10 +13267,10 @@
         </w:rPr>
         <w:lastRenderedPageBreak/>
         <w:drawing>
-          <wp:inline distT="0" distB="0" distL="0" distR="0">
-            <wp:extent cx="5400675" cy="5438775"/>
-            <wp:effectExtent l="0" t="0" r="9525" b="9525"/>
-            <wp:docPr id="26" name="Picture 26"/>
+          <wp:inline distT="0" distB="0" distL="0" distR="0" wp14:anchorId="49CF32CE" wp14:editId="2CDCE9CB">
+            <wp:extent cx="5943600" cy="4424045"/>
+            <wp:effectExtent l="0" t="0" r="0" b="0"/>
+            <wp:docPr id="13" name="Hình ảnh 13"/>
             <wp:cNvGraphicFramePr>
               <a:graphicFrameLocks xmlns:a="http://schemas.openxmlformats.org/drawingml/2006/main" noChangeAspect="1"/>
             </wp:cNvGraphicFramePr>
@@ -13851,11 +13278,11 @@
               <a:graphicData uri="http://schemas.openxmlformats.org/drawingml/2006/picture">
                 <pic:pic xmlns:pic="http://schemas.openxmlformats.org/drawingml/2006/picture">
                   <pic:nvPicPr>
-                    <pic:cNvPr id="26" name="sodoquanlisanpham.drawio (1).png"/>
+                    <pic:cNvPr id="13" name="image_2022_04_19T07_52_23_072Z.png"/>
                     <pic:cNvPicPr/>
                   </pic:nvPicPr>
                   <pic:blipFill>
-                    <a:blip r:embed="rId36">
+                    <a:blip r:embed="rId37">
                       <a:extLst>
                         <a:ext uri="{28A0092B-C50C-407E-A947-70E740481C1C}">
                           <a14:useLocalDpi xmlns:a14="http://schemas.microsoft.com/office/drawing/2010/main" val="0"/>
@@ -13869,7 +13296,7 @@
                   <pic:spPr>
                     <a:xfrm>
                       <a:off x="0" y="0"/>
-                      <a:ext cx="5400675" cy="5438775"/>
+                      <a:ext cx="5943600" cy="4424045"/>
                     </a:xfrm>
                     <a:prstGeom prst="rect">
                       <a:avLst/>
@@ -13884,17 +13311,12 @@
     </w:p>
     <w:p>
       <w:pPr>
-        <w:pStyle w:val="A2"/>
+        <w:pStyle w:val="A1"/>
+        <w:jc w:val="center"/>
         <w:outlineLvl w:val="9"/>
-        <w:rPr>
-          <w:b w:val="0"/>
-        </w:rPr>
-      </w:pPr>
-      <w:r>
-        <w:rPr>
-          <w:b w:val="0"/>
-        </w:rPr>
-        <w:t>Mô tả : Khi bấm vào hiển thị danh sách sản phẩm sẽ kiểm tra dữ liệu trong hệ thống. Nếu có sẽ trả về danh sách còn không sẽ thông báo rỗng</w:t>
+      </w:pPr>
+      <w:r>
+        <w:t>Sơ đồ hoạt động chủ cửa hàng</w:t>
       </w:r>
     </w:p>
     <w:p>
@@ -13906,9 +13328,6 @@
         <w:t>3.</w:t>
       </w:r>
       <w:r>
-        <w:rPr>
-          <w:lang w:val="en-US"/>
-        </w:rPr>
         <w:t>5</w:t>
       </w:r>
       <w:r>
@@ -14033,7 +13452,6 @@
           <w:b w:val="0"/>
           <w:lang w:val="en-US"/>
         </w:rPr>
-        <w:lastRenderedPageBreak/>
         <w:t>Category(id, name)</w:t>
       </w:r>
     </w:p>
@@ -14094,6 +13512,7 @@
       </w:pPr>
       <w:bookmarkStart w:id="63" w:name="_Toc101821409"/>
       <w:r>
+        <w:lastRenderedPageBreak/>
         <w:t>3.5</w:t>
       </w:r>
       <w:r>
@@ -14109,10 +13528,10 @@
       </w:pPr>
       <w:r>
         <w:object w:dxaOrig="9450" w:dyaOrig="10246">
-          <v:shape id="_x0000_i1092" type="#_x0000_t75" style="width:468pt;height:507.45pt" o:ole="">
-            <v:imagedata r:id="rId37" o:title=""/>
+          <v:shape id="_x0000_i1032" type="#_x0000_t75" style="width:467.75pt;height:507.2pt" o:ole="">
+            <v:imagedata r:id="rId38" o:title=""/>
           </v:shape>
-          <o:OLEObject Type="Embed" ProgID="Visio.Drawing.15" ShapeID="_x0000_i1092" DrawAspect="Content" ObjectID="_1712760534" r:id="rId38"/>
+          <o:OLEObject Type="Embed" ProgID="Visio.Drawing.15" ShapeID="_x0000_i1032" DrawAspect="Content" ObjectID="_1712736912" r:id="rId39"/>
         </w:object>
       </w:r>
     </w:p>
@@ -14394,10 +13813,10 @@
             </w:pPr>
             <w:r>
               <w:object w:dxaOrig="2085" w:dyaOrig="2386" w14:anchorId="3CBE049D">
-                <v:shape id="_x0000_i1093" type="#_x0000_t75" style="width:102.45pt;height:117.7pt" o:ole="">
-                  <v:imagedata r:id="rId39" o:title=""/>
+                <v:shape id="_x0000_i1033" type="#_x0000_t75" style="width:102.8pt;height:117.75pt" o:ole="">
+                  <v:imagedata r:id="rId40" o:title=""/>
                 </v:shape>
-                <o:OLEObject Type="Embed" ProgID="Visio.Drawing.15" ShapeID="_x0000_i1093" DrawAspect="Content" ObjectID="_1712760535" r:id="rId40"/>
+                <o:OLEObject Type="Embed" ProgID="Visio.Drawing.15" ShapeID="_x0000_i1033" DrawAspect="Content" ObjectID="_1712736913" r:id="rId41"/>
               </w:object>
             </w:r>
           </w:p>
@@ -15096,10 +14515,10 @@
             </w:pPr>
             <w:r>
               <w:object w:dxaOrig="1515" w:dyaOrig="1320">
-                <v:shape id="_x0000_i1094" type="#_x0000_t75" style="width:75.45pt;height:65.75pt" o:ole="">
-                  <v:imagedata r:id="rId41" o:title=""/>
+                <v:shape id="_x0000_i1034" type="#_x0000_t75" style="width:75.75pt;height:66pt" o:ole="">
+                  <v:imagedata r:id="rId42" o:title=""/>
                 </v:shape>
-                <o:OLEObject Type="Embed" ProgID="Visio.Drawing.15" ShapeID="_x0000_i1094" DrawAspect="Content" ObjectID="_1712760536" r:id="rId42"/>
+                <o:OLEObject Type="Embed" ProgID="Visio.Drawing.15" ShapeID="_x0000_i1034" DrawAspect="Content" ObjectID="_1712736914" r:id="rId43"/>
               </w:object>
             </w:r>
           </w:p>
@@ -15811,10 +15230,10 @@
             </w:pPr>
             <w:r>
               <w:object w:dxaOrig="1515" w:dyaOrig="1801">
-                <v:shape id="_x0000_i1095" type="#_x0000_t75" style="width:75.45pt;height:90pt" o:ole="">
-                  <v:imagedata r:id="rId43" o:title=""/>
+                <v:shape id="_x0000_i1035" type="#_x0000_t75" style="width:75.75pt;height:89.95pt" o:ole="">
+                  <v:imagedata r:id="rId44" o:title=""/>
                 </v:shape>
-                <o:OLEObject Type="Embed" ProgID="Visio.Drawing.15" ShapeID="_x0000_i1095" DrawAspect="Content" ObjectID="_1712760537" r:id="rId44"/>
+                <o:OLEObject Type="Embed" ProgID="Visio.Drawing.15" ShapeID="_x0000_i1035" DrawAspect="Content" ObjectID="_1712736915" r:id="rId45"/>
               </w:object>
             </w:r>
           </w:p>
@@ -16481,10 +15900,10 @@
             </w:pPr>
             <w:r>
               <w:object w:dxaOrig="2085" w:dyaOrig="1801">
-                <v:shape id="_x0000_i1096" type="#_x0000_t75" style="width:102.45pt;height:88.6pt" o:ole="">
-                  <v:imagedata r:id="rId45" o:title=""/>
+                <v:shape id="_x0000_i1036" type="#_x0000_t75" style="width:102.8pt;height:88.5pt" o:ole="">
+                  <v:imagedata r:id="rId46" o:title=""/>
                 </v:shape>
-                <o:OLEObject Type="Embed" ProgID="Visio.Drawing.15" ShapeID="_x0000_i1096" DrawAspect="Content" ObjectID="_1712760538" r:id="rId46"/>
+                <o:OLEObject Type="Embed" ProgID="Visio.Drawing.15" ShapeID="_x0000_i1036" DrawAspect="Content" ObjectID="_1712736916" r:id="rId47"/>
               </w:object>
             </w:r>
           </w:p>
@@ -17141,10 +16560,10 @@
             </w:pPr>
             <w:r>
               <w:object w:dxaOrig="2085" w:dyaOrig="2625">
-                <v:shape id="_x0000_i1097" type="#_x0000_t75" style="width:102.45pt;height:129.45pt" o:ole="">
-                  <v:imagedata r:id="rId47" o:title=""/>
+                <v:shape id="_x0000_i1037" type="#_x0000_t75" style="width:102.8pt;height:129.8pt" o:ole="">
+                  <v:imagedata r:id="rId48" o:title=""/>
                 </v:shape>
-                <o:OLEObject Type="Embed" ProgID="Visio.Drawing.15" ShapeID="_x0000_i1097" DrawAspect="Content" ObjectID="_1712760539" r:id="rId48"/>
+                <o:OLEObject Type="Embed" ProgID="Visio.Drawing.15" ShapeID="_x0000_i1037" DrawAspect="Content" ObjectID="_1712736917" r:id="rId49"/>
               </w:object>
             </w:r>
           </w:p>
@@ -17940,10 +17359,10 @@
             </w:pPr>
             <w:r>
               <w:object w:dxaOrig="2085" w:dyaOrig="5491">
-                <v:shape id="_x0000_i1098" type="#_x0000_t75" style="width:102.45pt;height:270.7pt" o:ole="">
-                  <v:imagedata r:id="rId49" o:title=""/>
+                <v:shape id="_x0000_i1038" type="#_x0000_t75" style="width:102.8pt;height:270.7pt" o:ole="">
+                  <v:imagedata r:id="rId50" o:title=""/>
                 </v:shape>
-                <o:OLEObject Type="Embed" ProgID="Visio.Drawing.15" ShapeID="_x0000_i1098" DrawAspect="Content" ObjectID="_1712760540" r:id="rId50"/>
+                <o:OLEObject Type="Embed" ProgID="Visio.Drawing.15" ShapeID="_x0000_i1038" DrawAspect="Content" ObjectID="_1712736918" r:id="rId51"/>
               </w:object>
             </w:r>
           </w:p>
@@ -18789,10 +18208,10 @@
             </w:pPr>
             <w:r>
               <w:object w:dxaOrig="2356" w:dyaOrig="2386">
-                <v:shape id="_x0000_i1099" type="#_x0000_t75" style="width:102.45pt;height:104.55pt" o:ole="">
-                  <v:imagedata r:id="rId51" o:title=""/>
+                <v:shape id="_x0000_i1039" type="#_x0000_t75" style="width:102.7pt;height:104.25pt" o:ole="">
+                  <v:imagedata r:id="rId52" o:title=""/>
                 </v:shape>
-                <o:OLEObject Type="Embed" ProgID="Visio.Drawing.15" ShapeID="_x0000_i1099" DrawAspect="Content" ObjectID="_1712760541" r:id="rId52"/>
+                <o:OLEObject Type="Embed" ProgID="Visio.Drawing.15" ShapeID="_x0000_i1039" DrawAspect="Content" ObjectID="_1712736919" r:id="rId53"/>
               </w:object>
             </w:r>
           </w:p>
@@ -19322,7 +18741,7 @@
                     <pic:cNvPicPr/>
                   </pic:nvPicPr>
                   <pic:blipFill>
-                    <a:blip r:embed="rId53"/>
+                    <a:blip r:embed="rId54"/>
                     <a:stretch>
                       <a:fillRect/>
                     </a:stretch>
@@ -19401,78 +18820,6 @@
             <wp:extent cx="5943600" cy="2914650"/>
             <wp:effectExtent l="0" t="0" r="0" b="0"/>
             <wp:docPr id="7" name="Hình ảnh 7"/>
-            <wp:cNvGraphicFramePr>
-              <a:graphicFrameLocks xmlns:a="http://schemas.openxmlformats.org/drawingml/2006/main" noChangeAspect="1"/>
-            </wp:cNvGraphicFramePr>
-            <a:graphic xmlns:a="http://schemas.openxmlformats.org/drawingml/2006/main">
-              <a:graphicData uri="http://schemas.openxmlformats.org/drawingml/2006/picture">
-                <pic:pic xmlns:pic="http://schemas.openxmlformats.org/drawingml/2006/picture">
-                  <pic:nvPicPr>
-                    <pic:cNvPr id="1" name=""/>
-                    <pic:cNvPicPr/>
-                  </pic:nvPicPr>
-                  <pic:blipFill>
-                    <a:blip r:embed="rId54"/>
-                    <a:stretch>
-                      <a:fillRect/>
-                    </a:stretch>
-                  </pic:blipFill>
-                  <pic:spPr>
-                    <a:xfrm>
-                      <a:off x="0" y="0"/>
-                      <a:ext cx="5943600" cy="2914650"/>
-                    </a:xfrm>
-                    <a:prstGeom prst="rect">
-                      <a:avLst/>
-                    </a:prstGeom>
-                  </pic:spPr>
-                </pic:pic>
-              </a:graphicData>
-            </a:graphic>
-          </wp:inline>
-        </w:drawing>
-      </w:r>
-    </w:p>
-    <w:p>
-      <w:pPr>
-        <w:pStyle w:val="A1"/>
-        <w:jc w:val="center"/>
-        <w:outlineLvl w:val="9"/>
-      </w:pPr>
-    </w:p>
-    <w:p>
-      <w:pPr>
-        <w:pStyle w:val="A1"/>
-        <w:jc w:val="center"/>
-        <w:outlineLvl w:val="9"/>
-      </w:pPr>
-    </w:p>
-    <w:p>
-      <w:pPr>
-        <w:pStyle w:val="A2"/>
-      </w:pPr>
-      <w:bookmarkStart w:id="77" w:name="_Toc101821422"/>
-      <w:r>
-        <w:t>4.1.2 Trang sản phẩm</w:t>
-      </w:r>
-      <w:bookmarkEnd w:id="77"/>
-    </w:p>
-    <w:p>
-      <w:pPr>
-        <w:pStyle w:val="A1"/>
-        <w:outlineLvl w:val="9"/>
-      </w:pPr>
-      <w:r>
-        <w:rPr>
-          <w:noProof/>
-          <w:lang w:val="en-US"/>
-        </w:rPr>
-        <w:lastRenderedPageBreak/>
-        <w:drawing>
-          <wp:inline distT="0" distB="0" distL="0" distR="0" wp14:anchorId="502BEACF" wp14:editId="3FDBE1F0">
-            <wp:extent cx="5943600" cy="2907665"/>
-            <wp:effectExtent l="0" t="0" r="0" b="6985"/>
-            <wp:docPr id="8" name="Hình ảnh 8"/>
             <wp:cNvGraphicFramePr>
               <a:graphicFrameLocks xmlns:a="http://schemas.openxmlformats.org/drawingml/2006/main" noChangeAspect="1"/>
             </wp:cNvGraphicFramePr>
@@ -19492,7 +18839,7 @@
                   <pic:spPr>
                     <a:xfrm>
                       <a:off x="0" y="0"/>
-                      <a:ext cx="5943600" cy="2907665"/>
+                      <a:ext cx="5943600" cy="2914650"/>
                     </a:xfrm>
                     <a:prstGeom prst="rect">
                       <a:avLst/>
@@ -19507,13 +18854,27 @@
     </w:p>
     <w:p>
       <w:pPr>
+        <w:pStyle w:val="A1"/>
+        <w:jc w:val="center"/>
+        <w:outlineLvl w:val="9"/>
+      </w:pPr>
+    </w:p>
+    <w:p>
+      <w:pPr>
+        <w:pStyle w:val="A1"/>
+        <w:jc w:val="center"/>
+        <w:outlineLvl w:val="9"/>
+      </w:pPr>
+    </w:p>
+    <w:p>
+      <w:pPr>
         <w:pStyle w:val="A2"/>
       </w:pPr>
-      <w:bookmarkStart w:id="78" w:name="_Toc101821423"/>
-      <w:r>
-        <w:t>4.1.3 Trang danh mục</w:t>
-      </w:r>
-      <w:bookmarkEnd w:id="78"/>
+      <w:bookmarkStart w:id="77" w:name="_Toc101821422"/>
+      <w:r>
+        <w:t>4.1.2 Trang sản phẩm</w:t>
+      </w:r>
+      <w:bookmarkEnd w:id="77"/>
     </w:p>
     <w:p>
       <w:pPr>
@@ -19525,11 +18886,12 @@
           <w:noProof/>
           <w:lang w:val="en-US"/>
         </w:rPr>
+        <w:lastRenderedPageBreak/>
         <w:drawing>
-          <wp:inline distT="0" distB="0" distL="0" distR="0" wp14:anchorId="71778CC0" wp14:editId="125F966B">
-            <wp:extent cx="5943600" cy="2901315"/>
-            <wp:effectExtent l="0" t="0" r="0" b="0"/>
-            <wp:docPr id="9" name="Hình ảnh 9"/>
+          <wp:inline distT="0" distB="0" distL="0" distR="0" wp14:anchorId="502BEACF" wp14:editId="3FDBE1F0">
+            <wp:extent cx="5943600" cy="2907665"/>
+            <wp:effectExtent l="0" t="0" r="0" b="6985"/>
+            <wp:docPr id="8" name="Hình ảnh 8"/>
             <wp:cNvGraphicFramePr>
               <a:graphicFrameLocks xmlns:a="http://schemas.openxmlformats.org/drawingml/2006/main" noChangeAspect="1"/>
             </wp:cNvGraphicFramePr>
@@ -19549,6 +18911,63 @@
                   <pic:spPr>
                     <a:xfrm>
                       <a:off x="0" y="0"/>
+                      <a:ext cx="5943600" cy="2907665"/>
+                    </a:xfrm>
+                    <a:prstGeom prst="rect">
+                      <a:avLst/>
+                    </a:prstGeom>
+                  </pic:spPr>
+                </pic:pic>
+              </a:graphicData>
+            </a:graphic>
+          </wp:inline>
+        </w:drawing>
+      </w:r>
+    </w:p>
+    <w:p>
+      <w:pPr>
+        <w:pStyle w:val="A2"/>
+      </w:pPr>
+      <w:bookmarkStart w:id="78" w:name="_Toc101821423"/>
+      <w:r>
+        <w:t>4.1.3 Trang danh mục</w:t>
+      </w:r>
+      <w:bookmarkEnd w:id="78"/>
+    </w:p>
+    <w:p>
+      <w:pPr>
+        <w:pStyle w:val="A1"/>
+        <w:outlineLvl w:val="9"/>
+      </w:pPr>
+      <w:r>
+        <w:rPr>
+          <w:noProof/>
+          <w:lang w:val="en-US"/>
+        </w:rPr>
+        <w:drawing>
+          <wp:inline distT="0" distB="0" distL="0" distR="0" wp14:anchorId="71778CC0" wp14:editId="125F966B">
+            <wp:extent cx="5943600" cy="2901315"/>
+            <wp:effectExtent l="0" t="0" r="0" b="0"/>
+            <wp:docPr id="9" name="Hình ảnh 9"/>
+            <wp:cNvGraphicFramePr>
+              <a:graphicFrameLocks xmlns:a="http://schemas.openxmlformats.org/drawingml/2006/main" noChangeAspect="1"/>
+            </wp:cNvGraphicFramePr>
+            <a:graphic xmlns:a="http://schemas.openxmlformats.org/drawingml/2006/main">
+              <a:graphicData uri="http://schemas.openxmlformats.org/drawingml/2006/picture">
+                <pic:pic xmlns:pic="http://schemas.openxmlformats.org/drawingml/2006/picture">
+                  <pic:nvPicPr>
+                    <pic:cNvPr id="1" name=""/>
+                    <pic:cNvPicPr/>
+                  </pic:nvPicPr>
+                  <pic:blipFill>
+                    <a:blip r:embed="rId57"/>
+                    <a:stretch>
+                      <a:fillRect/>
+                    </a:stretch>
+                  </pic:blipFill>
+                  <pic:spPr>
+                    <a:xfrm>
+                      <a:off x="0" y="0"/>
                       <a:ext cx="5943600" cy="2901315"/>
                     </a:xfrm>
                     <a:prstGeom prst="rect">
@@ -19620,7 +19039,7 @@
                     <pic:cNvPicPr/>
                   </pic:nvPicPr>
                   <pic:blipFill>
-                    <a:blip r:embed="rId57"/>
+                    <a:blip r:embed="rId58"/>
                     <a:stretch>
                       <a:fillRect/>
                     </a:stretch>
@@ -19695,7 +19114,7 @@
                     <pic:cNvPicPr/>
                   </pic:nvPicPr>
                   <pic:blipFill>
-                    <a:blip r:embed="rId58">
+                    <a:blip r:embed="rId59">
                       <a:extLst>
                         <a:ext uri="{28A0092B-C50C-407E-A947-70E740481C1C}">
                           <a14:useLocalDpi xmlns:a14="http://schemas.microsoft.com/office/drawing/2010/main" val="0"/>
@@ -19771,7 +19190,7 @@
                     <pic:cNvPicPr/>
                   </pic:nvPicPr>
                   <pic:blipFill>
-                    <a:blip r:embed="rId59"/>
+                    <a:blip r:embed="rId60"/>
                     <a:stretch>
                       <a:fillRect/>
                     </a:stretch>
@@ -19850,70 +19269,6 @@
             <wp:extent cx="5943600" cy="2758440"/>
             <wp:effectExtent l="0" t="0" r="0" b="3810"/>
             <wp:docPr id="12" name="Hình ảnh 12"/>
-            <wp:cNvGraphicFramePr>
-              <a:graphicFrameLocks xmlns:a="http://schemas.openxmlformats.org/drawingml/2006/main" noChangeAspect="1"/>
-            </wp:cNvGraphicFramePr>
-            <a:graphic xmlns:a="http://schemas.openxmlformats.org/drawingml/2006/main">
-              <a:graphicData uri="http://schemas.openxmlformats.org/drawingml/2006/picture">
-                <pic:pic xmlns:pic="http://schemas.openxmlformats.org/drawingml/2006/picture">
-                  <pic:nvPicPr>
-                    <pic:cNvPr id="1" name=""/>
-                    <pic:cNvPicPr/>
-                  </pic:nvPicPr>
-                  <pic:blipFill>
-                    <a:blip r:embed="rId60"/>
-                    <a:stretch>
-                      <a:fillRect/>
-                    </a:stretch>
-                  </pic:blipFill>
-                  <pic:spPr>
-                    <a:xfrm>
-                      <a:off x="0" y="0"/>
-                      <a:ext cx="5943600" cy="2758440"/>
-                    </a:xfrm>
-                    <a:prstGeom prst="rect">
-                      <a:avLst/>
-                    </a:prstGeom>
-                  </pic:spPr>
-                </pic:pic>
-              </a:graphicData>
-            </a:graphic>
-          </wp:inline>
-        </w:drawing>
-      </w:r>
-    </w:p>
-    <w:p>
-      <w:pPr>
-        <w:pStyle w:val="A2"/>
-        <w:rPr>
-          <w:lang w:val="en-US"/>
-        </w:rPr>
-      </w:pPr>
-      <w:bookmarkStart w:id="83" w:name="_Toc101821428"/>
-      <w:r>
-        <w:rPr>
-          <w:lang w:val="en-US"/>
-        </w:rPr>
-        <w:t>4.1.7 Trang chi tiết sản phẩm</w:t>
-      </w:r>
-      <w:bookmarkEnd w:id="83"/>
-    </w:p>
-    <w:p>
-      <w:pPr>
-        <w:pStyle w:val="A1"/>
-        <w:outlineLvl w:val="9"/>
-      </w:pPr>
-      <w:r>
-        <w:rPr>
-          <w:noProof/>
-          <w:lang w:val="en-US"/>
-        </w:rPr>
-        <w:lastRenderedPageBreak/>
-        <w:drawing>
-          <wp:inline distT="0" distB="0" distL="0" distR="0" wp14:anchorId="359C0D46" wp14:editId="3EB5FF56">
-            <wp:extent cx="5943600" cy="2863215"/>
-            <wp:effectExtent l="0" t="0" r="0" b="0"/>
-            <wp:docPr id="17" name="Hình ảnh 17"/>
             <wp:cNvGraphicFramePr>
               <a:graphicFrameLocks xmlns:a="http://schemas.openxmlformats.org/drawingml/2006/main" noChangeAspect="1"/>
             </wp:cNvGraphicFramePr>
@@ -19933,7 +19288,7 @@
                   <pic:spPr>
                     <a:xfrm>
                       <a:off x="0" y="0"/>
-                      <a:ext cx="5943600" cy="2863215"/>
+                      <a:ext cx="5943600" cy="2758440"/>
                     </a:xfrm>
                     <a:prstGeom prst="rect">
                       <a:avLst/>
@@ -19948,59 +19303,19 @@
     </w:p>
     <w:p>
       <w:pPr>
-        <w:pStyle w:val="A1"/>
-        <w:jc w:val="center"/>
-        <w:outlineLvl w:val="9"/>
+        <w:pStyle w:val="A2"/>
         <w:rPr>
           <w:lang w:val="en-US"/>
         </w:rPr>
       </w:pPr>
-    </w:p>
-    <w:p>
-      <w:pPr>
-        <w:pStyle w:val="A1"/>
-        <w:jc w:val="center"/>
-        <w:outlineLvl w:val="9"/>
+      <w:bookmarkStart w:id="83" w:name="_Toc101821428"/>
+      <w:r>
         <w:rPr>
           <w:lang w:val="en-US"/>
         </w:rPr>
-      </w:pPr>
-    </w:p>
-    <w:p>
-      <w:pPr>
-        <w:pStyle w:val="A1"/>
-        <w:jc w:val="center"/>
-        <w:outlineLvl w:val="9"/>
-        <w:rPr>
-          <w:lang w:val="en-US"/>
-        </w:rPr>
-      </w:pPr>
-    </w:p>
-    <w:p>
-      <w:pPr>
-        <w:pStyle w:val="A1"/>
-        <w:jc w:val="center"/>
-        <w:outlineLvl w:val="9"/>
-        <w:rPr>
-          <w:lang w:val="en-US"/>
-        </w:rPr>
-      </w:pPr>
-    </w:p>
-    <w:p>
-      <w:pPr>
-        <w:pStyle w:val="A2"/>
-        <w:rPr>
-          <w:lang w:val="en-US"/>
-        </w:rPr>
-      </w:pPr>
-      <w:bookmarkStart w:id="84" w:name="_Toc101821429"/>
-      <w:r>
-        <w:rPr>
-          <w:lang w:val="en-US"/>
-        </w:rPr>
-        <w:t>4.1.8 Trang thanh toán</w:t>
-      </w:r>
-      <w:bookmarkEnd w:id="84"/>
+        <w:t>4.1.7 Trang chi tiết sản phẩm</w:t>
+      </w:r>
+      <w:bookmarkEnd w:id="83"/>
     </w:p>
     <w:p>
       <w:pPr>
@@ -20012,11 +19327,12 @@
           <w:noProof/>
           <w:lang w:val="en-US"/>
         </w:rPr>
+        <w:lastRenderedPageBreak/>
         <w:drawing>
-          <wp:inline distT="0" distB="0" distL="0" distR="0" wp14:anchorId="671155F7" wp14:editId="1F1BC8C3">
-            <wp:extent cx="5943600" cy="2884805"/>
+          <wp:inline distT="0" distB="0" distL="0" distR="0" wp14:anchorId="359C0D46" wp14:editId="3EB5FF56">
+            <wp:extent cx="5943600" cy="2863215"/>
             <wp:effectExtent l="0" t="0" r="0" b="0"/>
-            <wp:docPr id="18" name="Hình ảnh 18"/>
+            <wp:docPr id="17" name="Hình ảnh 17"/>
             <wp:cNvGraphicFramePr>
               <a:graphicFrameLocks xmlns:a="http://schemas.openxmlformats.org/drawingml/2006/main" noChangeAspect="1"/>
             </wp:cNvGraphicFramePr>
@@ -20036,7 +19352,7 @@
                   <pic:spPr>
                     <a:xfrm>
                       <a:off x="0" y="0"/>
-                      <a:ext cx="5943600" cy="2884805"/>
+                      <a:ext cx="5943600" cy="2863215"/>
                     </a:xfrm>
                     <a:prstGeom prst="rect">
                       <a:avLst/>
@@ -20052,28 +19368,42 @@
     <w:p>
       <w:pPr>
         <w:pStyle w:val="A1"/>
-        <w:tabs>
-          <w:tab w:val="center" w:pos="4680"/>
-          <w:tab w:val="right" w:pos="9360"/>
-        </w:tabs>
-        <w:jc w:val="left"/>
+        <w:jc w:val="center"/>
         <w:outlineLvl w:val="9"/>
         <w:rPr>
           <w:lang w:val="en-US"/>
         </w:rPr>
       </w:pPr>
-      <w:r>
+    </w:p>
+    <w:p>
+      <w:pPr>
+        <w:pStyle w:val="A1"/>
+        <w:jc w:val="center"/>
+        <w:outlineLvl w:val="9"/>
         <w:rPr>
           <w:lang w:val="en-US"/>
         </w:rPr>
-        <w:tab/>
-      </w:r>
-      <w:r>
+      </w:pPr>
+    </w:p>
+    <w:p>
+      <w:pPr>
+        <w:pStyle w:val="A1"/>
+        <w:jc w:val="center"/>
+        <w:outlineLvl w:val="9"/>
         <w:rPr>
           <w:lang w:val="en-US"/>
         </w:rPr>
-        <w:tab/>
-      </w:r>
+      </w:pPr>
+    </w:p>
+    <w:p>
+      <w:pPr>
+        <w:pStyle w:val="A1"/>
+        <w:jc w:val="center"/>
+        <w:outlineLvl w:val="9"/>
+        <w:rPr>
+          <w:lang w:val="en-US"/>
+        </w:rPr>
+      </w:pPr>
     </w:p>
     <w:p>
       <w:pPr>
@@ -20082,14 +19412,14 @@
           <w:lang w:val="en-US"/>
         </w:rPr>
       </w:pPr>
-      <w:bookmarkStart w:id="85" w:name="_Toc101821430"/>
+      <w:bookmarkStart w:id="84" w:name="_Toc101821429"/>
       <w:r>
         <w:rPr>
           <w:lang w:val="en-US"/>
         </w:rPr>
-        <w:t>4.1.8 Trang đặt hàng thành công</w:t>
-      </w:r>
-      <w:bookmarkEnd w:id="85"/>
+        <w:t>4.1.8 Trang thanh toán</w:t>
+      </w:r>
+      <w:bookmarkEnd w:id="84"/>
     </w:p>
     <w:p>
       <w:pPr>
@@ -20101,12 +19431,11 @@
           <w:noProof/>
           <w:lang w:val="en-US"/>
         </w:rPr>
-        <w:lastRenderedPageBreak/>
         <w:drawing>
-          <wp:inline distT="0" distB="0" distL="0" distR="0" wp14:anchorId="07F1A720" wp14:editId="5CA538A3">
-            <wp:extent cx="5943600" cy="2873375"/>
-            <wp:effectExtent l="0" t="0" r="0" b="3175"/>
-            <wp:docPr id="19" name="Hình ảnh 19"/>
+          <wp:inline distT="0" distB="0" distL="0" distR="0" wp14:anchorId="671155F7" wp14:editId="1F1BC8C3">
+            <wp:extent cx="5943600" cy="2884805"/>
+            <wp:effectExtent l="0" t="0" r="0" b="0"/>
+            <wp:docPr id="18" name="Hình ảnh 18"/>
             <wp:cNvGraphicFramePr>
               <a:graphicFrameLocks xmlns:a="http://schemas.openxmlformats.org/drawingml/2006/main" noChangeAspect="1"/>
             </wp:cNvGraphicFramePr>
@@ -20126,6 +19455,96 @@
                   <pic:spPr>
                     <a:xfrm>
                       <a:off x="0" y="0"/>
+                      <a:ext cx="5943600" cy="2884805"/>
+                    </a:xfrm>
+                    <a:prstGeom prst="rect">
+                      <a:avLst/>
+                    </a:prstGeom>
+                  </pic:spPr>
+                </pic:pic>
+              </a:graphicData>
+            </a:graphic>
+          </wp:inline>
+        </w:drawing>
+      </w:r>
+    </w:p>
+    <w:p>
+      <w:pPr>
+        <w:pStyle w:val="A1"/>
+        <w:tabs>
+          <w:tab w:val="center" w:pos="4680"/>
+          <w:tab w:val="right" w:pos="9360"/>
+        </w:tabs>
+        <w:jc w:val="left"/>
+        <w:outlineLvl w:val="9"/>
+        <w:rPr>
+          <w:lang w:val="en-US"/>
+        </w:rPr>
+      </w:pPr>
+      <w:r>
+        <w:rPr>
+          <w:lang w:val="en-US"/>
+        </w:rPr>
+        <w:tab/>
+      </w:r>
+      <w:r>
+        <w:rPr>
+          <w:lang w:val="en-US"/>
+        </w:rPr>
+        <w:tab/>
+      </w:r>
+    </w:p>
+    <w:p>
+      <w:pPr>
+        <w:pStyle w:val="A2"/>
+        <w:rPr>
+          <w:lang w:val="en-US"/>
+        </w:rPr>
+      </w:pPr>
+      <w:bookmarkStart w:id="85" w:name="_Toc101821430"/>
+      <w:r>
+        <w:rPr>
+          <w:lang w:val="en-US"/>
+        </w:rPr>
+        <w:t>4.1.8 Trang đặt hàng thành công</w:t>
+      </w:r>
+      <w:bookmarkEnd w:id="85"/>
+    </w:p>
+    <w:p>
+      <w:pPr>
+        <w:pStyle w:val="A1"/>
+        <w:outlineLvl w:val="9"/>
+      </w:pPr>
+      <w:r>
+        <w:rPr>
+          <w:noProof/>
+          <w:lang w:val="en-US"/>
+        </w:rPr>
+        <w:lastRenderedPageBreak/>
+        <w:drawing>
+          <wp:inline distT="0" distB="0" distL="0" distR="0" wp14:anchorId="07F1A720" wp14:editId="5CA538A3">
+            <wp:extent cx="5943600" cy="2873375"/>
+            <wp:effectExtent l="0" t="0" r="0" b="3175"/>
+            <wp:docPr id="19" name="Hình ảnh 19"/>
+            <wp:cNvGraphicFramePr>
+              <a:graphicFrameLocks xmlns:a="http://schemas.openxmlformats.org/drawingml/2006/main" noChangeAspect="1"/>
+            </wp:cNvGraphicFramePr>
+            <a:graphic xmlns:a="http://schemas.openxmlformats.org/drawingml/2006/main">
+              <a:graphicData uri="http://schemas.openxmlformats.org/drawingml/2006/picture">
+                <pic:pic xmlns:pic="http://schemas.openxmlformats.org/drawingml/2006/picture">
+                  <pic:nvPicPr>
+                    <pic:cNvPr id="1" name=""/>
+                    <pic:cNvPicPr/>
+                  </pic:nvPicPr>
+                  <pic:blipFill>
+                    <a:blip r:embed="rId64"/>
+                    <a:stretch>
+                      <a:fillRect/>
+                    </a:stretch>
+                  </pic:blipFill>
+                  <pic:spPr>
+                    <a:xfrm>
+                      <a:off x="0" y="0"/>
                       <a:ext cx="5943600" cy="2873375"/>
                     </a:xfrm>
                     <a:prstGeom prst="rect">
@@ -20375,554 +19794,6 @@
         <w:t>- Cải thiện và tối ưu hiệu năng trang web.</w:t>
       </w:r>
     </w:p>
-    <w:sdt>
-      <w:sdtPr>
-        <w:id w:val="-47762538"/>
-        <w:docPartObj>
-          <w:docPartGallery w:val="Bibliographies"/>
-          <w:docPartUnique/>
-        </w:docPartObj>
-      </w:sdtPr>
-      <w:sdtEndPr>
-        <w:rPr>
-          <w:rFonts w:eastAsiaTheme="minorHAnsi" w:cstheme="minorBidi"/>
-          <w:bCs w:val="0"/>
-          <w:szCs w:val="22"/>
-          <w:lang w:val="en-US"/>
-        </w:rPr>
-      </w:sdtEndPr>
-      <w:sdtContent>
-        <w:p>
-          <w:pPr>
-            <w:pStyle w:val="Heading1"/>
-            <w:rPr>
-              <w:rStyle w:val="A1Char"/>
-              <w:lang w:val="en-US"/>
-            </w:rPr>
-          </w:pPr>
-          <w:r>
-            <w:rPr>
-              <w:rStyle w:val="A1Char"/>
-            </w:rPr>
-            <w:t>Tài liệu tham khảo</w:t>
-          </w:r>
-        </w:p>
-        <w:sdt>
-          <w:sdtPr>
-            <w:id w:val="-573587230"/>
-            <w:bibliography/>
-          </w:sdtPr>
-          <w:sdtContent>
-            <w:p>
-              <w:pPr>
-                <w:rPr>
-                  <w:rFonts w:asciiTheme="minorHAnsi" w:hAnsiTheme="minorHAnsi"/>
-                  <w:noProof/>
-                  <w:sz w:val="22"/>
-                </w:rPr>
-              </w:pPr>
-              <w:r>
-                <w:fldChar w:fldCharType="begin"/>
-              </w:r>
-              <w:r>
-                <w:instrText xml:space="preserve"> BIBLIOGRAPHY </w:instrText>
-              </w:r>
-              <w:r>
-                <w:fldChar w:fldCharType="separate"/>
-              </w:r>
-            </w:p>
-            <w:tbl>
-              <w:tblPr>
-                <w:tblW w:w="5000" w:type="pct"/>
-                <w:tblCellSpacing w:w="15" w:type="dxa"/>
-                <w:tblCellMar>
-                  <w:top w:w="15" w:type="dxa"/>
-                  <w:left w:w="15" w:type="dxa"/>
-                  <w:bottom w:w="15" w:type="dxa"/>
-                  <w:right w:w="15" w:type="dxa"/>
-                </w:tblCellMar>
-                <w:tblLook w:val="04A0" w:firstRow="1" w:lastRow="0" w:firstColumn="1" w:lastColumn="0" w:noHBand="0" w:noVBand="1"/>
-              </w:tblPr>
-              <w:tblGrid>
-                <w:gridCol w:w="402"/>
-                <w:gridCol w:w="8958"/>
-              </w:tblGrid>
-              <w:tr>
-                <w:trPr>
-                  <w:divId w:val="668674498"/>
-                  <w:tblCellSpacing w:w="15" w:type="dxa"/>
-                </w:trPr>
-                <w:tc>
-                  <w:tcPr>
-                    <w:tcW w:w="50" w:type="pct"/>
-                    <w:hideMark/>
-                  </w:tcPr>
-                  <w:p>
-                    <w:pPr>
-                      <w:pStyle w:val="Bibliography"/>
-                      <w:rPr>
-                        <w:noProof/>
-                        <w:sz w:val="24"/>
-                        <w:szCs w:val="24"/>
-                        <w:lang w:val="vi-VN"/>
-                      </w:rPr>
-                    </w:pPr>
-                    <w:r>
-                      <w:rPr>
-                        <w:noProof/>
-                        <w:lang w:val="vi-VN"/>
-                      </w:rPr>
-                      <w:t xml:space="preserve">[1] </w:t>
-                    </w:r>
-                  </w:p>
-                </w:tc>
-                <w:tc>
-                  <w:tcPr>
-                    <w:tcW w:w="0" w:type="auto"/>
-                    <w:hideMark/>
-                  </w:tcPr>
-                  <w:p>
-                    <w:pPr>
-                      <w:pStyle w:val="Bibliography"/>
-                      <w:rPr>
-                        <w:noProof/>
-                        <w:lang w:val="vi-VN"/>
-                      </w:rPr>
-                    </w:pPr>
-                    <w:r>
-                      <w:rPr>
-                        <w:noProof/>
-                        <w:lang w:val="vi-VN"/>
-                      </w:rPr>
-                      <w:t>"NGÔN NGỮ LẬP TRÌNH JAVA: KHÁI NIỆM, ĐẶC ĐIỂM,ỨNG DỤNG CƠ BẢN," 11 9 2020. [Online]. Available: https://magenest.com/. [Accessed 29 4 2022].</w:t>
-                    </w:r>
-                  </w:p>
-                </w:tc>
-              </w:tr>
-              <w:tr>
-                <w:trPr>
-                  <w:divId w:val="668674498"/>
-                  <w:tblCellSpacing w:w="15" w:type="dxa"/>
-                </w:trPr>
-                <w:tc>
-                  <w:tcPr>
-                    <w:tcW w:w="50" w:type="pct"/>
-                    <w:hideMark/>
-                  </w:tcPr>
-                  <w:p>
-                    <w:pPr>
-                      <w:pStyle w:val="Bibliography"/>
-                      <w:rPr>
-                        <w:noProof/>
-                        <w:lang w:val="vi-VN"/>
-                      </w:rPr>
-                    </w:pPr>
-                    <w:r>
-                      <w:rPr>
-                        <w:noProof/>
-                        <w:lang w:val="vi-VN"/>
-                      </w:rPr>
-                      <w:t xml:space="preserve">[2] </w:t>
-                    </w:r>
-                  </w:p>
-                </w:tc>
-                <w:tc>
-                  <w:tcPr>
-                    <w:tcW w:w="0" w:type="auto"/>
-                    <w:hideMark/>
-                  </w:tcPr>
-                  <w:p>
-                    <w:pPr>
-                      <w:pStyle w:val="Bibliography"/>
-                      <w:rPr>
-                        <w:noProof/>
-                        <w:lang w:val="vi-VN"/>
-                      </w:rPr>
-                    </w:pPr>
-                    <w:r>
-                      <w:rPr>
-                        <w:noProof/>
-                        <w:lang w:val="vi-VN"/>
-                      </w:rPr>
-                      <w:t>H. đ. c. nghệ, "Ưu điểm và nhược điểm của ngôn ngữ lập trình Java? Các ứng dụng ngôn ngữ Java," 28 11 2021. [Online]. Available: https://funix.edu.vn/. [Accessed 29 4 2022].</w:t>
-                    </w:r>
-                  </w:p>
-                </w:tc>
-              </w:tr>
-              <w:tr>
-                <w:trPr>
-                  <w:divId w:val="668674498"/>
-                  <w:tblCellSpacing w:w="15" w:type="dxa"/>
-                </w:trPr>
-                <w:tc>
-                  <w:tcPr>
-                    <w:tcW w:w="50" w:type="pct"/>
-                    <w:hideMark/>
-                  </w:tcPr>
-                  <w:p>
-                    <w:pPr>
-                      <w:pStyle w:val="Bibliography"/>
-                      <w:rPr>
-                        <w:noProof/>
-                        <w:lang w:val="vi-VN"/>
-                      </w:rPr>
-                    </w:pPr>
-                    <w:r>
-                      <w:rPr>
-                        <w:noProof/>
-                        <w:lang w:val="vi-VN"/>
-                      </w:rPr>
-                      <w:t xml:space="preserve">[3] </w:t>
-                    </w:r>
-                  </w:p>
-                </w:tc>
-                <w:tc>
-                  <w:tcPr>
-                    <w:tcW w:w="0" w:type="auto"/>
-                    <w:hideMark/>
-                  </w:tcPr>
-                  <w:p>
-                    <w:pPr>
-                      <w:pStyle w:val="Bibliography"/>
-                      <w:rPr>
-                        <w:noProof/>
-                        <w:lang w:val="vi-VN"/>
-                      </w:rPr>
-                    </w:pPr>
-                    <w:r>
-                      <w:rPr>
-                        <w:noProof/>
-                        <w:lang w:val="vi-VN"/>
-                      </w:rPr>
-                      <w:t>ITNAVI, "Spring Boot là gì? Bạn cần biết những gì khi học Spring Boot," 6 4 2021. [Online]. Available: https://itnavi.com.vn/. [Accessed 2022 4 29].</w:t>
-                    </w:r>
-                  </w:p>
-                </w:tc>
-              </w:tr>
-              <w:tr>
-                <w:trPr>
-                  <w:divId w:val="668674498"/>
-                  <w:tblCellSpacing w:w="15" w:type="dxa"/>
-                </w:trPr>
-                <w:tc>
-                  <w:tcPr>
-                    <w:tcW w:w="50" w:type="pct"/>
-                    <w:hideMark/>
-                  </w:tcPr>
-                  <w:p>
-                    <w:pPr>
-                      <w:pStyle w:val="Bibliography"/>
-                      <w:rPr>
-                        <w:noProof/>
-                        <w:lang w:val="vi-VN"/>
-                      </w:rPr>
-                    </w:pPr>
-                    <w:r>
-                      <w:rPr>
-                        <w:noProof/>
-                        <w:lang w:val="vi-VN"/>
-                      </w:rPr>
-                      <w:t xml:space="preserve">[4] </w:t>
-                    </w:r>
-                  </w:p>
-                </w:tc>
-                <w:tc>
-                  <w:tcPr>
-                    <w:tcW w:w="0" w:type="auto"/>
-                    <w:hideMark/>
-                  </w:tcPr>
-                  <w:p>
-                    <w:pPr>
-                      <w:pStyle w:val="Bibliography"/>
-                      <w:rPr>
-                        <w:noProof/>
-                        <w:lang w:val="vi-VN"/>
-                      </w:rPr>
-                    </w:pPr>
-                    <w:r>
-                      <w:rPr>
-                        <w:noProof/>
-                        <w:lang w:val="vi-VN"/>
-                      </w:rPr>
-                      <w:t>T. H. Vu, "Cấu trúc dự án Spring Boot thế nào cho chuẩn?," 2 16 2021. [Online]. Available: https://viblo.asia/. [Accessed 2022 4 29].</w:t>
-                    </w:r>
-                  </w:p>
-                </w:tc>
-              </w:tr>
-              <w:tr>
-                <w:trPr>
-                  <w:divId w:val="668674498"/>
-                  <w:tblCellSpacing w:w="15" w:type="dxa"/>
-                </w:trPr>
-                <w:tc>
-                  <w:tcPr>
-                    <w:tcW w:w="50" w:type="pct"/>
-                    <w:hideMark/>
-                  </w:tcPr>
-                  <w:p>
-                    <w:pPr>
-                      <w:pStyle w:val="Bibliography"/>
-                      <w:rPr>
-                        <w:noProof/>
-                        <w:lang w:val="vi-VN"/>
-                      </w:rPr>
-                    </w:pPr>
-                    <w:r>
-                      <w:rPr>
-                        <w:noProof/>
-                        <w:lang w:val="vi-VN"/>
-                      </w:rPr>
-                      <w:t xml:space="preserve">[5] </w:t>
-                    </w:r>
-                  </w:p>
-                </w:tc>
-                <w:tc>
-                  <w:tcPr>
-                    <w:tcW w:w="0" w:type="auto"/>
-                    <w:hideMark/>
-                  </w:tcPr>
-                  <w:p>
-                    <w:pPr>
-                      <w:pStyle w:val="Bibliography"/>
-                      <w:rPr>
-                        <w:noProof/>
-                        <w:lang w:val="vi-VN"/>
-                      </w:rPr>
-                    </w:pPr>
-                    <w:r>
-                      <w:rPr>
-                        <w:noProof/>
-                        <w:lang w:val="vi-VN"/>
-                      </w:rPr>
-                      <w:t>D. K. Toan, "Giới thiệu về ReactJS - Phần I (Các khái niệm cơ bản)," 30 5 2017. [Online]. Available: https://viblo.asia/. [Accessed 2022 4 29].</w:t>
-                    </w:r>
-                  </w:p>
-                </w:tc>
-              </w:tr>
-              <w:tr>
-                <w:trPr>
-                  <w:divId w:val="668674498"/>
-                  <w:tblCellSpacing w:w="15" w:type="dxa"/>
-                </w:trPr>
-                <w:tc>
-                  <w:tcPr>
-                    <w:tcW w:w="50" w:type="pct"/>
-                    <w:hideMark/>
-                  </w:tcPr>
-                  <w:p>
-                    <w:pPr>
-                      <w:pStyle w:val="Bibliography"/>
-                      <w:rPr>
-                        <w:noProof/>
-                        <w:lang w:val="vi-VN"/>
-                      </w:rPr>
-                    </w:pPr>
-                    <w:r>
-                      <w:rPr>
-                        <w:noProof/>
-                        <w:lang w:val="vi-VN"/>
-                      </w:rPr>
-                      <w:t xml:space="preserve">[6] </w:t>
-                    </w:r>
-                  </w:p>
-                </w:tc>
-                <w:tc>
-                  <w:tcPr>
-                    <w:tcW w:w="0" w:type="auto"/>
-                    <w:hideMark/>
-                  </w:tcPr>
-                  <w:p>
-                    <w:pPr>
-                      <w:pStyle w:val="Bibliography"/>
-                      <w:rPr>
-                        <w:noProof/>
-                        <w:lang w:val="vi-VN"/>
-                      </w:rPr>
-                    </w:pPr>
-                    <w:r>
-                      <w:rPr>
-                        <w:noProof/>
-                        <w:lang w:val="vi-VN"/>
-                      </w:rPr>
-                      <w:t>L. V. Giang, "Làm quen với React Hook," 20 5 2019. [Online]. Available: https://viblo.asia/. [Accessed 2022 4 29].</w:t>
-                    </w:r>
-                  </w:p>
-                </w:tc>
-              </w:tr>
-              <w:tr>
-                <w:trPr>
-                  <w:divId w:val="668674498"/>
-                  <w:tblCellSpacing w:w="15" w:type="dxa"/>
-                </w:trPr>
-                <w:tc>
-                  <w:tcPr>
-                    <w:tcW w:w="50" w:type="pct"/>
-                    <w:hideMark/>
-                  </w:tcPr>
-                  <w:p>
-                    <w:pPr>
-                      <w:pStyle w:val="Bibliography"/>
-                      <w:rPr>
-                        <w:noProof/>
-                        <w:lang w:val="vi-VN"/>
-                      </w:rPr>
-                    </w:pPr>
-                    <w:r>
-                      <w:rPr>
-                        <w:noProof/>
-                        <w:lang w:val="vi-VN"/>
-                      </w:rPr>
-                      <w:t xml:space="preserve">[7] </w:t>
-                    </w:r>
-                  </w:p>
-                </w:tc>
-                <w:tc>
-                  <w:tcPr>
-                    <w:tcW w:w="0" w:type="auto"/>
-                    <w:hideMark/>
-                  </w:tcPr>
-                  <w:p>
-                    <w:pPr>
-                      <w:pStyle w:val="Bibliography"/>
-                      <w:rPr>
-                        <w:noProof/>
-                        <w:lang w:val="vi-VN"/>
-                      </w:rPr>
-                    </w:pPr>
-                    <w:r>
-                      <w:rPr>
-                        <w:noProof/>
-                        <w:lang w:val="vi-VN"/>
-                      </w:rPr>
-                      <w:t>"TỔNG QUAN VỀ HỆ QUẢN TRỊ CƠ SỞ DỮ LIỆU MYSQL," [Online]. Available: http://dbahire.com/. [Accessed 2022 4 29].</w:t>
-                    </w:r>
-                  </w:p>
-                </w:tc>
-              </w:tr>
-              <w:tr>
-                <w:trPr>
-                  <w:divId w:val="668674498"/>
-                  <w:tblCellSpacing w:w="15" w:type="dxa"/>
-                </w:trPr>
-                <w:tc>
-                  <w:tcPr>
-                    <w:tcW w:w="50" w:type="pct"/>
-                    <w:hideMark/>
-                  </w:tcPr>
-                  <w:p>
-                    <w:pPr>
-                      <w:pStyle w:val="Bibliography"/>
-                      <w:rPr>
-                        <w:noProof/>
-                        <w:lang w:val="vi-VN"/>
-                      </w:rPr>
-                    </w:pPr>
-                    <w:r>
-                      <w:rPr>
-                        <w:noProof/>
-                        <w:lang w:val="vi-VN"/>
-                      </w:rPr>
-                      <w:t xml:space="preserve">[8] </w:t>
-                    </w:r>
-                  </w:p>
-                </w:tc>
-                <w:tc>
-                  <w:tcPr>
-                    <w:tcW w:w="0" w:type="auto"/>
-                    <w:hideMark/>
-                  </w:tcPr>
-                  <w:p>
-                    <w:pPr>
-                      <w:pStyle w:val="Bibliography"/>
-                      <w:rPr>
-                        <w:noProof/>
-                        <w:lang w:val="vi-VN"/>
-                      </w:rPr>
-                    </w:pPr>
-                    <w:r>
-                      <w:rPr>
-                        <w:noProof/>
-                        <w:lang w:val="vi-VN"/>
-                      </w:rPr>
-                      <w:t>"API là gì? Tại sao API được sử dụng nhiều hiện nay," [Online]. Available: https://topdev.vn/.</w:t>
-                    </w:r>
-                  </w:p>
-                </w:tc>
-              </w:tr>
-              <w:tr>
-                <w:trPr>
-                  <w:divId w:val="668674498"/>
-                  <w:tblCellSpacing w:w="15" w:type="dxa"/>
-                </w:trPr>
-                <w:tc>
-                  <w:tcPr>
-                    <w:tcW w:w="50" w:type="pct"/>
-                    <w:hideMark/>
-                  </w:tcPr>
-                  <w:p>
-                    <w:pPr>
-                      <w:pStyle w:val="Bibliography"/>
-                      <w:rPr>
-                        <w:noProof/>
-                        <w:lang w:val="vi-VN"/>
-                      </w:rPr>
-                    </w:pPr>
-                    <w:r>
-                      <w:rPr>
-                        <w:noProof/>
-                        <w:lang w:val="vi-VN"/>
-                      </w:rPr>
-                      <w:t xml:space="preserve">[9] </w:t>
-                    </w:r>
-                  </w:p>
-                </w:tc>
-                <w:tc>
-                  <w:tcPr>
-                    <w:tcW w:w="0" w:type="auto"/>
-                    <w:hideMark/>
-                  </w:tcPr>
-                  <w:p>
-                    <w:pPr>
-                      <w:pStyle w:val="Bibliography"/>
-                      <w:rPr>
-                        <w:noProof/>
-                        <w:lang w:val="vi-VN"/>
-                      </w:rPr>
-                    </w:pPr>
-                    <w:r>
-                      <w:rPr>
-                        <w:noProof/>
-                        <w:lang w:val="vi-VN"/>
-                      </w:rPr>
-                      <w:t>"Restful API là gì? Cách thức hoạt động của Restful API," [Online]. Available: https://wiki.tino.org/. [Accessed 2022 4 29].</w:t>
-                    </w:r>
-                  </w:p>
-                </w:tc>
-              </w:tr>
-            </w:tbl>
-            <w:p>
-              <w:pPr>
-                <w:divId w:val="668674498"/>
-                <w:rPr>
-                  <w:rFonts w:eastAsia="Times New Roman"/>
-                  <w:noProof/>
-                </w:rPr>
-              </w:pPr>
-            </w:p>
-            <w:p>
-              <w:r>
-                <w:rPr>
-                  <w:b/>
-                  <w:bCs/>
-                  <w:noProof/>
-                </w:rPr>
-                <w:fldChar w:fldCharType="end"/>
-              </w:r>
-            </w:p>
-          </w:sdtContent>
-        </w:sdt>
-      </w:sdtContent>
-    </w:sdt>
     <w:p>
       <w:pPr>
         <w:pStyle w:val="A1"/>
@@ -20935,8 +19806,14 @@
         <w:outlineLvl w:val="9"/>
       </w:pPr>
     </w:p>
+    <w:p>
+      <w:pPr>
+        <w:pStyle w:val="A1"/>
+        <w:outlineLvl w:val="9"/>
+      </w:pPr>
+    </w:p>
     <w:sectPr>
-      <w:footerReference w:type="default" r:id="rId64"/>
+      <w:footerReference w:type="default" r:id="rId65"/>
       <w:pgSz w:w="12240" w:h="15840"/>
       <w:pgMar w:top="1440" w:right="1440" w:bottom="1440" w:left="1440" w:header="708" w:footer="708" w:gutter="0"/>
       <w:cols w:space="708"/>
@@ -20984,7 +19861,7 @@
     <w:sdtContent>
       <w:p>
         <w:pPr>
-          <w:pStyle w:val="Footer"/>
+          <w:pStyle w:val="Chntrang"/>
           <w:jc w:val="right"/>
         </w:pPr>
         <w:r>
@@ -21001,7 +19878,7 @@
             <w:noProof/>
             <w:lang w:val="vi-VN"/>
           </w:rPr>
-          <w:t>4</w:t>
+          <w:t>46</w:t>
         </w:r>
         <w:r>
           <w:fldChar w:fldCharType="end"/>
@@ -21011,7 +19888,7 @@
   </w:sdt>
   <w:p>
     <w:pPr>
-      <w:pStyle w:val="Footer"/>
+      <w:pStyle w:val="Chntrang"/>
     </w:pPr>
   </w:p>
 </w:ftr>
@@ -23068,7 +21945,7 @@
   </w:docDefaults>
   <w:latentStyles w:defLockedState="0" w:defUIPriority="99" w:defSemiHidden="0" w:defUnhideWhenUsed="0" w:defQFormat="0" w:count="371">
     <w:lsdException w:name="Normal" w:uiPriority="0" w:qFormat="1"/>
-    <w:lsdException w:name="heading 1" w:uiPriority="9" w:qFormat="1"/>
+    <w:lsdException w:name="heading 1" w:uiPriority="1" w:qFormat="1"/>
     <w:lsdException w:name="heading 2" w:semiHidden="1" w:uiPriority="9" w:unhideWhenUsed="1" w:qFormat="1"/>
     <w:lsdException w:name="heading 3" w:semiHidden="1" w:uiPriority="9" w:unhideWhenUsed="1" w:qFormat="1"/>
     <w:lsdException w:name="heading 4" w:semiHidden="1" w:uiPriority="9" w:unhideWhenUsed="1" w:qFormat="1"/>
@@ -23439,7 +22316,7 @@
     <w:lsdException w:name="List Table 6 Colorful Accent 6" w:uiPriority="51"/>
     <w:lsdException w:name="List Table 7 Colorful Accent 6" w:uiPriority="52"/>
   </w:latentStyles>
-  <w:style w:type="paragraph" w:default="1" w:styleId="Normal">
+  <w:style w:type="paragraph" w:default="1" w:styleId="Binhthng">
     <w:name w:val="Normal"/>
     <w:qFormat/>
     <w:rsid w:val="007341CF"/>
@@ -23451,11 +22328,11 @@
       <w:sz w:val="28"/>
     </w:rPr>
   </w:style>
-  <w:style w:type="paragraph" w:styleId="Heading1">
+  <w:style w:type="paragraph" w:styleId="u1">
     <w:name w:val="heading 1"/>
-    <w:basedOn w:val="Normal"/>
-    <w:link w:val="Heading1Char"/>
-    <w:uiPriority w:val="9"/>
+    <w:basedOn w:val="Binhthng"/>
+    <w:link w:val="u1Char"/>
+    <w:uiPriority w:val="1"/>
     <w:qFormat/>
     <w:rsid w:val="00A22957"/>
     <w:pPr>
@@ -23473,11 +22350,11 @@
       <w:lang w:val="vi"/>
     </w:rPr>
   </w:style>
-  <w:style w:type="paragraph" w:styleId="Heading3">
+  <w:style w:type="paragraph" w:styleId="u3">
     <w:name w:val="heading 3"/>
-    <w:basedOn w:val="Normal"/>
-    <w:next w:val="Normal"/>
-    <w:link w:val="Heading3Char"/>
+    <w:basedOn w:val="Binhthng"/>
+    <w:next w:val="Binhthng"/>
+    <w:link w:val="u3Char"/>
     <w:uiPriority w:val="9"/>
     <w:semiHidden/>
     <w:unhideWhenUsed/>
@@ -23496,13 +22373,13 @@
       <w:szCs w:val="24"/>
     </w:rPr>
   </w:style>
-  <w:style w:type="character" w:default="1" w:styleId="DefaultParagraphFont">
+  <w:style w:type="character" w:default="1" w:styleId="Phngmcinhcuaoanvn">
     <w:name w:val="Default Paragraph Font"/>
     <w:uiPriority w:val="1"/>
     <w:semiHidden/>
     <w:unhideWhenUsed/>
   </w:style>
-  <w:style w:type="table" w:default="1" w:styleId="TableNormal">
+  <w:style w:type="table" w:default="1" w:styleId="BangThngthng">
     <w:name w:val="Normal Table"/>
     <w:uiPriority w:val="99"/>
     <w:semiHidden/>
@@ -23517,16 +22394,16 @@
       </w:tblCellMar>
     </w:tblPr>
   </w:style>
-  <w:style w:type="numbering" w:default="1" w:styleId="NoList">
+  <w:style w:type="numbering" w:default="1" w:styleId="Khngco">
     <w:name w:val="No List"/>
     <w:uiPriority w:val="99"/>
     <w:semiHidden/>
     <w:unhideWhenUsed/>
   </w:style>
-  <w:style w:type="paragraph" w:styleId="BodyText">
+  <w:style w:type="paragraph" w:styleId="ThnVnban">
     <w:name w:val="Body Text"/>
-    <w:basedOn w:val="Normal"/>
-    <w:link w:val="BodyTextChar"/>
+    <w:basedOn w:val="Binhthng"/>
+    <w:link w:val="ThnVnbanChar"/>
     <w:uiPriority w:val="1"/>
     <w:qFormat/>
     <w:rsid w:val="007341CF"/>
@@ -23543,10 +22420,10 @@
       <w:lang w:val="vi"/>
     </w:rPr>
   </w:style>
-  <w:style w:type="character" w:customStyle="1" w:styleId="BodyTextChar">
-    <w:name w:val="Body Text Char"/>
-    <w:basedOn w:val="DefaultParagraphFont"/>
-    <w:link w:val="BodyText"/>
+  <w:style w:type="character" w:customStyle="1" w:styleId="ThnVnbanChar">
+    <w:name w:val="Thân Văn bản Char"/>
+    <w:basedOn w:val="Phngmcinhcuaoanvn"/>
+    <w:link w:val="ThnVnban"/>
     <w:uiPriority w:val="1"/>
     <w:rsid w:val="007341CF"/>
     <w:rPr>
@@ -23556,10 +22433,10 @@
       <w:lang w:val="vi"/>
     </w:rPr>
   </w:style>
-  <w:style w:type="paragraph" w:styleId="Title">
+  <w:style w:type="paragraph" w:styleId="Tiu">
     <w:name w:val="Title"/>
-    <w:basedOn w:val="Normal"/>
-    <w:link w:val="TitleChar"/>
+    <w:basedOn w:val="Binhthng"/>
+    <w:link w:val="TiuChar"/>
     <w:uiPriority w:val="1"/>
     <w:qFormat/>
     <w:rsid w:val="007341CF"/>
@@ -23580,10 +22457,10 @@
       <w:lang w:val="vi"/>
     </w:rPr>
   </w:style>
-  <w:style w:type="character" w:customStyle="1" w:styleId="TitleChar">
-    <w:name w:val="Title Char"/>
-    <w:basedOn w:val="DefaultParagraphFont"/>
-    <w:link w:val="Title"/>
+  <w:style w:type="character" w:customStyle="1" w:styleId="TiuChar">
+    <w:name w:val="Tiêu đề Char"/>
+    <w:basedOn w:val="Phngmcinhcuaoanvn"/>
+    <w:link w:val="Tiu"/>
     <w:uiPriority w:val="1"/>
     <w:rsid w:val="007341CF"/>
     <w:rPr>
@@ -23595,9 +22472,9 @@
       <w:lang w:val="vi"/>
     </w:rPr>
   </w:style>
-  <w:style w:type="paragraph" w:styleId="NormalWeb">
+  <w:style w:type="paragraph" w:styleId="ThngthngWeb">
     <w:name w:val="Normal (Web)"/>
-    <w:basedOn w:val="Normal"/>
+    <w:basedOn w:val="Binhthng"/>
     <w:uiPriority w:val="99"/>
     <w:unhideWhenUsed/>
     <w:rsid w:val="00C506B3"/>
@@ -23610,9 +22487,9 @@
       <w:szCs w:val="24"/>
     </w:rPr>
   </w:style>
-  <w:style w:type="paragraph" w:styleId="ListParagraph">
+  <w:style w:type="paragraph" w:styleId="oancuaDanhsach">
     <w:name w:val="List Paragraph"/>
-    <w:basedOn w:val="Normal"/>
+    <w:basedOn w:val="Binhthng"/>
     <w:uiPriority w:val="1"/>
     <w:qFormat/>
     <w:rsid w:val="004560C0"/>
@@ -23629,11 +22506,11 @@
       <w:lang w:val="vi"/>
     </w:rPr>
   </w:style>
-  <w:style w:type="character" w:customStyle="1" w:styleId="Heading1Char">
-    <w:name w:val="Heading 1 Char"/>
-    <w:basedOn w:val="DefaultParagraphFont"/>
-    <w:link w:val="Heading1"/>
-    <w:uiPriority w:val="9"/>
+  <w:style w:type="character" w:customStyle="1" w:styleId="u1Char">
+    <w:name w:val="Đầu đề 1 Char"/>
+    <w:basedOn w:val="Phngmcinhcuaoanvn"/>
+    <w:link w:val="u1"/>
+    <w:uiPriority w:val="1"/>
     <w:rsid w:val="00A22957"/>
     <w:rPr>
       <w:rFonts w:ascii="Times New Roman" w:eastAsia="Times New Roman" w:hAnsi="Times New Roman" w:cs="Times New Roman"/>
@@ -23643,9 +22520,9 @@
       <w:lang w:val="vi"/>
     </w:rPr>
   </w:style>
-  <w:style w:type="character" w:styleId="Hyperlink">
+  <w:style w:type="character" w:styleId="Siuktni">
     <w:name w:val="Hyperlink"/>
-    <w:basedOn w:val="DefaultParagraphFont"/>
+    <w:basedOn w:val="Phngmcinhcuaoanvn"/>
     <w:uiPriority w:val="99"/>
     <w:unhideWhenUsed/>
     <w:rsid w:val="008E779C"/>
@@ -23654,10 +22531,10 @@
       <w:u w:val="single"/>
     </w:rPr>
   </w:style>
-  <w:style w:type="character" w:customStyle="1" w:styleId="Heading3Char">
-    <w:name w:val="Heading 3 Char"/>
-    <w:basedOn w:val="DefaultParagraphFont"/>
-    <w:link w:val="Heading3"/>
+  <w:style w:type="character" w:customStyle="1" w:styleId="u3Char">
+    <w:name w:val="Đầu đề 3 Char"/>
+    <w:basedOn w:val="Phngmcinhcuaoanvn"/>
+    <w:link w:val="u3"/>
     <w:uiPriority w:val="9"/>
     <w:semiHidden/>
     <w:rsid w:val="00F57648"/>
@@ -23670,7 +22547,7 @@
   </w:style>
   <w:style w:type="paragraph" w:customStyle="1" w:styleId="A1">
     <w:name w:val="A1"/>
-    <w:basedOn w:val="Normal"/>
+    <w:basedOn w:val="Binhthng"/>
     <w:link w:val="A1Char"/>
     <w:qFormat/>
     <w:rsid w:val="007E3B6B"/>
@@ -23685,7 +22562,7 @@
   </w:style>
   <w:style w:type="paragraph" w:customStyle="1" w:styleId="DD">
     <w:name w:val="DD"/>
-    <w:basedOn w:val="Normal"/>
+    <w:basedOn w:val="Binhthng"/>
     <w:link w:val="DDChar"/>
     <w:qFormat/>
     <w:rsid w:val="005E4F75"/>
@@ -23696,7 +22573,7 @@
   </w:style>
   <w:style w:type="character" w:customStyle="1" w:styleId="A1Char">
     <w:name w:val="A1 Char"/>
-    <w:basedOn w:val="DefaultParagraphFont"/>
+    <w:basedOn w:val="Phngmcinhcuaoanvn"/>
     <w:link w:val="A1"/>
     <w:rsid w:val="007E3B6B"/>
     <w:rPr>
@@ -23708,12 +22585,11 @@
   </w:style>
   <w:style w:type="paragraph" w:customStyle="1" w:styleId="A2">
     <w:name w:val="A2"/>
-    <w:basedOn w:val="Normal"/>
+    <w:basedOn w:val="Binhthng"/>
     <w:link w:val="A2Char"/>
     <w:qFormat/>
-    <w:rsid w:val="0024097C"/>
+    <w:rsid w:val="00C41BA3"/>
     <w:pPr>
-      <w:jc w:val="both"/>
       <w:outlineLvl w:val="1"/>
     </w:pPr>
     <w:rPr>
@@ -23723,7 +22599,7 @@
   </w:style>
   <w:style w:type="character" w:customStyle="1" w:styleId="DDChar">
     <w:name w:val="DD Char"/>
-    <w:basedOn w:val="DefaultParagraphFont"/>
+    <w:basedOn w:val="Phngmcinhcuaoanvn"/>
     <w:link w:val="DD"/>
     <w:rsid w:val="005E4F75"/>
     <w:rPr>
@@ -23733,9 +22609,9 @@
   </w:style>
   <w:style w:type="character" w:customStyle="1" w:styleId="A2Char">
     <w:name w:val="A2 Char"/>
-    <w:basedOn w:val="DefaultParagraphFont"/>
+    <w:basedOn w:val="Phngmcinhcuaoanvn"/>
     <w:link w:val="A2"/>
-    <w:rsid w:val="0024097C"/>
+    <w:rsid w:val="00C41BA3"/>
     <w:rPr>
       <w:rFonts w:ascii="Times New Roman" w:hAnsi="Times New Roman"/>
       <w:b/>
@@ -23743,10 +22619,10 @@
       <w:lang w:val="fr-FR"/>
     </w:rPr>
   </w:style>
-  <w:style w:type="paragraph" w:styleId="Header">
+  <w:style w:type="paragraph" w:styleId="utrang">
     <w:name w:val="header"/>
-    <w:basedOn w:val="Normal"/>
-    <w:link w:val="HeaderChar"/>
+    <w:basedOn w:val="Binhthng"/>
+    <w:link w:val="utrangChar"/>
     <w:uiPriority w:val="99"/>
     <w:unhideWhenUsed/>
     <w:rsid w:val="00923487"/>
@@ -23758,10 +22634,10 @@
       <w:spacing w:after="0"/>
     </w:pPr>
   </w:style>
-  <w:style w:type="character" w:customStyle="1" w:styleId="HeaderChar">
-    <w:name w:val="Header Char"/>
-    <w:basedOn w:val="DefaultParagraphFont"/>
-    <w:link w:val="Header"/>
+  <w:style w:type="character" w:customStyle="1" w:styleId="utrangChar">
+    <w:name w:val="Đầu trang Char"/>
+    <w:basedOn w:val="Phngmcinhcuaoanvn"/>
+    <w:link w:val="utrang"/>
     <w:uiPriority w:val="99"/>
     <w:rsid w:val="00923487"/>
     <w:rPr>
@@ -23769,10 +22645,10 @@
       <w:sz w:val="28"/>
     </w:rPr>
   </w:style>
-  <w:style w:type="paragraph" w:styleId="Footer">
+  <w:style w:type="paragraph" w:styleId="Chntrang">
     <w:name w:val="footer"/>
-    <w:basedOn w:val="Normal"/>
-    <w:link w:val="FooterChar"/>
+    <w:basedOn w:val="Binhthng"/>
+    <w:link w:val="ChntrangChar"/>
     <w:uiPriority w:val="99"/>
     <w:unhideWhenUsed/>
     <w:rsid w:val="00923487"/>
@@ -23784,10 +22660,10 @@
       <w:spacing w:after="0"/>
     </w:pPr>
   </w:style>
-  <w:style w:type="character" w:customStyle="1" w:styleId="FooterChar">
-    <w:name w:val="Footer Char"/>
-    <w:basedOn w:val="DefaultParagraphFont"/>
-    <w:link w:val="Footer"/>
+  <w:style w:type="character" w:customStyle="1" w:styleId="ChntrangChar">
+    <w:name w:val="Chân trang Char"/>
+    <w:basedOn w:val="Phngmcinhcuaoanvn"/>
+    <w:link w:val="Chntrang"/>
     <w:uiPriority w:val="99"/>
     <w:rsid w:val="00923487"/>
     <w:rPr>
@@ -23795,10 +22671,10 @@
       <w:sz w:val="28"/>
     </w:rPr>
   </w:style>
-  <w:style w:type="paragraph" w:styleId="EndnoteText">
+  <w:style w:type="paragraph" w:styleId="VnbanChuthichcui">
     <w:name w:val="endnote text"/>
-    <w:basedOn w:val="Normal"/>
-    <w:link w:val="EndnoteTextChar"/>
+    <w:basedOn w:val="Binhthng"/>
+    <w:link w:val="VnbanChuthichcuiChar"/>
     <w:uiPriority w:val="99"/>
     <w:semiHidden/>
     <w:unhideWhenUsed/>
@@ -23811,10 +22687,10 @@
       <w:szCs w:val="20"/>
     </w:rPr>
   </w:style>
-  <w:style w:type="character" w:customStyle="1" w:styleId="EndnoteTextChar">
-    <w:name w:val="Endnote Text Char"/>
-    <w:basedOn w:val="DefaultParagraphFont"/>
-    <w:link w:val="EndnoteText"/>
+  <w:style w:type="character" w:customStyle="1" w:styleId="VnbanChuthichcuiChar">
+    <w:name w:val="Văn bản Chú thích cuối Char"/>
+    <w:basedOn w:val="Phngmcinhcuaoanvn"/>
+    <w:link w:val="VnbanChuthichcui"/>
     <w:uiPriority w:val="99"/>
     <w:semiHidden/>
     <w:rsid w:val="001A4D50"/>
@@ -23824,9 +22700,9 @@
       <w:szCs w:val="20"/>
     </w:rPr>
   </w:style>
-  <w:style w:type="character" w:styleId="EndnoteReference">
+  <w:style w:type="character" w:styleId="ThamchiuChuthichcui">
     <w:name w:val="endnote reference"/>
-    <w:basedOn w:val="DefaultParagraphFont"/>
+    <w:basedOn w:val="Phngmcinhcuaoanvn"/>
     <w:uiPriority w:val="99"/>
     <w:semiHidden/>
     <w:unhideWhenUsed/>
@@ -23835,10 +22711,10 @@
       <w:vertAlign w:val="superscript"/>
     </w:rPr>
   </w:style>
-  <w:style w:type="paragraph" w:styleId="Caption">
+  <w:style w:type="paragraph" w:styleId="Chuthich">
     <w:name w:val="caption"/>
-    <w:basedOn w:val="Normal"/>
-    <w:next w:val="Normal"/>
+    <w:basedOn w:val="Binhthng"/>
+    <w:next w:val="Binhthng"/>
     <w:uiPriority w:val="35"/>
     <w:unhideWhenUsed/>
     <w:qFormat/>
@@ -23854,9 +22730,9 @@
       <w:szCs w:val="18"/>
     </w:rPr>
   </w:style>
-  <w:style w:type="character" w:styleId="CommentReference">
+  <w:style w:type="character" w:styleId="ThamchiuChuthich">
     <w:name w:val="annotation reference"/>
-    <w:basedOn w:val="DefaultParagraphFont"/>
+    <w:basedOn w:val="Phngmcinhcuaoanvn"/>
     <w:uiPriority w:val="99"/>
     <w:semiHidden/>
     <w:unhideWhenUsed/>
@@ -23866,9 +22742,9 @@
       <w:szCs w:val="16"/>
     </w:rPr>
   </w:style>
-  <w:style w:type="paragraph" w:styleId="TableofFigures">
+  <w:style w:type="paragraph" w:styleId="Banghinhminhhoa">
     <w:name w:val="table of figures"/>
-    <w:next w:val="Normal"/>
+    <w:next w:val="Binhthng"/>
     <w:uiPriority w:val="99"/>
     <w:unhideWhenUsed/>
     <w:rsid w:val="006B360A"/>
@@ -23883,10 +22759,10 @@
       <w:lang w:val="vi"/>
     </w:rPr>
   </w:style>
-  <w:style w:type="paragraph" w:styleId="CommentText">
+  <w:style w:type="paragraph" w:styleId="VnbanChuthich">
     <w:name w:val="annotation text"/>
-    <w:basedOn w:val="Normal"/>
-    <w:link w:val="CommentTextChar"/>
+    <w:basedOn w:val="Binhthng"/>
+    <w:link w:val="VnbanChuthichChar"/>
     <w:uiPriority w:val="99"/>
     <w:semiHidden/>
     <w:unhideWhenUsed/>
@@ -23896,10 +22772,10 @@
       <w:szCs w:val="20"/>
     </w:rPr>
   </w:style>
-  <w:style w:type="character" w:customStyle="1" w:styleId="CommentTextChar">
-    <w:name w:val="Comment Text Char"/>
-    <w:basedOn w:val="DefaultParagraphFont"/>
-    <w:link w:val="CommentText"/>
+  <w:style w:type="character" w:customStyle="1" w:styleId="VnbanChuthichChar">
+    <w:name w:val="Văn bản Chú thích Char"/>
+    <w:basedOn w:val="Phngmcinhcuaoanvn"/>
+    <w:link w:val="VnbanChuthich"/>
     <w:uiPriority w:val="99"/>
     <w:semiHidden/>
     <w:rsid w:val="008E0302"/>
@@ -23909,11 +22785,11 @@
       <w:szCs w:val="20"/>
     </w:rPr>
   </w:style>
-  <w:style w:type="paragraph" w:styleId="CommentSubject">
+  <w:style w:type="paragraph" w:styleId="ChuChuthich">
     <w:name w:val="annotation subject"/>
-    <w:basedOn w:val="CommentText"/>
-    <w:next w:val="CommentText"/>
-    <w:link w:val="CommentSubjectChar"/>
+    <w:basedOn w:val="VnbanChuthich"/>
+    <w:next w:val="VnbanChuthich"/>
+    <w:link w:val="ChuChuthichChar"/>
     <w:uiPriority w:val="99"/>
     <w:semiHidden/>
     <w:unhideWhenUsed/>
@@ -23923,10 +22799,10 @@
       <w:bCs/>
     </w:rPr>
   </w:style>
-  <w:style w:type="character" w:customStyle="1" w:styleId="CommentSubjectChar">
-    <w:name w:val="Comment Subject Char"/>
-    <w:basedOn w:val="CommentTextChar"/>
-    <w:link w:val="CommentSubject"/>
+  <w:style w:type="character" w:customStyle="1" w:styleId="ChuChuthichChar">
+    <w:name w:val="Chủ đề Chú thích Char"/>
+    <w:basedOn w:val="VnbanChuthichChar"/>
+    <w:link w:val="ChuChuthich"/>
     <w:uiPriority w:val="99"/>
     <w:semiHidden/>
     <w:rsid w:val="008E0302"/>
@@ -23938,10 +22814,10 @@
       <w:szCs w:val="20"/>
     </w:rPr>
   </w:style>
-  <w:style w:type="paragraph" w:styleId="BalloonText">
+  <w:style w:type="paragraph" w:styleId="Bongchuthich">
     <w:name w:val="Balloon Text"/>
-    <w:basedOn w:val="Normal"/>
-    <w:link w:val="BalloonTextChar"/>
+    <w:basedOn w:val="Binhthng"/>
+    <w:link w:val="BongchuthichChar"/>
     <w:uiPriority w:val="99"/>
     <w:semiHidden/>
     <w:unhideWhenUsed/>
@@ -23955,10 +22831,10 @@
       <w:szCs w:val="18"/>
     </w:rPr>
   </w:style>
-  <w:style w:type="character" w:customStyle="1" w:styleId="BalloonTextChar">
-    <w:name w:val="Balloon Text Char"/>
-    <w:basedOn w:val="DefaultParagraphFont"/>
-    <w:link w:val="BalloonText"/>
+  <w:style w:type="character" w:customStyle="1" w:styleId="BongchuthichChar">
+    <w:name w:val="Bóng chú thích Char"/>
+    <w:basedOn w:val="Phngmcinhcuaoanvn"/>
+    <w:link w:val="Bongchuthich"/>
     <w:uiPriority w:val="99"/>
     <w:semiHidden/>
     <w:rsid w:val="008E0302"/>
@@ -23968,10 +22844,10 @@
       <w:szCs w:val="18"/>
     </w:rPr>
   </w:style>
-  <w:style w:type="paragraph" w:styleId="TOCHeading">
+  <w:style w:type="paragraph" w:styleId="uMucluc">
     <w:name w:val="TOC Heading"/>
-    <w:basedOn w:val="Heading1"/>
-    <w:next w:val="Normal"/>
+    <w:basedOn w:val="u1"/>
+    <w:next w:val="Binhthng"/>
     <w:uiPriority w:val="39"/>
     <w:unhideWhenUsed/>
     <w:qFormat/>
@@ -23995,10 +22871,10 @@
       <w:lang w:val="en-US"/>
     </w:rPr>
   </w:style>
-  <w:style w:type="paragraph" w:styleId="TOC1">
+  <w:style w:type="paragraph" w:styleId="Mucluc1">
     <w:name w:val="toc 1"/>
-    <w:basedOn w:val="Normal"/>
-    <w:next w:val="Normal"/>
+    <w:basedOn w:val="Binhthng"/>
+    <w:next w:val="Binhthng"/>
     <w:autoRedefine/>
     <w:uiPriority w:val="39"/>
     <w:unhideWhenUsed/>
@@ -24007,10 +22883,10 @@
       <w:spacing w:after="100"/>
     </w:pPr>
   </w:style>
-  <w:style w:type="paragraph" w:styleId="TOC2">
+  <w:style w:type="paragraph" w:styleId="Mucluc2">
     <w:name w:val="toc 2"/>
-    <w:basedOn w:val="Normal"/>
-    <w:next w:val="Normal"/>
+    <w:basedOn w:val="Binhthng"/>
+    <w:next w:val="Binhthng"/>
     <w:autoRedefine/>
     <w:uiPriority w:val="39"/>
     <w:unhideWhenUsed/>
@@ -24019,14 +22895,6 @@
       <w:spacing w:after="100"/>
       <w:ind w:left="280"/>
     </w:pPr>
-  </w:style>
-  <w:style w:type="paragraph" w:styleId="Bibliography">
-    <w:name w:val="Bibliography"/>
-    <w:basedOn w:val="Normal"/>
-    <w:next w:val="Normal"/>
-    <w:uiPriority w:val="37"/>
-    <w:unhideWhenUsed/>
-    <w:rsid w:val="005D4C5B"/>
   </w:style>
 </w:styles>
 </file>
@@ -24293,179 +23161,11 @@
 </file>
 
 <file path=customXml/item1.xml><?xml version="1.0" encoding="utf-8"?>
-<b:Sources xmlns:b="http://schemas.openxmlformats.org/officeDocument/2006/bibliography" xmlns="http://schemas.openxmlformats.org/officeDocument/2006/bibliography" SelectedStyle="\IEEE2006OfficeOnline.xsl" StyleName="IEEE" Version="2006">
-  <b:Source>
-    <b:Tag>NGÔ20</b:Tag>
-    <b:SourceType>InternetSite</b:SourceType>
-    <b:Guid>{CA80D85B-D498-4DF7-BC72-1521D8E425D4}</b:Guid>
-    <b:Title>NGÔN NGỮ LẬP TRÌNH JAVA: KHÁI NIỆM, ĐẶC ĐIỂM,ỨNG DỤNG CƠ BẢN</b:Title>
-    <b:Year>2020</b:Year>
-    <b:Month>9</b:Month>
-    <b:Day>11</b:Day>
-    <b:YearAccessed>2022</b:YearAccessed>
-    <b:MonthAccessed>4</b:MonthAccessed>
-    <b:DayAccessed>29</b:DayAccessed>
-    <b:URL>https://magenest.com/</b:URL>
-    <b:RefOrder>1</b:RefOrder>
-  </b:Source>
-  <b:Source>
-    <b:Tag>Hỏi21</b:Tag>
-    <b:SourceType>InternetSite</b:SourceType>
-    <b:Guid>{8BE9830A-3A1A-479E-A5D1-83797522063A}</b:Guid>
-    <b:Author>
-      <b:Author>
-        <b:NameList>
-          <b:Person>
-            <b:Last>nghệ</b:Last>
-            <b:First>Hỏi</b:First>
-            <b:Middle>đáp công</b:Middle>
-          </b:Person>
-        </b:NameList>
-      </b:Author>
-    </b:Author>
-    <b:Title>Ưu điểm và nhược điểm của ngôn ngữ lập trình Java? Các ứng dụng ngôn ngữ Java</b:Title>
-    <b:Year>2021</b:Year>
-    <b:Month>11</b:Month>
-    <b:Day>28</b:Day>
-    <b:YearAccessed>2022</b:YearAccessed>
-    <b:MonthAccessed>4</b:MonthAccessed>
-    <b:DayAccessed>29</b:DayAccessed>
-    <b:URL>https://funix.edu.vn/</b:URL>
-    <b:RefOrder>2</b:RefOrder>
-  </b:Source>
-  <b:Source>
-    <b:Tag>ITN21</b:Tag>
-    <b:SourceType>InternetSite</b:SourceType>
-    <b:Guid>{8D51B1CC-A954-45D9-AF4E-C46257C2296B}</b:Guid>
-    <b:Author>
-      <b:Author>
-        <b:NameList>
-          <b:Person>
-            <b:Last>ITNAVI</b:Last>
-          </b:Person>
-        </b:NameList>
-      </b:Author>
-    </b:Author>
-    <b:Title>Spring Boot là gì? Bạn cần biết những gì khi học Spring Boot</b:Title>
-    <b:Year>2021</b:Year>
-    <b:Month>4</b:Month>
-    <b:Day>6</b:Day>
-    <b:YearAccessed>29</b:YearAccessed>
-    <b:MonthAccessed>4</b:MonthAccessed>
-    <b:DayAccessed>2022</b:DayAccessed>
-    <b:URL>https://itnavi.com.vn/</b:URL>
-    <b:RefOrder>3</b:RefOrder>
-  </b:Source>
-  <b:Source>
-    <b:Tag>Ton21</b:Tag>
-    <b:SourceType>InternetSite</b:SourceType>
-    <b:Guid>{DEC18532-5EA7-4CD0-90B7-A682CFFCA3DC}</b:Guid>
-    <b:Author>
-      <b:Author>
-        <b:NameList>
-          <b:Person>
-            <b:Last>Vu</b:Last>
-            <b:First>Tong</b:First>
-            <b:Middle>Hoang</b:Middle>
-          </b:Person>
-        </b:NameList>
-      </b:Author>
-    </b:Author>
-    <b:Title>Cấu trúc dự án Spring Boot thế nào cho chuẩn?</b:Title>
-    <b:Year>2021</b:Year>
-    <b:Month>16</b:Month>
-    <b:Day>2</b:Day>
-    <b:YearAccessed>29</b:YearAccessed>
-    <b:MonthAccessed>4</b:MonthAccessed>
-    <b:DayAccessed>2022</b:DayAccessed>
-    <b:URL>https://viblo.asia/</b:URL>
-    <b:RefOrder>4</b:RefOrder>
-  </b:Source>
-  <b:Source>
-    <b:Tag>DoK17</b:Tag>
-    <b:SourceType>InternetSite</b:SourceType>
-    <b:Guid>{98F307F0-E10D-4B85-92C3-588941626E69}</b:Guid>
-    <b:Author>
-      <b:Author>
-        <b:NameList>
-          <b:Person>
-            <b:Last>Toan</b:Last>
-            <b:First>Do</b:First>
-            <b:Middle>Khanh</b:Middle>
-          </b:Person>
-        </b:NameList>
-      </b:Author>
-    </b:Author>
-    <b:Title>Giới thiệu về ReactJS - Phần I (Các khái niệm cơ bản)</b:Title>
-    <b:Year>2017</b:Year>
-    <b:Month>5</b:Month>
-    <b:Day>30</b:Day>
-    <b:YearAccessed>29</b:YearAccessed>
-    <b:MonthAccessed>4</b:MonthAccessed>
-    <b:DayAccessed>2022</b:DayAccessed>
-    <b:URL>https://viblo.asia/</b:URL>
-    <b:RefOrder>5</b:RefOrder>
-  </b:Source>
-  <b:Source>
-    <b:Tag>LeV19</b:Tag>
-    <b:SourceType>InternetSite</b:SourceType>
-    <b:Guid>{9C187383-88B3-48EB-ADBD-DFD4627DE9B2}</b:Guid>
-    <b:Author>
-      <b:Author>
-        <b:NameList>
-          <b:Person>
-            <b:Last>Giang</b:Last>
-            <b:First>Le</b:First>
-            <b:Middle>Van</b:Middle>
-          </b:Person>
-        </b:NameList>
-      </b:Author>
-    </b:Author>
-    <b:Title>Làm quen với React Hook</b:Title>
-    <b:Year>2019</b:Year>
-    <b:Month>5</b:Month>
-    <b:Day>20</b:Day>
-    <b:YearAccessed>29</b:YearAccessed>
-    <b:MonthAccessed>4</b:MonthAccessed>
-    <b:DayAccessed>2022</b:DayAccessed>
-    <b:URL>https://viblo.asia/</b:URL>
-    <b:RefOrder>6</b:RefOrder>
-  </b:Source>
-  <b:Source>
-    <b:Tag>API</b:Tag>
-    <b:SourceType>InternetSite</b:SourceType>
-    <b:Guid>{8625C97B-09A2-4612-BCBC-6638F15678C4}</b:Guid>
-    <b:Title>API là gì? Tại sao API được sử dụng nhiều hiện nay</b:Title>
-    <b:URL>https://topdev.vn/</b:URL>
-    <b:RefOrder>8</b:RefOrder>
-  </b:Source>
-  <b:Source>
-    <b:Tag>Res29</b:Tag>
-    <b:SourceType>InternetSite</b:SourceType>
-    <b:Guid>{48AA5AE6-1080-4F77-8DA6-24E42426175A}</b:Guid>
-    <b:Title>Restful API là gì? Cách thức hoạt động của Restful API</b:Title>
-    <b:YearAccessed>29</b:YearAccessed>
-    <b:MonthAccessed>4</b:MonthAccessed>
-    <b:DayAccessed>2022</b:DayAccessed>
-    <b:URL>https://wiki.tino.org/</b:URL>
-    <b:RefOrder>9</b:RefOrder>
-  </b:Source>
-  <b:Source>
-    <b:Tag>TỔN29</b:Tag>
-    <b:SourceType>InternetSite</b:SourceType>
-    <b:Guid>{636569CC-146D-4AC8-94D0-3EDD84B697A8}</b:Guid>
-    <b:Title>TỔNG QUAN VỀ HỆ QUẢN TRỊ CƠ SỞ DỮ LIỆU MYSQL</b:Title>
-    <b:YearAccessed>29</b:YearAccessed>
-    <b:MonthAccessed>4</b:MonthAccessed>
-    <b:DayAccessed>2022</b:DayAccessed>
-    <b:URL>http://dbahire.com/</b:URL>
-    <b:RefOrder>7</b:RefOrder>
-  </b:Source>
-</b:Sources>
+<b:Sources xmlns:b="http://schemas.openxmlformats.org/officeDocument/2006/bibliography" xmlns="http://schemas.openxmlformats.org/officeDocument/2006/bibliography" SelectedStyle="\IEEE2006OfficeOnline.xsl" StyleName="IEEE" Version="2006"/>
 </file>
 
 <file path=customXml/itemProps1.xml><?xml version="1.0" encoding="utf-8"?>
-<ds:datastoreItem xmlns:ds="http://schemas.openxmlformats.org/officeDocument/2006/customXml" ds:itemID="{C2E91499-ACA0-4D88-ABB3-77B42DF23990}">
+<ds:datastoreItem xmlns:ds="http://schemas.openxmlformats.org/officeDocument/2006/customXml" ds:itemID="{651FC294-75A1-43C6-BFC8-9E542467606B}">
   <ds:schemaRefs>
     <ds:schemaRef ds:uri="http://schemas.openxmlformats.org/officeDocument/2006/bibliography"/>
   </ds:schemaRefs>
